--- a/НиАСПО/NIASPO_3.docx
+++ b/НиАСПО/NIASPO_3.docx
@@ -768,23 +768,13 @@
                       <w:lang w:eastAsia="ru-RU"/>
                     </w:rPr>
                   </w:pPr>
-                  <w:proofErr w:type="spellStart"/>
                   <w:r>
                     <w:rPr>
                       <w:rFonts w:eastAsia="Times New Roman" w:cs="Times New Roman"/>
                       <w:szCs w:val="20"/>
                       <w:lang w:eastAsia="ru-RU"/>
                     </w:rPr>
-                    <w:t>Зарипов</w:t>
-                  </w:r>
-                  <w:proofErr w:type="spellEnd"/>
-                  <w:r>
-                    <w:rPr>
-                      <w:rFonts w:eastAsia="Times New Roman" w:cs="Times New Roman"/>
-                      <w:szCs w:val="20"/>
-                      <w:lang w:eastAsia="ru-RU"/>
-                    </w:rPr>
-                    <w:t xml:space="preserve"> Е. А.</w:t>
+                    <w:t>Зарипов Е. А.</w:t>
                   </w:r>
                 </w:p>
               </w:tc>
@@ -1349,15 +1339,15 @@
       </w:pPr>
       <w:bookmarkStart w:id="2" w:name="_Toc159485878"/>
       <w:bookmarkStart w:id="3" w:name="_Toc159485946"/>
-      <w:bookmarkStart w:id="4" w:name="_Hlk160005150"/>
-      <w:bookmarkStart w:id="5" w:name="_Toc160522821"/>
+      <w:bookmarkStart w:id="4" w:name="_Toc160522821"/>
+      <w:bookmarkStart w:id="5" w:name="_Hlk160005150"/>
       <w:r>
         <w:lastRenderedPageBreak/>
         <w:t>ПРАКТИЧЕСКАЯ РАБОТА №1</w:t>
       </w:r>
       <w:bookmarkEnd w:id="2"/>
       <w:bookmarkEnd w:id="3"/>
-      <w:bookmarkEnd w:id="5"/>
+      <w:bookmarkEnd w:id="4"/>
     </w:p>
     <w:p>
       <w:pPr>
@@ -1375,15 +1365,7 @@
       </w:r>
       <w:bookmarkStart w:id="6" w:name="_Hlk158757904"/>
       <w:r>
-        <w:t xml:space="preserve">получить навыки по развертыванию приложения </w:t>
-      </w:r>
-      <w:proofErr w:type="spellStart"/>
-      <w:r>
-        <w:t>Docker</w:t>
-      </w:r>
-      <w:proofErr w:type="spellEnd"/>
-      <w:r>
-        <w:t>.</w:t>
+        <w:t>получить навыки по развертыванию приложения Docker.</w:t>
       </w:r>
     </w:p>
     <w:p>
@@ -1428,207 +1410,15 @@
         <w:pStyle w:val="a4"/>
       </w:pPr>
       <w:r>
-        <w:t xml:space="preserve">Установить </w:t>
-      </w:r>
-      <w:proofErr w:type="spellStart"/>
-      <w:r>
-        <w:t>Docker</w:t>
-      </w:r>
-      <w:proofErr w:type="spellEnd"/>
-      <w:r>
-        <w:t xml:space="preserve">. Запустить </w:t>
-      </w:r>
-      <w:proofErr w:type="spellStart"/>
-      <w:r>
-        <w:t>Docker</w:t>
-      </w:r>
-      <w:proofErr w:type="spellEnd"/>
-      <w:r>
-        <w:t xml:space="preserve"> </w:t>
-      </w:r>
-      <w:proofErr w:type="spellStart"/>
-      <w:r>
-        <w:t>Dashboard</w:t>
-      </w:r>
-      <w:proofErr w:type="spellEnd"/>
-      <w:r>
-        <w:t xml:space="preserve">. Разобраться с функционалом </w:t>
-      </w:r>
-      <w:proofErr w:type="spellStart"/>
-      <w:r>
-        <w:t>Docker</w:t>
-      </w:r>
-      <w:proofErr w:type="spellEnd"/>
-      <w:r>
-        <w:t xml:space="preserve"> </w:t>
-      </w:r>
-      <w:proofErr w:type="spellStart"/>
-      <w:r>
-        <w:t>Dashboard</w:t>
-      </w:r>
-      <w:proofErr w:type="spellEnd"/>
-      <w:r>
-        <w:t xml:space="preserve">, ознакомившись с https://docs.docker.com/desktop/dashboard/ Для установки и запуска контейнеров </w:t>
-      </w:r>
-      <w:proofErr w:type="spellStart"/>
-      <w:r>
-        <w:t>Docker</w:t>
-      </w:r>
-      <w:proofErr w:type="spellEnd"/>
-      <w:r>
-        <w:t xml:space="preserve"> в ОС Windows запустить </w:t>
-      </w:r>
-      <w:proofErr w:type="spellStart"/>
-      <w:r>
-        <w:t>cmd</w:t>
-      </w:r>
-      <w:proofErr w:type="spellEnd"/>
-      <w:r>
-        <w:t xml:space="preserve"> (</w:t>
-      </w:r>
-      <w:proofErr w:type="spellStart"/>
-      <w:r>
-        <w:t>command</w:t>
-      </w:r>
-      <w:proofErr w:type="spellEnd"/>
-      <w:r>
-        <w:t xml:space="preserve"> </w:t>
-      </w:r>
-      <w:proofErr w:type="spellStart"/>
-      <w:r>
-        <w:t>line</w:t>
-      </w:r>
-      <w:proofErr w:type="spellEnd"/>
-      <w:r>
-        <w:t xml:space="preserve">) и выполнить команду </w:t>
-      </w:r>
-      <w:proofErr w:type="spellStart"/>
-      <w:r>
-        <w:t>docker</w:t>
-      </w:r>
-      <w:proofErr w:type="spellEnd"/>
-      <w:r>
-        <w:t xml:space="preserve"> </w:t>
-      </w:r>
-      <w:proofErr w:type="spellStart"/>
-      <w:r>
-        <w:t>run</w:t>
-      </w:r>
-      <w:proofErr w:type="spellEnd"/>
-      <w:r>
-        <w:t xml:space="preserve"> </w:t>
-      </w:r>
-      <w:proofErr w:type="spellStart"/>
-      <w:r>
-        <w:t>имя_контейнера</w:t>
-      </w:r>
-      <w:proofErr w:type="spellEnd"/>
-      <w:r>
-        <w:t xml:space="preserve">. Например, </w:t>
-      </w:r>
-      <w:proofErr w:type="spellStart"/>
-      <w:r>
-        <w:t>docker</w:t>
-      </w:r>
-      <w:proofErr w:type="spellEnd"/>
-      <w:r>
-        <w:t xml:space="preserve"> </w:t>
-      </w:r>
-      <w:proofErr w:type="spellStart"/>
-      <w:r>
-        <w:t>run</w:t>
-      </w:r>
-      <w:proofErr w:type="spellEnd"/>
-      <w:r>
-        <w:t xml:space="preserve"> </w:t>
-      </w:r>
-      <w:proofErr w:type="spellStart"/>
-      <w:r>
-        <w:t>redis</w:t>
-      </w:r>
-      <w:proofErr w:type="spellEnd"/>
-      <w:r>
-        <w:t xml:space="preserve">. Таким образом, в данном случае будет установлена СУБД </w:t>
-      </w:r>
-      <w:proofErr w:type="spellStart"/>
-      <w:r>
-        <w:t>redis</w:t>
-      </w:r>
-      <w:proofErr w:type="spellEnd"/>
-      <w:r>
-        <w:t xml:space="preserve">. Далее перейти в </w:t>
-      </w:r>
-      <w:proofErr w:type="spellStart"/>
-      <w:r>
-        <w:t>Docker</w:t>
-      </w:r>
-      <w:proofErr w:type="spellEnd"/>
-      <w:r>
-        <w:t xml:space="preserve"> </w:t>
-      </w:r>
-      <w:proofErr w:type="spellStart"/>
-      <w:r>
-        <w:t>Dashboard</w:t>
-      </w:r>
-      <w:proofErr w:type="spellEnd"/>
-      <w:r>
-        <w:t xml:space="preserve">, найти установленный и запущенный контейнер (в нашем случае </w:t>
-      </w:r>
-      <w:proofErr w:type="spellStart"/>
-      <w:r>
-        <w:t>redis</w:t>
-      </w:r>
-      <w:proofErr w:type="spellEnd"/>
-      <w:r>
-        <w:t>) выбрать его и найти кнопку CLI (</w:t>
-      </w:r>
-      <w:proofErr w:type="spellStart"/>
-      <w:r>
-        <w:t>command</w:t>
-      </w:r>
-      <w:proofErr w:type="spellEnd"/>
-      <w:r>
-        <w:t xml:space="preserve"> </w:t>
-      </w:r>
-      <w:proofErr w:type="spellStart"/>
-      <w:r>
-        <w:t>line</w:t>
-      </w:r>
-      <w:proofErr w:type="spellEnd"/>
-      <w:r>
-        <w:t xml:space="preserve"> </w:t>
-      </w:r>
-      <w:proofErr w:type="spellStart"/>
-      <w:r>
-        <w:t>interface</w:t>
-      </w:r>
-      <w:proofErr w:type="spellEnd"/>
-      <w:r>
-        <w:t xml:space="preserve"> – командная строка для данного контейнера. Пиктограмма выглядит следующим образом</w:t>
-      </w:r>
-      <w:proofErr w:type="gramStart"/>
-      <w:r>
-        <w:t>: &gt;</w:t>
-      </w:r>
-      <w:proofErr w:type="gramEnd"/>
-      <w:r>
-        <w:t xml:space="preserve">_ ) </w:t>
-      </w:r>
-    </w:p>
-    <w:p>
-      <w:pPr>
-        <w:pStyle w:val="a4"/>
-      </w:pPr>
-      <w:r>
-        <w:t xml:space="preserve">Ознакомиться с операциями, производимыми в консоли </w:t>
-      </w:r>
-      <w:proofErr w:type="spellStart"/>
-      <w:r>
-        <w:t>Docker</w:t>
-      </w:r>
-      <w:proofErr w:type="spellEnd"/>
-      <w:r>
-        <w:t xml:space="preserve"> и выполнить следующие действия:</w:t>
+        <w:t xml:space="preserve">Установить Docker. Запустить Docker Dashboard. Разобраться с функционалом Docker Dashboard, ознакомившись с https://docs.docker.com/desktop/dashboard/ Для установки и запуска контейнеров Docker в ОС Windows запустить cmd (command line) и выполнить команду docker run имя_контейнера. Например, docker run redis. Таким образом, в данном случае будет установлена СУБД redis. Далее перейти в Docker Dashboard, найти установленный и запущенный контейнер (в нашем случае redis) выбрать его и найти кнопку CLI (command line interface – командная строка для данного контейнера. Пиктограмма выглядит следующим образом: &gt;_ ) </w:t>
+      </w:r>
+    </w:p>
+    <w:p>
+      <w:pPr>
+        <w:pStyle w:val="a4"/>
+      </w:pPr>
+      <w:r>
+        <w:t>Ознакомиться с операциями, производимыми в консоли Docker и выполнить следующие действия:</w:t>
       </w:r>
     </w:p>
     <w:p>
@@ -1645,15 +1435,7 @@
         </w:rPr>
       </w:pPr>
       <w:r>
-        <w:t xml:space="preserve">Обратиться по адресу https://hub.docker.com/ и ознакомиться с приложениями доступными для работы с </w:t>
-      </w:r>
-      <w:proofErr w:type="spellStart"/>
-      <w:r>
-        <w:t>Docker</w:t>
-      </w:r>
-      <w:proofErr w:type="spellEnd"/>
-      <w:r>
-        <w:t>.</w:t>
+        <w:t>Обратиться по адресу https://hub.docker.com/ и ознакомиться с приложениями доступными для работы с Docker.</w:t>
       </w:r>
     </w:p>
     <w:p>
@@ -1670,23 +1452,7 @@
         </w:rPr>
       </w:pPr>
       <w:r>
-        <w:t xml:space="preserve">Установить контейнер СУБД </w:t>
-      </w:r>
-      <w:proofErr w:type="spellStart"/>
-      <w:r>
-        <w:t>redis</w:t>
-      </w:r>
-      <w:proofErr w:type="spellEnd"/>
-      <w:r>
-        <w:t xml:space="preserve">. Используя CLI контейнера, запустить клиент </w:t>
-      </w:r>
-      <w:proofErr w:type="spellStart"/>
-      <w:r>
-        <w:t>redis-cli</w:t>
-      </w:r>
-      <w:proofErr w:type="spellEnd"/>
-      <w:r>
-        <w:t>.</w:t>
+        <w:t>Установить контейнер СУБД redis. Используя CLI контейнера, запустить клиент redis-cli.</w:t>
       </w:r>
     </w:p>
     <w:p>
@@ -1703,15 +1469,7 @@
         </w:rPr>
       </w:pPr>
       <w:r>
-        <w:t xml:space="preserve">Ознакомиться с документацией по командам </w:t>
-      </w:r>
-      <w:proofErr w:type="spellStart"/>
-      <w:r>
-        <w:t>redis</w:t>
-      </w:r>
-      <w:proofErr w:type="spellEnd"/>
-      <w:r>
-        <w:t xml:space="preserve">. Документация на СУБД </w:t>
+        <w:t xml:space="preserve">Ознакомиться с документацией по командам redis. Документация на СУБД </w:t>
       </w:r>
       <w:hyperlink r:id="rId9" w:history="1">
         <w:r>
@@ -1739,15 +1497,7 @@
         </w:rPr>
       </w:pPr>
       <w:r>
-        <w:t xml:space="preserve">В </w:t>
-      </w:r>
-      <w:proofErr w:type="spellStart"/>
-      <w:r>
-        <w:t>redis</w:t>
-      </w:r>
-      <w:proofErr w:type="spellEnd"/>
-      <w:r>
-        <w:t xml:space="preserve"> выполнить команды SET https://redis.io/commands/set и GET https://redis.io/commands/get Создать 5 ключей со значениями с помощью SET и прочитать ключи со значениями с помощью GET.</w:t>
+        <w:t>В redis выполнить команды SET https://redis.io/commands/set и GET https://redis.io/commands/get Создать 5 ключей со значениями с помощью SET и прочитать ключи со значениями с помощью GET.</w:t>
       </w:r>
     </w:p>
     <w:p>
@@ -1912,18 +1662,19 @@
         <w:pStyle w:val="a4"/>
       </w:pPr>
       <w:r>
-        <w:t xml:space="preserve">Обратимся по адресу https://hub.docker.com и ознакомимся с приложениями доступными для работы с </w:t>
-      </w:r>
-      <w:proofErr w:type="spellStart"/>
-      <w:r>
-        <w:t>Docker</w:t>
-      </w:r>
-      <w:proofErr w:type="spellEnd"/>
-      <w:r>
-        <w:t xml:space="preserve"> (рис. 1).</w:t>
-      </w:r>
-    </w:p>
-    <w:bookmarkEnd w:id="4"/>
+        <w:t>Обратимся по адресу https://hub.docker.com и ознакомимся с приложениями доступными для работы с Docker</w:t>
+      </w:r>
+      <w:r>
+        <w:t xml:space="preserve">, Рисунок </w:t>
+      </w:r>
+      <w:r>
+        <w:t>1</w:t>
+      </w:r>
+      <w:r>
+        <w:t>.</w:t>
+      </w:r>
+    </w:p>
+    <w:bookmarkEnd w:id="5"/>
     <w:p>
       <w:pPr>
         <w:pStyle w:val="af3"/>
@@ -2038,27 +1789,8 @@
           <w:sz w:val="28"/>
           <w:szCs w:val="28"/>
         </w:rPr>
-        <w:t xml:space="preserve">Установим контейнер СУБД </w:t>
-      </w:r>
-      <w:proofErr w:type="spellStart"/>
-      <w:r>
-        <w:rPr>
-          <w:rFonts w:ascii="Times New Roman" w:hAnsi="Times New Roman" w:cs="Times New Roman"/>
-          <w:sz w:val="28"/>
-          <w:szCs w:val="28"/>
-        </w:rPr>
-        <w:t>redis</w:t>
-      </w:r>
-      <w:proofErr w:type="spellEnd"/>
-      <w:r>
-        <w:rPr>
-          <w:rFonts w:ascii="Times New Roman" w:hAnsi="Times New Roman" w:cs="Times New Roman"/>
-          <w:sz w:val="28"/>
-          <w:szCs w:val="28"/>
-        </w:rPr>
-        <w:t xml:space="preserve">, скачав при установке образ </w:t>
-      </w:r>
-      <w:proofErr w:type="spellStart"/>
+        <w:t xml:space="preserve">Установим контейнер СУБД redis, скачав при установке образ </w:t>
+      </w:r>
       <w:r>
         <w:rPr>
           <w:rFonts w:ascii="Times New Roman" w:hAnsi="Times New Roman" w:cs="Times New Roman"/>
@@ -2068,7 +1800,6 @@
         </w:rPr>
         <w:t>redis</w:t>
       </w:r>
-      <w:proofErr w:type="spellEnd"/>
       <w:r>
         <w:rPr>
           <w:rFonts w:ascii="Times New Roman" w:hAnsi="Times New Roman" w:cs="Times New Roman"/>
@@ -2081,21 +1812,25 @@
         <w:rPr>
           <w:rStyle w:val="a5"/>
         </w:rPr>
-        <w:t xml:space="preserve">спользуя CLI контейнера, запустим клиент </w:t>
-      </w:r>
-      <w:proofErr w:type="spellStart"/>
+        <w:t>спользуя CLI контейнера, запустим клиент redis-cli</w:t>
+      </w:r>
       <w:r>
         <w:rPr>
           <w:rStyle w:val="a5"/>
         </w:rPr>
-        <w:t>redis-cli</w:t>
-      </w:r>
-      <w:proofErr w:type="spellEnd"/>
+        <w:t xml:space="preserve">, Рисунок </w:t>
+      </w:r>
       <w:r>
         <w:rPr>
           <w:rStyle w:val="a5"/>
         </w:rPr>
-        <w:t xml:space="preserve"> (рис. 2).</w:t>
+        <w:t>2</w:t>
+      </w:r>
+      <w:r>
+        <w:rPr>
+          <w:rStyle w:val="a5"/>
+        </w:rPr>
+        <w:t>.</w:t>
       </w:r>
     </w:p>
     <w:p>
@@ -2195,28 +1930,31 @@
           <w:rFonts w:cs="Times New Roman"/>
           <w:szCs w:val="28"/>
         </w:rPr>
-        <w:t xml:space="preserve">Ознакомимся с документацией по командам </w:t>
-      </w:r>
-      <w:proofErr w:type="spellStart"/>
-      <w:r>
-        <w:rPr>
-          <w:rFonts w:cs="Times New Roman"/>
-          <w:szCs w:val="28"/>
-        </w:rPr>
-        <w:t>re</w:t>
+        <w:t>Ознакомимся с документацией по командам re</w:t>
       </w:r>
       <w:r>
         <w:rPr>
           <w:rStyle w:val="a5"/>
         </w:rPr>
-        <w:t>dis</w:t>
-      </w:r>
-      <w:proofErr w:type="spellEnd"/>
+        <w:t>dis из документации на https://redis.io/commands</w:t>
+      </w:r>
       <w:r>
         <w:rPr>
           <w:rStyle w:val="a5"/>
         </w:rPr>
-        <w:t xml:space="preserve"> из документации на https://redis.io/commands (рис. 3).</w:t>
+        <w:t xml:space="preserve">, Рисунок </w:t>
+      </w:r>
+      <w:r>
+        <w:rPr>
+          <w:rStyle w:val="a5"/>
+        </w:rPr>
+        <w:t>3</w:t>
+      </w:r>
+      <w:r>
+        <w:rPr>
+          <w:rStyle w:val="a5"/>
+        </w:rPr>
+        <w:t>.</w:t>
       </w:r>
     </w:p>
     <w:p>
@@ -2294,15 +2032,7 @@
         <w:pStyle w:val="a4"/>
       </w:pPr>
       <w:r>
-        <w:t xml:space="preserve">В </w:t>
-      </w:r>
-      <w:proofErr w:type="spellStart"/>
-      <w:r>
-        <w:t>redis</w:t>
-      </w:r>
-      <w:proofErr w:type="spellEnd"/>
-      <w:r>
-        <w:t>-</w:t>
+        <w:t>В redis-</w:t>
       </w:r>
       <w:r>
         <w:rPr>
@@ -2311,7 +2041,16 @@
         <w:t>cli</w:t>
       </w:r>
       <w:r>
-        <w:t xml:space="preserve"> выполним команды SET и GET. Создаем 5 ключей со значениями с помощью SET и прочитываем ключи со значениями с помощью GET. (рис. 4).</w:t>
+        <w:t xml:space="preserve"> выполним команды SET и GET. Создаем 5 ключей со значениями с помощью SET и прочитываем ключи со значениями с помощью GET.</w:t>
+      </w:r>
+      <w:r>
+        <w:t xml:space="preserve">, Рисунок </w:t>
+      </w:r>
+      <w:r>
+        <w:t>4</w:t>
+      </w:r>
+      <w:r>
+        <w:t>.</w:t>
       </w:r>
     </w:p>
     <w:p>
@@ -2431,7 +2170,16 @@
         <w:t>GETSET</w:t>
       </w:r>
       <w:r>
-        <w:t xml:space="preserve"> (рис. 5). </w:t>
+        <w:t xml:space="preserve">, Рисунок </w:t>
+      </w:r>
+      <w:r>
+        <w:t>5</w:t>
+      </w:r>
+      <w:r>
+        <w:t>.</w:t>
+      </w:r>
+      <w:r>
+        <w:t xml:space="preserve"> </w:t>
       </w:r>
     </w:p>
     <w:p>
@@ -2499,7 +2247,16 @@
         <w:t>APPEND</w:t>
       </w:r>
       <w:r>
-        <w:t xml:space="preserve"> (рис. 6). </w:t>
+        <w:t xml:space="preserve">, Рисунок </w:t>
+      </w:r>
+      <w:r>
+        <w:t>6</w:t>
+      </w:r>
+      <w:r>
+        <w:t>.</w:t>
+      </w:r>
+      <w:r>
+        <w:t xml:space="preserve"> </w:t>
       </w:r>
     </w:p>
     <w:p>
@@ -2557,7 +2314,16 @@
         <w:pStyle w:val="a4"/>
       </w:pPr>
       <w:r>
-        <w:t>Добавим число и изменим его значение на 10 (рис. 7).</w:t>
+        <w:t>Добавим число и изменим его значение на 10</w:t>
+      </w:r>
+      <w:r>
+        <w:t xml:space="preserve">, Рисунок </w:t>
+      </w:r>
+      <w:r>
+        <w:t>7</w:t>
+      </w:r>
+      <w:r>
+        <w:t>.</w:t>
       </w:r>
     </w:p>
     <w:p>
@@ -2615,7 +2381,19 @@
         <w:pStyle w:val="a4"/>
       </w:pPr>
       <w:r>
-        <w:t xml:space="preserve">Создадим ключ со значением типа хеш-таблица (рис. 8). </w:t>
+        <w:t>Создадим ключ со значением типа хеш-таблица</w:t>
+      </w:r>
+      <w:r>
+        <w:t xml:space="preserve">, Рисунок </w:t>
+      </w:r>
+      <w:r>
+        <w:t>8</w:t>
+      </w:r>
+      <w:r>
+        <w:t>.</w:t>
+      </w:r>
+      <w:r>
+        <w:t xml:space="preserve"> </w:t>
       </w:r>
     </w:p>
     <w:p>
@@ -2727,7 +2505,16 @@
         <w:t>SREM</w:t>
       </w:r>
       <w:r>
-        <w:t xml:space="preserve"> – удаление элемента из множества. Задействуем данные команды для работы с множествами (рис. 9).</w:t>
+        <w:t xml:space="preserve"> – удаление элемента из множества. Задействуем данные команды для работы с множествами</w:t>
+      </w:r>
+      <w:r>
+        <w:t xml:space="preserve">, Рисунок </w:t>
+      </w:r>
+      <w:r>
+        <w:t>9</w:t>
+      </w:r>
+      <w:r>
+        <w:t>.</w:t>
       </w:r>
     </w:p>
     <w:p>
@@ -2792,7 +2579,19 @@
         <w:pStyle w:val="a4"/>
       </w:pPr>
       <w:r>
-        <w:t xml:space="preserve">Команды: ZADD – добавление значения в набор, ZCOUNT – вывод кол-ва элементов на заданном диапазоне, ZDIFF – вывод разницы между двумя наборами, ZPOPMAX – удаление и возвращение элемента из набора с наивысшим приоритетом, ZPOPMIN – удаление и возвращение элемента из набора с низшим приоритетом, ZUNION – возвращает объединённый набор, ZMSCORE – возвращает приоритеты элементов в наборе, ZLEXCOUNT – возвращает количество элементов набора на заданном промежутке. Задействуем данные команды для работы с упорядоченными наборами (рис. 10). </w:t>
+        <w:t>Команды: ZADD – добавление значения в набор, ZCOUNT – вывод кол-ва элементов на заданном диапазоне, ZDIFF – вывод разницы между двумя наборами, ZPOPMAX – удаление и возвращение элемента из набора с наивысшим приоритетом, ZPOPMIN – удаление и возвращение элемента из набора с низшим приоритетом, ZUNION – возвращает объединённый набор, ZMSCORE – возвращает приоритеты элементов в наборе, ZLEXCOUNT – возвращает количество элементов набора на заданном промежутке. Задействуем данные команды для работы с упорядоченными наборами</w:t>
+      </w:r>
+      <w:r>
+        <w:t xml:space="preserve">, Рисунок </w:t>
+      </w:r>
+      <w:r>
+        <w:t>10</w:t>
+      </w:r>
+      <w:r>
+        <w:t>.</w:t>
+      </w:r>
+      <w:r>
+        <w:t xml:space="preserve"> </w:t>
       </w:r>
     </w:p>
     <w:p>
@@ -2903,7 +2702,16 @@
       </w:pPr>
       <w:r>
         <w:lastRenderedPageBreak/>
-        <w:t>Выберем любые не использовавшиеся ранее 5 команд и задействуем их в работе (рис. 11).</w:t>
+        <w:t>Выберем любые не использовавшиеся ранее 5 команд и задействуем их в работе</w:t>
+      </w:r>
+      <w:r>
+        <w:t xml:space="preserve">, Рисунок </w:t>
+      </w:r>
+      <w:r>
+        <w:t>11</w:t>
+      </w:r>
+      <w:r>
+        <w:t>.</w:t>
       </w:r>
     </w:p>
     <w:p>
@@ -3031,15 +2839,7 @@
         <w:t xml:space="preserve"> </w:t>
       </w:r>
       <w:r>
-        <w:t xml:space="preserve">систем Unix на основе Windows </w:t>
-      </w:r>
-      <w:proofErr w:type="spellStart"/>
-      <w:r>
-        <w:t>Subsystem</w:t>
-      </w:r>
-      <w:proofErr w:type="spellEnd"/>
-      <w:r>
-        <w:t xml:space="preserve"> для Linux в Windows 10</w:t>
+        <w:t>систем Unix на основе Windows Subsystem для Linux в Windows 10</w:t>
       </w:r>
       <w:r>
         <w:t>.</w:t>
@@ -3133,23 +2933,7 @@
         </w:rPr>
       </w:pPr>
       <w:r>
-        <w:t xml:space="preserve">Ознакомиться и выполнить команду </w:t>
-      </w:r>
-      <w:proofErr w:type="spellStart"/>
-      <w:r>
-        <w:t>man</w:t>
-      </w:r>
-      <w:proofErr w:type="spellEnd"/>
-      <w:r>
-        <w:t xml:space="preserve"> и опцию --</w:t>
-      </w:r>
-      <w:proofErr w:type="spellStart"/>
-      <w:r>
-        <w:t>help</w:t>
-      </w:r>
-      <w:proofErr w:type="spellEnd"/>
-      <w:r>
-        <w:t xml:space="preserve"> для любой команды </w:t>
+        <w:t xml:space="preserve">Ознакомиться и выполнить команду man и опцию --help для любой команды </w:t>
       </w:r>
     </w:p>
     <w:p>
@@ -3166,15 +2950,7 @@
         </w:rPr>
       </w:pPr>
       <w:r>
-        <w:t xml:space="preserve">Ознакомиться и выполнить команду </w:t>
-      </w:r>
-      <w:proofErr w:type="spellStart"/>
-      <w:r>
-        <w:t>whatis</w:t>
-      </w:r>
-      <w:proofErr w:type="spellEnd"/>
-      <w:r>
-        <w:t xml:space="preserve"> </w:t>
+        <w:t xml:space="preserve">Ознакомиться и выполнить команду whatis </w:t>
       </w:r>
     </w:p>
     <w:p>
@@ -3191,15 +2967,7 @@
         </w:rPr>
       </w:pPr>
       <w:r>
-        <w:t xml:space="preserve">Ознакомиться и выполнить команду </w:t>
-      </w:r>
-      <w:proofErr w:type="spellStart"/>
-      <w:r>
-        <w:t>whereis</w:t>
-      </w:r>
-      <w:proofErr w:type="spellEnd"/>
-      <w:r>
-        <w:t xml:space="preserve"> Работа с текстом </w:t>
+        <w:t xml:space="preserve">Ознакомиться и выполнить команду whereis Работа с текстом </w:t>
       </w:r>
     </w:p>
     <w:p>
@@ -3216,23 +2984,7 @@
         </w:rPr>
       </w:pPr>
       <w:r>
-        <w:t xml:space="preserve">Ознакомиться и выполнить команды </w:t>
-      </w:r>
-      <w:proofErr w:type="spellStart"/>
-      <w:r>
-        <w:t>more</w:t>
-      </w:r>
-      <w:proofErr w:type="spellEnd"/>
-      <w:r>
-        <w:t xml:space="preserve"> и </w:t>
-      </w:r>
-      <w:proofErr w:type="spellStart"/>
-      <w:r>
-        <w:t>less</w:t>
-      </w:r>
-      <w:proofErr w:type="spellEnd"/>
-      <w:r>
-        <w:t xml:space="preserve"> </w:t>
+        <w:t xml:space="preserve">Ознакомиться и выполнить команды more и less </w:t>
       </w:r>
     </w:p>
     <w:p>
@@ -3249,23 +3001,7 @@
         </w:rPr>
       </w:pPr>
       <w:r>
-        <w:t xml:space="preserve">Ознакомиться и выполнить команды </w:t>
-      </w:r>
-      <w:proofErr w:type="spellStart"/>
-      <w:r>
-        <w:t>head</w:t>
-      </w:r>
-      <w:proofErr w:type="spellEnd"/>
-      <w:r>
-        <w:t xml:space="preserve"> и </w:t>
-      </w:r>
-      <w:proofErr w:type="spellStart"/>
-      <w:r>
-        <w:t>tail</w:t>
-      </w:r>
-      <w:proofErr w:type="spellEnd"/>
-      <w:r>
-        <w:t xml:space="preserve"> </w:t>
+        <w:t xml:space="preserve">Ознакомиться и выполнить команды head и tail </w:t>
       </w:r>
     </w:p>
     <w:p>
@@ -3282,15 +3018,7 @@
         </w:rPr>
       </w:pPr>
       <w:r>
-        <w:t xml:space="preserve">Ознакомиться и выполнить команду </w:t>
-      </w:r>
-      <w:proofErr w:type="spellStart"/>
-      <w:r>
-        <w:t>grep</w:t>
-      </w:r>
-      <w:proofErr w:type="spellEnd"/>
-      <w:r>
-        <w:t xml:space="preserve"> </w:t>
+        <w:t xml:space="preserve">Ознакомиться и выполнить команду grep </w:t>
       </w:r>
     </w:p>
     <w:p>
@@ -3307,15 +3035,7 @@
         </w:rPr>
       </w:pPr>
       <w:r>
-        <w:t xml:space="preserve">Ознакомиться и выполнить команды </w:t>
-      </w:r>
-      <w:proofErr w:type="spellStart"/>
-      <w:r>
-        <w:t>sort</w:t>
-      </w:r>
-      <w:proofErr w:type="spellEnd"/>
-      <w:r>
-        <w:t xml:space="preserve"> </w:t>
+        <w:t xml:space="preserve">Ознакомиться и выполнить команды sort </w:t>
       </w:r>
     </w:p>
     <w:p>
@@ -3332,15 +3052,7 @@
         </w:rPr>
       </w:pPr>
       <w:r>
-        <w:t xml:space="preserve">Ознакомиться и выполнить команды </w:t>
-      </w:r>
-      <w:proofErr w:type="spellStart"/>
-      <w:r>
-        <w:t>wc</w:t>
-      </w:r>
-      <w:proofErr w:type="spellEnd"/>
-      <w:r>
-        <w:t xml:space="preserve"> </w:t>
+        <w:t xml:space="preserve">Ознакомиться и выполнить команды wc </w:t>
       </w:r>
     </w:p>
     <w:p>
@@ -3357,13 +3069,8 @@
         </w:rPr>
       </w:pPr>
       <w:r>
-        <w:t xml:space="preserve">Ознакомиться и выполнить команды </w:t>
-      </w:r>
-      <w:proofErr w:type="spellStart"/>
-      <w:r>
-        <w:t>diff</w:t>
-      </w:r>
-      <w:proofErr w:type="spellEnd"/>
+        <w:t>Ознакомиться и выполнить команды diff</w:t>
+      </w:r>
     </w:p>
     <w:p>
       <w:pPr>
@@ -3379,23 +3086,7 @@
         </w:rPr>
       </w:pPr>
       <w:r>
-        <w:t xml:space="preserve">Отредактировать текстовый файл с помощью редакторов </w:t>
-      </w:r>
-      <w:proofErr w:type="spellStart"/>
-      <w:r>
-        <w:t>nano</w:t>
-      </w:r>
-      <w:proofErr w:type="spellEnd"/>
-      <w:r>
-        <w:t xml:space="preserve"> и </w:t>
-      </w:r>
-      <w:proofErr w:type="spellStart"/>
-      <w:r>
-        <w:t>vi</w:t>
-      </w:r>
-      <w:proofErr w:type="spellEnd"/>
-      <w:r>
-        <w:t xml:space="preserve"> Работа с процессами </w:t>
+        <w:t xml:space="preserve">Отредактировать текстовый файл с помощью редакторов nano и vi Работа с процессами </w:t>
       </w:r>
     </w:p>
     <w:p>
@@ -3412,15 +3103,7 @@
         </w:rPr>
       </w:pPr>
       <w:r>
-        <w:t xml:space="preserve">Ознакомиться и выполнить команду </w:t>
-      </w:r>
-      <w:proofErr w:type="spellStart"/>
-      <w:r>
-        <w:t>kill</w:t>
-      </w:r>
-      <w:proofErr w:type="spellEnd"/>
-      <w:r>
-        <w:t xml:space="preserve"> </w:t>
+        <w:t xml:space="preserve">Ознакомиться и выполнить команду kill </w:t>
       </w:r>
     </w:p>
     <w:p>
@@ -3437,15 +3120,7 @@
         </w:rPr>
       </w:pPr>
       <w:r>
-        <w:t xml:space="preserve">Ознакомиться и выполнить команду </w:t>
-      </w:r>
-      <w:proofErr w:type="spellStart"/>
-      <w:r>
-        <w:t>ps</w:t>
-      </w:r>
-      <w:proofErr w:type="spellEnd"/>
-      <w:r>
-        <w:t xml:space="preserve"> </w:t>
+        <w:t xml:space="preserve">Ознакомиться и выполнить команду ps </w:t>
       </w:r>
     </w:p>
     <w:p>
@@ -3462,23 +3137,7 @@
         </w:rPr>
       </w:pPr>
       <w:r>
-        <w:t xml:space="preserve">Ознакомиться и выполнить команды </w:t>
-      </w:r>
-      <w:proofErr w:type="spellStart"/>
-      <w:r>
-        <w:t>top</w:t>
-      </w:r>
-      <w:proofErr w:type="spellEnd"/>
-      <w:r>
-        <w:t xml:space="preserve"> и </w:t>
-      </w:r>
-      <w:proofErr w:type="spellStart"/>
-      <w:r>
-        <w:t>htop</w:t>
-      </w:r>
-      <w:proofErr w:type="spellEnd"/>
-      <w:r>
-        <w:t xml:space="preserve">. Посмотреть список запущенных процессов в операционной системе </w:t>
+        <w:t xml:space="preserve">Ознакомиться и выполнить команды top и htop. Посмотреть список запущенных процессов в операционной системе </w:t>
       </w:r>
     </w:p>
     <w:p>
@@ -3495,15 +3154,7 @@
         </w:rPr>
       </w:pPr>
       <w:r>
-        <w:t xml:space="preserve">Ознакомиться и выполнить команду </w:t>
-      </w:r>
-      <w:proofErr w:type="spellStart"/>
-      <w:r>
-        <w:t>time</w:t>
-      </w:r>
-      <w:proofErr w:type="spellEnd"/>
-      <w:r>
-        <w:t xml:space="preserve"> </w:t>
+        <w:t xml:space="preserve">Ознакомиться и выполнить команду time </w:t>
       </w:r>
     </w:p>
     <w:p>
@@ -3520,15 +3171,7 @@
         </w:rPr>
       </w:pPr>
       <w:r>
-        <w:t xml:space="preserve">Установить приложение используя команду </w:t>
-      </w:r>
-      <w:proofErr w:type="spellStart"/>
-      <w:r>
-        <w:t>sudo</w:t>
-      </w:r>
-      <w:proofErr w:type="spellEnd"/>
-      <w:r>
-        <w:t xml:space="preserve"> </w:t>
+        <w:t xml:space="preserve">Установить приложение используя команду sudo </w:t>
       </w:r>
     </w:p>
     <w:p>
@@ -3545,15 +3188,7 @@
         </w:rPr>
       </w:pPr>
       <w:r>
-        <w:t xml:space="preserve">Запустить приложение используя команду </w:t>
-      </w:r>
-      <w:proofErr w:type="spellStart"/>
-      <w:r>
-        <w:t>sudo</w:t>
-      </w:r>
-      <w:proofErr w:type="spellEnd"/>
-      <w:r>
-        <w:t xml:space="preserve"> </w:t>
+        <w:t xml:space="preserve">Запустить приложение используя команду sudo </w:t>
       </w:r>
     </w:p>
     <w:p>
@@ -3570,23 +3205,7 @@
         </w:rPr>
       </w:pPr>
       <w:r>
-        <w:t xml:space="preserve">Ознакомиться и выполнить команду </w:t>
-      </w:r>
-      <w:proofErr w:type="spellStart"/>
-      <w:r>
-        <w:t>apt-get</w:t>
-      </w:r>
-      <w:proofErr w:type="spellEnd"/>
-      <w:r>
-        <w:t xml:space="preserve"> (с применением команды </w:t>
-      </w:r>
-      <w:proofErr w:type="spellStart"/>
-      <w:r>
-        <w:t>sudo</w:t>
-      </w:r>
-      <w:proofErr w:type="spellEnd"/>
-      <w:r>
-        <w:t xml:space="preserve">) </w:t>
+        <w:t xml:space="preserve">Ознакомиться и выполнить команду apt-get (с применением команды sudo) </w:t>
       </w:r>
     </w:p>
     <w:p>
@@ -3603,15 +3222,7 @@
         </w:rPr>
       </w:pPr>
       <w:r>
-        <w:t xml:space="preserve">Ознакомиться и выполнить команду </w:t>
-      </w:r>
-      <w:proofErr w:type="spellStart"/>
-      <w:r>
-        <w:t>date</w:t>
-      </w:r>
-      <w:proofErr w:type="spellEnd"/>
-      <w:r>
-        <w:t xml:space="preserve"> </w:t>
+        <w:t xml:space="preserve">Ознакомиться и выполнить команду date </w:t>
       </w:r>
     </w:p>
     <w:p>
@@ -3628,15 +3239,7 @@
         </w:rPr>
       </w:pPr>
       <w:r>
-        <w:t xml:space="preserve">Ознакомиться и выполнить команду </w:t>
-      </w:r>
-      <w:proofErr w:type="spellStart"/>
-      <w:r>
-        <w:t>uname</w:t>
-      </w:r>
-      <w:proofErr w:type="spellEnd"/>
-      <w:r>
-        <w:t xml:space="preserve"> </w:t>
+        <w:t xml:space="preserve">Ознакомиться и выполнить команду uname </w:t>
       </w:r>
     </w:p>
     <w:p>
@@ -3654,15 +3257,7 @@
       </w:pPr>
       <w:r>
         <w:lastRenderedPageBreak/>
-        <w:t xml:space="preserve">Ознакомиться и выполнить команду </w:t>
-      </w:r>
-      <w:proofErr w:type="spellStart"/>
-      <w:r>
-        <w:t>uptime</w:t>
-      </w:r>
-      <w:proofErr w:type="spellEnd"/>
-      <w:r>
-        <w:t xml:space="preserve"> </w:t>
+        <w:t xml:space="preserve">Ознакомиться и выполнить команду uptime </w:t>
       </w:r>
     </w:p>
     <w:p>
@@ -3679,15 +3274,7 @@
         </w:rPr>
       </w:pPr>
       <w:r>
-        <w:t xml:space="preserve">Ознакомиться и выполнить команду </w:t>
-      </w:r>
-      <w:proofErr w:type="spellStart"/>
-      <w:r>
-        <w:t>sleep</w:t>
-      </w:r>
-      <w:proofErr w:type="spellEnd"/>
-      <w:r>
-        <w:t xml:space="preserve"> </w:t>
+        <w:t xml:space="preserve">Ознакомиться и выполнить команду sleep </w:t>
       </w:r>
     </w:p>
     <w:p>
@@ -3704,31 +3291,7 @@
         </w:rPr>
       </w:pPr>
       <w:r>
-        <w:t xml:space="preserve">Ознакомиться и выполнить команды </w:t>
-      </w:r>
-      <w:proofErr w:type="spellStart"/>
-      <w:r>
-        <w:t>useradd</w:t>
-      </w:r>
-      <w:proofErr w:type="spellEnd"/>
-      <w:r>
-        <w:t xml:space="preserve">, </w:t>
-      </w:r>
-      <w:proofErr w:type="spellStart"/>
-      <w:r>
-        <w:t>userdel</w:t>
-      </w:r>
-      <w:proofErr w:type="spellEnd"/>
-      <w:r>
-        <w:t xml:space="preserve"> и </w:t>
-      </w:r>
-      <w:proofErr w:type="spellStart"/>
-      <w:r>
-        <w:t>usermod</w:t>
-      </w:r>
-      <w:proofErr w:type="spellEnd"/>
-      <w:r>
-        <w:t xml:space="preserve"> </w:t>
+        <w:t xml:space="preserve">Ознакомиться и выполнить команды useradd, userdel и usermod </w:t>
       </w:r>
     </w:p>
     <w:p>
@@ -3745,15 +3308,7 @@
         </w:rPr>
       </w:pPr>
       <w:r>
-        <w:t xml:space="preserve">Ознакомиться и выполнить команду </w:t>
-      </w:r>
-      <w:proofErr w:type="spellStart"/>
-      <w:r>
-        <w:t>passwd</w:t>
-      </w:r>
-      <w:proofErr w:type="spellEnd"/>
-      <w:r>
-        <w:t xml:space="preserve"> </w:t>
+        <w:t xml:space="preserve">Ознакомиться и выполнить команду passwd </w:t>
       </w:r>
     </w:p>
     <w:p>
@@ -3770,15 +3325,7 @@
         </w:rPr>
       </w:pPr>
       <w:r>
-        <w:t xml:space="preserve">Ознакомиться и выполнить команду </w:t>
-      </w:r>
-      <w:proofErr w:type="spellStart"/>
-      <w:r>
-        <w:t>ip</w:t>
-      </w:r>
-      <w:proofErr w:type="spellEnd"/>
-      <w:r>
-        <w:t xml:space="preserve"> </w:t>
+        <w:t xml:space="preserve">Ознакомиться и выполнить команду ip </w:t>
       </w:r>
     </w:p>
     <w:p>
@@ -3795,15 +3342,7 @@
         </w:rPr>
       </w:pPr>
       <w:r>
-        <w:t xml:space="preserve">Ознакомиться и выполнить команду </w:t>
-      </w:r>
-      <w:proofErr w:type="spellStart"/>
-      <w:r>
-        <w:t>ping</w:t>
-      </w:r>
-      <w:proofErr w:type="spellEnd"/>
-      <w:r>
-        <w:t xml:space="preserve"> </w:t>
+        <w:t xml:space="preserve">Ознакомиться и выполнить команду ping </w:t>
       </w:r>
     </w:p>
     <w:p>
@@ -3820,15 +3359,7 @@
         </w:rPr>
       </w:pPr>
       <w:r>
-        <w:t xml:space="preserve">Ознакомиться и выполнить команду </w:t>
-      </w:r>
-      <w:proofErr w:type="spellStart"/>
-      <w:r>
-        <w:t>nethogs</w:t>
-      </w:r>
-      <w:proofErr w:type="spellEnd"/>
-      <w:r>
-        <w:t xml:space="preserve"> </w:t>
+        <w:t xml:space="preserve">Ознакомиться и выполнить команду nethogs </w:t>
       </w:r>
     </w:p>
     <w:p>
@@ -3845,15 +3376,7 @@
         </w:rPr>
       </w:pPr>
       <w:r>
-        <w:t xml:space="preserve">Ознакомиться и выполнить команду </w:t>
-      </w:r>
-      <w:proofErr w:type="spellStart"/>
-      <w:r>
-        <w:t>traceroute</w:t>
-      </w:r>
-      <w:proofErr w:type="spellEnd"/>
-      <w:r>
-        <w:t xml:space="preserve"> </w:t>
+        <w:t xml:space="preserve">Ознакомиться и выполнить команду traceroute </w:t>
       </w:r>
     </w:p>
     <w:p>
@@ -3870,15 +3393,7 @@
         </w:rPr>
       </w:pPr>
       <w:r>
-        <w:t xml:space="preserve">Ознакомиться и выполнить команду </w:t>
-      </w:r>
-      <w:proofErr w:type="spellStart"/>
-      <w:r>
-        <w:t>hostname</w:t>
-      </w:r>
-      <w:proofErr w:type="spellEnd"/>
-      <w:r>
-        <w:t xml:space="preserve"> </w:t>
+        <w:t xml:space="preserve">Ознакомиться и выполнить команду hostname </w:t>
       </w:r>
     </w:p>
     <w:p>
@@ -3895,13 +3410,8 @@
         </w:rPr>
       </w:pPr>
       <w:r>
-        <w:t xml:space="preserve">Ознакомиться и выполнить команду </w:t>
-      </w:r>
-      <w:proofErr w:type="spellStart"/>
-      <w:r>
-        <w:t>pwd</w:t>
-      </w:r>
-      <w:proofErr w:type="spellEnd"/>
+        <w:t>Ознакомиться и выполнить команду pwd</w:t>
+      </w:r>
     </w:p>
     <w:p>
       <w:pPr>
@@ -3917,23 +3427,7 @@
         </w:rPr>
       </w:pPr>
       <w:r>
-        <w:t xml:space="preserve">Ознакомиться и выполнить команду </w:t>
-      </w:r>
-      <w:proofErr w:type="spellStart"/>
-      <w:r>
-        <w:t>ls</w:t>
-      </w:r>
-      <w:proofErr w:type="spellEnd"/>
-      <w:r>
-        <w:t>. Добавить параметры для этой команды -</w:t>
-      </w:r>
-      <w:proofErr w:type="spellStart"/>
-      <w:r>
-        <w:t>la</w:t>
-      </w:r>
-      <w:proofErr w:type="spellEnd"/>
-      <w:r>
-        <w:t xml:space="preserve">. Выполнить эту же команду с параметрами -l и -a отдельно. Объяснить полученный результат </w:t>
+        <w:t xml:space="preserve">Ознакомиться и выполнить команду ls. Добавить параметры для этой команды -la. Выполнить эту же команду с параметрами -l и -a отдельно. Объяснить полученный результат </w:t>
       </w:r>
     </w:p>
     <w:p>
@@ -3950,15 +3444,7 @@
         </w:rPr>
       </w:pPr>
       <w:r>
-        <w:t xml:space="preserve">Ознакомиться и выполнить команду </w:t>
-      </w:r>
-      <w:proofErr w:type="spellStart"/>
-      <w:r>
-        <w:t>cd</w:t>
-      </w:r>
-      <w:proofErr w:type="spellEnd"/>
-      <w:r>
-        <w:t xml:space="preserve"> </w:t>
+        <w:t xml:space="preserve">Ознакомиться и выполнить команду cd </w:t>
       </w:r>
     </w:p>
     <w:p>
@@ -3975,21 +3461,8 @@
         </w:rPr>
       </w:pPr>
       <w:r>
-        <w:t xml:space="preserve">Ознакомиться и выполнить команды </w:t>
-      </w:r>
-      <w:proofErr w:type="spellStart"/>
-      <w:r>
-        <w:t>mkdir</w:t>
-      </w:r>
-      <w:proofErr w:type="spellEnd"/>
-      <w:r>
-        <w:t xml:space="preserve"> и </w:t>
-      </w:r>
-      <w:proofErr w:type="spellStart"/>
-      <w:r>
-        <w:t>rmdir</w:t>
-      </w:r>
-      <w:proofErr w:type="spellEnd"/>
+        <w:t>Ознакомиться и выполнить команды mkdir и rmdir</w:t>
+      </w:r>
     </w:p>
     <w:p>
       <w:pPr>
@@ -4005,15 +3478,7 @@
         </w:rPr>
       </w:pPr>
       <w:r>
-        <w:t xml:space="preserve">Ознакомиться и выполнить команду </w:t>
-      </w:r>
-      <w:proofErr w:type="spellStart"/>
-      <w:r>
-        <w:t>rm</w:t>
-      </w:r>
-      <w:proofErr w:type="spellEnd"/>
-      <w:r>
-        <w:t xml:space="preserve"> </w:t>
+        <w:t xml:space="preserve">Ознакомиться и выполнить команду rm </w:t>
       </w:r>
     </w:p>
     <w:p>
@@ -4030,13 +3495,8 @@
         </w:rPr>
       </w:pPr>
       <w:r>
-        <w:t xml:space="preserve">Ознакомиться и выполнить команду </w:t>
-      </w:r>
-      <w:proofErr w:type="spellStart"/>
-      <w:r>
-        <w:t>touch</w:t>
-      </w:r>
-      <w:proofErr w:type="spellEnd"/>
+        <w:t>Ознакомиться и выполнить команду touch</w:t>
+      </w:r>
     </w:p>
     <w:p>
       <w:pPr>
@@ -4052,15 +3512,7 @@
         </w:rPr>
       </w:pPr>
       <w:r>
-        <w:t xml:space="preserve">Ознакомиться и выполнить команду </w:t>
-      </w:r>
-      <w:proofErr w:type="spellStart"/>
-      <w:r>
-        <w:t>cp</w:t>
-      </w:r>
-      <w:proofErr w:type="spellEnd"/>
-      <w:r>
-        <w:t xml:space="preserve"> </w:t>
+        <w:t xml:space="preserve">Ознакомиться и выполнить команду cp </w:t>
       </w:r>
     </w:p>
     <w:p>
@@ -4077,13 +3529,8 @@
         </w:rPr>
       </w:pPr>
       <w:r>
-        <w:t xml:space="preserve">Ознакомиться и выполнить команду </w:t>
-      </w:r>
-      <w:proofErr w:type="spellStart"/>
-      <w:r>
-        <w:t>mv</w:t>
-      </w:r>
-      <w:proofErr w:type="spellEnd"/>
+        <w:t>Ознакомиться и выполнить команду mv</w:t>
+      </w:r>
     </w:p>
     <w:p>
       <w:pPr>
@@ -4099,15 +3546,7 @@
         </w:rPr>
       </w:pPr>
       <w:r>
-        <w:t xml:space="preserve">Ознакомиться и выполнить команду </w:t>
-      </w:r>
-      <w:proofErr w:type="spellStart"/>
-      <w:r>
-        <w:t>locate</w:t>
-      </w:r>
-      <w:proofErr w:type="spellEnd"/>
-      <w:r>
-        <w:t xml:space="preserve"> </w:t>
+        <w:t xml:space="preserve">Ознакомиться и выполнить команду locate </w:t>
       </w:r>
     </w:p>
     <w:p>
@@ -4124,15 +3563,7 @@
         </w:rPr>
       </w:pPr>
       <w:r>
-        <w:t xml:space="preserve">Ознакомиться и выполнить команду </w:t>
-      </w:r>
-      <w:proofErr w:type="spellStart"/>
-      <w:r>
-        <w:t>cat</w:t>
-      </w:r>
-      <w:proofErr w:type="spellEnd"/>
-      <w:r>
-        <w:t xml:space="preserve"> </w:t>
+        <w:t xml:space="preserve">Ознакомиться и выполнить команду cat </w:t>
       </w:r>
     </w:p>
     <w:p>
@@ -4149,15 +3580,7 @@
         </w:rPr>
       </w:pPr>
       <w:r>
-        <w:t xml:space="preserve">Ознакомиться и выполнить команду </w:t>
-      </w:r>
-      <w:proofErr w:type="spellStart"/>
-      <w:r>
-        <w:t>df</w:t>
-      </w:r>
-      <w:proofErr w:type="spellEnd"/>
-      <w:r>
-        <w:t xml:space="preserve"> </w:t>
+        <w:t xml:space="preserve">Ознакомиться и выполнить команду df </w:t>
       </w:r>
     </w:p>
     <w:p>
@@ -4174,13 +3597,8 @@
         </w:rPr>
       </w:pPr>
       <w:r>
-        <w:t xml:space="preserve">Ознакомиться и выполнить команду </w:t>
-      </w:r>
-      <w:proofErr w:type="spellStart"/>
-      <w:r>
-        <w:t>du</w:t>
-      </w:r>
-      <w:proofErr w:type="spellEnd"/>
+        <w:t>Ознакомиться и выполнить команду du</w:t>
+      </w:r>
     </w:p>
     <w:p>
       <w:pPr>
@@ -4196,13 +3614,8 @@
         </w:rPr>
       </w:pPr>
       <w:r>
-        <w:t xml:space="preserve">Ознакомиться и выполнить команду </w:t>
-      </w:r>
-      <w:proofErr w:type="spellStart"/>
-      <w:r>
-        <w:t>tar</w:t>
-      </w:r>
-      <w:proofErr w:type="spellEnd"/>
+        <w:t>Ознакомиться и выполнить команду tar</w:t>
+      </w:r>
     </w:p>
     <w:p>
       <w:pPr>
@@ -4218,21 +3631,8 @@
         </w:rPr>
       </w:pPr>
       <w:r>
-        <w:t xml:space="preserve">Ознакомиться и выполнить команды </w:t>
-      </w:r>
-      <w:proofErr w:type="spellStart"/>
-      <w:r>
-        <w:t>zip</w:t>
-      </w:r>
-      <w:proofErr w:type="spellEnd"/>
-      <w:r>
-        <w:t xml:space="preserve"> и </w:t>
-      </w:r>
-      <w:proofErr w:type="spellStart"/>
-      <w:r>
-        <w:t>unzip</w:t>
-      </w:r>
-      <w:proofErr w:type="spellEnd"/>
+        <w:t>Ознакомиться и выполнить команды zip и unzip</w:t>
+      </w:r>
     </w:p>
     <w:p>
       <w:pPr>
@@ -4248,15 +3648,7 @@
         </w:rPr>
       </w:pPr>
       <w:r>
-        <w:t xml:space="preserve">Ознакомиться и выполнить команду </w:t>
-      </w:r>
-      <w:proofErr w:type="spellStart"/>
-      <w:r>
-        <w:t>chmod</w:t>
-      </w:r>
-      <w:proofErr w:type="spellEnd"/>
-      <w:r>
-        <w:t xml:space="preserve"> </w:t>
+        <w:t xml:space="preserve">Ознакомиться и выполнить команду chmod </w:t>
       </w:r>
     </w:p>
     <w:p>
@@ -4273,13 +3665,8 @@
         </w:rPr>
       </w:pPr>
       <w:r>
-        <w:t xml:space="preserve">Ознакомиться и выполнить команду </w:t>
-      </w:r>
-      <w:proofErr w:type="spellStart"/>
-      <w:r>
-        <w:t>chown</w:t>
-      </w:r>
-      <w:proofErr w:type="spellEnd"/>
+        <w:t>Ознакомиться и выполнить команду chown</w:t>
+      </w:r>
     </w:p>
     <w:p>
       <w:pPr>
@@ -4295,13 +3682,8 @@
         </w:rPr>
       </w:pPr>
       <w:r>
-        <w:t xml:space="preserve">Ознакомиться и выполнить команду </w:t>
-      </w:r>
-      <w:proofErr w:type="spellStart"/>
-      <w:r>
-        <w:t>file</w:t>
-      </w:r>
-      <w:proofErr w:type="spellEnd"/>
+        <w:t>Ознакомиться и выполнить команду file</w:t>
+      </w:r>
     </w:p>
     <w:p>
       <w:pPr>
@@ -4317,13 +3699,8 @@
         </w:rPr>
       </w:pPr>
       <w:r>
-        <w:t xml:space="preserve">Ознакомиться и выполнить команду </w:t>
-      </w:r>
-      <w:proofErr w:type="spellStart"/>
-      <w:r>
-        <w:t>find</w:t>
-      </w:r>
-      <w:proofErr w:type="spellEnd"/>
+        <w:t>Ознакомиться и выполнить команду find</w:t>
+      </w:r>
     </w:p>
     <w:p>
       <w:pPr>
@@ -4339,13 +3716,8 @@
         </w:rPr>
       </w:pPr>
       <w:r>
-        <w:t xml:space="preserve">Ознакомиться и выполнить команду </w:t>
-      </w:r>
-      <w:proofErr w:type="spellStart"/>
-      <w:r>
-        <w:t>clear</w:t>
-      </w:r>
-      <w:proofErr w:type="spellEnd"/>
+        <w:t>Ознакомиться и выполнить команду clear</w:t>
+      </w:r>
     </w:p>
     <w:p>
       <w:pPr>
@@ -4362,13 +3734,8 @@
       </w:pPr>
       <w:r>
         <w:lastRenderedPageBreak/>
-        <w:t xml:space="preserve">Ознакомиться и выполнить команду </w:t>
-      </w:r>
-      <w:proofErr w:type="spellStart"/>
-      <w:r>
-        <w:t>halt</w:t>
-      </w:r>
-      <w:proofErr w:type="spellEnd"/>
+        <w:t>Ознакомиться и выполнить команду halt</w:t>
+      </w:r>
     </w:p>
     <w:p>
       <w:pPr>
@@ -4384,13 +3751,8 @@
         </w:rPr>
       </w:pPr>
       <w:r>
-        <w:t xml:space="preserve">Ознакомиться и выполнить команду </w:t>
-      </w:r>
-      <w:proofErr w:type="spellStart"/>
-      <w:r>
-        <w:t>reboot</w:t>
-      </w:r>
-      <w:proofErr w:type="spellEnd"/>
+        <w:t>Ознакомиться и выполнить команду reboot</w:t>
+      </w:r>
     </w:p>
     <w:p>
       <w:pPr>
@@ -4406,21 +3768,8 @@
         </w:rPr>
       </w:pPr>
       <w:r>
-        <w:t xml:space="preserve">Ознакомиться и выполнить команды </w:t>
-      </w:r>
-      <w:proofErr w:type="spellStart"/>
-      <w:r>
-        <w:t>mount</w:t>
-      </w:r>
-      <w:proofErr w:type="spellEnd"/>
-      <w:r>
-        <w:t xml:space="preserve"> и </w:t>
-      </w:r>
-      <w:proofErr w:type="spellStart"/>
-      <w:r>
-        <w:t>umount</w:t>
-      </w:r>
-      <w:proofErr w:type="spellEnd"/>
+        <w:t>Ознакомиться и выполнить команды mount и umount</w:t>
+      </w:r>
     </w:p>
     <w:p>
       <w:pPr>
@@ -4455,26 +3804,10 @@
         <w:pStyle w:val="a4"/>
       </w:pPr>
       <w:r>
-        <w:t xml:space="preserve">Работа с документацией. Выполним команду </w:t>
-      </w:r>
-      <w:proofErr w:type="spellStart"/>
-      <w:r>
-        <w:t>man</w:t>
-      </w:r>
-      <w:proofErr w:type="spellEnd"/>
-      <w:r>
-        <w:t xml:space="preserve"> (предоставляет доступ к руководствам по использованию команд и программ) и опцию –</w:t>
-      </w:r>
-      <w:proofErr w:type="spellStart"/>
-      <w:r>
-        <w:t>help</w:t>
-      </w:r>
-      <w:proofErr w:type="spellEnd"/>
-      <w:r>
-        <w:t xml:space="preserve"> (отображает подсказку по командам) для любой команды </w:t>
-      </w:r>
-      <w:r>
-        <w:t xml:space="preserve">(рис. </w:t>
+        <w:t>Работа с документацией. Выполним команду man (предоставляет доступ к руководствам по использованию команд и программ) и опцию –help (отображает подсказку по командам) для любой команды</w:t>
+      </w:r>
+      <w:r>
+        <w:t xml:space="preserve">, Рисунок </w:t>
       </w:r>
       <w:r>
         <w:t>1</w:t>
@@ -4483,7 +3816,7 @@
         <w:t>2</w:t>
       </w:r>
       <w:r>
-        <w:t>).</w:t>
+        <w:t>.</w:t>
       </w:r>
     </w:p>
     <w:p>
@@ -4603,33 +3936,19 @@
         <w:pStyle w:val="a4"/>
       </w:pPr>
       <w:r>
-        <w:t xml:space="preserve">Выполним команду </w:t>
-      </w:r>
-      <w:proofErr w:type="spellStart"/>
-      <w:r>
-        <w:t>whatis</w:t>
-      </w:r>
-      <w:proofErr w:type="spellEnd"/>
-      <w:r>
-        <w:t xml:space="preserve"> (выводит краткое описание команд</w:t>
+        <w:t>Выполним команду whatis (выводит краткое описание команд</w:t>
       </w:r>
       <w:r>
         <w:t>)</w:t>
       </w:r>
       <w:r>
-        <w:t xml:space="preserve"> </w:t>
-      </w:r>
-      <w:r>
-        <w:t xml:space="preserve">(рис. </w:t>
+        <w:t xml:space="preserve">, Рисунок </w:t>
       </w:r>
       <w:r>
         <w:t>1</w:t>
       </w:r>
       <w:r>
         <w:t>3</w:t>
-      </w:r>
-      <w:r>
-        <w:t>)</w:t>
       </w:r>
       <w:r>
         <w:t>.</w:t>
@@ -4710,30 +4029,16 @@
       </w:pPr>
       <w:r>
         <w:lastRenderedPageBreak/>
-        <w:t xml:space="preserve">Выполним команду </w:t>
-      </w:r>
-      <w:proofErr w:type="spellStart"/>
-      <w:r>
-        <w:t>whereis</w:t>
-      </w:r>
-      <w:proofErr w:type="spellEnd"/>
-      <w:r>
-        <w:t xml:space="preserve"> (позволяет найти расположение двоичных файлов, файлов исходного кода и файлов справочной страницы для команды)</w:t>
-      </w:r>
-      <w:r>
-        <w:t xml:space="preserve"> </w:t>
-      </w:r>
-      <w:r>
-        <w:t xml:space="preserve">(рис. </w:t>
+        <w:t>Выполним команду whereis (позволяет найти расположение двоичных файлов, файлов исходного кода и файлов справочной страницы для команды)</w:t>
+      </w:r>
+      <w:r>
+        <w:t xml:space="preserve">, Рисунок </w:t>
       </w:r>
       <w:r>
         <w:t>1</w:t>
       </w:r>
       <w:r>
         <w:t>4</w:t>
-      </w:r>
-      <w:r>
-        <w:t>)</w:t>
       </w:r>
       <w:r>
         <w:t>.</w:t>
@@ -4812,46 +4117,16 @@
         <w:pStyle w:val="a4"/>
       </w:pPr>
       <w:r>
-        <w:t xml:space="preserve">Работа с текстом. Выполним команды </w:t>
-      </w:r>
-      <w:proofErr w:type="spellStart"/>
-      <w:r>
-        <w:t>more</w:t>
-      </w:r>
-      <w:proofErr w:type="spellEnd"/>
-      <w:r>
-        <w:t xml:space="preserve"> (позволяет просматривать содержимое текстовых файлов постранично) и </w:t>
-      </w:r>
-      <w:proofErr w:type="spellStart"/>
-      <w:r>
-        <w:t>less</w:t>
-      </w:r>
-      <w:proofErr w:type="spellEnd"/>
-      <w:r>
-        <w:t xml:space="preserve"> (усовершенствованная версия команды </w:t>
-      </w:r>
-      <w:proofErr w:type="spellStart"/>
-      <w:r>
-        <w:t>more</w:t>
-      </w:r>
-      <w:proofErr w:type="spellEnd"/>
-      <w:r>
-        <w:t>)</w:t>
-      </w:r>
-      <w:r>
-        <w:t xml:space="preserve"> </w:t>
-      </w:r>
-      <w:r>
-        <w:t xml:space="preserve">(рис. </w:t>
+        <w:t>Работа с текстом. Выполним команды more (позволяет просматривать содержимое текстовых файлов постранично) и less (усовершенствованная версия команды more)</w:t>
+      </w:r>
+      <w:r>
+        <w:t xml:space="preserve">, Рисунок </w:t>
       </w:r>
       <w:r>
         <w:t>1</w:t>
       </w:r>
       <w:r>
         <w:t>5</w:t>
-      </w:r>
-      <w:r>
-        <w:t>)</w:t>
       </w:r>
       <w:r>
         <w:t>.</w:t>
@@ -4986,38 +4261,16 @@
         <w:pStyle w:val="a4"/>
       </w:pPr>
       <w:r>
-        <w:t xml:space="preserve">Выполним команды </w:t>
-      </w:r>
-      <w:proofErr w:type="spellStart"/>
-      <w:r>
-        <w:t>head</w:t>
-      </w:r>
-      <w:proofErr w:type="spellEnd"/>
-      <w:r>
-        <w:t xml:space="preserve"> (вывод первых строк из файлов) и </w:t>
-      </w:r>
-      <w:proofErr w:type="spellStart"/>
-      <w:r>
-        <w:t>tail</w:t>
-      </w:r>
-      <w:proofErr w:type="spellEnd"/>
-      <w:r>
-        <w:t xml:space="preserve"> (вывод последних строк из файлов)</w:t>
-      </w:r>
-      <w:r>
-        <w:t xml:space="preserve"> </w:t>
-      </w:r>
-      <w:r>
-        <w:t xml:space="preserve">(рис. </w:t>
+        <w:t>Выполним команды head (вывод первых строк из файлов) и tail (вывод последних строк из файлов)</w:t>
+      </w:r>
+      <w:r>
+        <w:t xml:space="preserve">, Рисунок </w:t>
       </w:r>
       <w:r>
         <w:t>1</w:t>
       </w:r>
       <w:r>
         <w:t>6</w:t>
-      </w:r>
-      <w:r>
-        <w:t>)</w:t>
       </w:r>
       <w:r>
         <w:t>.</w:t>
@@ -5092,30 +4345,16 @@
         <w:pStyle w:val="a4"/>
       </w:pPr>
       <w:r>
-        <w:t xml:space="preserve">Выполним команду </w:t>
-      </w:r>
-      <w:proofErr w:type="spellStart"/>
-      <w:r>
-        <w:t>grep</w:t>
-      </w:r>
-      <w:proofErr w:type="spellEnd"/>
-      <w:r>
-        <w:t xml:space="preserve"> (находит на вводе строки, отвечающие заданному регулярному выражению, и выводит их)</w:t>
-      </w:r>
-      <w:r>
-        <w:t xml:space="preserve"> </w:t>
-      </w:r>
-      <w:r>
-        <w:t xml:space="preserve">(рис. </w:t>
+        <w:t>Выполним команду grep (находит на вводе строки, отвечающие заданному регулярному выражению, и выводит их)</w:t>
+      </w:r>
+      <w:r>
+        <w:t xml:space="preserve">, Рисунок </w:t>
       </w:r>
       <w:r>
         <w:t>1</w:t>
       </w:r>
       <w:r>
         <w:t>7</w:t>
-      </w:r>
-      <w:r>
-        <w:t>)</w:t>
       </w:r>
       <w:r>
         <w:t>.</w:t>
@@ -5213,19 +4452,13 @@
         <w:t xml:space="preserve"> (сортирует строки в файле и выводит их на консоль)</w:t>
       </w:r>
       <w:r>
-        <w:t xml:space="preserve"> </w:t>
-      </w:r>
-      <w:r>
-        <w:t xml:space="preserve">(рис. </w:t>
+        <w:t xml:space="preserve">, Рисунок </w:t>
       </w:r>
       <w:r>
         <w:t>1</w:t>
       </w:r>
       <w:r>
         <w:t>8</w:t>
-      </w:r>
-      <w:r>
-        <w:t>)</w:t>
       </w:r>
       <w:r>
         <w:t>.</w:t>
@@ -5310,31 +4543,23 @@
       <w:r>
         <w:t xml:space="preserve">Выполним команду </w:t>
       </w:r>
-      <w:proofErr w:type="spellStart"/>
       <w:r>
         <w:rPr>
           <w:lang w:val="en-US"/>
         </w:rPr>
         <w:t>wc</w:t>
       </w:r>
-      <w:proofErr w:type="spellEnd"/>
       <w:r>
         <w:t xml:space="preserve"> (подсчитывает число строк, слов и байт в файлах, указанных в параметре)</w:t>
       </w:r>
       <w:r>
-        <w:t xml:space="preserve"> </w:t>
-      </w:r>
-      <w:r>
-        <w:t xml:space="preserve">(рис. </w:t>
+        <w:t xml:space="preserve">, Рисунок </w:t>
       </w:r>
       <w:r>
         <w:t>1</w:t>
       </w:r>
       <w:r>
         <w:t>9</w:t>
-      </w:r>
-      <w:r>
-        <w:t>)</w:t>
       </w:r>
       <w:r>
         <w:t>.</w:t>
@@ -5429,17 +4654,11 @@
         <w:t xml:space="preserve"> (выводит разницу в файлах)</w:t>
       </w:r>
       <w:r>
-        <w:t xml:space="preserve"> </w:t>
+        <w:t xml:space="preserve">, Рисунок </w:t>
       </w:r>
       <w:bookmarkStart w:id="9" w:name="_Hlk160092841"/>
       <w:r>
-        <w:t xml:space="preserve">(рис. </w:t>
-      </w:r>
-      <w:r>
         <w:t>20</w:t>
-      </w:r>
-      <w:r>
-        <w:t>)</w:t>
       </w:r>
       <w:bookmarkEnd w:id="9"/>
       <w:r>
@@ -5530,32 +4749,13 @@
         <w:t>уем</w:t>
       </w:r>
       <w:r>
-        <w:t xml:space="preserve"> текстовый файл с помощью редакторов </w:t>
-      </w:r>
-      <w:proofErr w:type="spellStart"/>
-      <w:r>
-        <w:t>nano</w:t>
-      </w:r>
-      <w:proofErr w:type="spellEnd"/>
-      <w:r>
-        <w:t xml:space="preserve"> и </w:t>
-      </w:r>
-      <w:proofErr w:type="spellStart"/>
-      <w:r>
-        <w:t>vi</w:t>
-      </w:r>
-      <w:proofErr w:type="spellEnd"/>
-      <w:r>
-        <w:t xml:space="preserve"> </w:t>
-      </w:r>
-      <w:r>
-        <w:t xml:space="preserve">(рис. </w:t>
+        <w:t xml:space="preserve"> текстовый файл с помощью редакторов nano и vi</w:t>
+      </w:r>
+      <w:r>
+        <w:t xml:space="preserve">, Рисунок </w:t>
       </w:r>
       <w:r>
         <w:t>21</w:t>
-      </w:r>
-      <w:r>
-        <w:t>)</w:t>
       </w:r>
       <w:r>
         <w:t>.</w:t>
@@ -5726,30 +4926,16 @@
         <w:pStyle w:val="a4"/>
       </w:pPr>
       <w:r>
-        <w:t xml:space="preserve">Работа с процессами. Выполним команду </w:t>
-      </w:r>
-      <w:proofErr w:type="spellStart"/>
-      <w:r>
-        <w:t>kill</w:t>
-      </w:r>
-      <w:proofErr w:type="spellEnd"/>
-      <w:r>
-        <w:t xml:space="preserve"> (завершение работы процесса)</w:t>
-      </w:r>
-      <w:r>
-        <w:t xml:space="preserve"> </w:t>
-      </w:r>
-      <w:r>
-        <w:t xml:space="preserve">(рис. </w:t>
+        <w:t>Работа с процессами. Выполним команду kill (завершение работы процесса)</w:t>
+      </w:r>
+      <w:r>
+        <w:t xml:space="preserve">, Рисунок </w:t>
       </w:r>
       <w:r>
         <w:t>2</w:t>
       </w:r>
       <w:r>
         <w:t>2</w:t>
-      </w:r>
-      <w:r>
-        <w:t>)</w:t>
       </w:r>
       <w:r>
         <w:t>.</w:t>
@@ -5841,27 +5027,16 @@
         <w:t>м</w:t>
       </w:r>
       <w:r>
-        <w:t xml:space="preserve"> команду </w:t>
-      </w:r>
-      <w:proofErr w:type="spellStart"/>
-      <w:r>
-        <w:t>ps</w:t>
-      </w:r>
-      <w:proofErr w:type="spellEnd"/>
+        <w:t xml:space="preserve"> команду ps</w:t>
+      </w:r>
       <w:r>
         <w:t xml:space="preserve"> (вывод всех процессов системы)</w:t>
       </w:r>
       <w:r>
-        <w:t xml:space="preserve"> </w:t>
-      </w:r>
-      <w:r>
-        <w:t xml:space="preserve">(рис. </w:t>
+        <w:t xml:space="preserve">, Рисунок </w:t>
       </w:r>
       <w:r>
         <w:t>23</w:t>
-      </w:r>
-      <w:r>
-        <w:t>)</w:t>
       </w:r>
       <w:r>
         <w:t>.</w:t>
@@ -5956,28 +5131,20 @@
       <w:r>
         <w:t xml:space="preserve"> (позволяет пользователям отслеживать процессы и использование системных ресурсов) и </w:t>
       </w:r>
-      <w:proofErr w:type="spellStart"/>
       <w:r>
         <w:rPr>
           <w:lang w:val="en-US"/>
         </w:rPr>
         <w:t>htop</w:t>
       </w:r>
-      <w:proofErr w:type="spellEnd"/>
       <w:r>
         <w:t xml:space="preserve"> и просмотрим список запущенных процессов в операционной системе</w:t>
       </w:r>
       <w:r>
-        <w:t xml:space="preserve"> </w:t>
-      </w:r>
-      <w:r>
-        <w:t xml:space="preserve">(рис. </w:t>
+        <w:t xml:space="preserve">, Рисунок </w:t>
       </w:r>
       <w:r>
         <w:t>24</w:t>
-      </w:r>
-      <w:r>
-        <w:t>)</w:t>
       </w:r>
       <w:r>
         <w:t>.</w:t>
@@ -6120,13 +5287,8 @@
         <w:t>м</w:t>
       </w:r>
       <w:r>
-        <w:t xml:space="preserve"> команду </w:t>
-      </w:r>
-      <w:proofErr w:type="spellStart"/>
-      <w:r>
-        <w:t>time</w:t>
-      </w:r>
-      <w:proofErr w:type="spellEnd"/>
+        <w:t xml:space="preserve"> команду time</w:t>
+      </w:r>
       <w:r>
         <w:t xml:space="preserve"> (</w:t>
       </w:r>
@@ -6137,16 +5299,10 @@
         <w:t>)</w:t>
       </w:r>
       <w:r>
-        <w:t xml:space="preserve"> </w:t>
-      </w:r>
-      <w:r>
-        <w:t xml:space="preserve">(рис. </w:t>
+        <w:t xml:space="preserve">, Рисунок </w:t>
       </w:r>
       <w:r>
         <w:t>25</w:t>
-      </w:r>
-      <w:r>
-        <w:t>)</w:t>
       </w:r>
       <w:r>
         <w:t>.</w:t>
@@ -6237,25 +5393,17 @@
       <w:r>
         <w:t xml:space="preserve">используя команду </w:t>
       </w:r>
-      <w:proofErr w:type="spellStart"/>
       <w:r>
         <w:rPr>
           <w:lang w:val="en-US"/>
         </w:rPr>
         <w:t>sudo</w:t>
       </w:r>
-      <w:proofErr w:type="spellEnd"/>
-      <w:r>
-        <w:t xml:space="preserve"> </w:t>
-      </w:r>
-      <w:r>
-        <w:t xml:space="preserve">(рис. </w:t>
+      <w:r>
+        <w:t xml:space="preserve">, Рисунок </w:t>
       </w:r>
       <w:r>
         <w:t>26</w:t>
-      </w:r>
-      <w:r>
-        <w:t>)</w:t>
       </w:r>
       <w:r>
         <w:t>.</w:t>
@@ -6362,26 +5510,13 @@
         <w:t>м</w:t>
       </w:r>
       <w:r>
-        <w:t xml:space="preserve"> приложение используя команду </w:t>
-      </w:r>
-      <w:proofErr w:type="spellStart"/>
-      <w:proofErr w:type="gramStart"/>
-      <w:r>
-        <w:t>sudo</w:t>
-      </w:r>
-      <w:proofErr w:type="spellEnd"/>
-      <w:r>
-        <w:t>(</w:t>
-      </w:r>
-      <w:proofErr w:type="gramEnd"/>
-      <w:r>
-        <w:t xml:space="preserve">рис. </w:t>
+        <w:t xml:space="preserve"> приложение используя команду sudo</w:t>
+      </w:r>
+      <w:r>
+        <w:t xml:space="preserve">(рис. </w:t>
       </w:r>
       <w:r>
         <w:t>27</w:t>
-      </w:r>
-      <w:r>
-        <w:t>)</w:t>
       </w:r>
       <w:r>
         <w:t>.</w:t>
@@ -6482,24 +5617,13 @@
         <w:t>м</w:t>
       </w:r>
       <w:r>
-        <w:t xml:space="preserve"> команду </w:t>
-      </w:r>
-      <w:proofErr w:type="spellStart"/>
-      <w:r>
-        <w:t>apt-get</w:t>
-      </w:r>
-      <w:proofErr w:type="spellEnd"/>
-      <w:r>
-        <w:t xml:space="preserve"> </w:t>
-      </w:r>
-      <w:r>
-        <w:t xml:space="preserve">(рис. </w:t>
+        <w:t xml:space="preserve"> команду apt-get</w:t>
+      </w:r>
+      <w:r>
+        <w:t xml:space="preserve">, Рисунок </w:t>
       </w:r>
       <w:r>
         <w:t>28</w:t>
-      </w:r>
-      <w:r>
-        <w:t>)</w:t>
       </w:r>
       <w:r>
         <w:t>.</w:t>
@@ -6588,24 +5712,13 @@
         <w:t>м</w:t>
       </w:r>
       <w:r>
-        <w:t xml:space="preserve"> команду </w:t>
-      </w:r>
-      <w:proofErr w:type="spellStart"/>
-      <w:r>
-        <w:t>date</w:t>
-      </w:r>
-      <w:proofErr w:type="spellEnd"/>
-      <w:r>
-        <w:t xml:space="preserve"> </w:t>
-      </w:r>
-      <w:r>
-        <w:t xml:space="preserve">(рис. </w:t>
+        <w:t xml:space="preserve"> команду date</w:t>
+      </w:r>
+      <w:r>
+        <w:t xml:space="preserve">, Рисунок </w:t>
       </w:r>
       <w:r>
         <w:t>29</w:t>
-      </w:r>
-      <w:r>
-        <w:t>)</w:t>
       </w:r>
       <w:r>
         <w:t>.</w:t>
@@ -6703,24 +5816,13 @@
         <w:t>м</w:t>
       </w:r>
       <w:r>
-        <w:t xml:space="preserve"> команду </w:t>
-      </w:r>
-      <w:proofErr w:type="spellStart"/>
-      <w:r>
-        <w:t>uname</w:t>
-      </w:r>
-      <w:proofErr w:type="spellEnd"/>
-      <w:r>
-        <w:t xml:space="preserve"> </w:t>
-      </w:r>
-      <w:r>
-        <w:t xml:space="preserve">(рис. </w:t>
+        <w:t xml:space="preserve"> команду uname</w:t>
+      </w:r>
+      <w:r>
+        <w:t xml:space="preserve">, Рисунок </w:t>
       </w:r>
       <w:r>
         <w:t>30</w:t>
-      </w:r>
-      <w:r>
-        <w:t>)</w:t>
       </w:r>
       <w:r>
         <w:t>.</w:t>
@@ -6812,24 +5914,13 @@
         <w:t>м</w:t>
       </w:r>
       <w:r>
-        <w:t xml:space="preserve"> команду </w:t>
-      </w:r>
-      <w:proofErr w:type="spellStart"/>
-      <w:r>
-        <w:t>uptime</w:t>
-      </w:r>
-      <w:proofErr w:type="spellEnd"/>
-      <w:r>
-        <w:t xml:space="preserve"> </w:t>
-      </w:r>
-      <w:r>
-        <w:t xml:space="preserve">(рис. </w:t>
+        <w:t xml:space="preserve"> команду uptime</w:t>
+      </w:r>
+      <w:r>
+        <w:t xml:space="preserve">, Рисунок </w:t>
       </w:r>
       <w:r>
         <w:t>31</w:t>
-      </w:r>
-      <w:r>
-        <w:t>)</w:t>
       </w:r>
       <w:r>
         <w:t>.</w:t>
@@ -6927,16 +6018,10 @@
         <w:t>sleep</w:t>
       </w:r>
       <w:r>
-        <w:t xml:space="preserve"> </w:t>
-      </w:r>
-      <w:r>
-        <w:t xml:space="preserve">(рис. </w:t>
+        <w:t xml:space="preserve">, Рисунок </w:t>
       </w:r>
       <w:r>
         <w:t>32</w:t>
-      </w:r>
-      <w:r>
-        <w:t>)</w:t>
       </w:r>
       <w:r>
         <w:t>.</w:t>
@@ -7031,32 +6116,11 @@
         <w:t>м</w:t>
       </w:r>
       <w:r>
-        <w:t xml:space="preserve"> команды </w:t>
-      </w:r>
-      <w:proofErr w:type="spellStart"/>
-      <w:r>
-        <w:t>useradd</w:t>
-      </w:r>
-      <w:proofErr w:type="spellEnd"/>
+        <w:t xml:space="preserve"> команды useradd, userdel и usermod</w:t>
+      </w:r>
       <w:r>
         <w:t xml:space="preserve">, </w:t>
       </w:r>
-      <w:proofErr w:type="spellStart"/>
-      <w:r>
-        <w:t>userdel</w:t>
-      </w:r>
-      <w:proofErr w:type="spellEnd"/>
-      <w:r>
-        <w:t xml:space="preserve"> и </w:t>
-      </w:r>
-      <w:proofErr w:type="spellStart"/>
-      <w:r>
-        <w:t>usermod</w:t>
-      </w:r>
-      <w:proofErr w:type="spellEnd"/>
-      <w:r>
-        <w:t xml:space="preserve">, </w:t>
-      </w:r>
       <w:r>
         <w:rPr>
           <w:lang w:val="en-US"/>
@@ -7064,16 +6128,10 @@
         <w:t>passwd</w:t>
       </w:r>
       <w:r>
-        <w:t xml:space="preserve"> </w:t>
-      </w:r>
-      <w:r>
-        <w:t xml:space="preserve">(рис. </w:t>
+        <w:t xml:space="preserve">, Рисунок </w:t>
       </w:r>
       <w:r>
         <w:t>33</w:t>
-      </w:r>
-      <w:r>
-        <w:t>)</w:t>
       </w:r>
       <w:r>
         <w:t>.</w:t>
@@ -7162,24 +6220,13 @@
         <w:t>м</w:t>
       </w:r>
       <w:r>
-        <w:t xml:space="preserve"> команду </w:t>
-      </w:r>
-      <w:proofErr w:type="spellStart"/>
-      <w:r>
-        <w:t>ip</w:t>
-      </w:r>
-      <w:proofErr w:type="spellEnd"/>
-      <w:r>
-        <w:t xml:space="preserve"> </w:t>
-      </w:r>
-      <w:r>
-        <w:t xml:space="preserve">(рис. </w:t>
+        <w:t xml:space="preserve"> команду ip</w:t>
+      </w:r>
+      <w:r>
+        <w:t xml:space="preserve">, Рисунок </w:t>
       </w:r>
       <w:r>
         <w:t>34</w:t>
-      </w:r>
-      <w:r>
-        <w:t>)</w:t>
       </w:r>
       <w:r>
         <w:t>.</w:t>
@@ -7272,24 +6319,13 @@
         <w:t>м</w:t>
       </w:r>
       <w:r>
-        <w:t xml:space="preserve"> команду </w:t>
-      </w:r>
-      <w:proofErr w:type="spellStart"/>
-      <w:r>
-        <w:t>ping</w:t>
-      </w:r>
-      <w:proofErr w:type="spellEnd"/>
-      <w:r>
-        <w:t xml:space="preserve"> </w:t>
-      </w:r>
-      <w:r>
-        <w:t xml:space="preserve">(рис. </w:t>
+        <w:t xml:space="preserve"> команду ping</w:t>
+      </w:r>
+      <w:r>
+        <w:t xml:space="preserve">, Рисунок </w:t>
       </w:r>
       <w:r>
         <w:t>35</w:t>
-      </w:r>
-      <w:r>
-        <w:t>)</w:t>
       </w:r>
       <w:r>
         <w:t>.</w:t>
@@ -7369,27 +6405,13 @@
         <w:pStyle w:val="a4"/>
       </w:pPr>
       <w:r>
-        <w:t xml:space="preserve">Выполним команду </w:t>
-      </w:r>
-      <w:proofErr w:type="spellStart"/>
-      <w:r>
-        <w:t>nethogs</w:t>
-      </w:r>
-      <w:proofErr w:type="spellEnd"/>
-      <w:r>
-        <w:t xml:space="preserve"> (просмотр состояния сетей)</w:t>
-      </w:r>
-      <w:r>
-        <w:t xml:space="preserve"> </w:t>
-      </w:r>
-      <w:r>
-        <w:t xml:space="preserve">(рис. </w:t>
+        <w:t>Выполним команду nethogs (просмотр состояния сетей)</w:t>
+      </w:r>
+      <w:r>
+        <w:t xml:space="preserve">, Рисунок </w:t>
       </w:r>
       <w:r>
         <w:t>36</w:t>
-      </w:r>
-      <w:r>
-        <w:t>)</w:t>
       </w:r>
       <w:r>
         <w:t>.</w:t>
@@ -7478,15 +6500,7 @@
         <w:t>м</w:t>
       </w:r>
       <w:r>
-        <w:t xml:space="preserve"> команду </w:t>
-      </w:r>
-      <w:proofErr w:type="spellStart"/>
-      <w:r>
-        <w:t>traceroute</w:t>
-      </w:r>
-      <w:proofErr w:type="spellEnd"/>
-      <w:r>
-        <w:t xml:space="preserve"> </w:t>
+        <w:t xml:space="preserve"> команду traceroute </w:t>
       </w:r>
       <w:r>
         <w:t>(</w:t>
@@ -7494,28 +6508,20 @@
       <w:r>
         <w:t xml:space="preserve">отправка пакетов на </w:t>
       </w:r>
-      <w:proofErr w:type="spellStart"/>
       <w:r>
         <w:rPr>
           <w:lang w:val="en-US"/>
         </w:rPr>
         <w:t>url</w:t>
       </w:r>
-      <w:proofErr w:type="spellEnd"/>
       <w:r>
         <w:t>)</w:t>
       </w:r>
       <w:r>
-        <w:t xml:space="preserve"> </w:t>
-      </w:r>
-      <w:r>
-        <w:t xml:space="preserve">(рис. </w:t>
+        <w:t xml:space="preserve">, Рисунок </w:t>
       </w:r>
       <w:r>
         <w:t>37</w:t>
-      </w:r>
-      <w:r>
-        <w:t>)</w:t>
       </w:r>
       <w:r>
         <w:t>.</w:t>
@@ -7604,24 +6610,13 @@
         <w:t>м</w:t>
       </w:r>
       <w:r>
-        <w:t xml:space="preserve"> команду </w:t>
-      </w:r>
-      <w:proofErr w:type="spellStart"/>
-      <w:r>
-        <w:t>hostname</w:t>
-      </w:r>
-      <w:proofErr w:type="spellEnd"/>
-      <w:r>
-        <w:t xml:space="preserve"> </w:t>
-      </w:r>
-      <w:r>
-        <w:t xml:space="preserve">(рис. </w:t>
+        <w:t xml:space="preserve"> команду hostname</w:t>
+      </w:r>
+      <w:r>
+        <w:t xml:space="preserve">, Рисунок </w:t>
       </w:r>
       <w:r>
         <w:t>38</w:t>
-      </w:r>
-      <w:r>
-        <w:t>)</w:t>
       </w:r>
       <w:r>
         <w:t>.</w:t>
@@ -7707,24 +6702,13 @@
         <w:t>м</w:t>
       </w:r>
       <w:r>
-        <w:t xml:space="preserve"> команду </w:t>
-      </w:r>
-      <w:proofErr w:type="spellStart"/>
-      <w:r>
-        <w:t>pwd</w:t>
-      </w:r>
-      <w:proofErr w:type="spellEnd"/>
-      <w:r>
-        <w:t xml:space="preserve"> </w:t>
-      </w:r>
-      <w:r>
-        <w:t xml:space="preserve">(рис. </w:t>
+        <w:t xml:space="preserve"> команду pwd</w:t>
+      </w:r>
+      <w:r>
+        <w:t xml:space="preserve">, Рисунок </w:t>
       </w:r>
       <w:r>
         <w:t>39</w:t>
-      </w:r>
-      <w:r>
-        <w:t>)</w:t>
       </w:r>
       <w:r>
         <w:t>.</w:t>
@@ -7808,94 +6792,46 @@
         <w:pStyle w:val="a4"/>
       </w:pPr>
       <w:r>
-        <w:t xml:space="preserve">Выполним команду </w:t>
-      </w:r>
-      <w:proofErr w:type="spellStart"/>
-      <w:r>
-        <w:t>ls</w:t>
-      </w:r>
-      <w:proofErr w:type="spellEnd"/>
-      <w:r>
-        <w:t>. Добавить параметры для этой команды -</w:t>
-      </w:r>
-      <w:proofErr w:type="spellStart"/>
-      <w:r>
-        <w:t>la</w:t>
-      </w:r>
-      <w:proofErr w:type="spellEnd"/>
-      <w:r>
-        <w:t>. Выполнить эту же команду с параметрами -l и -a отдельно</w:t>
-      </w:r>
-      <w:r>
-        <w:t xml:space="preserve"> </w:t>
-      </w:r>
-      <w:r>
-        <w:t xml:space="preserve">(рис. </w:t>
+        <w:t>Выполним команду ls. Добавить параметры для этой команды -la. Выполнить эту же команду с параметрами -l и -a отдельно</w:t>
+      </w:r>
+      <w:r>
+        <w:t xml:space="preserve">, Рисунок </w:t>
       </w:r>
       <w:r>
         <w:t>40</w:t>
       </w:r>
       <w:r>
-        <w:t>)</w:t>
-      </w:r>
-      <w:r>
-        <w:t>. Объяснить полученный результат:</w:t>
-      </w:r>
-    </w:p>
-    <w:p>
-      <w:pPr>
-        <w:pStyle w:val="a4"/>
-      </w:pPr>
-      <w:r>
-        <w:t>-</w:t>
-      </w:r>
-      <w:proofErr w:type="spellStart"/>
-      <w:r>
-        <w:t>la</w:t>
-      </w:r>
-      <w:proofErr w:type="spellEnd"/>
-      <w:r>
-        <w:t xml:space="preserve"> выводит длинный лист файлов (также начинающихся </w:t>
-      </w:r>
-      <w:proofErr w:type="gramStart"/>
-      <w:r>
-        <w:t>на .</w:t>
-      </w:r>
-      <w:proofErr w:type="gramEnd"/>
-      <w:r>
-        <w:t>)</w:t>
-      </w:r>
-    </w:p>
-    <w:p>
-      <w:pPr>
-        <w:pStyle w:val="a4"/>
-      </w:pPr>
-      <w:r>
-        <w:t xml:space="preserve">-l выводит длинный лист файлов (все, кроме начинающихся </w:t>
-      </w:r>
-      <w:proofErr w:type="gramStart"/>
-      <w:r>
-        <w:t>на .</w:t>
-      </w:r>
-      <w:proofErr w:type="gramEnd"/>
-      <w:r>
-        <w:t>)</w:t>
-      </w:r>
-    </w:p>
-    <w:p>
-      <w:pPr>
-        <w:pStyle w:val="a4"/>
-      </w:pPr>
-      <w:r>
-        <w:t xml:space="preserve">-a выводит названия файлов (также начинающихся </w:t>
-      </w:r>
-      <w:proofErr w:type="gramStart"/>
-      <w:r>
-        <w:t>на .</w:t>
-      </w:r>
-      <w:proofErr w:type="gramEnd"/>
-      <w:r>
-        <w:t>).</w:t>
+        <w:t>.</w:t>
+      </w:r>
+      <w:r>
+        <w:t xml:space="preserve"> Объяснить полученный результат:</w:t>
+      </w:r>
+    </w:p>
+    <w:p>
+      <w:pPr>
+        <w:pStyle w:val="a4"/>
+      </w:pPr>
+      <w:r>
+        <w:t>-la выводит длинный лист файлов (также начинающихся на .)</w:t>
+      </w:r>
+    </w:p>
+    <w:p>
+      <w:pPr>
+        <w:pStyle w:val="a4"/>
+      </w:pPr>
+      <w:r>
+        <w:t>-l выводит длинный лист файлов (все, кроме начинающихся на .)</w:t>
+      </w:r>
+    </w:p>
+    <w:p>
+      <w:pPr>
+        <w:pStyle w:val="a4"/>
+      </w:pPr>
+      <w:r>
+        <w:t>-a выводит названия файлов (также начинающихся на .</w:t>
+      </w:r>
+      <w:r>
+        <w:t>.</w:t>
       </w:r>
     </w:p>
     <w:p>
@@ -7984,24 +6920,13 @@
         <w:t>м</w:t>
       </w:r>
       <w:r>
-        <w:t xml:space="preserve"> команду </w:t>
-      </w:r>
-      <w:proofErr w:type="spellStart"/>
-      <w:r>
-        <w:t>cd</w:t>
-      </w:r>
-      <w:proofErr w:type="spellEnd"/>
-      <w:r>
-        <w:t xml:space="preserve"> </w:t>
-      </w:r>
-      <w:r>
-        <w:t xml:space="preserve">(рис. </w:t>
+        <w:t xml:space="preserve"> команду cd</w:t>
+      </w:r>
+      <w:r>
+        <w:t xml:space="preserve">, Рисунок </w:t>
       </w:r>
       <w:r>
         <w:t>41</w:t>
-      </w:r>
-      <w:r>
-        <w:t>)</w:t>
       </w:r>
       <w:r>
         <w:t>.</w:t>
@@ -8093,21 +7018,8 @@
         <w:t>м</w:t>
       </w:r>
       <w:r>
-        <w:t xml:space="preserve"> команды </w:t>
-      </w:r>
-      <w:proofErr w:type="spellStart"/>
-      <w:r>
-        <w:t>mkdir</w:t>
-      </w:r>
-      <w:proofErr w:type="spellEnd"/>
-      <w:r>
-        <w:t xml:space="preserve"> и </w:t>
-      </w:r>
-      <w:proofErr w:type="spellStart"/>
-      <w:r>
-        <w:t>rmdir</w:t>
-      </w:r>
-      <w:proofErr w:type="spellEnd"/>
+        <w:t xml:space="preserve"> команды mkdir и rmdir</w:t>
+      </w:r>
       <w:r>
         <w:t xml:space="preserve">, </w:t>
       </w:r>
@@ -8145,16 +7057,10 @@
         <w:t>touch</w:t>
       </w:r>
       <w:r>
-        <w:t xml:space="preserve"> </w:t>
-      </w:r>
-      <w:r>
-        <w:t xml:space="preserve">(рис. </w:t>
+        <w:t xml:space="preserve">, Рисунок </w:t>
       </w:r>
       <w:r>
         <w:t>42</w:t>
-      </w:r>
-      <w:r>
-        <w:t>)</w:t>
       </w:r>
       <w:r>
         <w:t>.</w:t>
@@ -8283,29 +7189,15 @@
         <w:t>м</w:t>
       </w:r>
       <w:r>
-        <w:t xml:space="preserve"> команду </w:t>
-      </w:r>
-      <w:proofErr w:type="spellStart"/>
-      <w:r>
-        <w:t>locate</w:t>
-      </w:r>
-      <w:proofErr w:type="spellEnd"/>
-      <w:r>
-        <w:t xml:space="preserve"> </w:t>
-      </w:r>
-      <w:r>
-        <w:t xml:space="preserve">(рис. </w:t>
+        <w:t xml:space="preserve"> команду locate</w:t>
+      </w:r>
+      <w:r>
+        <w:t xml:space="preserve">, Рисунок </w:t>
       </w:r>
       <w:r>
         <w:t>43</w:t>
       </w:r>
       <w:r>
-        <w:t>)</w:t>
-      </w:r>
-      <w:r>
-        <w:rPr>
-          <w:lang w:val="en-US"/>
-        </w:rPr>
         <w:t>.</w:t>
       </w:r>
     </w:p>
@@ -8406,22 +7298,14 @@
       <w:r>
         <w:t xml:space="preserve">, </w:t>
       </w:r>
-      <w:proofErr w:type="spellStart"/>
       <w:r>
         <w:t>df</w:t>
       </w:r>
-      <w:proofErr w:type="spellEnd"/>
-      <w:r>
-        <w:t xml:space="preserve"> </w:t>
-      </w:r>
-      <w:r>
-        <w:t xml:space="preserve">(рис. </w:t>
+      <w:r>
+        <w:t xml:space="preserve">, Рисунок </w:t>
       </w:r>
       <w:r>
         <w:t>44</w:t>
-      </w:r>
-      <w:r>
-        <w:t>)</w:t>
       </w:r>
       <w:r>
         <w:t>.</w:t>
@@ -8528,24 +7412,13 @@
         <w:t>м</w:t>
       </w:r>
       <w:r>
-        <w:t xml:space="preserve"> команду </w:t>
-      </w:r>
-      <w:proofErr w:type="spellStart"/>
-      <w:r>
-        <w:t>du</w:t>
-      </w:r>
-      <w:proofErr w:type="spellEnd"/>
-      <w:r>
-        <w:t xml:space="preserve"> </w:t>
-      </w:r>
-      <w:r>
-        <w:t xml:space="preserve">(рис. </w:t>
+        <w:t xml:space="preserve"> команду du</w:t>
+      </w:r>
+      <w:r>
+        <w:t xml:space="preserve">, Рисунок </w:t>
       </w:r>
       <w:r>
         <w:t>45</w:t>
-      </w:r>
-      <w:r>
-        <w:t>)</w:t>
       </w:r>
       <w:r>
         <w:t>.</w:t>
@@ -8638,24 +7511,13 @@
         <w:t>м</w:t>
       </w:r>
       <w:r>
-        <w:t xml:space="preserve"> команду </w:t>
-      </w:r>
-      <w:proofErr w:type="spellStart"/>
-      <w:r>
-        <w:t>tar</w:t>
-      </w:r>
-      <w:proofErr w:type="spellEnd"/>
-      <w:r>
-        <w:t xml:space="preserve"> </w:t>
-      </w:r>
-      <w:r>
-        <w:t xml:space="preserve">(рис. </w:t>
+        <w:t xml:space="preserve"> команду tar</w:t>
+      </w:r>
+      <w:r>
+        <w:t xml:space="preserve">, Рисунок </w:t>
       </w:r>
       <w:r>
         <w:t>46</w:t>
-      </w:r>
-      <w:r>
-        <w:t>)</w:t>
       </w:r>
       <w:r>
         <w:t>.</w:t>
@@ -8744,54 +7606,31 @@
         <w:t>м</w:t>
       </w:r>
       <w:r>
-        <w:t xml:space="preserve"> команды </w:t>
-      </w:r>
-      <w:proofErr w:type="spellStart"/>
-      <w:r>
-        <w:t>zip</w:t>
-      </w:r>
-      <w:proofErr w:type="spellEnd"/>
-      <w:r>
-        <w:t xml:space="preserve"> и </w:t>
-      </w:r>
-      <w:proofErr w:type="spellStart"/>
-      <w:r>
-        <w:t>unzip</w:t>
-      </w:r>
-      <w:proofErr w:type="spellEnd"/>
+        <w:t xml:space="preserve"> команды zip и unzip</w:t>
+      </w:r>
       <w:r>
         <w:t xml:space="preserve">, </w:t>
       </w:r>
-      <w:proofErr w:type="spellStart"/>
       <w:r>
         <w:rPr>
           <w:lang w:val="en-US"/>
         </w:rPr>
         <w:t>chmod</w:t>
       </w:r>
-      <w:proofErr w:type="spellEnd"/>
       <w:r>
         <w:t xml:space="preserve">, </w:t>
       </w:r>
-      <w:proofErr w:type="spellStart"/>
       <w:r>
         <w:rPr>
           <w:lang w:val="en-US"/>
         </w:rPr>
         <w:t>chown</w:t>
       </w:r>
-      <w:proofErr w:type="spellEnd"/>
-      <w:r>
-        <w:t xml:space="preserve"> </w:t>
-      </w:r>
-      <w:r>
-        <w:t xml:space="preserve">(рис. </w:t>
+      <w:r>
+        <w:t xml:space="preserve">, Рисунок </w:t>
       </w:r>
       <w:r>
         <w:t>47</w:t>
-      </w:r>
-      <w:r>
-        <w:t>)</w:t>
       </w:r>
       <w:r>
         <w:t>.</w:t>
@@ -8907,16 +7746,10 @@
         <w:t>find</w:t>
       </w:r>
       <w:r>
-        <w:t xml:space="preserve"> </w:t>
-      </w:r>
-      <w:r>
-        <w:t xml:space="preserve">(рис. </w:t>
+        <w:t xml:space="preserve">, Рисунок </w:t>
       </w:r>
       <w:r>
         <w:t>48</w:t>
-      </w:r>
-      <w:r>
-        <w:t>)</w:t>
       </w:r>
       <w:r>
         <w:t>.</w:t>
@@ -8993,15 +7826,7 @@
         <w:pStyle w:val="a4"/>
       </w:pPr>
       <w:r>
-        <w:t xml:space="preserve">Выполним команду </w:t>
-      </w:r>
-      <w:proofErr w:type="spellStart"/>
-      <w:r>
-        <w:t>clear</w:t>
-      </w:r>
-      <w:proofErr w:type="spellEnd"/>
-      <w:r>
-        <w:t xml:space="preserve">, </w:t>
+        <w:t xml:space="preserve">Выполним команду clear, </w:t>
       </w:r>
       <w:r>
         <w:t>в</w:t>
@@ -9019,16 +7844,10 @@
         <w:t xml:space="preserve"> (принудительное завершение работы процессора)</w:t>
       </w:r>
       <w:r>
-        <w:t xml:space="preserve"> </w:t>
-      </w:r>
-      <w:r>
-        <w:t xml:space="preserve">(рис. </w:t>
+        <w:t xml:space="preserve">, Рисунок </w:t>
       </w:r>
       <w:r>
         <w:t>49</w:t>
-      </w:r>
-      <w:r>
-        <w:t>)</w:t>
       </w:r>
       <w:r>
         <w:t>.</w:t>
@@ -9132,24 +7951,13 @@
         <w:t>м</w:t>
       </w:r>
       <w:r>
-        <w:t xml:space="preserve"> команду </w:t>
-      </w:r>
-      <w:proofErr w:type="spellStart"/>
-      <w:r>
-        <w:t>reboot</w:t>
-      </w:r>
-      <w:proofErr w:type="spellEnd"/>
-      <w:r>
-        <w:t xml:space="preserve"> </w:t>
-      </w:r>
-      <w:r>
-        <w:t xml:space="preserve">(рис. </w:t>
+        <w:t xml:space="preserve"> команду reboot</w:t>
+      </w:r>
+      <w:r>
+        <w:t xml:space="preserve">, Рисунок </w:t>
       </w:r>
       <w:r>
         <w:t>50</w:t>
-      </w:r>
-      <w:r>
-        <w:t>)</w:t>
       </w:r>
       <w:r>
         <w:t>.</w:t>
@@ -9241,32 +8049,13 @@
         <w:t>м</w:t>
       </w:r>
       <w:r>
-        <w:t xml:space="preserve"> команды </w:t>
-      </w:r>
-      <w:proofErr w:type="spellStart"/>
-      <w:r>
-        <w:t>mount</w:t>
-      </w:r>
-      <w:proofErr w:type="spellEnd"/>
-      <w:r>
-        <w:t xml:space="preserve"> и </w:t>
-      </w:r>
-      <w:proofErr w:type="spellStart"/>
-      <w:r>
-        <w:t>umount</w:t>
-      </w:r>
-      <w:proofErr w:type="spellEnd"/>
-      <w:r>
-        <w:t xml:space="preserve"> </w:t>
-      </w:r>
-      <w:r>
-        <w:t xml:space="preserve">(рис. </w:t>
+        <w:t xml:space="preserve"> команды mount и umount</w:t>
+      </w:r>
+      <w:r>
+        <w:t xml:space="preserve">, Рисунок </w:t>
       </w:r>
       <w:r>
         <w:t>51</w:t>
-      </w:r>
-      <w:r>
-        <w:t>)</w:t>
       </w:r>
       <w:r>
         <w:t>.</w:t>
@@ -9497,158 +8286,81 @@
           <w:lang w:val="en-US" w:eastAsia="ru-RU"/>
         </w:rPr>
       </w:pPr>
-      <w:proofErr w:type="spellStart"/>
       <w:r>
         <w:rPr>
           <w:bCs/>
           <w:lang w:val="en-US" w:eastAsia="ru-RU"/>
         </w:rPr>
-        <w:t>ssh</w:t>
-      </w:r>
-      <w:proofErr w:type="spellEnd"/>
-      <w:r>
+        <w:t xml:space="preserve">ssh -V </w:t>
+      </w:r>
+    </w:p>
+    <w:p>
+      <w:pPr>
+        <w:pStyle w:val="a4"/>
         <w:rPr>
           <w:bCs/>
           <w:lang w:val="en-US" w:eastAsia="ru-RU"/>
         </w:rPr>
-        <w:t xml:space="preserve"> -V </w:t>
-      </w:r>
-    </w:p>
-    <w:p>
-      <w:pPr>
-        <w:pStyle w:val="a4"/>
+      </w:pPr>
+      <w:r>
         <w:rPr>
           <w:bCs/>
           <w:lang w:val="en-US" w:eastAsia="ru-RU"/>
         </w:rPr>
+        <w:t xml:space="preserve">tar --version </w:t>
+      </w:r>
+    </w:p>
+    <w:p>
+      <w:pPr>
+        <w:pStyle w:val="a4"/>
+        <w:rPr>
+          <w:bCs/>
+          <w:lang w:eastAsia="ru-RU"/>
+        </w:rPr>
       </w:pPr>
       <w:r>
         <w:rPr>
           <w:bCs/>
           <w:lang w:val="en-US" w:eastAsia="ru-RU"/>
         </w:rPr>
-        <w:t xml:space="preserve">tar --version </w:t>
-      </w:r>
-    </w:p>
-    <w:p>
-      <w:pPr>
-        <w:pStyle w:val="a4"/>
+        <w:t>ver</w:t>
+      </w:r>
+      <w:r>
         <w:rPr>
           <w:bCs/>
           <w:lang w:eastAsia="ru-RU"/>
         </w:rPr>
-      </w:pPr>
-      <w:proofErr w:type="spellStart"/>
-      <w:r>
+        <w:t xml:space="preserve"> – вывести версию Windows </w:t>
+      </w:r>
+    </w:p>
+    <w:p>
+      <w:pPr>
+        <w:pStyle w:val="a4"/>
         <w:rPr>
           <w:bCs/>
-          <w:lang w:val="en-US" w:eastAsia="ru-RU"/>
-        </w:rPr>
-        <w:t>ver</w:t>
-      </w:r>
-      <w:proofErr w:type="spellEnd"/>
+          <w:lang w:eastAsia="ru-RU"/>
+        </w:rPr>
+      </w:pPr>
       <w:r>
         <w:rPr>
           <w:bCs/>
           <w:lang w:eastAsia="ru-RU"/>
         </w:rPr>
-        <w:t xml:space="preserve"> – вывести версию Windows </w:t>
-      </w:r>
-    </w:p>
-    <w:p>
-      <w:pPr>
-        <w:pStyle w:val="a4"/>
+        <w:t>Ознакомиться и выполнить команды в командной строке Windows 10. Для выполнения работы понадобится командный интерпретатор cmd. После запуска cmd с помощью команды cd переместиться в удобный каталог для работы (там, где удобнее хранить временные файлы, например, c:\temp, например, cd c:\temp</w:t>
+      </w:r>
+      <w:r>
         <w:rPr>
           <w:bCs/>
           <w:lang w:eastAsia="ru-RU"/>
         </w:rPr>
-      </w:pPr>
+        <w:t>.</w:t>
+      </w:r>
       <w:r>
         <w:rPr>
           <w:bCs/>
           <w:lang w:eastAsia="ru-RU"/>
         </w:rPr>
-        <w:t xml:space="preserve">Ознакомиться и выполнить команды в командной строке Windows 10. Для выполнения работы понадобится командный интерпретатор </w:t>
-      </w:r>
-      <w:proofErr w:type="spellStart"/>
-      <w:r>
-        <w:rPr>
-          <w:bCs/>
-          <w:lang w:eastAsia="ru-RU"/>
-        </w:rPr>
-        <w:t>cmd</w:t>
-      </w:r>
-      <w:proofErr w:type="spellEnd"/>
-      <w:r>
-        <w:rPr>
-          <w:bCs/>
-          <w:lang w:eastAsia="ru-RU"/>
-        </w:rPr>
-        <w:t xml:space="preserve">. После запуска </w:t>
-      </w:r>
-      <w:proofErr w:type="spellStart"/>
-      <w:r>
-        <w:rPr>
-          <w:bCs/>
-          <w:lang w:eastAsia="ru-RU"/>
-        </w:rPr>
-        <w:t>cmd</w:t>
-      </w:r>
-      <w:proofErr w:type="spellEnd"/>
-      <w:r>
-        <w:rPr>
-          <w:bCs/>
-          <w:lang w:eastAsia="ru-RU"/>
-        </w:rPr>
-        <w:t xml:space="preserve"> с помощью команды </w:t>
-      </w:r>
-      <w:proofErr w:type="spellStart"/>
-      <w:r>
-        <w:rPr>
-          <w:bCs/>
-          <w:lang w:eastAsia="ru-RU"/>
-        </w:rPr>
-        <w:t>cd</w:t>
-      </w:r>
-      <w:proofErr w:type="spellEnd"/>
-      <w:r>
-        <w:rPr>
-          <w:bCs/>
-          <w:lang w:eastAsia="ru-RU"/>
-        </w:rPr>
-        <w:t xml:space="preserve"> переместиться в удобный каталог для работы (там, где удобнее хранить временные файлы, например, c:\temp, например, </w:t>
-      </w:r>
-      <w:proofErr w:type="spellStart"/>
-      <w:r>
-        <w:rPr>
-          <w:bCs/>
-          <w:lang w:eastAsia="ru-RU"/>
-        </w:rPr>
-        <w:t>cd</w:t>
-      </w:r>
-      <w:proofErr w:type="spellEnd"/>
-      <w:r>
-        <w:rPr>
-          <w:bCs/>
-          <w:lang w:eastAsia="ru-RU"/>
-        </w:rPr>
-        <w:t xml:space="preserve"> c:\temp). Все выполняемые команды проверить на работоспособность и привести в отчете. В </w:t>
-      </w:r>
-      <w:proofErr w:type="spellStart"/>
-      <w:r>
-        <w:rPr>
-          <w:bCs/>
-          <w:lang w:eastAsia="ru-RU"/>
-        </w:rPr>
-        <w:t>cmd</w:t>
-      </w:r>
-      <w:proofErr w:type="spellEnd"/>
-      <w:r>
-        <w:rPr>
-          <w:bCs/>
-          <w:lang w:eastAsia="ru-RU"/>
-        </w:rPr>
-        <w:t xml:space="preserve"> работает поиск по комбинации CTRL-F. </w:t>
+        <w:t xml:space="preserve"> Все выполняемые команды проверить на работоспособность и привести в отчете. В cmd работает поиск по комбинации CTRL-F. </w:t>
       </w:r>
     </w:p>
     <w:p>
@@ -9666,44 +8378,8 @@
         <w:rPr>
           <w:lang w:eastAsia="ru-RU"/>
         </w:rPr>
-        <w:t xml:space="preserve">Проверить версию команды </w:t>
-      </w:r>
-      <w:proofErr w:type="spellStart"/>
-      <w:r>
-        <w:rPr>
-          <w:lang w:eastAsia="ru-RU"/>
-        </w:rPr>
-        <w:t>curl</w:t>
-      </w:r>
-      <w:proofErr w:type="spellEnd"/>
-      <w:r>
-        <w:rPr>
-          <w:lang w:eastAsia="ru-RU"/>
-        </w:rPr>
-        <w:t xml:space="preserve">. Например, </w:t>
-      </w:r>
-      <w:proofErr w:type="spellStart"/>
-      <w:r>
-        <w:rPr>
-          <w:lang w:eastAsia="ru-RU"/>
-        </w:rPr>
-        <w:t>curl</w:t>
-      </w:r>
-      <w:proofErr w:type="spellEnd"/>
-      <w:r>
-        <w:rPr>
-          <w:lang w:eastAsia="ru-RU"/>
-        </w:rPr>
-        <w:t xml:space="preserve"> –</w:t>
-      </w:r>
-      <w:proofErr w:type="spellStart"/>
-      <w:r>
-        <w:rPr>
-          <w:lang w:eastAsia="ru-RU"/>
-        </w:rPr>
-        <w:t>version</w:t>
-      </w:r>
-      <w:proofErr w:type="spellEnd"/>
+        <w:t>Проверить версию команды curl. Например, curl –version</w:t>
+      </w:r>
     </w:p>
     <w:p>
       <w:pPr>
@@ -9720,49 +8396,7 @@
         <w:rPr>
           <w:lang w:eastAsia="ru-RU"/>
         </w:rPr>
-        <w:t xml:space="preserve">Открыть 10 URL различных ресурсов и ознакомиться с полученными данными. Например, </w:t>
-      </w:r>
-      <w:proofErr w:type="spellStart"/>
-      <w:r>
-        <w:rPr>
-          <w:lang w:eastAsia="ru-RU"/>
-        </w:rPr>
-        <w:t>curl</w:t>
-      </w:r>
-      <w:proofErr w:type="spellEnd"/>
-      <w:r>
-        <w:rPr>
-          <w:lang w:eastAsia="ru-RU"/>
-        </w:rPr>
-        <w:t xml:space="preserve"> mail.ru </w:t>
-      </w:r>
-      <w:proofErr w:type="spellStart"/>
-      <w:r>
-        <w:rPr>
-          <w:lang w:eastAsia="ru-RU"/>
-        </w:rPr>
-        <w:t>curl</w:t>
-      </w:r>
-      <w:proofErr w:type="spellEnd"/>
-      <w:r>
-        <w:rPr>
-          <w:lang w:eastAsia="ru-RU"/>
-        </w:rPr>
-        <w:t xml:space="preserve"> rambler.ru </w:t>
-      </w:r>
-      <w:proofErr w:type="spellStart"/>
-      <w:r>
-        <w:rPr>
-          <w:lang w:eastAsia="ru-RU"/>
-        </w:rPr>
-        <w:t>curl</w:t>
-      </w:r>
-      <w:proofErr w:type="spellEnd"/>
-      <w:r>
-        <w:rPr>
-          <w:lang w:eastAsia="ru-RU"/>
-        </w:rPr>
-        <w:t xml:space="preserve"> google.com</w:t>
+        <w:t>Открыть 10 URL различных ресурсов и ознакомиться с полученными данными. Например, curl mail.ru curl rambler.ru curl google.com</w:t>
       </w:r>
     </w:p>
     <w:p>
@@ -9780,21 +8414,7 @@
         <w:rPr>
           <w:lang w:eastAsia="ru-RU"/>
         </w:rPr>
-        <w:t xml:space="preserve">Осуществить загрузку файла с помощью команды </w:t>
-      </w:r>
-      <w:proofErr w:type="spellStart"/>
-      <w:r>
-        <w:rPr>
-          <w:lang w:eastAsia="ru-RU"/>
-        </w:rPr>
-        <w:t>curl</w:t>
-      </w:r>
-      <w:proofErr w:type="spellEnd"/>
-      <w:r>
-        <w:rPr>
-          <w:lang w:eastAsia="ru-RU"/>
-        </w:rPr>
-        <w:t xml:space="preserve"> с оригинальным именем, опция -O. Скачать одной командой 3 файла с опцией -О.</w:t>
+        <w:t>Осуществить загрузку файла с помощью команды curl с оригинальным именем, опция -O. Скачать одной командой 3 файла с опцией -О.</w:t>
       </w:r>
     </w:p>
     <w:p>
@@ -9812,103 +8432,27 @@
         <w:rPr>
           <w:lang w:eastAsia="ru-RU"/>
         </w:rPr>
-        <w:t xml:space="preserve">Осуществить загрузку с 3 </w:t>
-      </w:r>
-      <w:proofErr w:type="spellStart"/>
-      <w:r>
-        <w:rPr>
-          <w:lang w:eastAsia="ru-RU"/>
-        </w:rPr>
-        <w:t>ftp</w:t>
-      </w:r>
-      <w:proofErr w:type="spellEnd"/>
-      <w:r>
-        <w:rPr>
-          <w:lang w:eastAsia="ru-RU"/>
-        </w:rPr>
-        <w:t xml:space="preserve">-серверов (например, производителей компьютерного оборудования HP, Asus, MSI, Lenovo, Dell) файлы (например, драйверы). Например, </w:t>
-      </w:r>
-      <w:proofErr w:type="spellStart"/>
-      <w:r>
-        <w:rPr>
-          <w:lang w:eastAsia="ru-RU"/>
-        </w:rPr>
-        <w:t>curl</w:t>
-      </w:r>
-      <w:proofErr w:type="spellEnd"/>
-      <w:r>
-        <w:rPr>
-          <w:lang w:eastAsia="ru-RU"/>
-        </w:rPr>
-        <w:t xml:space="preserve"> -O ftp://ftp.hp.com:21/pub/softpaq/sp40001/sp40001.cva Возможно, для </w:t>
-      </w:r>
-      <w:proofErr w:type="spellStart"/>
-      <w:r>
-        <w:rPr>
-          <w:lang w:eastAsia="ru-RU"/>
-        </w:rPr>
-        <w:t>ftp</w:t>
-      </w:r>
-      <w:proofErr w:type="spellEnd"/>
-      <w:r>
-        <w:rPr>
-          <w:lang w:eastAsia="ru-RU"/>
-        </w:rPr>
-        <w:t xml:space="preserve"> потребуется указывать логин, пароль Например, </w:t>
-      </w:r>
-      <w:proofErr w:type="spellStart"/>
-      <w:r>
-        <w:rPr>
-          <w:lang w:eastAsia="ru-RU"/>
-        </w:rPr>
-        <w:t>curl</w:t>
-      </w:r>
-      <w:proofErr w:type="spellEnd"/>
-      <w:r>
-        <w:rPr>
-          <w:lang w:eastAsia="ru-RU"/>
-        </w:rPr>
-        <w:t xml:space="preserve"> -u </w:t>
-      </w:r>
-      <w:proofErr w:type="spellStart"/>
-      <w:proofErr w:type="gramStart"/>
-      <w:r>
-        <w:rPr>
-          <w:lang w:eastAsia="ru-RU"/>
-        </w:rPr>
-        <w:t>anonymous:anonymous</w:t>
-      </w:r>
-      <w:proofErr w:type="spellEnd"/>
-      <w:proofErr w:type="gramEnd"/>
-      <w:r>
-        <w:rPr>
-          <w:lang w:eastAsia="ru-RU"/>
-        </w:rPr>
-        <w:t xml:space="preserve"> -O ftp://yourftpserver/yourfile.tar.gz </w:t>
-      </w:r>
-      <w:proofErr w:type="spellStart"/>
+        <w:t>Осуществить загрузку с 3 ftp-серверов (например, производителей компьютерного оборудования HP, Asus, MSI, Lenovo, Dell) файлы (например, драйверы</w:t>
+      </w:r>
+      <w:r>
+        <w:rPr>
+          <w:lang w:eastAsia="ru-RU"/>
+        </w:rPr>
+        <w:t>.</w:t>
+      </w:r>
+      <w:r>
+        <w:rPr>
+          <w:lang w:eastAsia="ru-RU"/>
+        </w:rPr>
+        <w:t xml:space="preserve"> Например, curl -O ftp://ftp.hp.com:21/pub/softpaq/sp40001/sp40001.cva Возможно, для ftp потребуется указывать логин, пароль Например, curl -u anonymous:anonymous -O ftp://yourftpserver/yourfile.tar.gz </w:t>
+      </w:r>
       <w:r>
         <w:rPr>
           <w:lang w:eastAsia="ru-RU"/>
         </w:rPr>
         <w:lastRenderedPageBreak/>
-        <w:t>anonymous</w:t>
-      </w:r>
-      <w:proofErr w:type="spellEnd"/>
-      <w:r>
-        <w:rPr>
-          <w:lang w:eastAsia="ru-RU"/>
-        </w:rPr>
-        <w:t xml:space="preserve"> – стандартный логин и пароль для анонимного входа на </w:t>
-      </w:r>
-      <w:proofErr w:type="spellStart"/>
-      <w:r>
-        <w:rPr>
-          <w:lang w:eastAsia="ru-RU"/>
-        </w:rPr>
-        <w:t>ftpсервер</w:t>
-      </w:r>
-      <w:proofErr w:type="spellEnd"/>
+        <w:t>anonymous – стандартный логин и пароль для анонимного входа на ftpсервер</w:t>
+      </w:r>
     </w:p>
     <w:p>
       <w:pPr>
@@ -9925,21 +8469,7 @@
         <w:rPr>
           <w:lang w:eastAsia="ru-RU"/>
         </w:rPr>
-        <w:t xml:space="preserve">Осуществить загрузку файла с помощью команды </w:t>
-      </w:r>
-      <w:proofErr w:type="spellStart"/>
-      <w:r>
-        <w:rPr>
-          <w:lang w:eastAsia="ru-RU"/>
-        </w:rPr>
-        <w:t>curl</w:t>
-      </w:r>
-      <w:proofErr w:type="spellEnd"/>
-      <w:r>
-        <w:rPr>
-          <w:lang w:eastAsia="ru-RU"/>
-        </w:rPr>
-        <w:t xml:space="preserve"> и сохраните файл под другим именем, опция -o. Скачайте три файла с опцией -o для сохранения файлов с определенным именем</w:t>
+        <w:t>Осуществить загрузку файла с помощью команды curl и сохраните файл под другим именем, опция -o. Скачайте три файла с опцией -o для сохранения файлов с определенным именем</w:t>
       </w:r>
     </w:p>
     <w:p>
@@ -9957,21 +8487,7 @@
         <w:rPr>
           <w:lang w:eastAsia="ru-RU"/>
         </w:rPr>
-        <w:t>Сохранить какое-либо изображение используя опцию -</w:t>
-      </w:r>
-      <w:proofErr w:type="gramStart"/>
-      <w:r>
-        <w:rPr>
-          <w:lang w:eastAsia="ru-RU"/>
-        </w:rPr>
-        <w:t>OL .</w:t>
-      </w:r>
-      <w:proofErr w:type="gramEnd"/>
-      <w:r>
-        <w:rPr>
-          <w:lang w:eastAsia="ru-RU"/>
-        </w:rPr>
-        <w:t xml:space="preserve"> Сохраните 3 изображения используя опцию -OL (можно сохранить каждое изображение по отдельности)</w:t>
+        <w:t>Сохранить какое-либо изображение используя опцию -OL . Сохраните 3 изображения используя опцию -OL (можно сохранить каждое изображение по отдельности)</w:t>
       </w:r>
     </w:p>
     <w:p>
@@ -9989,91 +8505,7 @@
         <w:rPr>
           <w:lang w:eastAsia="ru-RU"/>
         </w:rPr>
-        <w:t xml:space="preserve">Посмотреть для 5 URL какие файлы </w:t>
-      </w:r>
-      <w:proofErr w:type="spellStart"/>
-      <w:r>
-        <w:rPr>
-          <w:lang w:eastAsia="ru-RU"/>
-        </w:rPr>
-        <w:t>cookie</w:t>
-      </w:r>
-      <w:proofErr w:type="spellEnd"/>
-      <w:r>
-        <w:rPr>
-          <w:lang w:eastAsia="ru-RU"/>
-        </w:rPr>
-        <w:t xml:space="preserve"> загружаются на компьютер. Например, </w:t>
-      </w:r>
-      <w:proofErr w:type="spellStart"/>
-      <w:r>
-        <w:rPr>
-          <w:lang w:eastAsia="ru-RU"/>
-        </w:rPr>
-        <w:t>curl</w:t>
-      </w:r>
-      <w:proofErr w:type="spellEnd"/>
-      <w:r>
-        <w:rPr>
-          <w:lang w:eastAsia="ru-RU"/>
-        </w:rPr>
-        <w:t xml:space="preserve"> --</w:t>
-      </w:r>
-      <w:proofErr w:type="spellStart"/>
-      <w:r>
-        <w:rPr>
-          <w:lang w:eastAsia="ru-RU"/>
-        </w:rPr>
-        <w:t>cookie-jar</w:t>
-      </w:r>
-      <w:proofErr w:type="spellEnd"/>
-      <w:r>
-        <w:rPr>
-          <w:lang w:eastAsia="ru-RU"/>
-        </w:rPr>
-        <w:t xml:space="preserve"> cnncookies.txt https://www.cnn.com/index.html -O. Просмотреть сформированные </w:t>
-      </w:r>
-      <w:proofErr w:type="spellStart"/>
-      <w:r>
-        <w:rPr>
-          <w:lang w:eastAsia="ru-RU"/>
-        </w:rPr>
-        <w:t>cookie</w:t>
-      </w:r>
-      <w:proofErr w:type="spellEnd"/>
-      <w:r>
-        <w:rPr>
-          <w:lang w:eastAsia="ru-RU"/>
-        </w:rPr>
-        <w:t xml:space="preserve"> файлы можно с помощью команды </w:t>
-      </w:r>
-      <w:proofErr w:type="spellStart"/>
-      <w:r>
-        <w:rPr>
-          <w:lang w:eastAsia="ru-RU"/>
-        </w:rPr>
-        <w:t>type</w:t>
-      </w:r>
-      <w:proofErr w:type="spellEnd"/>
-      <w:r>
-        <w:rPr>
-          <w:lang w:eastAsia="ru-RU"/>
-        </w:rPr>
-        <w:t xml:space="preserve">. Например, </w:t>
-      </w:r>
-      <w:proofErr w:type="spellStart"/>
-      <w:r>
-        <w:rPr>
-          <w:lang w:eastAsia="ru-RU"/>
-        </w:rPr>
-        <w:t>type</w:t>
-      </w:r>
-      <w:proofErr w:type="spellEnd"/>
-      <w:r>
-        <w:rPr>
-          <w:lang w:eastAsia="ru-RU"/>
-        </w:rPr>
-        <w:t xml:space="preserve"> cnncookies.txt</w:t>
+        <w:t>Посмотреть для 5 URL какие файлы cookie загружаются на компьютер. Например, curl --cookie-jar cnncookies.txt https://www.cnn.com/index.html -O. Просмотреть сформированные cookie файлы можно с помощью команды type. Например, type cnncookies.txt</w:t>
       </w:r>
     </w:p>
     <w:p>
@@ -10091,21 +8523,7 @@
         <w:rPr>
           <w:lang w:eastAsia="ru-RU"/>
         </w:rPr>
-        <w:t xml:space="preserve">Выполнить команду </w:t>
-      </w:r>
-      <w:proofErr w:type="spellStart"/>
-      <w:r>
-        <w:rPr>
-          <w:lang w:eastAsia="ru-RU"/>
-        </w:rPr>
-        <w:t>curl</w:t>
-      </w:r>
-      <w:proofErr w:type="spellEnd"/>
-      <w:r>
-        <w:rPr>
-          <w:lang w:eastAsia="ru-RU"/>
-        </w:rPr>
-        <w:t xml:space="preserve"> с опцией -L. Сравнить вывод без этой опции. Объяснить полученный результат вывода</w:t>
+        <w:t>Выполнить команду curl с опцией -L. Сравнить вывод без этой опции. Объяснить полученный результат вывода</w:t>
       </w:r>
       <w:r>
         <w:rPr>
@@ -10117,21 +8535,7 @@
         <w:rPr>
           <w:lang w:eastAsia="ru-RU"/>
         </w:rPr>
-        <w:t xml:space="preserve">Например, </w:t>
-      </w:r>
-      <w:proofErr w:type="spellStart"/>
-      <w:r>
-        <w:rPr>
-          <w:lang w:eastAsia="ru-RU"/>
-        </w:rPr>
-        <w:t>curl</w:t>
-      </w:r>
-      <w:proofErr w:type="spellEnd"/>
-      <w:r>
-        <w:rPr>
-          <w:lang w:eastAsia="ru-RU"/>
-        </w:rPr>
-        <w:t xml:space="preserve"> -L google.com</w:t>
+        <w:t>Например, curl -L google.com</w:t>
       </w:r>
     </w:p>
     <w:p>
@@ -10149,21 +8553,7 @@
         <w:rPr>
           <w:lang w:eastAsia="ru-RU"/>
         </w:rPr>
-        <w:t xml:space="preserve">Получить заголовки сайтов 10 URL командой </w:t>
-      </w:r>
-      <w:proofErr w:type="spellStart"/>
-      <w:r>
-        <w:rPr>
-          <w:lang w:eastAsia="ru-RU"/>
-        </w:rPr>
-        <w:t>curl</w:t>
-      </w:r>
-      <w:proofErr w:type="spellEnd"/>
-      <w:r>
-        <w:rPr>
-          <w:lang w:eastAsia="ru-RU"/>
-        </w:rPr>
-        <w:t>, опция -I</w:t>
+        <w:t>Получить заголовки сайтов 10 URL командой curl, опция -I</w:t>
       </w:r>
     </w:p>
     <w:p>
@@ -10181,63 +8571,7 @@
         <w:rPr>
           <w:lang w:eastAsia="ru-RU"/>
         </w:rPr>
-        <w:t xml:space="preserve">Составить (а при наличии тестового сервера и отправить) POST-запросы используя команду </w:t>
-      </w:r>
-      <w:proofErr w:type="spellStart"/>
-      <w:r>
-        <w:rPr>
-          <w:lang w:eastAsia="ru-RU"/>
-        </w:rPr>
-        <w:t>curl</w:t>
-      </w:r>
-      <w:proofErr w:type="spellEnd"/>
-      <w:r>
-        <w:rPr>
-          <w:lang w:eastAsia="ru-RU"/>
-        </w:rPr>
-        <w:t>, в виде списка имя=значение, и в виде JSON, для 3 URL, опция -</w:t>
-      </w:r>
-      <w:proofErr w:type="gramStart"/>
-      <w:r>
-        <w:rPr>
-          <w:lang w:eastAsia="ru-RU"/>
-        </w:rPr>
-        <w:t>d Например</w:t>
-      </w:r>
-      <w:proofErr w:type="gramEnd"/>
-      <w:r>
-        <w:rPr>
-          <w:lang w:eastAsia="ru-RU"/>
-        </w:rPr>
-        <w:t xml:space="preserve">, </w:t>
-      </w:r>
-      <w:proofErr w:type="spellStart"/>
-      <w:r>
-        <w:rPr>
-          <w:lang w:eastAsia="ru-RU"/>
-        </w:rPr>
-        <w:t>curl</w:t>
-      </w:r>
-      <w:proofErr w:type="spellEnd"/>
-      <w:r>
-        <w:rPr>
-          <w:lang w:eastAsia="ru-RU"/>
-        </w:rPr>
-        <w:t xml:space="preserve"> -d "param1=test1&amp;param2=test2" http://test.com (ключ=значение) </w:t>
-      </w:r>
-      <w:proofErr w:type="spellStart"/>
-      <w:r>
-        <w:rPr>
-          <w:lang w:eastAsia="ru-RU"/>
-        </w:rPr>
-        <w:t>curl</w:t>
-      </w:r>
-      <w:proofErr w:type="spellEnd"/>
-      <w:r>
-        <w:rPr>
-          <w:lang w:eastAsia="ru-RU"/>
-        </w:rPr>
-        <w:t xml:space="preserve"> -d '{"param1":"test1","param2":"test2"}' \http://www.test.com (JSON)</w:t>
+        <w:t>Составить (а при наличии тестового сервера и отправить) POST-запросы используя команду curl, в виде списка имя=значение, и в виде JSON, для 3 URL, опция -d Например, curl -d "param1=test1&amp;param2=test2" http://test.com (ключ=значение) curl -d '{"param1":"test1","param2":"test2"}' \http://www.test.com (JSON)</w:t>
       </w:r>
     </w:p>
     <w:p>
@@ -10255,21 +8589,7 @@
         <w:rPr>
           <w:lang w:eastAsia="ru-RU"/>
         </w:rPr>
-        <w:t xml:space="preserve">Использовать авторизацию для 3 URL, опция -u. Например, </w:t>
-      </w:r>
-      <w:proofErr w:type="spellStart"/>
-      <w:r>
-        <w:rPr>
-          <w:lang w:eastAsia="ru-RU"/>
-        </w:rPr>
-        <w:t>curl</w:t>
-      </w:r>
-      <w:proofErr w:type="spellEnd"/>
-      <w:r>
-        <w:rPr>
-          <w:lang w:eastAsia="ru-RU"/>
-        </w:rPr>
-        <w:t xml:space="preserve"> -u </w:t>
+        <w:t xml:space="preserve">Использовать авторизацию для 3 URL, опция -u. Например, curl -u </w:t>
       </w:r>
       <w:hyperlink r:id="rId66" w:history="1">
         <w:r>
@@ -10297,91 +8617,7 @@
         <w:rPr>
           <w:lang w:eastAsia="ru-RU"/>
         </w:rPr>
-        <w:t xml:space="preserve">Перенаправить запрос с </w:t>
-      </w:r>
-      <w:proofErr w:type="spellStart"/>
-      <w:r>
-        <w:rPr>
-          <w:lang w:eastAsia="ru-RU"/>
-        </w:rPr>
-        <w:t>localhost</w:t>
-      </w:r>
-      <w:proofErr w:type="spellEnd"/>
-      <w:r>
-        <w:rPr>
-          <w:lang w:eastAsia="ru-RU"/>
-        </w:rPr>
-        <w:t xml:space="preserve"> на URL (эквивалентно прописыванию в /</w:t>
-      </w:r>
-      <w:proofErr w:type="spellStart"/>
-      <w:r>
-        <w:rPr>
-          <w:lang w:eastAsia="ru-RU"/>
-        </w:rPr>
-        <w:t>etc</w:t>
-      </w:r>
-      <w:proofErr w:type="spellEnd"/>
-      <w:r>
-        <w:rPr>
-          <w:lang w:eastAsia="ru-RU"/>
-        </w:rPr>
-        <w:t>/</w:t>
-      </w:r>
-      <w:proofErr w:type="spellStart"/>
-      <w:r>
-        <w:rPr>
-          <w:lang w:eastAsia="ru-RU"/>
-        </w:rPr>
-        <w:t>hosts</w:t>
-      </w:r>
-      <w:proofErr w:type="spellEnd"/>
-      <w:r>
-        <w:rPr>
-          <w:lang w:eastAsia="ru-RU"/>
-        </w:rPr>
-        <w:t>), сделать для 3 URL. Для каждого URL свое перенаправление отдельной командой., опция –</w:t>
-      </w:r>
-      <w:proofErr w:type="spellStart"/>
-      <w:r>
-        <w:rPr>
-          <w:lang w:eastAsia="ru-RU"/>
-        </w:rPr>
-        <w:t>resolve</w:t>
-      </w:r>
-      <w:proofErr w:type="spellEnd"/>
-      <w:r>
-        <w:rPr>
-          <w:lang w:eastAsia="ru-RU"/>
-        </w:rPr>
-        <w:t xml:space="preserve">. Например, </w:t>
-      </w:r>
-      <w:proofErr w:type="spellStart"/>
-      <w:r>
-        <w:rPr>
-          <w:lang w:eastAsia="ru-RU"/>
-        </w:rPr>
-        <w:t>curl</w:t>
-      </w:r>
-      <w:proofErr w:type="spellEnd"/>
-      <w:r>
-        <w:rPr>
-          <w:lang w:eastAsia="ru-RU"/>
-        </w:rPr>
-        <w:t xml:space="preserve"> --</w:t>
-      </w:r>
-      <w:proofErr w:type="spellStart"/>
-      <w:r>
-        <w:rPr>
-          <w:lang w:eastAsia="ru-RU"/>
-        </w:rPr>
-        <w:t>resolve</w:t>
-      </w:r>
-      <w:proofErr w:type="spellEnd"/>
-      <w:r>
-        <w:rPr>
-          <w:lang w:eastAsia="ru-RU"/>
-        </w:rPr>
-        <w:t xml:space="preserve"> www.test.com:80:localhost </w:t>
+        <w:t xml:space="preserve">Перенаправить запрос с localhost на URL (эквивалентно прописыванию в /etc/hosts), сделать для 3 URL. Для каждого URL свое перенаправление отдельной командой., опция –resolve. Например, curl --resolve www.test.com:80:localhost </w:t>
       </w:r>
       <w:hyperlink r:id="rId67" w:history="1">
         <w:r>
@@ -10410,77 +8646,7 @@
           <w:lang w:eastAsia="ru-RU"/>
         </w:rPr>
         <w:lastRenderedPageBreak/>
-        <w:t xml:space="preserve">Вывести время работы команды для конкретного URL. Повторить команду 3 раза на одном URL. Выполнить такую же операцию для 5 различных URL, опция -w Например, </w:t>
-      </w:r>
-      <w:proofErr w:type="spellStart"/>
-      <w:r>
-        <w:rPr>
-          <w:lang w:eastAsia="ru-RU"/>
-        </w:rPr>
-        <w:t>curl</w:t>
-      </w:r>
-      <w:proofErr w:type="spellEnd"/>
-      <w:r>
-        <w:rPr>
-          <w:lang w:eastAsia="ru-RU"/>
-        </w:rPr>
-        <w:t xml:space="preserve"> -w "%{</w:t>
-      </w:r>
-      <w:proofErr w:type="spellStart"/>
-      <w:r>
-        <w:rPr>
-          <w:lang w:eastAsia="ru-RU"/>
-        </w:rPr>
-        <w:t>time_</w:t>
-      </w:r>
-      <w:proofErr w:type="gramStart"/>
-      <w:r>
-        <w:rPr>
-          <w:lang w:eastAsia="ru-RU"/>
-        </w:rPr>
-        <w:t>total</w:t>
-      </w:r>
-      <w:proofErr w:type="spellEnd"/>
-      <w:r>
-        <w:rPr>
-          <w:lang w:eastAsia="ru-RU"/>
-        </w:rPr>
-        <w:t>}\</w:t>
-      </w:r>
-      <w:proofErr w:type="gramEnd"/>
-      <w:r>
-        <w:rPr>
-          <w:lang w:eastAsia="ru-RU"/>
-        </w:rPr>
-        <w:t>n" -o /</w:t>
-      </w:r>
-      <w:proofErr w:type="spellStart"/>
-      <w:r>
-        <w:rPr>
-          <w:lang w:eastAsia="ru-RU"/>
-        </w:rPr>
-        <w:t>dev</w:t>
-      </w:r>
-      <w:proofErr w:type="spellEnd"/>
-      <w:r>
-        <w:rPr>
-          <w:lang w:eastAsia="ru-RU"/>
-        </w:rPr>
-        <w:t>/</w:t>
-      </w:r>
-      <w:proofErr w:type="spellStart"/>
-      <w:r>
-        <w:rPr>
-          <w:lang w:eastAsia="ru-RU"/>
-        </w:rPr>
-        <w:t>null</w:t>
-      </w:r>
-      <w:proofErr w:type="spellEnd"/>
-      <w:r>
-        <w:rPr>
-          <w:lang w:eastAsia="ru-RU"/>
-        </w:rPr>
-        <w:t xml:space="preserve"> -s </w:t>
+        <w:t xml:space="preserve">Вывести время работы команды для конкретного URL. Повторить команду 3 раза на одном URL. Выполнить такую же операцию для 5 различных URL, опция -w Например, curl -w "%{time_total}\n" -o /dev/null -s </w:t>
       </w:r>
       <w:hyperlink r:id="rId68" w:history="1">
         <w:r>
@@ -10508,35 +8674,7 @@
         <w:rPr>
           <w:lang w:eastAsia="ru-RU"/>
         </w:rPr>
-        <w:t xml:space="preserve">Для 3 URL осуществить имитацию определенного браузера, опция -A. Может понадобиться в случае, если удаленный сервер может быть настроен так, чтобы блокировать пользовательский агент (браузер) или возвращать различное содержимое в зависимости от устройства посетителя и браузера Например, </w:t>
-      </w:r>
-      <w:proofErr w:type="spellStart"/>
-      <w:r>
-        <w:rPr>
-          <w:lang w:eastAsia="ru-RU"/>
-        </w:rPr>
-        <w:t>curl</w:t>
-      </w:r>
-      <w:proofErr w:type="spellEnd"/>
-      <w:r>
-        <w:rPr>
-          <w:lang w:eastAsia="ru-RU"/>
-        </w:rPr>
-        <w:t xml:space="preserve"> -A "Mozilla/5.0 (X11; Linux x86_64; rv:60.0) </w:t>
-      </w:r>
-      <w:proofErr w:type="spellStart"/>
-      <w:r>
-        <w:rPr>
-          <w:lang w:eastAsia="ru-RU"/>
-        </w:rPr>
-        <w:t>Gecko</w:t>
-      </w:r>
-      <w:proofErr w:type="spellEnd"/>
-      <w:r>
-        <w:rPr>
-          <w:lang w:eastAsia="ru-RU"/>
-        </w:rPr>
-        <w:t xml:space="preserve">/20100101 Firefox/60.0" </w:t>
+        <w:t xml:space="preserve">Для 3 URL осуществить имитацию определенного браузера, опция -A. Может понадобиться в случае, если удаленный сервер может быть настроен так, чтобы блокировать пользовательский агент (браузер) или возвращать различное содержимое в зависимости от устройства посетителя и браузера Например, curl -A "Mozilla/5.0 (X11; Linux x86_64; rv:60.0) Gecko/20100101 Firefox/60.0" </w:t>
       </w:r>
       <w:hyperlink r:id="rId69" w:history="1">
         <w:r>
@@ -10564,147 +8702,7 @@
         <w:rPr>
           <w:lang w:eastAsia="ru-RU"/>
         </w:rPr>
-        <w:t xml:space="preserve">Отправить файлы </w:t>
-      </w:r>
-      <w:proofErr w:type="spellStart"/>
-      <w:r>
-        <w:rPr>
-          <w:lang w:eastAsia="ru-RU"/>
-        </w:rPr>
-        <w:t>cookie</w:t>
-      </w:r>
-      <w:proofErr w:type="spellEnd"/>
-      <w:r>
-        <w:rPr>
-          <w:lang w:eastAsia="ru-RU"/>
-        </w:rPr>
-        <w:t xml:space="preserve"> при скачивании дистрибутива. По умолчанию при запросе ресурса с помощью </w:t>
-      </w:r>
-      <w:proofErr w:type="spellStart"/>
-      <w:r>
-        <w:rPr>
-          <w:lang w:eastAsia="ru-RU"/>
-        </w:rPr>
-        <w:t>curl</w:t>
-      </w:r>
-      <w:proofErr w:type="spellEnd"/>
-      <w:r>
-        <w:rPr>
-          <w:lang w:eastAsia="ru-RU"/>
-        </w:rPr>
-        <w:t xml:space="preserve"> файлы </w:t>
-      </w:r>
-      <w:proofErr w:type="spellStart"/>
-      <w:r>
-        <w:rPr>
-          <w:lang w:eastAsia="ru-RU"/>
-        </w:rPr>
-        <w:t>cookie</w:t>
-      </w:r>
-      <w:proofErr w:type="spellEnd"/>
-      <w:r>
-        <w:rPr>
-          <w:lang w:eastAsia="ru-RU"/>
-        </w:rPr>
-        <w:t xml:space="preserve"> не отправляются и не сохраняются. Чтобы отправить файлы </w:t>
-      </w:r>
-      <w:proofErr w:type="spellStart"/>
-      <w:r>
-        <w:rPr>
-          <w:lang w:eastAsia="ru-RU"/>
-        </w:rPr>
-        <w:t>cookie</w:t>
-      </w:r>
-      <w:proofErr w:type="spellEnd"/>
-      <w:r>
-        <w:rPr>
-          <w:lang w:eastAsia="ru-RU"/>
-        </w:rPr>
-        <w:t xml:space="preserve"> на сервер, необходимо использовать опцию -b за которой следует имя файла, содержащего файлы </w:t>
-      </w:r>
-      <w:proofErr w:type="spellStart"/>
-      <w:r>
-        <w:rPr>
-          <w:lang w:eastAsia="ru-RU"/>
-        </w:rPr>
-        <w:t>cookie</w:t>
-      </w:r>
-      <w:proofErr w:type="spellEnd"/>
-      <w:r>
-        <w:rPr>
-          <w:lang w:eastAsia="ru-RU"/>
-        </w:rPr>
-        <w:t xml:space="preserve">, или строку. Например, чтобы загрузить </w:t>
-      </w:r>
-      <w:proofErr w:type="spellStart"/>
-      <w:r>
-        <w:rPr>
-          <w:lang w:eastAsia="ru-RU"/>
-        </w:rPr>
-        <w:t>rpm</w:t>
-      </w:r>
-      <w:proofErr w:type="spellEnd"/>
-      <w:r>
-        <w:rPr>
-          <w:lang w:eastAsia="ru-RU"/>
-        </w:rPr>
-        <w:t xml:space="preserve">-файл Oracle Java JDK jdk-10.0.2_linux-x64_bin.rpm необходимо передать файл </w:t>
-      </w:r>
-      <w:proofErr w:type="spellStart"/>
-      <w:r>
-        <w:rPr>
-          <w:lang w:eastAsia="ru-RU"/>
-        </w:rPr>
-        <w:t>cookie</w:t>
-      </w:r>
-      <w:proofErr w:type="spellEnd"/>
-      <w:r>
-        <w:rPr>
-          <w:lang w:eastAsia="ru-RU"/>
-        </w:rPr>
-        <w:t xml:space="preserve"> с именем </w:t>
-      </w:r>
-      <w:proofErr w:type="spellStart"/>
-      <w:r>
-        <w:rPr>
-          <w:lang w:eastAsia="ru-RU"/>
-        </w:rPr>
-        <w:t>oraclelicense</w:t>
-      </w:r>
-      <w:proofErr w:type="spellEnd"/>
-      <w:r>
-        <w:rPr>
-          <w:lang w:eastAsia="ru-RU"/>
-        </w:rPr>
-        <w:t xml:space="preserve"> со значением a </w:t>
-      </w:r>
-      <w:proofErr w:type="spellStart"/>
-      <w:r>
-        <w:rPr>
-          <w:lang w:eastAsia="ru-RU"/>
-        </w:rPr>
-        <w:t>curl</w:t>
-      </w:r>
-      <w:proofErr w:type="spellEnd"/>
-      <w:r>
-        <w:rPr>
-          <w:lang w:eastAsia="ru-RU"/>
-        </w:rPr>
-        <w:t xml:space="preserve"> -L -b "</w:t>
-      </w:r>
-      <w:proofErr w:type="spellStart"/>
-      <w:r>
-        <w:rPr>
-          <w:lang w:eastAsia="ru-RU"/>
-        </w:rPr>
-        <w:t>oraclelicense</w:t>
-      </w:r>
-      <w:proofErr w:type="spellEnd"/>
-      <w:r>
-        <w:rPr>
-          <w:lang w:eastAsia="ru-RU"/>
-        </w:rPr>
-        <w:t xml:space="preserve">=a" -O </w:t>
+        <w:t xml:space="preserve">Отправить файлы cookie при скачивании дистрибутива. По умолчанию при запросе ресурса с помощью curl файлы cookie не отправляются и не сохраняются. Чтобы отправить файлы cookie на сервер, необходимо использовать опцию -b за которой следует имя файла, содержащего файлы cookie, или строку. Например, чтобы загрузить rpm-файл Oracle Java JDK jdk-10.0.2_linux-x64_bin.rpm необходимо передать файл cookie с именем oraclelicense со значением a curl -L -b "oraclelicense=a" -O </w:t>
       </w:r>
       <w:hyperlink r:id="rId70" w:history="1">
         <w:r>
@@ -10732,35 +8730,7 @@
         <w:rPr>
           <w:lang w:eastAsia="ru-RU"/>
         </w:rPr>
-        <w:t xml:space="preserve">Выполнить команду по загрузке </w:t>
-      </w:r>
-      <w:proofErr w:type="spellStart"/>
-      <w:r>
-        <w:rPr>
-          <w:lang w:eastAsia="ru-RU"/>
-        </w:rPr>
-        <w:t>rpm</w:t>
-      </w:r>
-      <w:proofErr w:type="spellEnd"/>
-      <w:r>
-        <w:rPr>
-          <w:lang w:eastAsia="ru-RU"/>
-        </w:rPr>
-        <w:t xml:space="preserve">-файла Oracle Java JDK jdk10.0.2_linux-x64_bin.rpm без отправки </w:t>
-      </w:r>
-      <w:proofErr w:type="spellStart"/>
-      <w:r>
-        <w:rPr>
-          <w:lang w:eastAsia="ru-RU"/>
-        </w:rPr>
-        <w:t>cookie</w:t>
-      </w:r>
-      <w:proofErr w:type="spellEnd"/>
-      <w:r>
-        <w:rPr>
-          <w:lang w:eastAsia="ru-RU"/>
-        </w:rPr>
-        <w:t>. Сравнить скачанные файлы и объяснить полученный результат</w:t>
+        <w:t>Выполнить команду по загрузке rpm-файла Oracle Java JDK jdk10.0.2_linux-x64_bin.rpm без отправки cookie. Сравнить скачанные файлы и объяснить полученный результат</w:t>
       </w:r>
     </w:p>
     <w:p>
@@ -10772,15 +8742,7 @@
         </w:numPr>
       </w:pPr>
       <w:r>
-        <w:t xml:space="preserve">Самостоятельно выбрать ранее не использовавшиеся 5 опций команды </w:t>
-      </w:r>
-      <w:proofErr w:type="spellStart"/>
-      <w:r>
-        <w:t>curl</w:t>
-      </w:r>
-      <w:proofErr w:type="spellEnd"/>
-      <w:r>
-        <w:t>. Выполнить команды и объяснить полученный результат.</w:t>
+        <w:t>Самостоятельно выбрать ранее не использовавшиеся 5 опций команды curl. Выполнить команды и объяснить полученный результат.</w:t>
       </w:r>
     </w:p>
     <w:p>
@@ -10810,21 +8772,19 @@
         <w:rPr>
           <w:lang w:eastAsia="ru-RU"/>
         </w:rPr>
-        <w:t xml:space="preserve">Проверим версию команды </w:t>
-      </w:r>
-      <w:proofErr w:type="spellStart"/>
-      <w:r>
-        <w:rPr>
-          <w:lang w:eastAsia="ru-RU"/>
-        </w:rPr>
-        <w:t>curl</w:t>
-      </w:r>
-      <w:proofErr w:type="spellEnd"/>
-      <w:r>
-        <w:rPr>
-          <w:lang w:eastAsia="ru-RU"/>
-        </w:rPr>
-        <w:t xml:space="preserve"> (рис. 5</w:t>
+        <w:t>Проверим версию команды curl</w:t>
+      </w:r>
+      <w:r>
+        <w:rPr>
+          <w:lang w:eastAsia="ru-RU"/>
+        </w:rPr>
+        <w:t xml:space="preserve">, Рисунок </w:t>
+      </w:r>
+      <w:r>
+        <w:rPr>
+          <w:lang w:eastAsia="ru-RU"/>
+        </w:rPr>
+        <w:t>5</w:t>
       </w:r>
       <w:r>
         <w:rPr>
@@ -10836,7 +8796,7 @@
         <w:rPr>
           <w:lang w:eastAsia="ru-RU"/>
         </w:rPr>
-        <w:t>).</w:t>
+        <w:t>.</w:t>
       </w:r>
     </w:p>
     <w:p>
@@ -10934,7 +8894,13 @@
         <w:rPr>
           <w:lang w:eastAsia="ru-RU"/>
         </w:rPr>
-        <w:t xml:space="preserve">Откроем 10 URL различных ресурсов и ознакомимся с полученными данными (рис. </w:t>
+        <w:t>Откроем 10 URL различных ресурсов и ознакомимся с полученными данными</w:t>
+      </w:r>
+      <w:r>
+        <w:rPr>
+          <w:lang w:eastAsia="ru-RU"/>
+        </w:rPr>
+        <w:t xml:space="preserve">, Рисунок </w:t>
       </w:r>
       <w:r>
         <w:rPr>
@@ -10952,7 +8918,7 @@
         <w:rPr>
           <w:lang w:eastAsia="ru-RU"/>
         </w:rPr>
-        <w:t>).</w:t>
+        <w:t>.</w:t>
       </w:r>
       <w:r>
         <w:rPr>
@@ -11076,44 +9042,35 @@
           <w:rStyle w:val="a5"/>
           <w:lang w:eastAsia="ru-RU"/>
         </w:rPr>
-        <w:t xml:space="preserve">Осуществим загрузку файла с помощью команды </w:t>
-      </w:r>
-      <w:proofErr w:type="spellStart"/>
+        <w:t xml:space="preserve">Осуществим загрузку файла с помощью команды curl </w:t>
+      </w:r>
+      <w:bookmarkEnd w:id="11"/>
       <w:r>
         <w:rPr>
           <w:rStyle w:val="a5"/>
           <w:lang w:eastAsia="ru-RU"/>
         </w:rPr>
-        <w:t>curl</w:t>
-      </w:r>
-      <w:proofErr w:type="spellEnd"/>
+        <w:t>с оригинальным именем, опция -O. Скачаем одной командой 3 файла с опцией -О</w:t>
+      </w:r>
       <w:r>
         <w:rPr>
           <w:rStyle w:val="a5"/>
           <w:lang w:eastAsia="ru-RU"/>
         </w:rPr>
-        <w:t xml:space="preserve"> </w:t>
-      </w:r>
-      <w:bookmarkEnd w:id="11"/>
+        <w:t xml:space="preserve">, Рисунок </w:t>
+      </w:r>
       <w:r>
         <w:rPr>
           <w:rStyle w:val="a5"/>
-          <w:lang w:eastAsia="ru-RU"/>
-        </w:rPr>
-        <w:t xml:space="preserve">с оригинальным именем, опция -O. Скачаем одной командой 3 файла с опцией -О (рис. </w:t>
+        </w:rPr>
+        <w:t>54</w:t>
       </w:r>
       <w:r>
         <w:rPr>
           <w:rStyle w:val="a5"/>
-        </w:rPr>
-        <w:t>54</w:t>
-      </w:r>
-      <w:r>
-        <w:rPr>
-          <w:rStyle w:val="a5"/>
-          <w:lang w:eastAsia="ru-RU"/>
-        </w:rPr>
-        <w:t>).</w:t>
+          <w:lang w:eastAsia="ru-RU"/>
+        </w:rPr>
+        <w:t>.</w:t>
       </w:r>
     </w:p>
     <w:p>
@@ -11201,21 +9158,10 @@
         </w:rPr>
       </w:pPr>
       <w:r>
-        <w:t xml:space="preserve">Осуществим загрузку файлов с 3 разных </w:t>
-      </w:r>
-      <w:proofErr w:type="spellStart"/>
-      <w:r>
-        <w:t>ftp</w:t>
-      </w:r>
-      <w:proofErr w:type="spellEnd"/>
-      <w:r>
-        <w:t>-серверов (</w:t>
-      </w:r>
-      <w:r>
-        <w:rPr>
-          <w:lang w:eastAsia="ru-RU"/>
-        </w:rPr>
-        <w:t xml:space="preserve">рис. </w:t>
+        <w:t>Осуществим загрузку файлов с 3 разных ftp-серверов</w:t>
+      </w:r>
+      <w:r>
+        <w:t xml:space="preserve">, Рисунок </w:t>
       </w:r>
       <w:r>
         <w:rPr>
@@ -11227,7 +9173,7 @@
         <w:rPr>
           <w:lang w:eastAsia="ru-RU"/>
         </w:rPr>
-        <w:t>).</w:t>
+        <w:t>.</w:t>
       </w:r>
     </w:p>
     <w:p>
@@ -11355,36 +9301,27 @@
           <w:rStyle w:val="a5"/>
           <w:lang w:eastAsia="ru-RU"/>
         </w:rPr>
-        <w:t xml:space="preserve">айла с помощью команды </w:t>
-      </w:r>
-      <w:proofErr w:type="spellStart"/>
+        <w:t>айла с помощью команды curl и сохраним файл под другим именем, опция -o. Скачаем три файла с опцией -o для сохранения файлов с определенным именем</w:t>
+      </w:r>
       <w:r>
         <w:rPr>
           <w:rStyle w:val="a5"/>
           <w:lang w:eastAsia="ru-RU"/>
         </w:rPr>
-        <w:t>curl</w:t>
-      </w:r>
-      <w:proofErr w:type="spellEnd"/>
+        <w:t xml:space="preserve">, Рисунок </w:t>
+      </w:r>
       <w:r>
         <w:rPr>
           <w:rStyle w:val="a5"/>
-          <w:lang w:eastAsia="ru-RU"/>
-        </w:rPr>
-        <w:t xml:space="preserve"> и сохраним файл под другим именем, опция -o. Скачаем три файла с опцией -o для сохранения файлов с определенным именем (рис. </w:t>
+        </w:rPr>
+        <w:t>56</w:t>
       </w:r>
       <w:r>
         <w:rPr>
           <w:rStyle w:val="a5"/>
-        </w:rPr>
-        <w:t>56</w:t>
-      </w:r>
-      <w:r>
-        <w:rPr>
-          <w:rStyle w:val="a5"/>
-          <w:lang w:eastAsia="ru-RU"/>
-        </w:rPr>
-        <w:t>).</w:t>
+          <w:lang w:eastAsia="ru-RU"/>
+        </w:rPr>
+        <w:t>.</w:t>
       </w:r>
     </w:p>
     <w:p>
@@ -11488,7 +9425,14 @@
           <w:rStyle w:val="a5"/>
           <w:lang w:eastAsia="ru-RU"/>
         </w:rPr>
-        <w:t>Сохраним какое-либо изображение используя опцию -OL. Сохраним 3 изображения используя опцию -OL (рис.</w:t>
+        <w:t>Сохраним какое-либо изображение используя опцию -OL. Сохраним 3 изображения используя опцию -OL</w:t>
+      </w:r>
+      <w:r>
+        <w:rPr>
+          <w:rStyle w:val="a5"/>
+          <w:lang w:eastAsia="ru-RU"/>
+        </w:rPr>
+        <w:t xml:space="preserve">, Рисунок </w:t>
       </w:r>
       <w:r>
         <w:rPr>
@@ -11497,7 +9441,7 @@
           <w:szCs w:val="28"/>
           <w:lang w:eastAsia="ru-RU"/>
         </w:rPr>
-        <w:t xml:space="preserve"> </w:t>
+        <w:t>57</w:t>
       </w:r>
       <w:r>
         <w:rPr>
@@ -11506,16 +9450,7 @@
           <w:szCs w:val="28"/>
           <w:lang w:eastAsia="ru-RU"/>
         </w:rPr>
-        <w:t>57</w:t>
-      </w:r>
-      <w:r>
-        <w:rPr>
-          <w:rFonts w:ascii="Times New Roman" w:eastAsia="Times New Roman" w:hAnsi="Times New Roman" w:cs="Times New Roman"/>
-          <w:sz w:val="28"/>
-          <w:szCs w:val="28"/>
-          <w:lang w:eastAsia="ru-RU"/>
-        </w:rPr>
-        <w:t>).</w:t>
+        <w:t>.</w:t>
       </w:r>
     </w:p>
     <w:p>
@@ -11628,36 +9563,27 @@
           <w:rStyle w:val="a5"/>
           <w:lang w:eastAsia="ru-RU"/>
         </w:rPr>
-        <w:t xml:space="preserve">лы </w:t>
-      </w:r>
-      <w:proofErr w:type="spellStart"/>
+        <w:t>лы cookie загружаются на компьютер</w:t>
+      </w:r>
       <w:r>
         <w:rPr>
           <w:rStyle w:val="a5"/>
           <w:lang w:eastAsia="ru-RU"/>
         </w:rPr>
-        <w:t>cookie</w:t>
-      </w:r>
-      <w:proofErr w:type="spellEnd"/>
+        <w:t xml:space="preserve">, Рисунок </w:t>
+      </w:r>
       <w:r>
         <w:rPr>
           <w:rStyle w:val="a5"/>
-          <w:lang w:eastAsia="ru-RU"/>
-        </w:rPr>
-        <w:t xml:space="preserve"> загружаются на компьютер (рис. </w:t>
+        </w:rPr>
+        <w:t>58</w:t>
       </w:r>
       <w:r>
         <w:rPr>
           <w:rStyle w:val="a5"/>
-        </w:rPr>
-        <w:t>58</w:t>
-      </w:r>
-      <w:r>
-        <w:rPr>
-          <w:rStyle w:val="a5"/>
-          <w:lang w:eastAsia="ru-RU"/>
-        </w:rPr>
-        <w:t>).</w:t>
+          <w:lang w:eastAsia="ru-RU"/>
+        </w:rPr>
+        <w:t>.</w:t>
       </w:r>
       <w:r>
         <w:rPr>
@@ -11847,83 +9773,49 @@
           <w:rStyle w:val="a5"/>
           <w:lang w:eastAsia="ru-RU"/>
         </w:rPr>
-        <w:t xml:space="preserve">команду </w:t>
-      </w:r>
-      <w:proofErr w:type="spellStart"/>
+        <w:t>команду curl с опцией -L. Сравним вывод без этой опции</w:t>
+      </w:r>
       <w:r>
         <w:rPr>
           <w:rStyle w:val="a5"/>
           <w:lang w:eastAsia="ru-RU"/>
         </w:rPr>
-        <w:t>curl</w:t>
-      </w:r>
-      <w:proofErr w:type="spellEnd"/>
+        <w:t xml:space="preserve">, Рисунок </w:t>
+      </w:r>
       <w:r>
         <w:rPr>
           <w:rStyle w:val="a5"/>
           <w:lang w:eastAsia="ru-RU"/>
         </w:rPr>
-        <w:t xml:space="preserve"> с опцией -L. Сравним вывод без этой опции. (рис. </w:t>
+        <w:t>59</w:t>
       </w:r>
       <w:r>
         <w:rPr>
           <w:rStyle w:val="a5"/>
           <w:lang w:eastAsia="ru-RU"/>
         </w:rPr>
-        <w:t>59</w:t>
+        <w:t>-6</w:t>
       </w:r>
       <w:r>
         <w:rPr>
           <w:rStyle w:val="a5"/>
           <w:lang w:eastAsia="ru-RU"/>
         </w:rPr>
-        <w:t>-6</w:t>
+        <w:t>0</w:t>
       </w:r>
       <w:r>
         <w:rPr>
           <w:rStyle w:val="a5"/>
           <w:lang w:eastAsia="ru-RU"/>
         </w:rPr>
-        <w:t>0</w:t>
+        <w:t>.</w:t>
       </w:r>
       <w:r>
         <w:rPr>
           <w:rStyle w:val="a5"/>
           <w:lang w:eastAsia="ru-RU"/>
         </w:rPr>
-        <w:t xml:space="preserve">). Объяснение: Опция -L позволяет следовать </w:t>
-      </w:r>
-      <w:proofErr w:type="spellStart"/>
-      <w:r>
-        <w:rPr>
-          <w:rStyle w:val="a5"/>
-          <w:lang w:eastAsia="ru-RU"/>
-        </w:rPr>
-        <w:t>перенаправлениями</w:t>
-      </w:r>
-      <w:proofErr w:type="spellEnd"/>
-      <w:r>
-        <w:rPr>
-          <w:rStyle w:val="a5"/>
-          <w:lang w:eastAsia="ru-RU"/>
-        </w:rPr>
-        <w:t xml:space="preserve">, если они имеются. Без неё команда выводит только первоначальный ответ, а с ней – ответ после всех </w:t>
-      </w:r>
-      <w:proofErr w:type="spellStart"/>
-      <w:r>
-        <w:rPr>
-          <w:rStyle w:val="a5"/>
-          <w:lang w:eastAsia="ru-RU"/>
-        </w:rPr>
-        <w:t>перенаправлений</w:t>
-      </w:r>
-      <w:proofErr w:type="spellEnd"/>
-      <w:r>
-        <w:rPr>
-          <w:rStyle w:val="a5"/>
-          <w:lang w:eastAsia="ru-RU"/>
-        </w:rPr>
-        <w:t>.</w:t>
+        <w:t xml:space="preserve"> Объяснение: Опция -L позволяет следовать перенаправлениями, если они имеются. Без неё команда выводит только первоначальный ответ, а с ней – ответ после всех перенаправлений.</w:t>
       </w:r>
     </w:p>
     <w:p>
@@ -12128,21 +10020,31 @@
         <w:rPr>
           <w:rStyle w:val="a5"/>
         </w:rPr>
-        <w:t xml:space="preserve">Получим заголовки сайтов 10 URL командой </w:t>
-      </w:r>
-      <w:proofErr w:type="spellStart"/>
+        <w:t>Получим заголовки сайтов 10 URL командой curl, опция -I</w:t>
+      </w:r>
       <w:r>
         <w:rPr>
           <w:rStyle w:val="a5"/>
         </w:rPr>
-        <w:t>curl</w:t>
-      </w:r>
-      <w:proofErr w:type="spellEnd"/>
+        <w:t xml:space="preserve">, Рисунок </w:t>
+      </w:r>
       <w:r>
         <w:rPr>
           <w:rStyle w:val="a5"/>
         </w:rPr>
-        <w:t xml:space="preserve">, опция -I. (рис. 61). </w:t>
+        <w:t>61</w:t>
+      </w:r>
+      <w:r>
+        <w:rPr>
+          <w:rStyle w:val="a5"/>
+        </w:rPr>
+        <w:t>.</w:t>
+      </w:r>
+      <w:r>
+        <w:rPr>
+          <w:rStyle w:val="a5"/>
+        </w:rPr>
+        <w:t xml:space="preserve"> </w:t>
       </w:r>
     </w:p>
     <w:p>
@@ -12293,36 +10195,27 @@
           <w:rStyle w:val="a5"/>
           <w:lang w:eastAsia="ru-RU"/>
         </w:rPr>
-        <w:t xml:space="preserve">просы используя команду </w:t>
-      </w:r>
-      <w:proofErr w:type="spellStart"/>
+        <w:t>просы используя команду curl, в виде списка имя=значение, и в виде JSON, для 3 URL, опция -d</w:t>
+      </w:r>
       <w:r>
         <w:rPr>
           <w:rStyle w:val="a5"/>
           <w:lang w:eastAsia="ru-RU"/>
         </w:rPr>
-        <w:t>curl</w:t>
-      </w:r>
-      <w:proofErr w:type="spellEnd"/>
+        <w:t xml:space="preserve">, Рисунок </w:t>
+      </w:r>
       <w:r>
         <w:rPr>
           <w:rStyle w:val="a5"/>
-          <w:lang w:eastAsia="ru-RU"/>
-        </w:rPr>
-        <w:t xml:space="preserve">, в виде списка имя=значение, и в виде JSON, для 3 URL, опция -d (рис. </w:t>
+        </w:rPr>
+        <w:t>62</w:t>
       </w:r>
       <w:r>
         <w:rPr>
           <w:rStyle w:val="a5"/>
-        </w:rPr>
-        <w:t>62</w:t>
-      </w:r>
-      <w:r>
-        <w:rPr>
-          <w:rStyle w:val="a5"/>
-          <w:lang w:eastAsia="ru-RU"/>
-        </w:rPr>
-        <w:t>).</w:t>
+          <w:lang w:eastAsia="ru-RU"/>
+        </w:rPr>
+        <w:t>.</w:t>
       </w:r>
       <w:r>
         <w:rPr>
@@ -12474,7 +10367,13 @@
         <w:rPr>
           <w:lang w:eastAsia="ru-RU"/>
         </w:rPr>
-        <w:t xml:space="preserve">Используем авторизацию для 3 URL, опция -u (рис. </w:t>
+        <w:t>Используем авторизацию для 3 URL, опция -u</w:t>
+      </w:r>
+      <w:r>
+        <w:rPr>
+          <w:lang w:eastAsia="ru-RU"/>
+        </w:rPr>
+        <w:t xml:space="preserve">, Рисунок </w:t>
       </w:r>
       <w:r>
         <w:rPr>
@@ -12492,7 +10391,7 @@
         <w:rPr>
           <w:lang w:eastAsia="ru-RU"/>
         </w:rPr>
-        <w:t>).</w:t>
+        <w:t>.</w:t>
       </w:r>
     </w:p>
     <w:p>
@@ -12695,19 +10594,31 @@
         <w:rPr>
           <w:rStyle w:val="a5"/>
         </w:rPr>
-        <w:t xml:space="preserve"> (рис. 64)</w:t>
+        <w:t xml:space="preserve">, Рисунок </w:t>
       </w:r>
       <w:r>
         <w:rPr>
           <w:rStyle w:val="a5"/>
-          <w:lang w:eastAsia="ru-RU"/>
-        </w:rPr>
-        <w:t>. Выполни</w:t>
+        </w:rPr>
+        <w:t>64</w:t>
       </w:r>
       <w:r>
         <w:rPr>
           <w:rStyle w:val="a5"/>
         </w:rPr>
+        <w:t>.</w:t>
+      </w:r>
+      <w:r>
+        <w:rPr>
+          <w:rStyle w:val="a5"/>
+          <w:lang w:eastAsia="ru-RU"/>
+        </w:rPr>
+        <w:t xml:space="preserve"> Выполни</w:t>
+      </w:r>
+      <w:r>
+        <w:rPr>
+          <w:rStyle w:val="a5"/>
+        </w:rPr>
         <w:t>м</w:t>
       </w:r>
       <w:r>
@@ -12734,7 +10645,13 @@
         <w:rPr>
           <w:rStyle w:val="a5"/>
         </w:rPr>
-        <w:t xml:space="preserve"> (рис. 65)</w:t>
+        <w:t xml:space="preserve">, Рисунок </w:t>
+      </w:r>
+      <w:r>
+        <w:rPr>
+          <w:rStyle w:val="a5"/>
+        </w:rPr>
+        <w:t>65</w:t>
       </w:r>
       <w:r>
         <w:rPr>
@@ -12881,7 +10798,16 @@
         <w:t xml:space="preserve">проверена еще на 2 URL. </w:t>
       </w:r>
       <w:r>
-        <w:t>Для 3 URL осуществить имитацию определенного браузера, опция -A (рис. 66).</w:t>
+        <w:t>Для 3 URL осуществить имитацию определенного браузера, опция -A</w:t>
+      </w:r>
+      <w:r>
+        <w:t xml:space="preserve">, Рисунок </w:t>
+      </w:r>
+      <w:r>
+        <w:t>66</w:t>
+      </w:r>
+      <w:r>
+        <w:t>.</w:t>
       </w:r>
     </w:p>
     <w:p>
@@ -13003,90 +10929,32 @@
         <w:rPr>
           <w:lang w:eastAsia="ru-RU"/>
         </w:rPr>
-        <w:t xml:space="preserve"> файлы </w:t>
-      </w:r>
-      <w:proofErr w:type="spellStart"/>
-      <w:r>
-        <w:rPr>
-          <w:lang w:eastAsia="ru-RU"/>
-        </w:rPr>
-        <w:t>cookie</w:t>
-      </w:r>
-      <w:proofErr w:type="spellEnd"/>
-      <w:r>
-        <w:rPr>
-          <w:lang w:eastAsia="ru-RU"/>
-        </w:rPr>
-        <w:t xml:space="preserve"> при скачивании дистрибутива</w:t>
+        <w:t xml:space="preserve"> файлы cookie при скачивании дистрибутива</w:t>
       </w:r>
       <w:bookmarkEnd w:id="12"/>
       <w:r>
         <w:rPr>
           <w:lang w:eastAsia="ru-RU"/>
         </w:rPr>
-        <w:t xml:space="preserve"> (рис. 67)</w:t>
-      </w:r>
-      <w:r>
-        <w:rPr>
-          <w:lang w:eastAsia="ru-RU"/>
-        </w:rPr>
-        <w:t xml:space="preserve">. По умолчанию при запросе ресурса с помощью </w:t>
-      </w:r>
-      <w:proofErr w:type="spellStart"/>
-      <w:r>
-        <w:rPr>
-          <w:lang w:eastAsia="ru-RU"/>
-        </w:rPr>
-        <w:t>curl</w:t>
-      </w:r>
-      <w:proofErr w:type="spellEnd"/>
-      <w:r>
-        <w:rPr>
-          <w:lang w:eastAsia="ru-RU"/>
-        </w:rPr>
-        <w:t xml:space="preserve"> файлы </w:t>
-      </w:r>
-      <w:proofErr w:type="spellStart"/>
-      <w:r>
-        <w:rPr>
-          <w:lang w:eastAsia="ru-RU"/>
-        </w:rPr>
-        <w:t>cookie</w:t>
-      </w:r>
-      <w:proofErr w:type="spellEnd"/>
-      <w:r>
-        <w:rPr>
-          <w:lang w:eastAsia="ru-RU"/>
-        </w:rPr>
-        <w:t xml:space="preserve"> не отправляются и не сохраняются. Чтобы отправить файлы </w:t>
-      </w:r>
-      <w:proofErr w:type="spellStart"/>
-      <w:r>
-        <w:rPr>
-          <w:lang w:eastAsia="ru-RU"/>
-        </w:rPr>
-        <w:t>cookie</w:t>
-      </w:r>
-      <w:proofErr w:type="spellEnd"/>
-      <w:r>
-        <w:rPr>
-          <w:lang w:eastAsia="ru-RU"/>
-        </w:rPr>
-        <w:t xml:space="preserve"> на сервер, необходимо использовать опцию -b за которой следует имя файла, содержащего файлы </w:t>
-      </w:r>
-      <w:proofErr w:type="spellStart"/>
-      <w:r>
-        <w:rPr>
-          <w:lang w:eastAsia="ru-RU"/>
-        </w:rPr>
-        <w:t>cookie</w:t>
-      </w:r>
-      <w:proofErr w:type="spellEnd"/>
-      <w:r>
-        <w:rPr>
-          <w:lang w:eastAsia="ru-RU"/>
-        </w:rPr>
-        <w:t>, или строку.</w:t>
+        <w:t xml:space="preserve">, Рисунок </w:t>
+      </w:r>
+      <w:r>
+        <w:rPr>
+          <w:lang w:eastAsia="ru-RU"/>
+        </w:rPr>
+        <w:t>67</w:t>
+      </w:r>
+      <w:r>
+        <w:rPr>
+          <w:lang w:eastAsia="ru-RU"/>
+        </w:rPr>
+        <w:t>.</w:t>
+      </w:r>
+      <w:r>
+        <w:rPr>
+          <w:lang w:eastAsia="ru-RU"/>
+        </w:rPr>
+        <w:t xml:space="preserve"> По умолчанию при запросе ресурса с помощью curl файлы cookie не отправляются и не сохраняются. Чтобы отправить файлы cookie на сервер, необходимо использовать опцию -b за которой следует имя файла, содержащего файлы cookie, или строку.</w:t>
       </w:r>
     </w:p>
     <w:p>
@@ -13201,50 +11069,32 @@
         </w:rPr>
         <w:t xml:space="preserve">Выполним команду по загрузке </w:t>
       </w:r>
-      <w:proofErr w:type="spellStart"/>
       <w:r>
         <w:rPr>
           <w:rStyle w:val="a5"/>
           <w:lang w:eastAsia="ru-RU"/>
         </w:rPr>
-        <w:t>rpm</w:t>
-      </w:r>
-      <w:proofErr w:type="spellEnd"/>
+        <w:t>rpm-файла Oracle Java JDK jdk10.0.2_linux-x64_bin.rpm без отправки cookie</w:t>
+      </w:r>
       <w:r>
         <w:rPr>
           <w:rStyle w:val="a5"/>
           <w:lang w:eastAsia="ru-RU"/>
         </w:rPr>
-        <w:t xml:space="preserve">-файла Oracle Java JDK jdk10.0.2_linux-x64_bin.rpm без отправки </w:t>
-      </w:r>
-      <w:proofErr w:type="spellStart"/>
+        <w:t xml:space="preserve">, Рисунок </w:t>
+      </w:r>
       <w:r>
         <w:rPr>
           <w:rStyle w:val="a5"/>
-          <w:lang w:eastAsia="ru-RU"/>
-        </w:rPr>
-        <w:t>cookie</w:t>
-      </w:r>
-      <w:proofErr w:type="spellEnd"/>
+        </w:rPr>
+        <w:t>68</w:t>
+      </w:r>
       <w:r>
         <w:rPr>
           <w:rStyle w:val="a5"/>
           <w:lang w:eastAsia="ru-RU"/>
         </w:rPr>
-        <w:t xml:space="preserve"> (рис. </w:t>
-      </w:r>
-      <w:r>
-        <w:rPr>
-          <w:rStyle w:val="a5"/>
-        </w:rPr>
-        <w:t>68</w:t>
-      </w:r>
-      <w:r>
-        <w:rPr>
-          <w:rStyle w:val="a5"/>
-          <w:lang w:eastAsia="ru-RU"/>
-        </w:rPr>
-        <w:t>).</w:t>
+        <w:t>.</w:t>
       </w:r>
     </w:p>
     <w:p>
@@ -13356,67 +11206,7 @@
           <w:szCs w:val="28"/>
           <w:lang w:eastAsia="ru-RU"/>
         </w:rPr>
-        <w:t xml:space="preserve">Теперь, поскольку вы загрузили тот же файл без отправки файла </w:t>
-      </w:r>
-      <w:proofErr w:type="spellStart"/>
-      <w:r>
-        <w:rPr>
-          <w:rFonts w:ascii="Times New Roman" w:eastAsia="Times New Roman" w:hAnsi="Times New Roman" w:cs="Times New Roman"/>
-          <w:sz w:val="28"/>
-          <w:szCs w:val="28"/>
-          <w:lang w:eastAsia="ru-RU"/>
-        </w:rPr>
-        <w:t>cookie</w:t>
-      </w:r>
-      <w:proofErr w:type="spellEnd"/>
-      <w:r>
-        <w:rPr>
-          <w:rFonts w:ascii="Times New Roman" w:eastAsia="Times New Roman" w:hAnsi="Times New Roman" w:cs="Times New Roman"/>
-          <w:sz w:val="28"/>
-          <w:szCs w:val="28"/>
-          <w:lang w:eastAsia="ru-RU"/>
-        </w:rPr>
-        <w:t xml:space="preserve">, он, вероятно, будет идентичен по содержанию и размеру. Однако, если сервер Oracle использует механизмы аутентификации на основе файла </w:t>
-      </w:r>
-      <w:proofErr w:type="spellStart"/>
-      <w:r>
-        <w:rPr>
-          <w:rFonts w:ascii="Times New Roman" w:eastAsia="Times New Roman" w:hAnsi="Times New Roman" w:cs="Times New Roman"/>
-          <w:sz w:val="28"/>
-          <w:szCs w:val="28"/>
-          <w:lang w:eastAsia="ru-RU"/>
-        </w:rPr>
-        <w:t>cookie</w:t>
-      </w:r>
-      <w:proofErr w:type="spellEnd"/>
-      <w:r>
-        <w:rPr>
-          <w:rFonts w:ascii="Times New Roman" w:eastAsia="Times New Roman" w:hAnsi="Times New Roman" w:cs="Times New Roman"/>
-          <w:sz w:val="28"/>
-          <w:szCs w:val="28"/>
-          <w:lang w:eastAsia="ru-RU"/>
-        </w:rPr>
-        <w:t xml:space="preserve">, отсутствие файла </w:t>
-      </w:r>
-      <w:proofErr w:type="spellStart"/>
-      <w:r>
-        <w:rPr>
-          <w:rFonts w:ascii="Times New Roman" w:eastAsia="Times New Roman" w:hAnsi="Times New Roman" w:cs="Times New Roman"/>
-          <w:sz w:val="28"/>
-          <w:szCs w:val="28"/>
-          <w:lang w:eastAsia="ru-RU"/>
-        </w:rPr>
-        <w:t>cookie</w:t>
-      </w:r>
-      <w:proofErr w:type="spellEnd"/>
-      <w:r>
-        <w:rPr>
-          <w:rFonts w:ascii="Times New Roman" w:eastAsia="Times New Roman" w:hAnsi="Times New Roman" w:cs="Times New Roman"/>
-          <w:sz w:val="28"/>
-          <w:szCs w:val="28"/>
-          <w:lang w:eastAsia="ru-RU"/>
-        </w:rPr>
-        <w:t xml:space="preserve"> может привести к различному поведению сервера и, возможно, к различиям в содержании загруженного файла.</w:t>
+        <w:t>Теперь, поскольку вы загрузили тот же файл без отправки файла cookie, он, вероятно, будет идентичен по содержанию и размеру. Однако, если сервер Oracle использует механизмы аутентификации на основе файла cookie, отсутствие файла cookie может привести к различному поведению сервера и, возможно, к различиям в содержании загруженного файла.</w:t>
       </w:r>
     </w:p>
     <w:p>
@@ -13439,9 +11229,8 @@
           <w:szCs w:val="28"/>
           <w:lang w:eastAsia="ru-RU"/>
         </w:rPr>
-        <w:t xml:space="preserve">Самостоятельно выберем ранее не использовавшиеся 5 опций команды </w:t>
-      </w:r>
-      <w:proofErr w:type="spellStart"/>
+        <w:t>Самостоятельно выберем ранее не использовавшиеся 5 опций команды curl</w:t>
+      </w:r>
       <w:r>
         <w:rPr>
           <w:rFonts w:ascii="Times New Roman" w:eastAsia="Times New Roman" w:hAnsi="Times New Roman" w:cs="Times New Roman"/>
@@ -13449,9 +11238,8 @@
           <w:szCs w:val="28"/>
           <w:lang w:eastAsia="ru-RU"/>
         </w:rPr>
-        <w:t>curl</w:t>
-      </w:r>
-      <w:proofErr w:type="spellEnd"/>
+        <w:t xml:space="preserve">, Рисунок </w:t>
+      </w:r>
       <w:r>
         <w:rPr>
           <w:rFonts w:ascii="Times New Roman" w:eastAsia="Times New Roman" w:hAnsi="Times New Roman" w:cs="Times New Roman"/>
@@ -13459,7 +11247,7 @@
           <w:szCs w:val="28"/>
           <w:lang w:eastAsia="ru-RU"/>
         </w:rPr>
-        <w:t xml:space="preserve"> (рис. </w:t>
+        <w:t>69</w:t>
       </w:r>
       <w:r>
         <w:rPr>
@@ -13468,7 +11256,7 @@
           <w:szCs w:val="28"/>
           <w:lang w:eastAsia="ru-RU"/>
         </w:rPr>
-        <w:t>69</w:t>
+        <w:t>-7</w:t>
       </w:r>
       <w:r>
         <w:rPr>
@@ -13477,7 +11265,7 @@
           <w:szCs w:val="28"/>
           <w:lang w:eastAsia="ru-RU"/>
         </w:rPr>
-        <w:t>-7</w:t>
+        <w:t>3</w:t>
       </w:r>
       <w:r>
         <w:rPr>
@@ -13486,16 +11274,7 @@
           <w:szCs w:val="28"/>
           <w:lang w:eastAsia="ru-RU"/>
         </w:rPr>
-        <w:t>3</w:t>
-      </w:r>
-      <w:r>
-        <w:rPr>
-          <w:rFonts w:ascii="Times New Roman" w:eastAsia="Times New Roman" w:hAnsi="Times New Roman" w:cs="Times New Roman"/>
-          <w:sz w:val="28"/>
-          <w:szCs w:val="28"/>
-          <w:lang w:eastAsia="ru-RU"/>
-        </w:rPr>
-        <w:t>).</w:t>
+        <w:t>.</w:t>
       </w:r>
     </w:p>
     <w:p>

--- a/НиАСПО/NIASPO_3.docx
+++ b/НиАСПО/NIASPO_3.docx
@@ -768,13 +768,23 @@
                       <w:lang w:eastAsia="ru-RU"/>
                     </w:rPr>
                   </w:pPr>
+                  <w:proofErr w:type="spellStart"/>
                   <w:r>
                     <w:rPr>
                       <w:rFonts w:eastAsia="Times New Roman" w:cs="Times New Roman"/>
                       <w:szCs w:val="20"/>
                       <w:lang w:eastAsia="ru-RU"/>
                     </w:rPr>
-                    <w:t>Зарипов Е. А.</w:t>
+                    <w:t>Зарипов</w:t>
+                  </w:r>
+                  <w:proofErr w:type="spellEnd"/>
+                  <w:r>
+                    <w:rPr>
+                      <w:rFonts w:eastAsia="Times New Roman" w:cs="Times New Roman"/>
+                      <w:szCs w:val="20"/>
+                      <w:lang w:eastAsia="ru-RU"/>
+                    </w:rPr>
+                    <w:t xml:space="preserve"> Е. А.</w:t>
                   </w:r>
                 </w:p>
               </w:tc>
@@ -1010,7 +1020,7 @@
             </w:rPr>
             <w:fldChar w:fldCharType="separate"/>
           </w:r>
-          <w:hyperlink w:anchor="_Toc160522821" w:history="1">
+          <w:hyperlink w:anchor="_Toc160934857" w:history="1">
             <w:r>
               <w:rPr>
                 <w:rStyle w:val="a9"/>
@@ -1049,7 +1059,7 @@
                 <w:sz w:val="28"/>
                 <w:szCs w:val="28"/>
               </w:rPr>
-              <w:instrText xml:space="preserve"> PAGEREF _Toc160522821 \h </w:instrText>
+              <w:instrText xml:space="preserve"> PAGEREF _Toc160934857 \h </w:instrText>
             </w:r>
             <w:r>
               <w:rPr>
@@ -1106,7 +1116,7 @@
               <w:lang w:eastAsia="ru-RU"/>
             </w:rPr>
           </w:pPr>
-          <w:hyperlink w:anchor="_Toc160522822" w:history="1">
+          <w:hyperlink w:anchor="_Toc160934858" w:history="1">
             <w:r>
               <w:rPr>
                 <w:rStyle w:val="a9"/>
@@ -1145,7 +1155,7 @@
                 <w:sz w:val="28"/>
                 <w:szCs w:val="28"/>
               </w:rPr>
-              <w:instrText xml:space="preserve"> PAGEREF _Toc160522822 \h </w:instrText>
+              <w:instrText xml:space="preserve"> PAGEREF _Toc160934858 \h </w:instrText>
             </w:r>
             <w:r>
               <w:rPr>
@@ -1202,7 +1212,7 @@
               <w:lang w:eastAsia="ru-RU"/>
             </w:rPr>
           </w:pPr>
-          <w:hyperlink w:anchor="_Toc160522823" w:history="1">
+          <w:hyperlink w:anchor="_Toc160934859" w:history="1">
             <w:r>
               <w:rPr>
                 <w:rStyle w:val="a9"/>
@@ -1241,7 +1251,7 @@
                 <w:sz w:val="28"/>
                 <w:szCs w:val="28"/>
               </w:rPr>
-              <w:instrText xml:space="preserve"> PAGEREF _Toc160522823 \h </w:instrText>
+              <w:instrText xml:space="preserve"> PAGEREF _Toc160934859 \h </w:instrText>
             </w:r>
             <w:r>
               <w:rPr>
@@ -1285,6 +1295,122 @@
           </w:hyperlink>
         </w:p>
         <w:p>
+          <w:pPr>
+            <w:pStyle w:val="13"/>
+            <w:tabs>
+              <w:tab w:val="right" w:leader="dot" w:pos="9344"/>
+            </w:tabs>
+            <w:rPr>
+              <w:rFonts w:ascii="Times New Roman" w:eastAsiaTheme="minorEastAsia" w:hAnsi="Times New Roman" w:cs="Times New Roman"/>
+              <w:noProof/>
+              <w:sz w:val="28"/>
+              <w:szCs w:val="28"/>
+              <w:lang w:eastAsia="ru-RU"/>
+            </w:rPr>
+          </w:pPr>
+          <w:hyperlink w:anchor="_Toc160934860" w:history="1">
+            <w:r>
+              <w:rPr>
+                <w:rStyle w:val="a9"/>
+                <w:rFonts w:ascii="Times New Roman" w:hAnsi="Times New Roman" w:cs="Times New Roman"/>
+                <w:noProof/>
+                <w:sz w:val="28"/>
+                <w:szCs w:val="28"/>
+              </w:rPr>
+              <w:t>ПРАКТИЧЕСКАЯ РА</w:t>
+            </w:r>
+            <w:r>
+              <w:rPr>
+                <w:rStyle w:val="a9"/>
+                <w:rFonts w:ascii="Times New Roman" w:hAnsi="Times New Roman" w:cs="Times New Roman"/>
+                <w:noProof/>
+                <w:sz w:val="28"/>
+                <w:szCs w:val="28"/>
+              </w:rPr>
+              <w:t>Б</w:t>
+            </w:r>
+            <w:r>
+              <w:rPr>
+                <w:rStyle w:val="a9"/>
+                <w:rFonts w:ascii="Times New Roman" w:hAnsi="Times New Roman" w:cs="Times New Roman"/>
+                <w:noProof/>
+                <w:sz w:val="28"/>
+                <w:szCs w:val="28"/>
+              </w:rPr>
+              <w:t>ОТА №4</w:t>
+            </w:r>
+            <w:r>
+              <w:rPr>
+                <w:rFonts w:ascii="Times New Roman" w:hAnsi="Times New Roman" w:cs="Times New Roman"/>
+                <w:noProof/>
+                <w:webHidden/>
+                <w:sz w:val="28"/>
+                <w:szCs w:val="28"/>
+              </w:rPr>
+              <w:tab/>
+            </w:r>
+            <w:r>
+              <w:rPr>
+                <w:rFonts w:ascii="Times New Roman" w:hAnsi="Times New Roman" w:cs="Times New Roman"/>
+                <w:noProof/>
+                <w:webHidden/>
+                <w:sz w:val="28"/>
+                <w:szCs w:val="28"/>
+              </w:rPr>
+              <w:fldChar w:fldCharType="begin"/>
+            </w:r>
+            <w:r>
+              <w:rPr>
+                <w:rFonts w:ascii="Times New Roman" w:hAnsi="Times New Roman" w:cs="Times New Roman"/>
+                <w:noProof/>
+                <w:webHidden/>
+                <w:sz w:val="28"/>
+                <w:szCs w:val="28"/>
+              </w:rPr>
+              <w:instrText xml:space="preserve"> PAGEREF _Toc160934860 \h </w:instrText>
+            </w:r>
+            <w:r>
+              <w:rPr>
+                <w:rFonts w:ascii="Times New Roman" w:hAnsi="Times New Roman" w:cs="Times New Roman"/>
+                <w:noProof/>
+                <w:webHidden/>
+                <w:sz w:val="28"/>
+                <w:szCs w:val="28"/>
+              </w:rPr>
+            </w:r>
+            <w:r>
+              <w:rPr>
+                <w:rFonts w:ascii="Times New Roman" w:hAnsi="Times New Roman" w:cs="Times New Roman"/>
+                <w:noProof/>
+                <w:webHidden/>
+                <w:sz w:val="28"/>
+                <w:szCs w:val="28"/>
+              </w:rPr>
+              <w:fldChar w:fldCharType="separate"/>
+            </w:r>
+            <w:r>
+              <w:rPr>
+                <w:rFonts w:ascii="Times New Roman" w:hAnsi="Times New Roman" w:cs="Times New Roman"/>
+                <w:noProof/>
+                <w:webHidden/>
+                <w:sz w:val="28"/>
+                <w:szCs w:val="28"/>
+              </w:rPr>
+              <w:t>36</w:t>
+            </w:r>
+            <w:r>
+              <w:rPr>
+                <w:rFonts w:ascii="Times New Roman" w:hAnsi="Times New Roman" w:cs="Times New Roman"/>
+                <w:noProof/>
+                <w:webHidden/>
+                <w:sz w:val="28"/>
+                <w:szCs w:val="28"/>
+              </w:rPr>
+              <w:fldChar w:fldCharType="end"/>
+            </w:r>
+          </w:hyperlink>
+        </w:p>
+        <w:p>
           <w:r>
             <w:rPr>
               <w:rFonts w:ascii="Times New Roman" w:hAnsi="Times New Roman" w:cs="Times New Roman"/>
@@ -1339,15 +1465,15 @@
       </w:pPr>
       <w:bookmarkStart w:id="2" w:name="_Toc159485878"/>
       <w:bookmarkStart w:id="3" w:name="_Toc159485946"/>
-      <w:bookmarkStart w:id="4" w:name="_Toc160522821"/>
-      <w:bookmarkStart w:id="5" w:name="_Hlk160005150"/>
+      <w:bookmarkStart w:id="4" w:name="_Hlk160005150"/>
+      <w:bookmarkStart w:id="5" w:name="_Toc160934857"/>
       <w:r>
         <w:lastRenderedPageBreak/>
         <w:t>ПРАКТИЧЕСКАЯ РАБОТА №1</w:t>
       </w:r>
       <w:bookmarkEnd w:id="2"/>
       <w:bookmarkEnd w:id="3"/>
-      <w:bookmarkEnd w:id="4"/>
+      <w:bookmarkEnd w:id="5"/>
     </w:p>
     <w:p>
       <w:pPr>
@@ -1365,7 +1491,15 @@
       </w:r>
       <w:bookmarkStart w:id="6" w:name="_Hlk158757904"/>
       <w:r>
-        <w:t>получить навыки по развертыванию приложения Docker.</w:t>
+        <w:t xml:space="preserve">получить навыки по развертыванию приложения </w:t>
+      </w:r>
+      <w:proofErr w:type="spellStart"/>
+      <w:r>
+        <w:t>Docker</w:t>
+      </w:r>
+      <w:proofErr w:type="spellEnd"/>
+      <w:r>
+        <w:t>.</w:t>
       </w:r>
     </w:p>
     <w:p>
@@ -1410,15 +1544,207 @@
         <w:pStyle w:val="a4"/>
       </w:pPr>
       <w:r>
-        <w:t xml:space="preserve">Установить Docker. Запустить Docker Dashboard. Разобраться с функционалом Docker Dashboard, ознакомившись с https://docs.docker.com/desktop/dashboard/ Для установки и запуска контейнеров Docker в ОС Windows запустить cmd (command line) и выполнить команду docker run имя_контейнера. Например, docker run redis. Таким образом, в данном случае будет установлена СУБД redis. Далее перейти в Docker Dashboard, найти установленный и запущенный контейнер (в нашем случае redis) выбрать его и найти кнопку CLI (command line interface – командная строка для данного контейнера. Пиктограмма выглядит следующим образом: &gt;_ ) </w:t>
-      </w:r>
-    </w:p>
-    <w:p>
-      <w:pPr>
-        <w:pStyle w:val="a4"/>
-      </w:pPr>
-      <w:r>
-        <w:t>Ознакомиться с операциями, производимыми в консоли Docker и выполнить следующие действия:</w:t>
+        <w:t xml:space="preserve">Установить </w:t>
+      </w:r>
+      <w:proofErr w:type="spellStart"/>
+      <w:r>
+        <w:t>Docker</w:t>
+      </w:r>
+      <w:proofErr w:type="spellEnd"/>
+      <w:r>
+        <w:t xml:space="preserve">. Запустить </w:t>
+      </w:r>
+      <w:proofErr w:type="spellStart"/>
+      <w:r>
+        <w:t>Docker</w:t>
+      </w:r>
+      <w:proofErr w:type="spellEnd"/>
+      <w:r>
+        <w:t xml:space="preserve"> </w:t>
+      </w:r>
+      <w:proofErr w:type="spellStart"/>
+      <w:r>
+        <w:t>Dashboard</w:t>
+      </w:r>
+      <w:proofErr w:type="spellEnd"/>
+      <w:r>
+        <w:t xml:space="preserve">. Разобраться с функционалом </w:t>
+      </w:r>
+      <w:proofErr w:type="spellStart"/>
+      <w:r>
+        <w:t>Docker</w:t>
+      </w:r>
+      <w:proofErr w:type="spellEnd"/>
+      <w:r>
+        <w:t xml:space="preserve"> </w:t>
+      </w:r>
+      <w:proofErr w:type="spellStart"/>
+      <w:r>
+        <w:t>Dashboard</w:t>
+      </w:r>
+      <w:proofErr w:type="spellEnd"/>
+      <w:r>
+        <w:t xml:space="preserve">, ознакомившись с https://docs.docker.com/desktop/dashboard/ Для установки и запуска контейнеров </w:t>
+      </w:r>
+      <w:proofErr w:type="spellStart"/>
+      <w:r>
+        <w:t>Docker</w:t>
+      </w:r>
+      <w:proofErr w:type="spellEnd"/>
+      <w:r>
+        <w:t xml:space="preserve"> в ОС Windows запустить </w:t>
+      </w:r>
+      <w:proofErr w:type="spellStart"/>
+      <w:r>
+        <w:t>cmd</w:t>
+      </w:r>
+      <w:proofErr w:type="spellEnd"/>
+      <w:r>
+        <w:t xml:space="preserve"> (</w:t>
+      </w:r>
+      <w:proofErr w:type="spellStart"/>
+      <w:r>
+        <w:t>command</w:t>
+      </w:r>
+      <w:proofErr w:type="spellEnd"/>
+      <w:r>
+        <w:t xml:space="preserve"> </w:t>
+      </w:r>
+      <w:proofErr w:type="spellStart"/>
+      <w:r>
+        <w:t>line</w:t>
+      </w:r>
+      <w:proofErr w:type="spellEnd"/>
+      <w:r>
+        <w:t xml:space="preserve">) и выполнить команду </w:t>
+      </w:r>
+      <w:proofErr w:type="spellStart"/>
+      <w:r>
+        <w:t>docker</w:t>
+      </w:r>
+      <w:proofErr w:type="spellEnd"/>
+      <w:r>
+        <w:t xml:space="preserve"> </w:t>
+      </w:r>
+      <w:proofErr w:type="spellStart"/>
+      <w:r>
+        <w:t>run</w:t>
+      </w:r>
+      <w:proofErr w:type="spellEnd"/>
+      <w:r>
+        <w:t xml:space="preserve"> </w:t>
+      </w:r>
+      <w:proofErr w:type="spellStart"/>
+      <w:r>
+        <w:t>имя_контейнера</w:t>
+      </w:r>
+      <w:proofErr w:type="spellEnd"/>
+      <w:r>
+        <w:t xml:space="preserve">. Например, </w:t>
+      </w:r>
+      <w:proofErr w:type="spellStart"/>
+      <w:r>
+        <w:t>docker</w:t>
+      </w:r>
+      <w:proofErr w:type="spellEnd"/>
+      <w:r>
+        <w:t xml:space="preserve"> </w:t>
+      </w:r>
+      <w:proofErr w:type="spellStart"/>
+      <w:r>
+        <w:t>run</w:t>
+      </w:r>
+      <w:proofErr w:type="spellEnd"/>
+      <w:r>
+        <w:t xml:space="preserve"> </w:t>
+      </w:r>
+      <w:proofErr w:type="spellStart"/>
+      <w:r>
+        <w:t>redis</w:t>
+      </w:r>
+      <w:proofErr w:type="spellEnd"/>
+      <w:r>
+        <w:t xml:space="preserve">. Таким образом, в данном случае будет установлена СУБД </w:t>
+      </w:r>
+      <w:proofErr w:type="spellStart"/>
+      <w:r>
+        <w:t>redis</w:t>
+      </w:r>
+      <w:proofErr w:type="spellEnd"/>
+      <w:r>
+        <w:t xml:space="preserve">. Далее перейти в </w:t>
+      </w:r>
+      <w:proofErr w:type="spellStart"/>
+      <w:r>
+        <w:t>Docker</w:t>
+      </w:r>
+      <w:proofErr w:type="spellEnd"/>
+      <w:r>
+        <w:t xml:space="preserve"> </w:t>
+      </w:r>
+      <w:proofErr w:type="spellStart"/>
+      <w:r>
+        <w:t>Dashboard</w:t>
+      </w:r>
+      <w:proofErr w:type="spellEnd"/>
+      <w:r>
+        <w:t xml:space="preserve">, найти установленный и запущенный контейнер (в нашем случае </w:t>
+      </w:r>
+      <w:proofErr w:type="spellStart"/>
+      <w:r>
+        <w:t>redis</w:t>
+      </w:r>
+      <w:proofErr w:type="spellEnd"/>
+      <w:r>
+        <w:t>) выбрать его и найти кнопку CLI (</w:t>
+      </w:r>
+      <w:proofErr w:type="spellStart"/>
+      <w:r>
+        <w:t>command</w:t>
+      </w:r>
+      <w:proofErr w:type="spellEnd"/>
+      <w:r>
+        <w:t xml:space="preserve"> </w:t>
+      </w:r>
+      <w:proofErr w:type="spellStart"/>
+      <w:r>
+        <w:t>line</w:t>
+      </w:r>
+      <w:proofErr w:type="spellEnd"/>
+      <w:r>
+        <w:t xml:space="preserve"> </w:t>
+      </w:r>
+      <w:proofErr w:type="spellStart"/>
+      <w:r>
+        <w:t>interface</w:t>
+      </w:r>
+      <w:proofErr w:type="spellEnd"/>
+      <w:r>
+        <w:t xml:space="preserve"> – командная строка для данного контейнера. Пиктограмма выглядит следующим образом</w:t>
+      </w:r>
+      <w:proofErr w:type="gramStart"/>
+      <w:r>
+        <w:t>: &gt;</w:t>
+      </w:r>
+      <w:proofErr w:type="gramEnd"/>
+      <w:r>
+        <w:t xml:space="preserve">_ ) </w:t>
+      </w:r>
+    </w:p>
+    <w:p>
+      <w:pPr>
+        <w:pStyle w:val="a4"/>
+      </w:pPr>
+      <w:r>
+        <w:t xml:space="preserve">Ознакомиться с операциями, производимыми в консоли </w:t>
+      </w:r>
+      <w:proofErr w:type="spellStart"/>
+      <w:r>
+        <w:t>Docker</w:t>
+      </w:r>
+      <w:proofErr w:type="spellEnd"/>
+      <w:r>
+        <w:t xml:space="preserve"> и выполнить следующие действия:</w:t>
       </w:r>
     </w:p>
     <w:p>
@@ -1435,7 +1761,15 @@
         </w:rPr>
       </w:pPr>
       <w:r>
-        <w:t>Обратиться по адресу https://hub.docker.com/ и ознакомиться с приложениями доступными для работы с Docker.</w:t>
+        <w:t xml:space="preserve">Обратиться по адресу https://hub.docker.com/ и ознакомиться с приложениями доступными для работы с </w:t>
+      </w:r>
+      <w:proofErr w:type="spellStart"/>
+      <w:r>
+        <w:t>Docker</w:t>
+      </w:r>
+      <w:proofErr w:type="spellEnd"/>
+      <w:r>
+        <w:t>.</w:t>
       </w:r>
     </w:p>
     <w:p>
@@ -1452,7 +1786,23 @@
         </w:rPr>
       </w:pPr>
       <w:r>
-        <w:t>Установить контейнер СУБД redis. Используя CLI контейнера, запустить клиент redis-cli.</w:t>
+        <w:t xml:space="preserve">Установить контейнер СУБД </w:t>
+      </w:r>
+      <w:proofErr w:type="spellStart"/>
+      <w:r>
+        <w:t>redis</w:t>
+      </w:r>
+      <w:proofErr w:type="spellEnd"/>
+      <w:r>
+        <w:t xml:space="preserve">. Используя CLI контейнера, запустить клиент </w:t>
+      </w:r>
+      <w:proofErr w:type="spellStart"/>
+      <w:r>
+        <w:t>redis-cli</w:t>
+      </w:r>
+      <w:proofErr w:type="spellEnd"/>
+      <w:r>
+        <w:t>.</w:t>
       </w:r>
     </w:p>
     <w:p>
@@ -1469,7 +1819,15 @@
         </w:rPr>
       </w:pPr>
       <w:r>
-        <w:t xml:space="preserve">Ознакомиться с документацией по командам redis. Документация на СУБД </w:t>
+        <w:t xml:space="preserve">Ознакомиться с документацией по командам </w:t>
+      </w:r>
+      <w:proofErr w:type="spellStart"/>
+      <w:r>
+        <w:t>redis</w:t>
+      </w:r>
+      <w:proofErr w:type="spellEnd"/>
+      <w:r>
+        <w:t xml:space="preserve">. Документация на СУБД </w:t>
       </w:r>
       <w:hyperlink r:id="rId9" w:history="1">
         <w:r>
@@ -1497,7 +1855,15 @@
         </w:rPr>
       </w:pPr>
       <w:r>
-        <w:t>В redis выполнить команды SET https://redis.io/commands/set и GET https://redis.io/commands/get Создать 5 ключей со значениями с помощью SET и прочитать ключи со значениями с помощью GET.</w:t>
+        <w:t xml:space="preserve">В </w:t>
+      </w:r>
+      <w:proofErr w:type="spellStart"/>
+      <w:r>
+        <w:t>redis</w:t>
+      </w:r>
+      <w:proofErr w:type="spellEnd"/>
+      <w:r>
+        <w:t xml:space="preserve"> выполнить команды SET https://redis.io/commands/set и GET https://redis.io/commands/get Создать 5 ключей со значениями с помощью SET и прочитать ключи со значениями с помощью GET.</w:t>
       </w:r>
     </w:p>
     <w:p>
@@ -1662,8 +2028,13 @@
         <w:pStyle w:val="a4"/>
       </w:pPr>
       <w:r>
-        <w:t>Обратимся по адресу https://hub.docker.com и ознакомимся с приложениями доступными для работы с Docker</w:t>
-      </w:r>
+        <w:t xml:space="preserve">Обратимся по адресу https://hub.docker.com и ознакомимся с приложениями доступными для работы с </w:t>
+      </w:r>
+      <w:proofErr w:type="spellStart"/>
+      <w:r>
+        <w:t>Docker</w:t>
+      </w:r>
+      <w:proofErr w:type="spellEnd"/>
       <w:r>
         <w:t xml:space="preserve">, Рисунок </w:t>
       </w:r>
@@ -1674,7 +2045,7 @@
         <w:t>.</w:t>
       </w:r>
     </w:p>
-    <w:bookmarkEnd w:id="5"/>
+    <w:bookmarkEnd w:id="4"/>
     <w:p>
       <w:pPr>
         <w:pStyle w:val="af3"/>
@@ -1789,8 +2160,27 @@
           <w:sz w:val="28"/>
           <w:szCs w:val="28"/>
         </w:rPr>
-        <w:t xml:space="preserve">Установим контейнер СУБД redis, скачав при установке образ </w:t>
-      </w:r>
+        <w:t xml:space="preserve">Установим контейнер СУБД </w:t>
+      </w:r>
+      <w:proofErr w:type="spellStart"/>
+      <w:r>
+        <w:rPr>
+          <w:rFonts w:ascii="Times New Roman" w:hAnsi="Times New Roman" w:cs="Times New Roman"/>
+          <w:sz w:val="28"/>
+          <w:szCs w:val="28"/>
+        </w:rPr>
+        <w:t>redis</w:t>
+      </w:r>
+      <w:proofErr w:type="spellEnd"/>
+      <w:r>
+        <w:rPr>
+          <w:rFonts w:ascii="Times New Roman" w:hAnsi="Times New Roman" w:cs="Times New Roman"/>
+          <w:sz w:val="28"/>
+          <w:szCs w:val="28"/>
+        </w:rPr>
+        <w:t xml:space="preserve">, скачав при установке образ </w:t>
+      </w:r>
+      <w:proofErr w:type="spellStart"/>
       <w:r>
         <w:rPr>
           <w:rFonts w:ascii="Times New Roman" w:hAnsi="Times New Roman" w:cs="Times New Roman"/>
@@ -1800,6 +2190,7 @@
         </w:rPr>
         <w:t>redis</w:t>
       </w:r>
+      <w:proofErr w:type="spellEnd"/>
       <w:r>
         <w:rPr>
           <w:rFonts w:ascii="Times New Roman" w:hAnsi="Times New Roman" w:cs="Times New Roman"/>
@@ -1812,8 +2203,16 @@
         <w:rPr>
           <w:rStyle w:val="a5"/>
         </w:rPr>
-        <w:t>спользуя CLI контейнера, запустим клиент redis-cli</w:t>
-      </w:r>
+        <w:t xml:space="preserve">спользуя CLI контейнера, запустим клиент </w:t>
+      </w:r>
+      <w:proofErr w:type="spellStart"/>
+      <w:r>
+        <w:rPr>
+          <w:rStyle w:val="a5"/>
+        </w:rPr>
+        <w:t>redis-cli</w:t>
+      </w:r>
+      <w:proofErr w:type="spellEnd"/>
       <w:r>
         <w:rPr>
           <w:rStyle w:val="a5"/>
@@ -1930,13 +2329,28 @@
           <w:rFonts w:cs="Times New Roman"/>
           <w:szCs w:val="28"/>
         </w:rPr>
-        <w:t>Ознакомимся с документацией по командам re</w:t>
+        <w:t xml:space="preserve">Ознакомимся с документацией по командам </w:t>
+      </w:r>
+      <w:proofErr w:type="spellStart"/>
+      <w:r>
+        <w:rPr>
+          <w:rFonts w:cs="Times New Roman"/>
+          <w:szCs w:val="28"/>
+        </w:rPr>
+        <w:t>re</w:t>
       </w:r>
       <w:r>
         <w:rPr>
           <w:rStyle w:val="a5"/>
         </w:rPr>
-        <w:t>dis из документации на https://redis.io/commands</w:t>
+        <w:t>dis</w:t>
+      </w:r>
+      <w:proofErr w:type="spellEnd"/>
+      <w:r>
+        <w:rPr>
+          <w:rStyle w:val="a5"/>
+        </w:rPr>
+        <w:t xml:space="preserve"> из документации на https://redis.io/commands</w:t>
       </w:r>
       <w:r>
         <w:rPr>
@@ -2032,7 +2446,15 @@
         <w:pStyle w:val="a4"/>
       </w:pPr>
       <w:r>
-        <w:t>В redis-</w:t>
+        <w:t xml:space="preserve">В </w:t>
+      </w:r>
+      <w:proofErr w:type="spellStart"/>
+      <w:r>
+        <w:t>redis</w:t>
+      </w:r>
+      <w:proofErr w:type="spellEnd"/>
+      <w:r>
+        <w:t>-</w:t>
       </w:r>
       <w:r>
         <w:rPr>
@@ -2808,7 +3230,7 @@
         <w:ind w:firstLine="0"/>
         <w:jc w:val="center"/>
       </w:pPr>
-      <w:bookmarkStart w:id="8" w:name="_Toc160522822"/>
+      <w:bookmarkStart w:id="8" w:name="_Toc160934858"/>
       <w:r>
         <w:lastRenderedPageBreak/>
         <w:t>ПРАКТИЧЕСКАЯ РАБОТА №</w:t>
@@ -2839,7 +3261,15 @@
         <w:t xml:space="preserve"> </w:t>
       </w:r>
       <w:r>
-        <w:t>систем Unix на основе Windows Subsystem для Linux в Windows 10</w:t>
+        <w:t xml:space="preserve">систем Unix на основе Windows </w:t>
+      </w:r>
+      <w:proofErr w:type="spellStart"/>
+      <w:r>
+        <w:t>Subsystem</w:t>
+      </w:r>
+      <w:proofErr w:type="spellEnd"/>
+      <w:r>
+        <w:t xml:space="preserve"> для Linux в Windows 10</w:t>
       </w:r>
       <w:r>
         <w:t>.</w:t>
@@ -2933,7 +3363,23 @@
         </w:rPr>
       </w:pPr>
       <w:r>
-        <w:t xml:space="preserve">Ознакомиться и выполнить команду man и опцию --help для любой команды </w:t>
+        <w:t xml:space="preserve">Ознакомиться и выполнить команду </w:t>
+      </w:r>
+      <w:proofErr w:type="spellStart"/>
+      <w:r>
+        <w:t>man</w:t>
+      </w:r>
+      <w:proofErr w:type="spellEnd"/>
+      <w:r>
+        <w:t xml:space="preserve"> и опцию --</w:t>
+      </w:r>
+      <w:proofErr w:type="spellStart"/>
+      <w:r>
+        <w:t>help</w:t>
+      </w:r>
+      <w:proofErr w:type="spellEnd"/>
+      <w:r>
+        <w:t xml:space="preserve"> для любой команды </w:t>
       </w:r>
     </w:p>
     <w:p>
@@ -2950,7 +3396,15 @@
         </w:rPr>
       </w:pPr>
       <w:r>
-        <w:t xml:space="preserve">Ознакомиться и выполнить команду whatis </w:t>
+        <w:t xml:space="preserve">Ознакомиться и выполнить команду </w:t>
+      </w:r>
+      <w:proofErr w:type="spellStart"/>
+      <w:r>
+        <w:t>whatis</w:t>
+      </w:r>
+      <w:proofErr w:type="spellEnd"/>
+      <w:r>
+        <w:t xml:space="preserve"> </w:t>
       </w:r>
     </w:p>
     <w:p>
@@ -2967,7 +3421,15 @@
         </w:rPr>
       </w:pPr>
       <w:r>
-        <w:t xml:space="preserve">Ознакомиться и выполнить команду whereis Работа с текстом </w:t>
+        <w:t xml:space="preserve">Ознакомиться и выполнить команду </w:t>
+      </w:r>
+      <w:proofErr w:type="spellStart"/>
+      <w:r>
+        <w:t>whereis</w:t>
+      </w:r>
+      <w:proofErr w:type="spellEnd"/>
+      <w:r>
+        <w:t xml:space="preserve"> Работа с текстом </w:t>
       </w:r>
     </w:p>
     <w:p>
@@ -2984,7 +3446,23 @@
         </w:rPr>
       </w:pPr>
       <w:r>
-        <w:t xml:space="preserve">Ознакомиться и выполнить команды more и less </w:t>
+        <w:t xml:space="preserve">Ознакомиться и выполнить команды </w:t>
+      </w:r>
+      <w:proofErr w:type="spellStart"/>
+      <w:r>
+        <w:t>more</w:t>
+      </w:r>
+      <w:proofErr w:type="spellEnd"/>
+      <w:r>
+        <w:t xml:space="preserve"> и </w:t>
+      </w:r>
+      <w:proofErr w:type="spellStart"/>
+      <w:r>
+        <w:t>less</w:t>
+      </w:r>
+      <w:proofErr w:type="spellEnd"/>
+      <w:r>
+        <w:t xml:space="preserve"> </w:t>
       </w:r>
     </w:p>
     <w:p>
@@ -3001,7 +3479,23 @@
         </w:rPr>
       </w:pPr>
       <w:r>
-        <w:t xml:space="preserve">Ознакомиться и выполнить команды head и tail </w:t>
+        <w:t xml:space="preserve">Ознакомиться и выполнить команды </w:t>
+      </w:r>
+      <w:proofErr w:type="spellStart"/>
+      <w:r>
+        <w:t>head</w:t>
+      </w:r>
+      <w:proofErr w:type="spellEnd"/>
+      <w:r>
+        <w:t xml:space="preserve"> и </w:t>
+      </w:r>
+      <w:proofErr w:type="spellStart"/>
+      <w:r>
+        <w:t>tail</w:t>
+      </w:r>
+      <w:proofErr w:type="spellEnd"/>
+      <w:r>
+        <w:t xml:space="preserve"> </w:t>
       </w:r>
     </w:p>
     <w:p>
@@ -3018,7 +3512,15 @@
         </w:rPr>
       </w:pPr>
       <w:r>
-        <w:t xml:space="preserve">Ознакомиться и выполнить команду grep </w:t>
+        <w:t xml:space="preserve">Ознакомиться и выполнить команду </w:t>
+      </w:r>
+      <w:proofErr w:type="spellStart"/>
+      <w:r>
+        <w:t>grep</w:t>
+      </w:r>
+      <w:proofErr w:type="spellEnd"/>
+      <w:r>
+        <w:t xml:space="preserve"> </w:t>
       </w:r>
     </w:p>
     <w:p>
@@ -3035,7 +3537,15 @@
         </w:rPr>
       </w:pPr>
       <w:r>
-        <w:t xml:space="preserve">Ознакомиться и выполнить команды sort </w:t>
+        <w:t xml:space="preserve">Ознакомиться и выполнить команды </w:t>
+      </w:r>
+      <w:proofErr w:type="spellStart"/>
+      <w:r>
+        <w:t>sort</w:t>
+      </w:r>
+      <w:proofErr w:type="spellEnd"/>
+      <w:r>
+        <w:t xml:space="preserve"> </w:t>
       </w:r>
     </w:p>
     <w:p>
@@ -3052,7 +3562,15 @@
         </w:rPr>
       </w:pPr>
       <w:r>
-        <w:t xml:space="preserve">Ознакомиться и выполнить команды wc </w:t>
+        <w:t xml:space="preserve">Ознакомиться и выполнить команды </w:t>
+      </w:r>
+      <w:proofErr w:type="spellStart"/>
+      <w:r>
+        <w:t>wc</w:t>
+      </w:r>
+      <w:proofErr w:type="spellEnd"/>
+      <w:r>
+        <w:t xml:space="preserve"> </w:t>
       </w:r>
     </w:p>
     <w:p>
@@ -3069,8 +3587,13 @@
         </w:rPr>
       </w:pPr>
       <w:r>
-        <w:t>Ознакомиться и выполнить команды diff</w:t>
-      </w:r>
+        <w:t xml:space="preserve">Ознакомиться и выполнить команды </w:t>
+      </w:r>
+      <w:proofErr w:type="spellStart"/>
+      <w:r>
+        <w:t>diff</w:t>
+      </w:r>
+      <w:proofErr w:type="spellEnd"/>
     </w:p>
     <w:p>
       <w:pPr>
@@ -3086,7 +3609,23 @@
         </w:rPr>
       </w:pPr>
       <w:r>
-        <w:t xml:space="preserve">Отредактировать текстовый файл с помощью редакторов nano и vi Работа с процессами </w:t>
+        <w:t xml:space="preserve">Отредактировать текстовый файл с помощью редакторов </w:t>
+      </w:r>
+      <w:proofErr w:type="spellStart"/>
+      <w:r>
+        <w:t>nano</w:t>
+      </w:r>
+      <w:proofErr w:type="spellEnd"/>
+      <w:r>
+        <w:t xml:space="preserve"> и </w:t>
+      </w:r>
+      <w:proofErr w:type="spellStart"/>
+      <w:r>
+        <w:t>vi</w:t>
+      </w:r>
+      <w:proofErr w:type="spellEnd"/>
+      <w:r>
+        <w:t xml:space="preserve"> Работа с процессами </w:t>
       </w:r>
     </w:p>
     <w:p>
@@ -3103,7 +3642,15 @@
         </w:rPr>
       </w:pPr>
       <w:r>
-        <w:t xml:space="preserve">Ознакомиться и выполнить команду kill </w:t>
+        <w:t xml:space="preserve">Ознакомиться и выполнить команду </w:t>
+      </w:r>
+      <w:proofErr w:type="spellStart"/>
+      <w:r>
+        <w:t>kill</w:t>
+      </w:r>
+      <w:proofErr w:type="spellEnd"/>
+      <w:r>
+        <w:t xml:space="preserve"> </w:t>
       </w:r>
     </w:p>
     <w:p>
@@ -3120,7 +3667,15 @@
         </w:rPr>
       </w:pPr>
       <w:r>
-        <w:t xml:space="preserve">Ознакомиться и выполнить команду ps </w:t>
+        <w:t xml:space="preserve">Ознакомиться и выполнить команду </w:t>
+      </w:r>
+      <w:proofErr w:type="spellStart"/>
+      <w:r>
+        <w:t>ps</w:t>
+      </w:r>
+      <w:proofErr w:type="spellEnd"/>
+      <w:r>
+        <w:t xml:space="preserve"> </w:t>
       </w:r>
     </w:p>
     <w:p>
@@ -3137,7 +3692,23 @@
         </w:rPr>
       </w:pPr>
       <w:r>
-        <w:t xml:space="preserve">Ознакомиться и выполнить команды top и htop. Посмотреть список запущенных процессов в операционной системе </w:t>
+        <w:t xml:space="preserve">Ознакомиться и выполнить команды </w:t>
+      </w:r>
+      <w:proofErr w:type="spellStart"/>
+      <w:r>
+        <w:t>top</w:t>
+      </w:r>
+      <w:proofErr w:type="spellEnd"/>
+      <w:r>
+        <w:t xml:space="preserve"> и </w:t>
+      </w:r>
+      <w:proofErr w:type="spellStart"/>
+      <w:r>
+        <w:t>htop</w:t>
+      </w:r>
+      <w:proofErr w:type="spellEnd"/>
+      <w:r>
+        <w:t xml:space="preserve">. Посмотреть список запущенных процессов в операционной системе </w:t>
       </w:r>
     </w:p>
     <w:p>
@@ -3154,7 +3725,15 @@
         </w:rPr>
       </w:pPr>
       <w:r>
-        <w:t xml:space="preserve">Ознакомиться и выполнить команду time </w:t>
+        <w:t xml:space="preserve">Ознакомиться и выполнить команду </w:t>
+      </w:r>
+      <w:proofErr w:type="spellStart"/>
+      <w:r>
+        <w:t>time</w:t>
+      </w:r>
+      <w:proofErr w:type="spellEnd"/>
+      <w:r>
+        <w:t xml:space="preserve"> </w:t>
       </w:r>
     </w:p>
     <w:p>
@@ -3171,7 +3750,15 @@
         </w:rPr>
       </w:pPr>
       <w:r>
-        <w:t xml:space="preserve">Установить приложение используя команду sudo </w:t>
+        <w:t xml:space="preserve">Установить приложение используя команду </w:t>
+      </w:r>
+      <w:proofErr w:type="spellStart"/>
+      <w:r>
+        <w:t>sudo</w:t>
+      </w:r>
+      <w:proofErr w:type="spellEnd"/>
+      <w:r>
+        <w:t xml:space="preserve"> </w:t>
       </w:r>
     </w:p>
     <w:p>
@@ -3188,7 +3775,15 @@
         </w:rPr>
       </w:pPr>
       <w:r>
-        <w:t xml:space="preserve">Запустить приложение используя команду sudo </w:t>
+        <w:t xml:space="preserve">Запустить приложение используя команду </w:t>
+      </w:r>
+      <w:proofErr w:type="spellStart"/>
+      <w:r>
+        <w:t>sudo</w:t>
+      </w:r>
+      <w:proofErr w:type="spellEnd"/>
+      <w:r>
+        <w:t xml:space="preserve"> </w:t>
       </w:r>
     </w:p>
     <w:p>
@@ -3205,7 +3800,23 @@
         </w:rPr>
       </w:pPr>
       <w:r>
-        <w:t xml:space="preserve">Ознакомиться и выполнить команду apt-get (с применением команды sudo) </w:t>
+        <w:t xml:space="preserve">Ознакомиться и выполнить команду </w:t>
+      </w:r>
+      <w:proofErr w:type="spellStart"/>
+      <w:r>
+        <w:t>apt-get</w:t>
+      </w:r>
+      <w:proofErr w:type="spellEnd"/>
+      <w:r>
+        <w:t xml:space="preserve"> (с применением команды </w:t>
+      </w:r>
+      <w:proofErr w:type="spellStart"/>
+      <w:r>
+        <w:t>sudo</w:t>
+      </w:r>
+      <w:proofErr w:type="spellEnd"/>
+      <w:r>
+        <w:t xml:space="preserve">) </w:t>
       </w:r>
     </w:p>
     <w:p>
@@ -3222,7 +3833,15 @@
         </w:rPr>
       </w:pPr>
       <w:r>
-        <w:t xml:space="preserve">Ознакомиться и выполнить команду date </w:t>
+        <w:t xml:space="preserve">Ознакомиться и выполнить команду </w:t>
+      </w:r>
+      <w:proofErr w:type="spellStart"/>
+      <w:r>
+        <w:t>date</w:t>
+      </w:r>
+      <w:proofErr w:type="spellEnd"/>
+      <w:r>
+        <w:t xml:space="preserve"> </w:t>
       </w:r>
     </w:p>
     <w:p>
@@ -3239,7 +3858,15 @@
         </w:rPr>
       </w:pPr>
       <w:r>
-        <w:t xml:space="preserve">Ознакомиться и выполнить команду uname </w:t>
+        <w:t xml:space="preserve">Ознакомиться и выполнить команду </w:t>
+      </w:r>
+      <w:proofErr w:type="spellStart"/>
+      <w:r>
+        <w:t>uname</w:t>
+      </w:r>
+      <w:proofErr w:type="spellEnd"/>
+      <w:r>
+        <w:t xml:space="preserve"> </w:t>
       </w:r>
     </w:p>
     <w:p>
@@ -3257,7 +3884,15 @@
       </w:pPr>
       <w:r>
         <w:lastRenderedPageBreak/>
-        <w:t xml:space="preserve">Ознакомиться и выполнить команду uptime </w:t>
+        <w:t xml:space="preserve">Ознакомиться и выполнить команду </w:t>
+      </w:r>
+      <w:proofErr w:type="spellStart"/>
+      <w:r>
+        <w:t>uptime</w:t>
+      </w:r>
+      <w:proofErr w:type="spellEnd"/>
+      <w:r>
+        <w:t xml:space="preserve"> </w:t>
       </w:r>
     </w:p>
     <w:p>
@@ -3274,7 +3909,15 @@
         </w:rPr>
       </w:pPr>
       <w:r>
-        <w:t xml:space="preserve">Ознакомиться и выполнить команду sleep </w:t>
+        <w:t xml:space="preserve">Ознакомиться и выполнить команду </w:t>
+      </w:r>
+      <w:proofErr w:type="spellStart"/>
+      <w:r>
+        <w:t>sleep</w:t>
+      </w:r>
+      <w:proofErr w:type="spellEnd"/>
+      <w:r>
+        <w:t xml:space="preserve"> </w:t>
       </w:r>
     </w:p>
     <w:p>
@@ -3291,7 +3934,31 @@
         </w:rPr>
       </w:pPr>
       <w:r>
-        <w:t xml:space="preserve">Ознакомиться и выполнить команды useradd, userdel и usermod </w:t>
+        <w:t xml:space="preserve">Ознакомиться и выполнить команды </w:t>
+      </w:r>
+      <w:proofErr w:type="spellStart"/>
+      <w:r>
+        <w:t>useradd</w:t>
+      </w:r>
+      <w:proofErr w:type="spellEnd"/>
+      <w:r>
+        <w:t xml:space="preserve">, </w:t>
+      </w:r>
+      <w:proofErr w:type="spellStart"/>
+      <w:r>
+        <w:t>userdel</w:t>
+      </w:r>
+      <w:proofErr w:type="spellEnd"/>
+      <w:r>
+        <w:t xml:space="preserve"> и </w:t>
+      </w:r>
+      <w:proofErr w:type="spellStart"/>
+      <w:r>
+        <w:t>usermod</w:t>
+      </w:r>
+      <w:proofErr w:type="spellEnd"/>
+      <w:r>
+        <w:t xml:space="preserve"> </w:t>
       </w:r>
     </w:p>
     <w:p>
@@ -3308,7 +3975,15 @@
         </w:rPr>
       </w:pPr>
       <w:r>
-        <w:t xml:space="preserve">Ознакомиться и выполнить команду passwd </w:t>
+        <w:t xml:space="preserve">Ознакомиться и выполнить команду </w:t>
+      </w:r>
+      <w:proofErr w:type="spellStart"/>
+      <w:r>
+        <w:t>passwd</w:t>
+      </w:r>
+      <w:proofErr w:type="spellEnd"/>
+      <w:r>
+        <w:t xml:space="preserve"> </w:t>
       </w:r>
     </w:p>
     <w:p>
@@ -3325,7 +4000,15 @@
         </w:rPr>
       </w:pPr>
       <w:r>
-        <w:t xml:space="preserve">Ознакомиться и выполнить команду ip </w:t>
+        <w:t xml:space="preserve">Ознакомиться и выполнить команду </w:t>
+      </w:r>
+      <w:proofErr w:type="spellStart"/>
+      <w:r>
+        <w:t>ip</w:t>
+      </w:r>
+      <w:proofErr w:type="spellEnd"/>
+      <w:r>
+        <w:t xml:space="preserve"> </w:t>
       </w:r>
     </w:p>
     <w:p>
@@ -3342,7 +4025,15 @@
         </w:rPr>
       </w:pPr>
       <w:r>
-        <w:t xml:space="preserve">Ознакомиться и выполнить команду ping </w:t>
+        <w:t xml:space="preserve">Ознакомиться и выполнить команду </w:t>
+      </w:r>
+      <w:proofErr w:type="spellStart"/>
+      <w:r>
+        <w:t>ping</w:t>
+      </w:r>
+      <w:proofErr w:type="spellEnd"/>
+      <w:r>
+        <w:t xml:space="preserve"> </w:t>
       </w:r>
     </w:p>
     <w:p>
@@ -3359,7 +4050,15 @@
         </w:rPr>
       </w:pPr>
       <w:r>
-        <w:t xml:space="preserve">Ознакомиться и выполнить команду nethogs </w:t>
+        <w:t xml:space="preserve">Ознакомиться и выполнить команду </w:t>
+      </w:r>
+      <w:proofErr w:type="spellStart"/>
+      <w:r>
+        <w:t>nethogs</w:t>
+      </w:r>
+      <w:proofErr w:type="spellEnd"/>
+      <w:r>
+        <w:t xml:space="preserve"> </w:t>
       </w:r>
     </w:p>
     <w:p>
@@ -3376,7 +4075,15 @@
         </w:rPr>
       </w:pPr>
       <w:r>
-        <w:t xml:space="preserve">Ознакомиться и выполнить команду traceroute </w:t>
+        <w:t xml:space="preserve">Ознакомиться и выполнить команду </w:t>
+      </w:r>
+      <w:proofErr w:type="spellStart"/>
+      <w:r>
+        <w:t>traceroute</w:t>
+      </w:r>
+      <w:proofErr w:type="spellEnd"/>
+      <w:r>
+        <w:t xml:space="preserve"> </w:t>
       </w:r>
     </w:p>
     <w:p>
@@ -3393,7 +4100,15 @@
         </w:rPr>
       </w:pPr>
       <w:r>
-        <w:t xml:space="preserve">Ознакомиться и выполнить команду hostname </w:t>
+        <w:t xml:space="preserve">Ознакомиться и выполнить команду </w:t>
+      </w:r>
+      <w:proofErr w:type="spellStart"/>
+      <w:r>
+        <w:t>hostname</w:t>
+      </w:r>
+      <w:proofErr w:type="spellEnd"/>
+      <w:r>
+        <w:t xml:space="preserve"> </w:t>
       </w:r>
     </w:p>
     <w:p>
@@ -3410,8 +4125,13 @@
         </w:rPr>
       </w:pPr>
       <w:r>
-        <w:t>Ознакомиться и выполнить команду pwd</w:t>
-      </w:r>
+        <w:t xml:space="preserve">Ознакомиться и выполнить команду </w:t>
+      </w:r>
+      <w:proofErr w:type="spellStart"/>
+      <w:r>
+        <w:t>pwd</w:t>
+      </w:r>
+      <w:proofErr w:type="spellEnd"/>
     </w:p>
     <w:p>
       <w:pPr>
@@ -3427,7 +4147,23 @@
         </w:rPr>
       </w:pPr>
       <w:r>
-        <w:t xml:space="preserve">Ознакомиться и выполнить команду ls. Добавить параметры для этой команды -la. Выполнить эту же команду с параметрами -l и -a отдельно. Объяснить полученный результат </w:t>
+        <w:t xml:space="preserve">Ознакомиться и выполнить команду </w:t>
+      </w:r>
+      <w:proofErr w:type="spellStart"/>
+      <w:r>
+        <w:t>ls</w:t>
+      </w:r>
+      <w:proofErr w:type="spellEnd"/>
+      <w:r>
+        <w:t>. Добавить параметры для этой команды -</w:t>
+      </w:r>
+      <w:proofErr w:type="spellStart"/>
+      <w:r>
+        <w:t>la</w:t>
+      </w:r>
+      <w:proofErr w:type="spellEnd"/>
+      <w:r>
+        <w:t xml:space="preserve">. Выполнить эту же команду с параметрами -l и -a отдельно. Объяснить полученный результат </w:t>
       </w:r>
     </w:p>
     <w:p>
@@ -3444,7 +4180,15 @@
         </w:rPr>
       </w:pPr>
       <w:r>
-        <w:t xml:space="preserve">Ознакомиться и выполнить команду cd </w:t>
+        <w:t xml:space="preserve">Ознакомиться и выполнить команду </w:t>
+      </w:r>
+      <w:proofErr w:type="spellStart"/>
+      <w:r>
+        <w:t>cd</w:t>
+      </w:r>
+      <w:proofErr w:type="spellEnd"/>
+      <w:r>
+        <w:t xml:space="preserve"> </w:t>
       </w:r>
     </w:p>
     <w:p>
@@ -3461,8 +4205,21 @@
         </w:rPr>
       </w:pPr>
       <w:r>
-        <w:t>Ознакомиться и выполнить команды mkdir и rmdir</w:t>
-      </w:r>
+        <w:t xml:space="preserve">Ознакомиться и выполнить команды </w:t>
+      </w:r>
+      <w:proofErr w:type="spellStart"/>
+      <w:r>
+        <w:t>mkdir</w:t>
+      </w:r>
+      <w:proofErr w:type="spellEnd"/>
+      <w:r>
+        <w:t xml:space="preserve"> и </w:t>
+      </w:r>
+      <w:proofErr w:type="spellStart"/>
+      <w:r>
+        <w:t>rmdir</w:t>
+      </w:r>
+      <w:proofErr w:type="spellEnd"/>
     </w:p>
     <w:p>
       <w:pPr>
@@ -3478,7 +4235,15 @@
         </w:rPr>
       </w:pPr>
       <w:r>
-        <w:t xml:space="preserve">Ознакомиться и выполнить команду rm </w:t>
+        <w:t xml:space="preserve">Ознакомиться и выполнить команду </w:t>
+      </w:r>
+      <w:proofErr w:type="spellStart"/>
+      <w:r>
+        <w:t>rm</w:t>
+      </w:r>
+      <w:proofErr w:type="spellEnd"/>
+      <w:r>
+        <w:t xml:space="preserve"> </w:t>
       </w:r>
     </w:p>
     <w:p>
@@ -3495,8 +4260,13 @@
         </w:rPr>
       </w:pPr>
       <w:r>
-        <w:t>Ознакомиться и выполнить команду touch</w:t>
-      </w:r>
+        <w:t xml:space="preserve">Ознакомиться и выполнить команду </w:t>
+      </w:r>
+      <w:proofErr w:type="spellStart"/>
+      <w:r>
+        <w:t>touch</w:t>
+      </w:r>
+      <w:proofErr w:type="spellEnd"/>
     </w:p>
     <w:p>
       <w:pPr>
@@ -3512,7 +4282,15 @@
         </w:rPr>
       </w:pPr>
       <w:r>
-        <w:t xml:space="preserve">Ознакомиться и выполнить команду cp </w:t>
+        <w:t xml:space="preserve">Ознакомиться и выполнить команду </w:t>
+      </w:r>
+      <w:proofErr w:type="spellStart"/>
+      <w:r>
+        <w:t>cp</w:t>
+      </w:r>
+      <w:proofErr w:type="spellEnd"/>
+      <w:r>
+        <w:t xml:space="preserve"> </w:t>
       </w:r>
     </w:p>
     <w:p>
@@ -3529,8 +4307,13 @@
         </w:rPr>
       </w:pPr>
       <w:r>
-        <w:t>Ознакомиться и выполнить команду mv</w:t>
-      </w:r>
+        <w:t xml:space="preserve">Ознакомиться и выполнить команду </w:t>
+      </w:r>
+      <w:proofErr w:type="spellStart"/>
+      <w:r>
+        <w:t>mv</w:t>
+      </w:r>
+      <w:proofErr w:type="spellEnd"/>
     </w:p>
     <w:p>
       <w:pPr>
@@ -3546,7 +4329,15 @@
         </w:rPr>
       </w:pPr>
       <w:r>
-        <w:t xml:space="preserve">Ознакомиться и выполнить команду locate </w:t>
+        <w:t xml:space="preserve">Ознакомиться и выполнить команду </w:t>
+      </w:r>
+      <w:proofErr w:type="spellStart"/>
+      <w:r>
+        <w:t>locate</w:t>
+      </w:r>
+      <w:proofErr w:type="spellEnd"/>
+      <w:r>
+        <w:t xml:space="preserve"> </w:t>
       </w:r>
     </w:p>
     <w:p>
@@ -3563,7 +4354,15 @@
         </w:rPr>
       </w:pPr>
       <w:r>
-        <w:t xml:space="preserve">Ознакомиться и выполнить команду cat </w:t>
+        <w:t xml:space="preserve">Ознакомиться и выполнить команду </w:t>
+      </w:r>
+      <w:proofErr w:type="spellStart"/>
+      <w:r>
+        <w:t>cat</w:t>
+      </w:r>
+      <w:proofErr w:type="spellEnd"/>
+      <w:r>
+        <w:t xml:space="preserve"> </w:t>
       </w:r>
     </w:p>
     <w:p>
@@ -3580,7 +4379,15 @@
         </w:rPr>
       </w:pPr>
       <w:r>
-        <w:t xml:space="preserve">Ознакомиться и выполнить команду df </w:t>
+        <w:t xml:space="preserve">Ознакомиться и выполнить команду </w:t>
+      </w:r>
+      <w:proofErr w:type="spellStart"/>
+      <w:r>
+        <w:t>df</w:t>
+      </w:r>
+      <w:proofErr w:type="spellEnd"/>
+      <w:r>
+        <w:t xml:space="preserve"> </w:t>
       </w:r>
     </w:p>
     <w:p>
@@ -3597,8 +4404,13 @@
         </w:rPr>
       </w:pPr>
       <w:r>
-        <w:t>Ознакомиться и выполнить команду du</w:t>
-      </w:r>
+        <w:t xml:space="preserve">Ознакомиться и выполнить команду </w:t>
+      </w:r>
+      <w:proofErr w:type="spellStart"/>
+      <w:r>
+        <w:t>du</w:t>
+      </w:r>
+      <w:proofErr w:type="spellEnd"/>
     </w:p>
     <w:p>
       <w:pPr>
@@ -3614,8 +4426,13 @@
         </w:rPr>
       </w:pPr>
       <w:r>
-        <w:t>Ознакомиться и выполнить команду tar</w:t>
-      </w:r>
+        <w:t xml:space="preserve">Ознакомиться и выполнить команду </w:t>
+      </w:r>
+      <w:proofErr w:type="spellStart"/>
+      <w:r>
+        <w:t>tar</w:t>
+      </w:r>
+      <w:proofErr w:type="spellEnd"/>
     </w:p>
     <w:p>
       <w:pPr>
@@ -3631,8 +4448,21 @@
         </w:rPr>
       </w:pPr>
       <w:r>
-        <w:t>Ознакомиться и выполнить команды zip и unzip</w:t>
-      </w:r>
+        <w:t xml:space="preserve">Ознакомиться и выполнить команды </w:t>
+      </w:r>
+      <w:proofErr w:type="spellStart"/>
+      <w:r>
+        <w:t>zip</w:t>
+      </w:r>
+      <w:proofErr w:type="spellEnd"/>
+      <w:r>
+        <w:t xml:space="preserve"> и </w:t>
+      </w:r>
+      <w:proofErr w:type="spellStart"/>
+      <w:r>
+        <w:t>unzip</w:t>
+      </w:r>
+      <w:proofErr w:type="spellEnd"/>
     </w:p>
     <w:p>
       <w:pPr>
@@ -3648,7 +4478,15 @@
         </w:rPr>
       </w:pPr>
       <w:r>
-        <w:t xml:space="preserve">Ознакомиться и выполнить команду chmod </w:t>
+        <w:t xml:space="preserve">Ознакомиться и выполнить команду </w:t>
+      </w:r>
+      <w:proofErr w:type="spellStart"/>
+      <w:r>
+        <w:t>chmod</w:t>
+      </w:r>
+      <w:proofErr w:type="spellEnd"/>
+      <w:r>
+        <w:t xml:space="preserve"> </w:t>
       </w:r>
     </w:p>
     <w:p>
@@ -3665,8 +4503,13 @@
         </w:rPr>
       </w:pPr>
       <w:r>
-        <w:t>Ознакомиться и выполнить команду chown</w:t>
-      </w:r>
+        <w:t xml:space="preserve">Ознакомиться и выполнить команду </w:t>
+      </w:r>
+      <w:proofErr w:type="spellStart"/>
+      <w:r>
+        <w:t>chown</w:t>
+      </w:r>
+      <w:proofErr w:type="spellEnd"/>
     </w:p>
     <w:p>
       <w:pPr>
@@ -3682,8 +4525,13 @@
         </w:rPr>
       </w:pPr>
       <w:r>
-        <w:t>Ознакомиться и выполнить команду file</w:t>
-      </w:r>
+        <w:t xml:space="preserve">Ознакомиться и выполнить команду </w:t>
+      </w:r>
+      <w:proofErr w:type="spellStart"/>
+      <w:r>
+        <w:t>file</w:t>
+      </w:r>
+      <w:proofErr w:type="spellEnd"/>
     </w:p>
     <w:p>
       <w:pPr>
@@ -3699,8 +4547,13 @@
         </w:rPr>
       </w:pPr>
       <w:r>
-        <w:t>Ознакомиться и выполнить команду find</w:t>
-      </w:r>
+        <w:t xml:space="preserve">Ознакомиться и выполнить команду </w:t>
+      </w:r>
+      <w:proofErr w:type="spellStart"/>
+      <w:r>
+        <w:t>find</w:t>
+      </w:r>
+      <w:proofErr w:type="spellEnd"/>
     </w:p>
     <w:p>
       <w:pPr>
@@ -3716,8 +4569,13 @@
         </w:rPr>
       </w:pPr>
       <w:r>
-        <w:t>Ознакомиться и выполнить команду clear</w:t>
-      </w:r>
+        <w:t xml:space="preserve">Ознакомиться и выполнить команду </w:t>
+      </w:r>
+      <w:proofErr w:type="spellStart"/>
+      <w:r>
+        <w:t>clear</w:t>
+      </w:r>
+      <w:proofErr w:type="spellEnd"/>
     </w:p>
     <w:p>
       <w:pPr>
@@ -3734,8 +4592,13 @@
       </w:pPr>
       <w:r>
         <w:lastRenderedPageBreak/>
-        <w:t>Ознакомиться и выполнить команду halt</w:t>
-      </w:r>
+        <w:t xml:space="preserve">Ознакомиться и выполнить команду </w:t>
+      </w:r>
+      <w:proofErr w:type="spellStart"/>
+      <w:r>
+        <w:t>halt</w:t>
+      </w:r>
+      <w:proofErr w:type="spellEnd"/>
     </w:p>
     <w:p>
       <w:pPr>
@@ -3751,8 +4614,13 @@
         </w:rPr>
       </w:pPr>
       <w:r>
-        <w:t>Ознакомиться и выполнить команду reboot</w:t>
-      </w:r>
+        <w:t xml:space="preserve">Ознакомиться и выполнить команду </w:t>
+      </w:r>
+      <w:proofErr w:type="spellStart"/>
+      <w:r>
+        <w:t>reboot</w:t>
+      </w:r>
+      <w:proofErr w:type="spellEnd"/>
     </w:p>
     <w:p>
       <w:pPr>
@@ -3768,8 +4636,21 @@
         </w:rPr>
       </w:pPr>
       <w:r>
-        <w:t>Ознакомиться и выполнить команды mount и umount</w:t>
-      </w:r>
+        <w:t xml:space="preserve">Ознакомиться и выполнить команды </w:t>
+      </w:r>
+      <w:proofErr w:type="spellStart"/>
+      <w:r>
+        <w:t>mount</w:t>
+      </w:r>
+      <w:proofErr w:type="spellEnd"/>
+      <w:r>
+        <w:t xml:space="preserve"> и </w:t>
+      </w:r>
+      <w:proofErr w:type="spellStart"/>
+      <w:r>
+        <w:t>umount</w:t>
+      </w:r>
+      <w:proofErr w:type="spellEnd"/>
     </w:p>
     <w:p>
       <w:pPr>
@@ -3804,7 +4685,23 @@
         <w:pStyle w:val="a4"/>
       </w:pPr>
       <w:r>
-        <w:t>Работа с документацией. Выполним команду man (предоставляет доступ к руководствам по использованию команд и программ) и опцию –help (отображает подсказку по командам) для любой команды</w:t>
+        <w:t xml:space="preserve">Работа с документацией. Выполним команду </w:t>
+      </w:r>
+      <w:proofErr w:type="spellStart"/>
+      <w:r>
+        <w:t>man</w:t>
+      </w:r>
+      <w:proofErr w:type="spellEnd"/>
+      <w:r>
+        <w:t xml:space="preserve"> (предоставляет доступ к руководствам по использованию команд и программ) и опцию –</w:t>
+      </w:r>
+      <w:proofErr w:type="spellStart"/>
+      <w:r>
+        <w:t>help</w:t>
+      </w:r>
+      <w:proofErr w:type="spellEnd"/>
+      <w:r>
+        <w:t xml:space="preserve"> (отображает подсказку по командам) для любой команды</w:t>
       </w:r>
       <w:r>
         <w:t xml:space="preserve">, Рисунок </w:t>
@@ -3936,7 +4833,15 @@
         <w:pStyle w:val="a4"/>
       </w:pPr>
       <w:r>
-        <w:t>Выполним команду whatis (выводит краткое описание команд</w:t>
+        <w:t xml:space="preserve">Выполним команду </w:t>
+      </w:r>
+      <w:proofErr w:type="spellStart"/>
+      <w:r>
+        <w:t>whatis</w:t>
+      </w:r>
+      <w:proofErr w:type="spellEnd"/>
+      <w:r>
+        <w:t xml:space="preserve"> (выводит краткое описание команд</w:t>
       </w:r>
       <w:r>
         <w:t>)</w:t>
@@ -4029,7 +4934,15 @@
       </w:pPr>
       <w:r>
         <w:lastRenderedPageBreak/>
-        <w:t>Выполним команду whereis (позволяет найти расположение двоичных файлов, файлов исходного кода и файлов справочной страницы для команды)</w:t>
+        <w:t xml:space="preserve">Выполним команду </w:t>
+      </w:r>
+      <w:proofErr w:type="spellStart"/>
+      <w:r>
+        <w:t>whereis</w:t>
+      </w:r>
+      <w:proofErr w:type="spellEnd"/>
+      <w:r>
+        <w:t xml:space="preserve"> (позволяет найти расположение двоичных файлов, файлов исходного кода и файлов справочной страницы для команды)</w:t>
       </w:r>
       <w:r>
         <w:t xml:space="preserve">, Рисунок </w:t>
@@ -4117,7 +5030,31 @@
         <w:pStyle w:val="a4"/>
       </w:pPr>
       <w:r>
-        <w:t>Работа с текстом. Выполним команды more (позволяет просматривать содержимое текстовых файлов постранично) и less (усовершенствованная версия команды more)</w:t>
+        <w:t xml:space="preserve">Работа с текстом. Выполним команды </w:t>
+      </w:r>
+      <w:proofErr w:type="spellStart"/>
+      <w:r>
+        <w:t>more</w:t>
+      </w:r>
+      <w:proofErr w:type="spellEnd"/>
+      <w:r>
+        <w:t xml:space="preserve"> (позволяет просматривать содержимое текстовых файлов постранично) и </w:t>
+      </w:r>
+      <w:proofErr w:type="spellStart"/>
+      <w:r>
+        <w:t>less</w:t>
+      </w:r>
+      <w:proofErr w:type="spellEnd"/>
+      <w:r>
+        <w:t xml:space="preserve"> (усовершенствованная версия команды </w:t>
+      </w:r>
+      <w:proofErr w:type="spellStart"/>
+      <w:r>
+        <w:t>more</w:t>
+      </w:r>
+      <w:proofErr w:type="spellEnd"/>
+      <w:r>
+        <w:t>)</w:t>
       </w:r>
       <w:r>
         <w:t xml:space="preserve">, Рисунок </w:t>
@@ -4261,7 +5198,23 @@
         <w:pStyle w:val="a4"/>
       </w:pPr>
       <w:r>
-        <w:t>Выполним команды head (вывод первых строк из файлов) и tail (вывод последних строк из файлов)</w:t>
+        <w:t xml:space="preserve">Выполним команды </w:t>
+      </w:r>
+      <w:proofErr w:type="spellStart"/>
+      <w:r>
+        <w:t>head</w:t>
+      </w:r>
+      <w:proofErr w:type="spellEnd"/>
+      <w:r>
+        <w:t xml:space="preserve"> (вывод первых строк из файлов) и </w:t>
+      </w:r>
+      <w:proofErr w:type="spellStart"/>
+      <w:r>
+        <w:t>tail</w:t>
+      </w:r>
+      <w:proofErr w:type="spellEnd"/>
+      <w:r>
+        <w:t xml:space="preserve"> (вывод последних строк из файлов)</w:t>
       </w:r>
       <w:r>
         <w:t xml:space="preserve">, Рисунок </w:t>
@@ -4345,7 +5298,15 @@
         <w:pStyle w:val="a4"/>
       </w:pPr>
       <w:r>
-        <w:t>Выполним команду grep (находит на вводе строки, отвечающие заданному регулярному выражению, и выводит их)</w:t>
+        <w:t xml:space="preserve">Выполним команду </w:t>
+      </w:r>
+      <w:proofErr w:type="spellStart"/>
+      <w:r>
+        <w:t>grep</w:t>
+      </w:r>
+      <w:proofErr w:type="spellEnd"/>
+      <w:r>
+        <w:t xml:space="preserve"> (находит на вводе строки, отвечающие заданному регулярному выражению, и выводит их)</w:t>
       </w:r>
       <w:r>
         <w:t xml:space="preserve">, Рисунок </w:t>
@@ -4543,12 +5504,14 @@
       <w:r>
         <w:t xml:space="preserve">Выполним команду </w:t>
       </w:r>
+      <w:proofErr w:type="spellStart"/>
       <w:r>
         <w:rPr>
           <w:lang w:val="en-US"/>
         </w:rPr>
         <w:t>wc</w:t>
       </w:r>
+      <w:proofErr w:type="spellEnd"/>
       <w:r>
         <w:t xml:space="preserve"> (подсчитывает число строк, слов и байт в файлах, указанных в параметре)</w:t>
       </w:r>
@@ -4749,8 +5712,21 @@
         <w:t>уем</w:t>
       </w:r>
       <w:r>
-        <w:t xml:space="preserve"> текстовый файл с помощью редакторов nano и vi</w:t>
-      </w:r>
+        <w:t xml:space="preserve"> текстовый файл с помощью редакторов </w:t>
+      </w:r>
+      <w:proofErr w:type="spellStart"/>
+      <w:r>
+        <w:t>nano</w:t>
+      </w:r>
+      <w:proofErr w:type="spellEnd"/>
+      <w:r>
+        <w:t xml:space="preserve"> и </w:t>
+      </w:r>
+      <w:proofErr w:type="spellStart"/>
+      <w:r>
+        <w:t>vi</w:t>
+      </w:r>
+      <w:proofErr w:type="spellEnd"/>
       <w:r>
         <w:t xml:space="preserve">, Рисунок </w:t>
       </w:r>
@@ -4926,7 +5902,15 @@
         <w:pStyle w:val="a4"/>
       </w:pPr>
       <w:r>
-        <w:t>Работа с процессами. Выполним команду kill (завершение работы процесса)</w:t>
+        <w:t xml:space="preserve">Работа с процессами. Выполним команду </w:t>
+      </w:r>
+      <w:proofErr w:type="spellStart"/>
+      <w:r>
+        <w:t>kill</w:t>
+      </w:r>
+      <w:proofErr w:type="spellEnd"/>
+      <w:r>
+        <w:t xml:space="preserve"> (завершение работы процесса)</w:t>
       </w:r>
       <w:r>
         <w:t xml:space="preserve">, Рисунок </w:t>
@@ -5027,8 +6011,13 @@
         <w:t>м</w:t>
       </w:r>
       <w:r>
-        <w:t xml:space="preserve"> команду ps</w:t>
-      </w:r>
+        <w:t xml:space="preserve"> команду </w:t>
+      </w:r>
+      <w:proofErr w:type="spellStart"/>
+      <w:r>
+        <w:t>ps</w:t>
+      </w:r>
+      <w:proofErr w:type="spellEnd"/>
       <w:r>
         <w:t xml:space="preserve"> (вывод всех процессов системы)</w:t>
       </w:r>
@@ -5131,12 +6120,14 @@
       <w:r>
         <w:t xml:space="preserve"> (позволяет пользователям отслеживать процессы и использование системных ресурсов) и </w:t>
       </w:r>
+      <w:proofErr w:type="spellStart"/>
       <w:r>
         <w:rPr>
           <w:lang w:val="en-US"/>
         </w:rPr>
         <w:t>htop</w:t>
       </w:r>
+      <w:proofErr w:type="spellEnd"/>
       <w:r>
         <w:t xml:space="preserve"> и просмотрим список запущенных процессов в операционной системе</w:t>
       </w:r>
@@ -5287,8 +6278,13 @@
         <w:t>м</w:t>
       </w:r>
       <w:r>
-        <w:t xml:space="preserve"> команду time</w:t>
-      </w:r>
+        <w:t xml:space="preserve"> команду </w:t>
+      </w:r>
+      <w:proofErr w:type="spellStart"/>
+      <w:r>
+        <w:t>time</w:t>
+      </w:r>
+      <w:proofErr w:type="spellEnd"/>
       <w:r>
         <w:t xml:space="preserve"> (</w:t>
       </w:r>
@@ -5393,12 +6389,14 @@
       <w:r>
         <w:t xml:space="preserve">используя команду </w:t>
       </w:r>
+      <w:proofErr w:type="spellStart"/>
       <w:r>
         <w:rPr>
           <w:lang w:val="en-US"/>
         </w:rPr>
         <w:t>sudo</w:t>
       </w:r>
+      <w:proofErr w:type="spellEnd"/>
       <w:r>
         <w:t xml:space="preserve">, Рисунок </w:t>
       </w:r>
@@ -5510,10 +6508,20 @@
         <w:t>м</w:t>
       </w:r>
       <w:r>
-        <w:t xml:space="preserve"> приложение используя команду sudo</w:t>
-      </w:r>
-      <w:r>
-        <w:t xml:space="preserve">(рис. </w:t>
+        <w:t xml:space="preserve"> приложение используя команду </w:t>
+      </w:r>
+      <w:proofErr w:type="spellStart"/>
+      <w:proofErr w:type="gramStart"/>
+      <w:r>
+        <w:t>sudo</w:t>
+      </w:r>
+      <w:proofErr w:type="spellEnd"/>
+      <w:r>
+        <w:t>(</w:t>
+      </w:r>
+      <w:proofErr w:type="gramEnd"/>
+      <w:r>
+        <w:t xml:space="preserve">рис. </w:t>
       </w:r>
       <w:r>
         <w:t>27</w:t>
@@ -5617,8 +6625,13 @@
         <w:t>м</w:t>
       </w:r>
       <w:r>
-        <w:t xml:space="preserve"> команду apt-get</w:t>
-      </w:r>
+        <w:t xml:space="preserve"> команду </w:t>
+      </w:r>
+      <w:proofErr w:type="spellStart"/>
+      <w:r>
+        <w:t>apt-get</w:t>
+      </w:r>
+      <w:proofErr w:type="spellEnd"/>
       <w:r>
         <w:t xml:space="preserve">, Рисунок </w:t>
       </w:r>
@@ -5712,8 +6725,13 @@
         <w:t>м</w:t>
       </w:r>
       <w:r>
-        <w:t xml:space="preserve"> команду date</w:t>
-      </w:r>
+        <w:t xml:space="preserve"> команду </w:t>
+      </w:r>
+      <w:proofErr w:type="spellStart"/>
+      <w:r>
+        <w:t>date</w:t>
+      </w:r>
+      <w:proofErr w:type="spellEnd"/>
       <w:r>
         <w:t xml:space="preserve">, Рисунок </w:t>
       </w:r>
@@ -5816,8 +6834,13 @@
         <w:t>м</w:t>
       </w:r>
       <w:r>
-        <w:t xml:space="preserve"> команду uname</w:t>
-      </w:r>
+        <w:t xml:space="preserve"> команду </w:t>
+      </w:r>
+      <w:proofErr w:type="spellStart"/>
+      <w:r>
+        <w:t>uname</w:t>
+      </w:r>
+      <w:proofErr w:type="spellEnd"/>
       <w:r>
         <w:t xml:space="preserve">, Рисунок </w:t>
       </w:r>
@@ -5914,8 +6937,13 @@
         <w:t>м</w:t>
       </w:r>
       <w:r>
-        <w:t xml:space="preserve"> команду uptime</w:t>
-      </w:r>
+        <w:t xml:space="preserve"> команду </w:t>
+      </w:r>
+      <w:proofErr w:type="spellStart"/>
+      <w:r>
+        <w:t>uptime</w:t>
+      </w:r>
+      <w:proofErr w:type="spellEnd"/>
       <w:r>
         <w:t xml:space="preserve">, Рисунок </w:t>
       </w:r>
@@ -6116,8 +7144,29 @@
         <w:t>м</w:t>
       </w:r>
       <w:r>
-        <w:t xml:space="preserve"> команды useradd, userdel и usermod</w:t>
-      </w:r>
+        <w:t xml:space="preserve"> команды </w:t>
+      </w:r>
+      <w:proofErr w:type="spellStart"/>
+      <w:r>
+        <w:t>useradd</w:t>
+      </w:r>
+      <w:proofErr w:type="spellEnd"/>
+      <w:r>
+        <w:t xml:space="preserve">, </w:t>
+      </w:r>
+      <w:proofErr w:type="spellStart"/>
+      <w:r>
+        <w:t>userdel</w:t>
+      </w:r>
+      <w:proofErr w:type="spellEnd"/>
+      <w:r>
+        <w:t xml:space="preserve"> и </w:t>
+      </w:r>
+      <w:proofErr w:type="spellStart"/>
+      <w:r>
+        <w:t>usermod</w:t>
+      </w:r>
+      <w:proofErr w:type="spellEnd"/>
       <w:r>
         <w:t xml:space="preserve">, </w:t>
       </w:r>
@@ -6220,8 +7269,13 @@
         <w:t>м</w:t>
       </w:r>
       <w:r>
-        <w:t xml:space="preserve"> команду ip</w:t>
-      </w:r>
+        <w:t xml:space="preserve"> команду </w:t>
+      </w:r>
+      <w:proofErr w:type="spellStart"/>
+      <w:r>
+        <w:t>ip</w:t>
+      </w:r>
+      <w:proofErr w:type="spellEnd"/>
       <w:r>
         <w:t xml:space="preserve">, Рисунок </w:t>
       </w:r>
@@ -6319,8 +7373,13 @@
         <w:t>м</w:t>
       </w:r>
       <w:r>
-        <w:t xml:space="preserve"> команду ping</w:t>
-      </w:r>
+        <w:t xml:space="preserve"> команду </w:t>
+      </w:r>
+      <w:proofErr w:type="spellStart"/>
+      <w:r>
+        <w:t>ping</w:t>
+      </w:r>
+      <w:proofErr w:type="spellEnd"/>
       <w:r>
         <w:t xml:space="preserve">, Рисунок </w:t>
       </w:r>
@@ -6405,7 +7464,15 @@
         <w:pStyle w:val="a4"/>
       </w:pPr>
       <w:r>
-        <w:t>Выполним команду nethogs (просмотр состояния сетей)</w:t>
+        <w:t xml:space="preserve">Выполним команду </w:t>
+      </w:r>
+      <w:proofErr w:type="spellStart"/>
+      <w:r>
+        <w:t>nethogs</w:t>
+      </w:r>
+      <w:proofErr w:type="spellEnd"/>
+      <w:r>
+        <w:t xml:space="preserve"> (просмотр состояния сетей)</w:t>
       </w:r>
       <w:r>
         <w:t xml:space="preserve">, Рисунок </w:t>
@@ -6500,7 +7567,15 @@
         <w:t>м</w:t>
       </w:r>
       <w:r>
-        <w:t xml:space="preserve"> команду traceroute </w:t>
+        <w:t xml:space="preserve"> команду </w:t>
+      </w:r>
+      <w:proofErr w:type="spellStart"/>
+      <w:r>
+        <w:t>traceroute</w:t>
+      </w:r>
+      <w:proofErr w:type="spellEnd"/>
+      <w:r>
+        <w:t xml:space="preserve"> </w:t>
       </w:r>
       <w:r>
         <w:t>(</w:t>
@@ -6508,12 +7583,14 @@
       <w:r>
         <w:t xml:space="preserve">отправка пакетов на </w:t>
       </w:r>
+      <w:proofErr w:type="spellStart"/>
       <w:r>
         <w:rPr>
           <w:lang w:val="en-US"/>
         </w:rPr>
         <w:t>url</w:t>
       </w:r>
+      <w:proofErr w:type="spellEnd"/>
       <w:r>
         <w:t>)</w:t>
       </w:r>
@@ -6610,8 +7687,13 @@
         <w:t>м</w:t>
       </w:r>
       <w:r>
-        <w:t xml:space="preserve"> команду hostname</w:t>
-      </w:r>
+        <w:t xml:space="preserve"> команду </w:t>
+      </w:r>
+      <w:proofErr w:type="spellStart"/>
+      <w:r>
+        <w:t>hostname</w:t>
+      </w:r>
+      <w:proofErr w:type="spellEnd"/>
       <w:r>
         <w:t xml:space="preserve">, Рисунок </w:t>
       </w:r>
@@ -6702,8 +7784,13 @@
         <w:t>м</w:t>
       </w:r>
       <w:r>
-        <w:t xml:space="preserve"> команду pwd</w:t>
-      </w:r>
+        <w:t xml:space="preserve"> команду </w:t>
+      </w:r>
+      <w:proofErr w:type="spellStart"/>
+      <w:r>
+        <w:t>pwd</w:t>
+      </w:r>
+      <w:proofErr w:type="spellEnd"/>
       <w:r>
         <w:t xml:space="preserve">, Рисунок </w:t>
       </w:r>
@@ -6792,7 +7879,23 @@
         <w:pStyle w:val="a4"/>
       </w:pPr>
       <w:r>
-        <w:t>Выполним команду ls. Добавить параметры для этой команды -la. Выполнить эту же команду с параметрами -l и -a отдельно</w:t>
+        <w:t xml:space="preserve">Выполним команду </w:t>
+      </w:r>
+      <w:proofErr w:type="spellStart"/>
+      <w:r>
+        <w:t>ls</w:t>
+      </w:r>
+      <w:proofErr w:type="spellEnd"/>
+      <w:r>
+        <w:t>. Добавить параметры для этой команды -</w:t>
+      </w:r>
+      <w:proofErr w:type="spellStart"/>
+      <w:r>
+        <w:t>la</w:t>
+      </w:r>
+      <w:proofErr w:type="spellEnd"/>
+      <w:r>
+        <w:t>. Выполнить эту же команду с параметрами -l и -a отдельно</w:t>
       </w:r>
       <w:r>
         <w:t xml:space="preserve">, Рисунок </w:t>
@@ -6812,27 +7915,56 @@
         <w:pStyle w:val="a4"/>
       </w:pPr>
       <w:r>
-        <w:t>-la выводит длинный лист файлов (также начинающихся на .)</w:t>
-      </w:r>
-    </w:p>
-    <w:p>
-      <w:pPr>
-        <w:pStyle w:val="a4"/>
-      </w:pPr>
-      <w:r>
-        <w:t>-l выводит длинный лист файлов (все, кроме начинающихся на .)</w:t>
-      </w:r>
-    </w:p>
-    <w:p>
-      <w:pPr>
-        <w:pStyle w:val="a4"/>
-      </w:pPr>
-      <w:r>
-        <w:t>-a выводит названия файлов (также начинающихся на .</w:t>
+        <w:t>-</w:t>
+      </w:r>
+      <w:proofErr w:type="spellStart"/>
+      <w:r>
+        <w:t>la</w:t>
+      </w:r>
+      <w:proofErr w:type="spellEnd"/>
+      <w:r>
+        <w:t xml:space="preserve"> выводит длинный лист файлов (также начинающихся </w:t>
+      </w:r>
+      <w:proofErr w:type="gramStart"/>
+      <w:r>
+        <w:t>на .</w:t>
+      </w:r>
+      <w:proofErr w:type="gramEnd"/>
+      <w:r>
+        <w:t>)</w:t>
+      </w:r>
+    </w:p>
+    <w:p>
+      <w:pPr>
+        <w:pStyle w:val="a4"/>
+      </w:pPr>
+      <w:r>
+        <w:t xml:space="preserve">-l выводит длинный лист файлов (все, кроме начинающихся </w:t>
+      </w:r>
+      <w:proofErr w:type="gramStart"/>
+      <w:r>
+        <w:t>на .</w:t>
+      </w:r>
+      <w:proofErr w:type="gramEnd"/>
+      <w:r>
+        <w:t>)</w:t>
+      </w:r>
+    </w:p>
+    <w:p>
+      <w:pPr>
+        <w:pStyle w:val="a4"/>
+      </w:pPr>
+      <w:r>
+        <w:t>-a выводит названия файлов (также начинающихся на</w:t>
+      </w:r>
+      <w:proofErr w:type="gramStart"/>
+      <w:r>
+        <w:t xml:space="preserve"> .</w:t>
       </w:r>
       <w:r>
         <w:t>.</w:t>
       </w:r>
+      <w:proofErr w:type="gramEnd"/>
     </w:p>
     <w:p>
       <w:pPr>
@@ -6920,8 +8052,13 @@
         <w:t>м</w:t>
       </w:r>
       <w:r>
-        <w:t xml:space="preserve"> команду cd</w:t>
-      </w:r>
+        <w:t xml:space="preserve"> команду </w:t>
+      </w:r>
+      <w:proofErr w:type="spellStart"/>
+      <w:r>
+        <w:t>cd</w:t>
+      </w:r>
+      <w:proofErr w:type="spellEnd"/>
       <w:r>
         <w:t xml:space="preserve">, Рисунок </w:t>
       </w:r>
@@ -7018,8 +8155,21 @@
         <w:t>м</w:t>
       </w:r>
       <w:r>
-        <w:t xml:space="preserve"> команды mkdir и rmdir</w:t>
-      </w:r>
+        <w:t xml:space="preserve"> команды </w:t>
+      </w:r>
+      <w:proofErr w:type="spellStart"/>
+      <w:r>
+        <w:t>mkdir</w:t>
+      </w:r>
+      <w:proofErr w:type="spellEnd"/>
+      <w:r>
+        <w:t xml:space="preserve"> и </w:t>
+      </w:r>
+      <w:proofErr w:type="spellStart"/>
+      <w:r>
+        <w:t>rmdir</w:t>
+      </w:r>
+      <w:proofErr w:type="spellEnd"/>
       <w:r>
         <w:t xml:space="preserve">, </w:t>
       </w:r>
@@ -7189,8 +8339,13 @@
         <w:t>м</w:t>
       </w:r>
       <w:r>
-        <w:t xml:space="preserve"> команду locate</w:t>
-      </w:r>
+        <w:t xml:space="preserve"> команду </w:t>
+      </w:r>
+      <w:proofErr w:type="spellStart"/>
+      <w:r>
+        <w:t>locate</w:t>
+      </w:r>
+      <w:proofErr w:type="spellEnd"/>
       <w:r>
         <w:t xml:space="preserve">, Рисунок </w:t>
       </w:r>
@@ -7298,9 +8453,11 @@
       <w:r>
         <w:t xml:space="preserve">, </w:t>
       </w:r>
+      <w:proofErr w:type="spellStart"/>
       <w:r>
         <w:t>df</w:t>
       </w:r>
+      <w:proofErr w:type="spellEnd"/>
       <w:r>
         <w:t xml:space="preserve">, Рисунок </w:t>
       </w:r>
@@ -7412,8 +8569,13 @@
         <w:t>м</w:t>
       </w:r>
       <w:r>
-        <w:t xml:space="preserve"> команду du</w:t>
-      </w:r>
+        <w:t xml:space="preserve"> команду </w:t>
+      </w:r>
+      <w:proofErr w:type="spellStart"/>
+      <w:r>
+        <w:t>du</w:t>
+      </w:r>
+      <w:proofErr w:type="spellEnd"/>
       <w:r>
         <w:t xml:space="preserve">, Рисунок </w:t>
       </w:r>
@@ -7511,8 +8673,13 @@
         <w:t>м</w:t>
       </w:r>
       <w:r>
-        <w:t xml:space="preserve"> команду tar</w:t>
-      </w:r>
+        <w:t xml:space="preserve"> команду </w:t>
+      </w:r>
+      <w:proofErr w:type="spellStart"/>
+      <w:r>
+        <w:t>tar</w:t>
+      </w:r>
+      <w:proofErr w:type="spellEnd"/>
       <w:r>
         <w:t xml:space="preserve">, Рисунок </w:t>
       </w:r>
@@ -7606,26 +8773,43 @@
         <w:t>м</w:t>
       </w:r>
       <w:r>
-        <w:t xml:space="preserve"> команды zip и unzip</w:t>
-      </w:r>
+        <w:t xml:space="preserve"> команды </w:t>
+      </w:r>
+      <w:proofErr w:type="spellStart"/>
+      <w:r>
+        <w:t>zip</w:t>
+      </w:r>
+      <w:proofErr w:type="spellEnd"/>
+      <w:r>
+        <w:t xml:space="preserve"> и </w:t>
+      </w:r>
+      <w:proofErr w:type="spellStart"/>
+      <w:r>
+        <w:t>unzip</w:t>
+      </w:r>
+      <w:proofErr w:type="spellEnd"/>
       <w:r>
         <w:t xml:space="preserve">, </w:t>
       </w:r>
+      <w:proofErr w:type="spellStart"/>
       <w:r>
         <w:rPr>
           <w:lang w:val="en-US"/>
         </w:rPr>
         <w:t>chmod</w:t>
       </w:r>
+      <w:proofErr w:type="spellEnd"/>
       <w:r>
         <w:t xml:space="preserve">, </w:t>
       </w:r>
+      <w:proofErr w:type="spellStart"/>
       <w:r>
         <w:rPr>
           <w:lang w:val="en-US"/>
         </w:rPr>
         <w:t>chown</w:t>
       </w:r>
+      <w:proofErr w:type="spellEnd"/>
       <w:r>
         <w:t xml:space="preserve">, Рисунок </w:t>
       </w:r>
@@ -7826,7 +9010,15 @@
         <w:pStyle w:val="a4"/>
       </w:pPr>
       <w:r>
-        <w:t xml:space="preserve">Выполним команду clear, </w:t>
+        <w:t xml:space="preserve">Выполним команду </w:t>
+      </w:r>
+      <w:proofErr w:type="spellStart"/>
+      <w:r>
+        <w:t>clear</w:t>
+      </w:r>
+      <w:proofErr w:type="spellEnd"/>
+      <w:r>
+        <w:t xml:space="preserve">, </w:t>
       </w:r>
       <w:r>
         <w:t>в</w:t>
@@ -7951,8 +9143,13 @@
         <w:t>м</w:t>
       </w:r>
       <w:r>
-        <w:t xml:space="preserve"> команду reboot</w:t>
-      </w:r>
+        <w:t xml:space="preserve"> команду </w:t>
+      </w:r>
+      <w:proofErr w:type="spellStart"/>
+      <w:r>
+        <w:t>reboot</w:t>
+      </w:r>
+      <w:proofErr w:type="spellEnd"/>
       <w:r>
         <w:t xml:space="preserve">, Рисунок </w:t>
       </w:r>
@@ -8049,8 +9246,21 @@
         <w:t>м</w:t>
       </w:r>
       <w:r>
-        <w:t xml:space="preserve"> команды mount и umount</w:t>
-      </w:r>
+        <w:t xml:space="preserve"> команды </w:t>
+      </w:r>
+      <w:proofErr w:type="spellStart"/>
+      <w:r>
+        <w:t>mount</w:t>
+      </w:r>
+      <w:proofErr w:type="spellEnd"/>
+      <w:r>
+        <w:t xml:space="preserve"> и </w:t>
+      </w:r>
+      <w:proofErr w:type="spellStart"/>
+      <w:r>
+        <w:t>umount</w:t>
+      </w:r>
+      <w:proofErr w:type="spellEnd"/>
       <w:r>
         <w:t xml:space="preserve">, Рисунок </w:t>
       </w:r>
@@ -8174,7 +9384,7 @@
         <w:ind w:firstLine="0"/>
         <w:jc w:val="center"/>
       </w:pPr>
-      <w:bookmarkStart w:id="10" w:name="_Toc160522823"/>
+      <w:bookmarkStart w:id="10" w:name="_Toc160934859"/>
       <w:r>
         <w:lastRenderedPageBreak/>
         <w:t>ПРАКТИЧЕСКАЯ РАБОТА №</w:t>
@@ -8286,45 +9496,56 @@
           <w:lang w:val="en-US" w:eastAsia="ru-RU"/>
         </w:rPr>
       </w:pPr>
+      <w:proofErr w:type="spellStart"/>
       <w:r>
         <w:rPr>
           <w:bCs/>
           <w:lang w:val="en-US" w:eastAsia="ru-RU"/>
         </w:rPr>
-        <w:t xml:space="preserve">ssh -V </w:t>
-      </w:r>
-    </w:p>
-    <w:p>
-      <w:pPr>
-        <w:pStyle w:val="a4"/>
+        <w:t>ssh</w:t>
+      </w:r>
+      <w:proofErr w:type="spellEnd"/>
+      <w:r>
         <w:rPr>
           <w:bCs/>
           <w:lang w:val="en-US" w:eastAsia="ru-RU"/>
         </w:rPr>
-      </w:pPr>
-      <w:r>
+        <w:t xml:space="preserve"> -V </w:t>
+      </w:r>
+    </w:p>
+    <w:p>
+      <w:pPr>
+        <w:pStyle w:val="a4"/>
         <w:rPr>
           <w:bCs/>
           <w:lang w:val="en-US" w:eastAsia="ru-RU"/>
         </w:rPr>
-        <w:t xml:space="preserve">tar --version </w:t>
-      </w:r>
-    </w:p>
-    <w:p>
-      <w:pPr>
-        <w:pStyle w:val="a4"/>
-        <w:rPr>
-          <w:bCs/>
-          <w:lang w:eastAsia="ru-RU"/>
-        </w:rPr>
       </w:pPr>
       <w:r>
         <w:rPr>
           <w:bCs/>
           <w:lang w:val="en-US" w:eastAsia="ru-RU"/>
         </w:rPr>
+        <w:t xml:space="preserve">tar --version </w:t>
+      </w:r>
+    </w:p>
+    <w:p>
+      <w:pPr>
+        <w:pStyle w:val="a4"/>
+        <w:rPr>
+          <w:bCs/>
+          <w:lang w:eastAsia="ru-RU"/>
+        </w:rPr>
+      </w:pPr>
+      <w:proofErr w:type="spellStart"/>
+      <w:r>
+        <w:rPr>
+          <w:bCs/>
+          <w:lang w:val="en-US" w:eastAsia="ru-RU"/>
+        </w:rPr>
         <w:t>ver</w:t>
       </w:r>
+      <w:proofErr w:type="spellEnd"/>
       <w:r>
         <w:rPr>
           <w:bCs/>
@@ -8346,13 +9567,77 @@
           <w:bCs/>
           <w:lang w:eastAsia="ru-RU"/>
         </w:rPr>
-        <w:t>Ознакомиться и выполнить команды в командной строке Windows 10. Для выполнения работы понадобится командный интерпретатор cmd. После запуска cmd с помощью команды cd переместиться в удобный каталог для работы (там, где удобнее хранить временные файлы, например, c:\temp, например, cd c:\temp</w:t>
-      </w:r>
+        <w:t xml:space="preserve">Ознакомиться и выполнить команды в командной строке Windows 10. Для выполнения работы понадобится командный интерпретатор </w:t>
+      </w:r>
+      <w:proofErr w:type="spellStart"/>
       <w:r>
         <w:rPr>
           <w:bCs/>
           <w:lang w:eastAsia="ru-RU"/>
         </w:rPr>
+        <w:t>cmd</w:t>
+      </w:r>
+      <w:proofErr w:type="spellEnd"/>
+      <w:r>
+        <w:rPr>
+          <w:bCs/>
+          <w:lang w:eastAsia="ru-RU"/>
+        </w:rPr>
+        <w:t xml:space="preserve">. После запуска </w:t>
+      </w:r>
+      <w:proofErr w:type="spellStart"/>
+      <w:r>
+        <w:rPr>
+          <w:bCs/>
+          <w:lang w:eastAsia="ru-RU"/>
+        </w:rPr>
+        <w:t>cmd</w:t>
+      </w:r>
+      <w:proofErr w:type="spellEnd"/>
+      <w:r>
+        <w:rPr>
+          <w:bCs/>
+          <w:lang w:eastAsia="ru-RU"/>
+        </w:rPr>
+        <w:t xml:space="preserve"> с помощью команды </w:t>
+      </w:r>
+      <w:proofErr w:type="spellStart"/>
+      <w:r>
+        <w:rPr>
+          <w:bCs/>
+          <w:lang w:eastAsia="ru-RU"/>
+        </w:rPr>
+        <w:t>cd</w:t>
+      </w:r>
+      <w:proofErr w:type="spellEnd"/>
+      <w:r>
+        <w:rPr>
+          <w:bCs/>
+          <w:lang w:eastAsia="ru-RU"/>
+        </w:rPr>
+        <w:t xml:space="preserve"> переместиться в удобный каталог для работы (там, где удобнее хранить временные файлы, например, c:\temp, например, </w:t>
+      </w:r>
+      <w:proofErr w:type="spellStart"/>
+      <w:r>
+        <w:rPr>
+          <w:bCs/>
+          <w:lang w:eastAsia="ru-RU"/>
+        </w:rPr>
+        <w:t>cd</w:t>
+      </w:r>
+      <w:proofErr w:type="spellEnd"/>
+      <w:r>
+        <w:rPr>
+          <w:bCs/>
+          <w:lang w:eastAsia="ru-RU"/>
+        </w:rPr>
+        <w:t xml:space="preserve"> c:\temp</w:t>
+      </w:r>
+      <w:r>
+        <w:rPr>
+          <w:bCs/>
+          <w:lang w:eastAsia="ru-RU"/>
+        </w:rPr>
         <w:t>.</w:t>
       </w:r>
       <w:r>
@@ -8360,7 +9645,23 @@
           <w:bCs/>
           <w:lang w:eastAsia="ru-RU"/>
         </w:rPr>
-        <w:t xml:space="preserve"> Все выполняемые команды проверить на работоспособность и привести в отчете. В cmd работает поиск по комбинации CTRL-F. </w:t>
+        <w:t xml:space="preserve"> Все выполняемые команды проверить на работоспособность и привести в отчете. В </w:t>
+      </w:r>
+      <w:proofErr w:type="spellStart"/>
+      <w:r>
+        <w:rPr>
+          <w:bCs/>
+          <w:lang w:eastAsia="ru-RU"/>
+        </w:rPr>
+        <w:t>cmd</w:t>
+      </w:r>
+      <w:proofErr w:type="spellEnd"/>
+      <w:r>
+        <w:rPr>
+          <w:bCs/>
+          <w:lang w:eastAsia="ru-RU"/>
+        </w:rPr>
+        <w:t xml:space="preserve"> работает поиск по комбинации CTRL-F. </w:t>
       </w:r>
     </w:p>
     <w:p>
@@ -8378,8 +9679,44 @@
         <w:rPr>
           <w:lang w:eastAsia="ru-RU"/>
         </w:rPr>
-        <w:t>Проверить версию команды curl. Например, curl –version</w:t>
-      </w:r>
+        <w:t xml:space="preserve">Проверить версию команды </w:t>
+      </w:r>
+      <w:proofErr w:type="spellStart"/>
+      <w:r>
+        <w:rPr>
+          <w:lang w:eastAsia="ru-RU"/>
+        </w:rPr>
+        <w:t>curl</w:t>
+      </w:r>
+      <w:proofErr w:type="spellEnd"/>
+      <w:r>
+        <w:rPr>
+          <w:lang w:eastAsia="ru-RU"/>
+        </w:rPr>
+        <w:t xml:space="preserve">. Например, </w:t>
+      </w:r>
+      <w:proofErr w:type="spellStart"/>
+      <w:r>
+        <w:rPr>
+          <w:lang w:eastAsia="ru-RU"/>
+        </w:rPr>
+        <w:t>curl</w:t>
+      </w:r>
+      <w:proofErr w:type="spellEnd"/>
+      <w:r>
+        <w:rPr>
+          <w:lang w:eastAsia="ru-RU"/>
+        </w:rPr>
+        <w:t xml:space="preserve"> –</w:t>
+      </w:r>
+      <w:proofErr w:type="spellStart"/>
+      <w:r>
+        <w:rPr>
+          <w:lang w:eastAsia="ru-RU"/>
+        </w:rPr>
+        <w:t>version</w:t>
+      </w:r>
+      <w:proofErr w:type="spellEnd"/>
     </w:p>
     <w:p>
       <w:pPr>
@@ -8396,7 +9733,49 @@
         <w:rPr>
           <w:lang w:eastAsia="ru-RU"/>
         </w:rPr>
-        <w:t>Открыть 10 URL различных ресурсов и ознакомиться с полученными данными. Например, curl mail.ru curl rambler.ru curl google.com</w:t>
+        <w:t xml:space="preserve">Открыть 10 URL различных ресурсов и ознакомиться с полученными данными. Например, </w:t>
+      </w:r>
+      <w:proofErr w:type="spellStart"/>
+      <w:r>
+        <w:rPr>
+          <w:lang w:eastAsia="ru-RU"/>
+        </w:rPr>
+        <w:t>curl</w:t>
+      </w:r>
+      <w:proofErr w:type="spellEnd"/>
+      <w:r>
+        <w:rPr>
+          <w:lang w:eastAsia="ru-RU"/>
+        </w:rPr>
+        <w:t xml:space="preserve"> mail.ru </w:t>
+      </w:r>
+      <w:proofErr w:type="spellStart"/>
+      <w:r>
+        <w:rPr>
+          <w:lang w:eastAsia="ru-RU"/>
+        </w:rPr>
+        <w:t>curl</w:t>
+      </w:r>
+      <w:proofErr w:type="spellEnd"/>
+      <w:r>
+        <w:rPr>
+          <w:lang w:eastAsia="ru-RU"/>
+        </w:rPr>
+        <w:t xml:space="preserve"> rambler.ru </w:t>
+      </w:r>
+      <w:proofErr w:type="spellStart"/>
+      <w:r>
+        <w:rPr>
+          <w:lang w:eastAsia="ru-RU"/>
+        </w:rPr>
+        <w:t>curl</w:t>
+      </w:r>
+      <w:proofErr w:type="spellEnd"/>
+      <w:r>
+        <w:rPr>
+          <w:lang w:eastAsia="ru-RU"/>
+        </w:rPr>
+        <w:t xml:space="preserve"> google.com</w:t>
       </w:r>
     </w:p>
     <w:p>
@@ -8414,7 +9793,21 @@
         <w:rPr>
           <w:lang w:eastAsia="ru-RU"/>
         </w:rPr>
-        <w:t>Осуществить загрузку файла с помощью команды curl с оригинальным именем, опция -O. Скачать одной командой 3 файла с опцией -О.</w:t>
+        <w:t xml:space="preserve">Осуществить загрузку файла с помощью команды </w:t>
+      </w:r>
+      <w:proofErr w:type="spellStart"/>
+      <w:r>
+        <w:rPr>
+          <w:lang w:eastAsia="ru-RU"/>
+        </w:rPr>
+        <w:t>curl</w:t>
+      </w:r>
+      <w:proofErr w:type="spellEnd"/>
+      <w:r>
+        <w:rPr>
+          <w:lang w:eastAsia="ru-RU"/>
+        </w:rPr>
+        <w:t xml:space="preserve"> с оригинальным именем, опция -O. Скачать одной командой 3 файла с опцией -О.</w:t>
       </w:r>
     </w:p>
     <w:p>
@@ -8432,7 +9825,21 @@
         <w:rPr>
           <w:lang w:eastAsia="ru-RU"/>
         </w:rPr>
-        <w:t>Осуществить загрузку с 3 ftp-серверов (например, производителей компьютерного оборудования HP, Asus, MSI, Lenovo, Dell) файлы (например, драйверы</w:t>
+        <w:t xml:space="preserve">Осуществить загрузку с 3 </w:t>
+      </w:r>
+      <w:proofErr w:type="spellStart"/>
+      <w:r>
+        <w:rPr>
+          <w:lang w:eastAsia="ru-RU"/>
+        </w:rPr>
+        <w:t>ftp</w:t>
+      </w:r>
+      <w:proofErr w:type="spellEnd"/>
+      <w:r>
+        <w:rPr>
+          <w:lang w:eastAsia="ru-RU"/>
+        </w:rPr>
+        <w:t>-серверов (например, производителей компьютерного оборудования HP, Asus, MSI, Lenovo, Dell) файлы (например, драйверы</w:t>
       </w:r>
       <w:r>
         <w:rPr>
@@ -8444,15 +9851,89 @@
         <w:rPr>
           <w:lang w:eastAsia="ru-RU"/>
         </w:rPr>
-        <w:t xml:space="preserve"> Например, curl -O ftp://ftp.hp.com:21/pub/softpaq/sp40001/sp40001.cva Возможно, для ftp потребуется указывать логин, пароль Например, curl -u anonymous:anonymous -O ftp://yourftpserver/yourfile.tar.gz </w:t>
-      </w:r>
+        <w:t xml:space="preserve"> Например, </w:t>
+      </w:r>
+      <w:proofErr w:type="spellStart"/>
+      <w:r>
+        <w:rPr>
+          <w:lang w:eastAsia="ru-RU"/>
+        </w:rPr>
+        <w:t>curl</w:t>
+      </w:r>
+      <w:proofErr w:type="spellEnd"/>
+      <w:r>
+        <w:rPr>
+          <w:lang w:eastAsia="ru-RU"/>
+        </w:rPr>
+        <w:t xml:space="preserve"> -O ftp://ftp.hp.com:21/pub/softpaq/sp40001/sp40001.cva Возможно, для </w:t>
+      </w:r>
+      <w:proofErr w:type="spellStart"/>
+      <w:r>
+        <w:rPr>
+          <w:lang w:eastAsia="ru-RU"/>
+        </w:rPr>
+        <w:t>ftp</w:t>
+      </w:r>
+      <w:proofErr w:type="spellEnd"/>
+      <w:r>
+        <w:rPr>
+          <w:lang w:eastAsia="ru-RU"/>
+        </w:rPr>
+        <w:t xml:space="preserve"> потребуется указывать логин, пароль Например, </w:t>
+      </w:r>
+      <w:proofErr w:type="spellStart"/>
+      <w:r>
+        <w:rPr>
+          <w:lang w:eastAsia="ru-RU"/>
+        </w:rPr>
+        <w:t>curl</w:t>
+      </w:r>
+      <w:proofErr w:type="spellEnd"/>
+      <w:r>
+        <w:rPr>
+          <w:lang w:eastAsia="ru-RU"/>
+        </w:rPr>
+        <w:t xml:space="preserve"> -u </w:t>
+      </w:r>
+      <w:proofErr w:type="spellStart"/>
+      <w:proofErr w:type="gramStart"/>
+      <w:r>
+        <w:rPr>
+          <w:lang w:eastAsia="ru-RU"/>
+        </w:rPr>
+        <w:t>anonymous:anonymous</w:t>
+      </w:r>
+      <w:proofErr w:type="spellEnd"/>
+      <w:proofErr w:type="gramEnd"/>
+      <w:r>
+        <w:rPr>
+          <w:lang w:eastAsia="ru-RU"/>
+        </w:rPr>
+        <w:t xml:space="preserve"> -O ftp://yourftpserver/yourfile.tar.gz </w:t>
+      </w:r>
+      <w:proofErr w:type="spellStart"/>
       <w:r>
         <w:rPr>
           <w:lang w:eastAsia="ru-RU"/>
         </w:rPr>
         <w:lastRenderedPageBreak/>
-        <w:t>anonymous – стандартный логин и пароль для анонимного входа на ftpсервер</w:t>
-      </w:r>
+        <w:t>anonymous</w:t>
+      </w:r>
+      <w:proofErr w:type="spellEnd"/>
+      <w:r>
+        <w:rPr>
+          <w:lang w:eastAsia="ru-RU"/>
+        </w:rPr>
+        <w:t xml:space="preserve"> – стандартный логин и пароль для анонимного входа на </w:t>
+      </w:r>
+      <w:proofErr w:type="spellStart"/>
+      <w:r>
+        <w:rPr>
+          <w:lang w:eastAsia="ru-RU"/>
+        </w:rPr>
+        <w:t>ftpсервер</w:t>
+      </w:r>
+      <w:proofErr w:type="spellEnd"/>
     </w:p>
     <w:p>
       <w:pPr>
@@ -8469,7 +9950,21 @@
         <w:rPr>
           <w:lang w:eastAsia="ru-RU"/>
         </w:rPr>
-        <w:t>Осуществить загрузку файла с помощью команды curl и сохраните файл под другим именем, опция -o. Скачайте три файла с опцией -o для сохранения файлов с определенным именем</w:t>
+        <w:t xml:space="preserve">Осуществить загрузку файла с помощью команды </w:t>
+      </w:r>
+      <w:proofErr w:type="spellStart"/>
+      <w:r>
+        <w:rPr>
+          <w:lang w:eastAsia="ru-RU"/>
+        </w:rPr>
+        <w:t>curl</w:t>
+      </w:r>
+      <w:proofErr w:type="spellEnd"/>
+      <w:r>
+        <w:rPr>
+          <w:lang w:eastAsia="ru-RU"/>
+        </w:rPr>
+        <w:t xml:space="preserve"> и сохраните файл под другим именем, опция -o. Скачайте три файла с опцией -o для сохранения файлов с определенным именем</w:t>
       </w:r>
     </w:p>
     <w:p>
@@ -8487,7 +9982,21 @@
         <w:rPr>
           <w:lang w:eastAsia="ru-RU"/>
         </w:rPr>
-        <w:t>Сохранить какое-либо изображение используя опцию -OL . Сохраните 3 изображения используя опцию -OL (можно сохранить каждое изображение по отдельности)</w:t>
+        <w:t>Сохранить какое-либо изображение используя опцию -</w:t>
+      </w:r>
+      <w:proofErr w:type="gramStart"/>
+      <w:r>
+        <w:rPr>
+          <w:lang w:eastAsia="ru-RU"/>
+        </w:rPr>
+        <w:t>OL .</w:t>
+      </w:r>
+      <w:proofErr w:type="gramEnd"/>
+      <w:r>
+        <w:rPr>
+          <w:lang w:eastAsia="ru-RU"/>
+        </w:rPr>
+        <w:t xml:space="preserve"> Сохраните 3 изображения используя опцию -OL (можно сохранить каждое изображение по отдельности)</w:t>
       </w:r>
     </w:p>
     <w:p>
@@ -8505,7 +10014,91 @@
         <w:rPr>
           <w:lang w:eastAsia="ru-RU"/>
         </w:rPr>
-        <w:t>Посмотреть для 5 URL какие файлы cookie загружаются на компьютер. Например, curl --cookie-jar cnncookies.txt https://www.cnn.com/index.html -O. Просмотреть сформированные cookie файлы можно с помощью команды type. Например, type cnncookies.txt</w:t>
+        <w:t xml:space="preserve">Посмотреть для 5 URL какие файлы </w:t>
+      </w:r>
+      <w:proofErr w:type="spellStart"/>
+      <w:r>
+        <w:rPr>
+          <w:lang w:eastAsia="ru-RU"/>
+        </w:rPr>
+        <w:t>cookie</w:t>
+      </w:r>
+      <w:proofErr w:type="spellEnd"/>
+      <w:r>
+        <w:rPr>
+          <w:lang w:eastAsia="ru-RU"/>
+        </w:rPr>
+        <w:t xml:space="preserve"> загружаются на компьютер. Например, </w:t>
+      </w:r>
+      <w:proofErr w:type="spellStart"/>
+      <w:r>
+        <w:rPr>
+          <w:lang w:eastAsia="ru-RU"/>
+        </w:rPr>
+        <w:t>curl</w:t>
+      </w:r>
+      <w:proofErr w:type="spellEnd"/>
+      <w:r>
+        <w:rPr>
+          <w:lang w:eastAsia="ru-RU"/>
+        </w:rPr>
+        <w:t xml:space="preserve"> --</w:t>
+      </w:r>
+      <w:proofErr w:type="spellStart"/>
+      <w:r>
+        <w:rPr>
+          <w:lang w:eastAsia="ru-RU"/>
+        </w:rPr>
+        <w:t>cookie-jar</w:t>
+      </w:r>
+      <w:proofErr w:type="spellEnd"/>
+      <w:r>
+        <w:rPr>
+          <w:lang w:eastAsia="ru-RU"/>
+        </w:rPr>
+        <w:t xml:space="preserve"> cnncookies.txt https://www.cnn.com/index.html -O. Просмотреть сформированные </w:t>
+      </w:r>
+      <w:proofErr w:type="spellStart"/>
+      <w:r>
+        <w:rPr>
+          <w:lang w:eastAsia="ru-RU"/>
+        </w:rPr>
+        <w:t>cookie</w:t>
+      </w:r>
+      <w:proofErr w:type="spellEnd"/>
+      <w:r>
+        <w:rPr>
+          <w:lang w:eastAsia="ru-RU"/>
+        </w:rPr>
+        <w:t xml:space="preserve"> файлы можно с помощью команды </w:t>
+      </w:r>
+      <w:proofErr w:type="spellStart"/>
+      <w:r>
+        <w:rPr>
+          <w:lang w:eastAsia="ru-RU"/>
+        </w:rPr>
+        <w:t>type</w:t>
+      </w:r>
+      <w:proofErr w:type="spellEnd"/>
+      <w:r>
+        <w:rPr>
+          <w:lang w:eastAsia="ru-RU"/>
+        </w:rPr>
+        <w:t xml:space="preserve">. Например, </w:t>
+      </w:r>
+      <w:proofErr w:type="spellStart"/>
+      <w:r>
+        <w:rPr>
+          <w:lang w:eastAsia="ru-RU"/>
+        </w:rPr>
+        <w:t>type</w:t>
+      </w:r>
+      <w:proofErr w:type="spellEnd"/>
+      <w:r>
+        <w:rPr>
+          <w:lang w:eastAsia="ru-RU"/>
+        </w:rPr>
+        <w:t xml:space="preserve"> cnncookies.txt</w:t>
       </w:r>
     </w:p>
     <w:p>
@@ -8523,7 +10116,21 @@
         <w:rPr>
           <w:lang w:eastAsia="ru-RU"/>
         </w:rPr>
-        <w:t>Выполнить команду curl с опцией -L. Сравнить вывод без этой опции. Объяснить полученный результат вывода</w:t>
+        <w:t xml:space="preserve">Выполнить команду </w:t>
+      </w:r>
+      <w:proofErr w:type="spellStart"/>
+      <w:r>
+        <w:rPr>
+          <w:lang w:eastAsia="ru-RU"/>
+        </w:rPr>
+        <w:t>curl</w:t>
+      </w:r>
+      <w:proofErr w:type="spellEnd"/>
+      <w:r>
+        <w:rPr>
+          <w:lang w:eastAsia="ru-RU"/>
+        </w:rPr>
+        <w:t xml:space="preserve"> с опцией -L. Сравнить вывод без этой опции. Объяснить полученный результат вывода</w:t>
       </w:r>
       <w:r>
         <w:rPr>
@@ -8535,7 +10142,21 @@
         <w:rPr>
           <w:lang w:eastAsia="ru-RU"/>
         </w:rPr>
-        <w:t>Например, curl -L google.com</w:t>
+        <w:t xml:space="preserve">Например, </w:t>
+      </w:r>
+      <w:proofErr w:type="spellStart"/>
+      <w:r>
+        <w:rPr>
+          <w:lang w:eastAsia="ru-RU"/>
+        </w:rPr>
+        <w:t>curl</w:t>
+      </w:r>
+      <w:proofErr w:type="spellEnd"/>
+      <w:r>
+        <w:rPr>
+          <w:lang w:eastAsia="ru-RU"/>
+        </w:rPr>
+        <w:t xml:space="preserve"> -L google.com</w:t>
       </w:r>
     </w:p>
     <w:p>
@@ -8553,7 +10174,21 @@
         <w:rPr>
           <w:lang w:eastAsia="ru-RU"/>
         </w:rPr>
-        <w:t>Получить заголовки сайтов 10 URL командой curl, опция -I</w:t>
+        <w:t xml:space="preserve">Получить заголовки сайтов 10 URL командой </w:t>
+      </w:r>
+      <w:proofErr w:type="spellStart"/>
+      <w:r>
+        <w:rPr>
+          <w:lang w:eastAsia="ru-RU"/>
+        </w:rPr>
+        <w:t>curl</w:t>
+      </w:r>
+      <w:proofErr w:type="spellEnd"/>
+      <w:r>
+        <w:rPr>
+          <w:lang w:eastAsia="ru-RU"/>
+        </w:rPr>
+        <w:t>, опция -I</w:t>
       </w:r>
     </w:p>
     <w:p>
@@ -8571,7 +10206,63 @@
         <w:rPr>
           <w:lang w:eastAsia="ru-RU"/>
         </w:rPr>
-        <w:t>Составить (а при наличии тестового сервера и отправить) POST-запросы используя команду curl, в виде списка имя=значение, и в виде JSON, для 3 URL, опция -d Например, curl -d "param1=test1&amp;param2=test2" http://test.com (ключ=значение) curl -d '{"param1":"test1","param2":"test2"}' \http://www.test.com (JSON)</w:t>
+        <w:t xml:space="preserve">Составить (а при наличии тестового сервера и отправить) POST-запросы используя команду </w:t>
+      </w:r>
+      <w:proofErr w:type="spellStart"/>
+      <w:r>
+        <w:rPr>
+          <w:lang w:eastAsia="ru-RU"/>
+        </w:rPr>
+        <w:t>curl</w:t>
+      </w:r>
+      <w:proofErr w:type="spellEnd"/>
+      <w:r>
+        <w:rPr>
+          <w:lang w:eastAsia="ru-RU"/>
+        </w:rPr>
+        <w:t>, в виде списка имя=значение, и в виде JSON, для 3 URL, опция -</w:t>
+      </w:r>
+      <w:proofErr w:type="gramStart"/>
+      <w:r>
+        <w:rPr>
+          <w:lang w:eastAsia="ru-RU"/>
+        </w:rPr>
+        <w:t>d Например</w:t>
+      </w:r>
+      <w:proofErr w:type="gramEnd"/>
+      <w:r>
+        <w:rPr>
+          <w:lang w:eastAsia="ru-RU"/>
+        </w:rPr>
+        <w:t xml:space="preserve">, </w:t>
+      </w:r>
+      <w:proofErr w:type="spellStart"/>
+      <w:r>
+        <w:rPr>
+          <w:lang w:eastAsia="ru-RU"/>
+        </w:rPr>
+        <w:t>curl</w:t>
+      </w:r>
+      <w:proofErr w:type="spellEnd"/>
+      <w:r>
+        <w:rPr>
+          <w:lang w:eastAsia="ru-RU"/>
+        </w:rPr>
+        <w:t xml:space="preserve"> -d "param1=test1&amp;param2=test2" http://test.com (ключ=значение) </w:t>
+      </w:r>
+      <w:proofErr w:type="spellStart"/>
+      <w:r>
+        <w:rPr>
+          <w:lang w:eastAsia="ru-RU"/>
+        </w:rPr>
+        <w:t>curl</w:t>
+      </w:r>
+      <w:proofErr w:type="spellEnd"/>
+      <w:r>
+        <w:rPr>
+          <w:lang w:eastAsia="ru-RU"/>
+        </w:rPr>
+        <w:t xml:space="preserve"> -d '{"param1":"test1","param2":"test2"}' \http://www.test.com (JSON)</w:t>
       </w:r>
     </w:p>
     <w:p>
@@ -8589,7 +10280,21 @@
         <w:rPr>
           <w:lang w:eastAsia="ru-RU"/>
         </w:rPr>
-        <w:t xml:space="preserve">Использовать авторизацию для 3 URL, опция -u. Например, curl -u </w:t>
+        <w:t xml:space="preserve">Использовать авторизацию для 3 URL, опция -u. Например, </w:t>
+      </w:r>
+      <w:proofErr w:type="spellStart"/>
+      <w:r>
+        <w:rPr>
+          <w:lang w:eastAsia="ru-RU"/>
+        </w:rPr>
+        <w:t>curl</w:t>
+      </w:r>
+      <w:proofErr w:type="spellEnd"/>
+      <w:r>
+        <w:rPr>
+          <w:lang w:eastAsia="ru-RU"/>
+        </w:rPr>
+        <w:t xml:space="preserve"> -u </w:t>
       </w:r>
       <w:hyperlink r:id="rId66" w:history="1">
         <w:r>
@@ -8617,7 +10322,91 @@
         <w:rPr>
           <w:lang w:eastAsia="ru-RU"/>
         </w:rPr>
-        <w:t xml:space="preserve">Перенаправить запрос с localhost на URL (эквивалентно прописыванию в /etc/hosts), сделать для 3 URL. Для каждого URL свое перенаправление отдельной командой., опция –resolve. Например, curl --resolve www.test.com:80:localhost </w:t>
+        <w:t xml:space="preserve">Перенаправить запрос с </w:t>
+      </w:r>
+      <w:proofErr w:type="spellStart"/>
+      <w:r>
+        <w:rPr>
+          <w:lang w:eastAsia="ru-RU"/>
+        </w:rPr>
+        <w:t>localhost</w:t>
+      </w:r>
+      <w:proofErr w:type="spellEnd"/>
+      <w:r>
+        <w:rPr>
+          <w:lang w:eastAsia="ru-RU"/>
+        </w:rPr>
+        <w:t xml:space="preserve"> на URL (эквивалентно прописыванию в /</w:t>
+      </w:r>
+      <w:proofErr w:type="spellStart"/>
+      <w:r>
+        <w:rPr>
+          <w:lang w:eastAsia="ru-RU"/>
+        </w:rPr>
+        <w:t>etc</w:t>
+      </w:r>
+      <w:proofErr w:type="spellEnd"/>
+      <w:r>
+        <w:rPr>
+          <w:lang w:eastAsia="ru-RU"/>
+        </w:rPr>
+        <w:t>/</w:t>
+      </w:r>
+      <w:proofErr w:type="spellStart"/>
+      <w:r>
+        <w:rPr>
+          <w:lang w:eastAsia="ru-RU"/>
+        </w:rPr>
+        <w:t>hosts</w:t>
+      </w:r>
+      <w:proofErr w:type="spellEnd"/>
+      <w:r>
+        <w:rPr>
+          <w:lang w:eastAsia="ru-RU"/>
+        </w:rPr>
+        <w:t>), сделать для 3 URL. Для каждого URL свое перенаправление отдельной командой., опция –</w:t>
+      </w:r>
+      <w:proofErr w:type="spellStart"/>
+      <w:r>
+        <w:rPr>
+          <w:lang w:eastAsia="ru-RU"/>
+        </w:rPr>
+        <w:t>resolve</w:t>
+      </w:r>
+      <w:proofErr w:type="spellEnd"/>
+      <w:r>
+        <w:rPr>
+          <w:lang w:eastAsia="ru-RU"/>
+        </w:rPr>
+        <w:t xml:space="preserve">. Например, </w:t>
+      </w:r>
+      <w:proofErr w:type="spellStart"/>
+      <w:r>
+        <w:rPr>
+          <w:lang w:eastAsia="ru-RU"/>
+        </w:rPr>
+        <w:t>curl</w:t>
+      </w:r>
+      <w:proofErr w:type="spellEnd"/>
+      <w:r>
+        <w:rPr>
+          <w:lang w:eastAsia="ru-RU"/>
+        </w:rPr>
+        <w:t xml:space="preserve"> --</w:t>
+      </w:r>
+      <w:proofErr w:type="spellStart"/>
+      <w:r>
+        <w:rPr>
+          <w:lang w:eastAsia="ru-RU"/>
+        </w:rPr>
+        <w:t>resolve</w:t>
+      </w:r>
+      <w:proofErr w:type="spellEnd"/>
+      <w:r>
+        <w:rPr>
+          <w:lang w:eastAsia="ru-RU"/>
+        </w:rPr>
+        <w:t xml:space="preserve"> www.test.com:80:localhost </w:t>
       </w:r>
       <w:hyperlink r:id="rId67" w:history="1">
         <w:r>
@@ -8646,7 +10435,77 @@
           <w:lang w:eastAsia="ru-RU"/>
         </w:rPr>
         <w:lastRenderedPageBreak/>
-        <w:t xml:space="preserve">Вывести время работы команды для конкретного URL. Повторить команду 3 раза на одном URL. Выполнить такую же операцию для 5 различных URL, опция -w Например, curl -w "%{time_total}\n" -o /dev/null -s </w:t>
+        <w:t xml:space="preserve">Вывести время работы команды для конкретного URL. Повторить команду 3 раза на одном URL. Выполнить такую же операцию для 5 различных URL, опция -w Например, </w:t>
+      </w:r>
+      <w:proofErr w:type="spellStart"/>
+      <w:r>
+        <w:rPr>
+          <w:lang w:eastAsia="ru-RU"/>
+        </w:rPr>
+        <w:t>curl</w:t>
+      </w:r>
+      <w:proofErr w:type="spellEnd"/>
+      <w:r>
+        <w:rPr>
+          <w:lang w:eastAsia="ru-RU"/>
+        </w:rPr>
+        <w:t xml:space="preserve"> -w "%{</w:t>
+      </w:r>
+      <w:proofErr w:type="spellStart"/>
+      <w:r>
+        <w:rPr>
+          <w:lang w:eastAsia="ru-RU"/>
+        </w:rPr>
+        <w:t>time_</w:t>
+      </w:r>
+      <w:proofErr w:type="gramStart"/>
+      <w:r>
+        <w:rPr>
+          <w:lang w:eastAsia="ru-RU"/>
+        </w:rPr>
+        <w:t>total</w:t>
+      </w:r>
+      <w:proofErr w:type="spellEnd"/>
+      <w:r>
+        <w:rPr>
+          <w:lang w:eastAsia="ru-RU"/>
+        </w:rPr>
+        <w:t>}\</w:t>
+      </w:r>
+      <w:proofErr w:type="gramEnd"/>
+      <w:r>
+        <w:rPr>
+          <w:lang w:eastAsia="ru-RU"/>
+        </w:rPr>
+        <w:t>n" -o /</w:t>
+      </w:r>
+      <w:proofErr w:type="spellStart"/>
+      <w:r>
+        <w:rPr>
+          <w:lang w:eastAsia="ru-RU"/>
+        </w:rPr>
+        <w:t>dev</w:t>
+      </w:r>
+      <w:proofErr w:type="spellEnd"/>
+      <w:r>
+        <w:rPr>
+          <w:lang w:eastAsia="ru-RU"/>
+        </w:rPr>
+        <w:t>/</w:t>
+      </w:r>
+      <w:proofErr w:type="spellStart"/>
+      <w:r>
+        <w:rPr>
+          <w:lang w:eastAsia="ru-RU"/>
+        </w:rPr>
+        <w:t>null</w:t>
+      </w:r>
+      <w:proofErr w:type="spellEnd"/>
+      <w:r>
+        <w:rPr>
+          <w:lang w:eastAsia="ru-RU"/>
+        </w:rPr>
+        <w:t xml:space="preserve"> -s </w:t>
       </w:r>
       <w:hyperlink r:id="rId68" w:history="1">
         <w:r>
@@ -8674,7 +10533,35 @@
         <w:rPr>
           <w:lang w:eastAsia="ru-RU"/>
         </w:rPr>
-        <w:t xml:space="preserve">Для 3 URL осуществить имитацию определенного браузера, опция -A. Может понадобиться в случае, если удаленный сервер может быть настроен так, чтобы блокировать пользовательский агент (браузер) или возвращать различное содержимое в зависимости от устройства посетителя и браузера Например, curl -A "Mozilla/5.0 (X11; Linux x86_64; rv:60.0) Gecko/20100101 Firefox/60.0" </w:t>
+        <w:t xml:space="preserve">Для 3 URL осуществить имитацию определенного браузера, опция -A. Может понадобиться в случае, если удаленный сервер может быть настроен так, чтобы блокировать пользовательский агент (браузер) или возвращать различное содержимое в зависимости от устройства посетителя и браузера Например, </w:t>
+      </w:r>
+      <w:proofErr w:type="spellStart"/>
+      <w:r>
+        <w:rPr>
+          <w:lang w:eastAsia="ru-RU"/>
+        </w:rPr>
+        <w:t>curl</w:t>
+      </w:r>
+      <w:proofErr w:type="spellEnd"/>
+      <w:r>
+        <w:rPr>
+          <w:lang w:eastAsia="ru-RU"/>
+        </w:rPr>
+        <w:t xml:space="preserve"> -A "Mozilla/5.0 (X11; Linux x86_64; rv:60.0) </w:t>
+      </w:r>
+      <w:proofErr w:type="spellStart"/>
+      <w:r>
+        <w:rPr>
+          <w:lang w:eastAsia="ru-RU"/>
+        </w:rPr>
+        <w:t>Gecko</w:t>
+      </w:r>
+      <w:proofErr w:type="spellEnd"/>
+      <w:r>
+        <w:rPr>
+          <w:lang w:eastAsia="ru-RU"/>
+        </w:rPr>
+        <w:t xml:space="preserve">/20100101 Firefox/60.0" </w:t>
       </w:r>
       <w:hyperlink r:id="rId69" w:history="1">
         <w:r>
@@ -8702,7 +10589,147 @@
         <w:rPr>
           <w:lang w:eastAsia="ru-RU"/>
         </w:rPr>
-        <w:t xml:space="preserve">Отправить файлы cookie при скачивании дистрибутива. По умолчанию при запросе ресурса с помощью curl файлы cookie не отправляются и не сохраняются. Чтобы отправить файлы cookie на сервер, необходимо использовать опцию -b за которой следует имя файла, содержащего файлы cookie, или строку. Например, чтобы загрузить rpm-файл Oracle Java JDK jdk-10.0.2_linux-x64_bin.rpm необходимо передать файл cookie с именем oraclelicense со значением a curl -L -b "oraclelicense=a" -O </w:t>
+        <w:t xml:space="preserve">Отправить файлы </w:t>
+      </w:r>
+      <w:proofErr w:type="spellStart"/>
+      <w:r>
+        <w:rPr>
+          <w:lang w:eastAsia="ru-RU"/>
+        </w:rPr>
+        <w:t>cookie</w:t>
+      </w:r>
+      <w:proofErr w:type="spellEnd"/>
+      <w:r>
+        <w:rPr>
+          <w:lang w:eastAsia="ru-RU"/>
+        </w:rPr>
+        <w:t xml:space="preserve"> при скачивании дистрибутива. По умолчанию при запросе ресурса с помощью </w:t>
+      </w:r>
+      <w:proofErr w:type="spellStart"/>
+      <w:r>
+        <w:rPr>
+          <w:lang w:eastAsia="ru-RU"/>
+        </w:rPr>
+        <w:t>curl</w:t>
+      </w:r>
+      <w:proofErr w:type="spellEnd"/>
+      <w:r>
+        <w:rPr>
+          <w:lang w:eastAsia="ru-RU"/>
+        </w:rPr>
+        <w:t xml:space="preserve"> файлы </w:t>
+      </w:r>
+      <w:proofErr w:type="spellStart"/>
+      <w:r>
+        <w:rPr>
+          <w:lang w:eastAsia="ru-RU"/>
+        </w:rPr>
+        <w:t>cookie</w:t>
+      </w:r>
+      <w:proofErr w:type="spellEnd"/>
+      <w:r>
+        <w:rPr>
+          <w:lang w:eastAsia="ru-RU"/>
+        </w:rPr>
+        <w:t xml:space="preserve"> не отправляются и не сохраняются. Чтобы отправить файлы </w:t>
+      </w:r>
+      <w:proofErr w:type="spellStart"/>
+      <w:r>
+        <w:rPr>
+          <w:lang w:eastAsia="ru-RU"/>
+        </w:rPr>
+        <w:t>cookie</w:t>
+      </w:r>
+      <w:proofErr w:type="spellEnd"/>
+      <w:r>
+        <w:rPr>
+          <w:lang w:eastAsia="ru-RU"/>
+        </w:rPr>
+        <w:t xml:space="preserve"> на сервер, необходимо использовать опцию -b за которой следует имя файла, содержащего файлы </w:t>
+      </w:r>
+      <w:proofErr w:type="spellStart"/>
+      <w:r>
+        <w:rPr>
+          <w:lang w:eastAsia="ru-RU"/>
+        </w:rPr>
+        <w:t>cookie</w:t>
+      </w:r>
+      <w:proofErr w:type="spellEnd"/>
+      <w:r>
+        <w:rPr>
+          <w:lang w:eastAsia="ru-RU"/>
+        </w:rPr>
+        <w:t xml:space="preserve">, или строку. Например, чтобы загрузить </w:t>
+      </w:r>
+      <w:proofErr w:type="spellStart"/>
+      <w:r>
+        <w:rPr>
+          <w:lang w:eastAsia="ru-RU"/>
+        </w:rPr>
+        <w:t>rpm</w:t>
+      </w:r>
+      <w:proofErr w:type="spellEnd"/>
+      <w:r>
+        <w:rPr>
+          <w:lang w:eastAsia="ru-RU"/>
+        </w:rPr>
+        <w:t xml:space="preserve">-файл Oracle Java JDK jdk-10.0.2_linux-x64_bin.rpm необходимо передать файл </w:t>
+      </w:r>
+      <w:proofErr w:type="spellStart"/>
+      <w:r>
+        <w:rPr>
+          <w:lang w:eastAsia="ru-RU"/>
+        </w:rPr>
+        <w:t>cookie</w:t>
+      </w:r>
+      <w:proofErr w:type="spellEnd"/>
+      <w:r>
+        <w:rPr>
+          <w:lang w:eastAsia="ru-RU"/>
+        </w:rPr>
+        <w:t xml:space="preserve"> с именем </w:t>
+      </w:r>
+      <w:proofErr w:type="spellStart"/>
+      <w:r>
+        <w:rPr>
+          <w:lang w:eastAsia="ru-RU"/>
+        </w:rPr>
+        <w:t>oraclelicense</w:t>
+      </w:r>
+      <w:proofErr w:type="spellEnd"/>
+      <w:r>
+        <w:rPr>
+          <w:lang w:eastAsia="ru-RU"/>
+        </w:rPr>
+        <w:t xml:space="preserve"> со значением a </w:t>
+      </w:r>
+      <w:proofErr w:type="spellStart"/>
+      <w:r>
+        <w:rPr>
+          <w:lang w:eastAsia="ru-RU"/>
+        </w:rPr>
+        <w:t>curl</w:t>
+      </w:r>
+      <w:proofErr w:type="spellEnd"/>
+      <w:r>
+        <w:rPr>
+          <w:lang w:eastAsia="ru-RU"/>
+        </w:rPr>
+        <w:t xml:space="preserve"> -L -b "</w:t>
+      </w:r>
+      <w:proofErr w:type="spellStart"/>
+      <w:r>
+        <w:rPr>
+          <w:lang w:eastAsia="ru-RU"/>
+        </w:rPr>
+        <w:t>oraclelicense</w:t>
+      </w:r>
+      <w:proofErr w:type="spellEnd"/>
+      <w:r>
+        <w:rPr>
+          <w:lang w:eastAsia="ru-RU"/>
+        </w:rPr>
+        <w:t xml:space="preserve">=a" -O </w:t>
       </w:r>
       <w:hyperlink r:id="rId70" w:history="1">
         <w:r>
@@ -8730,7 +10757,35 @@
         <w:rPr>
           <w:lang w:eastAsia="ru-RU"/>
         </w:rPr>
-        <w:t>Выполнить команду по загрузке rpm-файла Oracle Java JDK jdk10.0.2_linux-x64_bin.rpm без отправки cookie. Сравнить скачанные файлы и объяснить полученный результат</w:t>
+        <w:t xml:space="preserve">Выполнить команду по загрузке </w:t>
+      </w:r>
+      <w:proofErr w:type="spellStart"/>
+      <w:r>
+        <w:rPr>
+          <w:lang w:eastAsia="ru-RU"/>
+        </w:rPr>
+        <w:t>rpm</w:t>
+      </w:r>
+      <w:proofErr w:type="spellEnd"/>
+      <w:r>
+        <w:rPr>
+          <w:lang w:eastAsia="ru-RU"/>
+        </w:rPr>
+        <w:t xml:space="preserve">-файла Oracle Java JDK jdk10.0.2_linux-x64_bin.rpm без отправки </w:t>
+      </w:r>
+      <w:proofErr w:type="spellStart"/>
+      <w:r>
+        <w:rPr>
+          <w:lang w:eastAsia="ru-RU"/>
+        </w:rPr>
+        <w:t>cookie</w:t>
+      </w:r>
+      <w:proofErr w:type="spellEnd"/>
+      <w:r>
+        <w:rPr>
+          <w:lang w:eastAsia="ru-RU"/>
+        </w:rPr>
+        <w:t>. Сравнить скачанные файлы и объяснить полученный результат</w:t>
       </w:r>
     </w:p>
     <w:p>
@@ -8742,7 +10797,15 @@
         </w:numPr>
       </w:pPr>
       <w:r>
-        <w:t>Самостоятельно выбрать ранее не использовавшиеся 5 опций команды curl. Выполнить команды и объяснить полученный результат.</w:t>
+        <w:t xml:space="preserve">Самостоятельно выбрать ранее не использовавшиеся 5 опций команды </w:t>
+      </w:r>
+      <w:proofErr w:type="spellStart"/>
+      <w:r>
+        <w:t>curl</w:t>
+      </w:r>
+      <w:proofErr w:type="spellEnd"/>
+      <w:r>
+        <w:t>. Выполнить команды и объяснить полученный результат.</w:t>
       </w:r>
     </w:p>
     <w:p>
@@ -8772,8 +10835,16 @@
         <w:rPr>
           <w:lang w:eastAsia="ru-RU"/>
         </w:rPr>
-        <w:t>Проверим версию команды curl</w:t>
-      </w:r>
+        <w:t xml:space="preserve">Проверим версию команды </w:t>
+      </w:r>
+      <w:proofErr w:type="spellStart"/>
+      <w:r>
+        <w:rPr>
+          <w:lang w:eastAsia="ru-RU"/>
+        </w:rPr>
+        <w:t>curl</w:t>
+      </w:r>
+      <w:proofErr w:type="spellEnd"/>
       <w:r>
         <w:rPr>
           <w:lang w:eastAsia="ru-RU"/>
@@ -9042,7 +11113,23 @@
           <w:rStyle w:val="a5"/>
           <w:lang w:eastAsia="ru-RU"/>
         </w:rPr>
-        <w:t xml:space="preserve">Осуществим загрузку файла с помощью команды curl </w:t>
+        <w:t xml:space="preserve">Осуществим загрузку файла с помощью команды </w:t>
+      </w:r>
+      <w:proofErr w:type="spellStart"/>
+      <w:r>
+        <w:rPr>
+          <w:rStyle w:val="a5"/>
+          <w:lang w:eastAsia="ru-RU"/>
+        </w:rPr>
+        <w:t>curl</w:t>
+      </w:r>
+      <w:proofErr w:type="spellEnd"/>
+      <w:r>
+        <w:rPr>
+          <w:rStyle w:val="a5"/>
+          <w:lang w:eastAsia="ru-RU"/>
+        </w:rPr>
+        <w:t xml:space="preserve"> </w:t>
       </w:r>
       <w:bookmarkEnd w:id="11"/>
       <w:r>
@@ -9158,7 +11245,15 @@
         </w:rPr>
       </w:pPr>
       <w:r>
-        <w:t>Осуществим загрузку файлов с 3 разных ftp-серверов</w:t>
+        <w:t xml:space="preserve">Осуществим загрузку файлов с 3 разных </w:t>
+      </w:r>
+      <w:proofErr w:type="spellStart"/>
+      <w:r>
+        <w:t>ftp</w:t>
+      </w:r>
+      <w:proofErr w:type="spellEnd"/>
+      <w:r>
+        <w:t>-серверов</w:t>
       </w:r>
       <w:r>
         <w:t xml:space="preserve">, Рисунок </w:t>
@@ -9301,7 +11396,23 @@
           <w:rStyle w:val="a5"/>
           <w:lang w:eastAsia="ru-RU"/>
         </w:rPr>
-        <w:t>айла с помощью команды curl и сохраним файл под другим именем, опция -o. Скачаем три файла с опцией -o для сохранения файлов с определенным именем</w:t>
+        <w:t xml:space="preserve">айла с помощью команды </w:t>
+      </w:r>
+      <w:proofErr w:type="spellStart"/>
+      <w:r>
+        <w:rPr>
+          <w:rStyle w:val="a5"/>
+          <w:lang w:eastAsia="ru-RU"/>
+        </w:rPr>
+        <w:t>curl</w:t>
+      </w:r>
+      <w:proofErr w:type="spellEnd"/>
+      <w:r>
+        <w:rPr>
+          <w:rStyle w:val="a5"/>
+          <w:lang w:eastAsia="ru-RU"/>
+        </w:rPr>
+        <w:t xml:space="preserve"> и сохраним файл под другим именем, опция -o. Скачаем три файла с опцией -o для сохранения файлов с определенным именем</w:t>
       </w:r>
       <w:r>
         <w:rPr>
@@ -9563,7 +11674,23 @@
           <w:rStyle w:val="a5"/>
           <w:lang w:eastAsia="ru-RU"/>
         </w:rPr>
-        <w:t>лы cookie загружаются на компьютер</w:t>
+        <w:t xml:space="preserve">лы </w:t>
+      </w:r>
+      <w:proofErr w:type="spellStart"/>
+      <w:r>
+        <w:rPr>
+          <w:rStyle w:val="a5"/>
+          <w:lang w:eastAsia="ru-RU"/>
+        </w:rPr>
+        <w:t>cookie</w:t>
+      </w:r>
+      <w:proofErr w:type="spellEnd"/>
+      <w:r>
+        <w:rPr>
+          <w:rStyle w:val="a5"/>
+          <w:lang w:eastAsia="ru-RU"/>
+        </w:rPr>
+        <w:t xml:space="preserve"> загружаются на компьютер</w:t>
       </w:r>
       <w:r>
         <w:rPr>
@@ -9773,13 +11900,29 @@
           <w:rStyle w:val="a5"/>
           <w:lang w:eastAsia="ru-RU"/>
         </w:rPr>
-        <w:t>команду curl с опцией -L. Сравним вывод без этой опции</w:t>
-      </w:r>
+        <w:t xml:space="preserve">команду </w:t>
+      </w:r>
+      <w:proofErr w:type="spellStart"/>
       <w:r>
         <w:rPr>
           <w:rStyle w:val="a5"/>
           <w:lang w:eastAsia="ru-RU"/>
         </w:rPr>
+        <w:t>curl</w:t>
+      </w:r>
+      <w:proofErr w:type="spellEnd"/>
+      <w:r>
+        <w:rPr>
+          <w:rStyle w:val="a5"/>
+          <w:lang w:eastAsia="ru-RU"/>
+        </w:rPr>
+        <w:t xml:space="preserve"> с опцией -L. Сравним вывод без этой опции</w:t>
+      </w:r>
+      <w:r>
+        <w:rPr>
+          <w:rStyle w:val="a5"/>
+          <w:lang w:eastAsia="ru-RU"/>
+        </w:rPr>
         <w:t xml:space="preserve">, Рисунок </w:t>
       </w:r>
       <w:r>
@@ -9815,7 +11958,39 @@
           <w:rStyle w:val="a5"/>
           <w:lang w:eastAsia="ru-RU"/>
         </w:rPr>
-        <w:t xml:space="preserve"> Объяснение: Опция -L позволяет следовать перенаправлениями, если они имеются. Без неё команда выводит только первоначальный ответ, а с ней – ответ после всех перенаправлений.</w:t>
+        <w:t xml:space="preserve"> Объяснение: Опция -L позволяет следовать </w:t>
+      </w:r>
+      <w:proofErr w:type="spellStart"/>
+      <w:r>
+        <w:rPr>
+          <w:rStyle w:val="a5"/>
+          <w:lang w:eastAsia="ru-RU"/>
+        </w:rPr>
+        <w:t>перенаправлениями</w:t>
+      </w:r>
+      <w:proofErr w:type="spellEnd"/>
+      <w:r>
+        <w:rPr>
+          <w:rStyle w:val="a5"/>
+          <w:lang w:eastAsia="ru-RU"/>
+        </w:rPr>
+        <w:t xml:space="preserve">, если они имеются. Без неё команда выводит только первоначальный ответ, а с ней – ответ после всех </w:t>
+      </w:r>
+      <w:proofErr w:type="spellStart"/>
+      <w:r>
+        <w:rPr>
+          <w:rStyle w:val="a5"/>
+          <w:lang w:eastAsia="ru-RU"/>
+        </w:rPr>
+        <w:t>перенаправлений</w:t>
+      </w:r>
+      <w:proofErr w:type="spellEnd"/>
+      <w:r>
+        <w:rPr>
+          <w:rStyle w:val="a5"/>
+          <w:lang w:eastAsia="ru-RU"/>
+        </w:rPr>
+        <w:t>.</w:t>
       </w:r>
     </w:p>
     <w:p>
@@ -10020,7 +12195,21 @@
         <w:rPr>
           <w:rStyle w:val="a5"/>
         </w:rPr>
-        <w:t>Получим заголовки сайтов 10 URL командой curl, опция -I</w:t>
+        <w:t xml:space="preserve">Получим заголовки сайтов 10 URL командой </w:t>
+      </w:r>
+      <w:proofErr w:type="spellStart"/>
+      <w:r>
+        <w:rPr>
+          <w:rStyle w:val="a5"/>
+        </w:rPr>
+        <w:t>curl</w:t>
+      </w:r>
+      <w:proofErr w:type="spellEnd"/>
+      <w:r>
+        <w:rPr>
+          <w:rStyle w:val="a5"/>
+        </w:rPr>
+        <w:t>, опция -I</w:t>
       </w:r>
       <w:r>
         <w:rPr>
@@ -10195,7 +12384,23 @@
           <w:rStyle w:val="a5"/>
           <w:lang w:eastAsia="ru-RU"/>
         </w:rPr>
-        <w:t>просы используя команду curl, в виде списка имя=значение, и в виде JSON, для 3 URL, опция -d</w:t>
+        <w:t xml:space="preserve">просы используя команду </w:t>
+      </w:r>
+      <w:proofErr w:type="spellStart"/>
+      <w:r>
+        <w:rPr>
+          <w:rStyle w:val="a5"/>
+          <w:lang w:eastAsia="ru-RU"/>
+        </w:rPr>
+        <w:t>curl</w:t>
+      </w:r>
+      <w:proofErr w:type="spellEnd"/>
+      <w:r>
+        <w:rPr>
+          <w:rStyle w:val="a5"/>
+          <w:lang w:eastAsia="ru-RU"/>
+        </w:rPr>
+        <w:t>, в виде списка имя=значение, и в виде JSON, для 3 URL, опция -d</w:t>
       </w:r>
       <w:r>
         <w:rPr>
@@ -10929,7 +13134,21 @@
         <w:rPr>
           <w:lang w:eastAsia="ru-RU"/>
         </w:rPr>
-        <w:t xml:space="preserve"> файлы cookie при скачивании дистрибутива</w:t>
+        <w:t xml:space="preserve"> файлы </w:t>
+      </w:r>
+      <w:proofErr w:type="spellStart"/>
+      <w:r>
+        <w:rPr>
+          <w:lang w:eastAsia="ru-RU"/>
+        </w:rPr>
+        <w:t>cookie</w:t>
+      </w:r>
+      <w:proofErr w:type="spellEnd"/>
+      <w:r>
+        <w:rPr>
+          <w:lang w:eastAsia="ru-RU"/>
+        </w:rPr>
+        <w:t xml:space="preserve"> при скачивании дистрибутива</w:t>
       </w:r>
       <w:bookmarkEnd w:id="12"/>
       <w:r>
@@ -10954,7 +13173,63 @@
         <w:rPr>
           <w:lang w:eastAsia="ru-RU"/>
         </w:rPr>
-        <w:t xml:space="preserve"> По умолчанию при запросе ресурса с помощью curl файлы cookie не отправляются и не сохраняются. Чтобы отправить файлы cookie на сервер, необходимо использовать опцию -b за которой следует имя файла, содержащего файлы cookie, или строку.</w:t>
+        <w:t xml:space="preserve"> По умолчанию при запросе ресурса с помощью </w:t>
+      </w:r>
+      <w:proofErr w:type="spellStart"/>
+      <w:r>
+        <w:rPr>
+          <w:lang w:eastAsia="ru-RU"/>
+        </w:rPr>
+        <w:t>curl</w:t>
+      </w:r>
+      <w:proofErr w:type="spellEnd"/>
+      <w:r>
+        <w:rPr>
+          <w:lang w:eastAsia="ru-RU"/>
+        </w:rPr>
+        <w:t xml:space="preserve"> файлы </w:t>
+      </w:r>
+      <w:proofErr w:type="spellStart"/>
+      <w:r>
+        <w:rPr>
+          <w:lang w:eastAsia="ru-RU"/>
+        </w:rPr>
+        <w:t>cookie</w:t>
+      </w:r>
+      <w:proofErr w:type="spellEnd"/>
+      <w:r>
+        <w:rPr>
+          <w:lang w:eastAsia="ru-RU"/>
+        </w:rPr>
+        <w:t xml:space="preserve"> не отправляются и не сохраняются. Чтобы отправить файлы </w:t>
+      </w:r>
+      <w:proofErr w:type="spellStart"/>
+      <w:r>
+        <w:rPr>
+          <w:lang w:eastAsia="ru-RU"/>
+        </w:rPr>
+        <w:t>cookie</w:t>
+      </w:r>
+      <w:proofErr w:type="spellEnd"/>
+      <w:r>
+        <w:rPr>
+          <w:lang w:eastAsia="ru-RU"/>
+        </w:rPr>
+        <w:t xml:space="preserve"> на сервер, необходимо использовать опцию -b за которой следует имя файла, содержащего файлы </w:t>
+      </w:r>
+      <w:proofErr w:type="spellStart"/>
+      <w:r>
+        <w:rPr>
+          <w:lang w:eastAsia="ru-RU"/>
+        </w:rPr>
+        <w:t>cookie</w:t>
+      </w:r>
+      <w:proofErr w:type="spellEnd"/>
+      <w:r>
+        <w:rPr>
+          <w:lang w:eastAsia="ru-RU"/>
+        </w:rPr>
+        <w:t>, или строку.</w:t>
       </w:r>
     </w:p>
     <w:p>
@@ -11069,13 +13344,31 @@
         </w:rPr>
         <w:t xml:space="preserve">Выполним команду по загрузке </w:t>
       </w:r>
+      <w:proofErr w:type="spellStart"/>
       <w:r>
         <w:rPr>
           <w:rStyle w:val="a5"/>
           <w:lang w:eastAsia="ru-RU"/>
         </w:rPr>
-        <w:t>rpm-файла Oracle Java JDK jdk10.0.2_linux-x64_bin.rpm без отправки cookie</w:t>
-      </w:r>
+        <w:t>rpm</w:t>
+      </w:r>
+      <w:proofErr w:type="spellEnd"/>
+      <w:r>
+        <w:rPr>
+          <w:rStyle w:val="a5"/>
+          <w:lang w:eastAsia="ru-RU"/>
+        </w:rPr>
+        <w:t xml:space="preserve">-файла Oracle Java JDK jdk10.0.2_linux-x64_bin.rpm без отправки </w:t>
+      </w:r>
+      <w:proofErr w:type="spellStart"/>
+      <w:r>
+        <w:rPr>
+          <w:rStyle w:val="a5"/>
+          <w:lang w:eastAsia="ru-RU"/>
+        </w:rPr>
+        <w:t>cookie</w:t>
+      </w:r>
+      <w:proofErr w:type="spellEnd"/>
       <w:r>
         <w:rPr>
           <w:rStyle w:val="a5"/>
@@ -11206,7 +13499,67 @@
           <w:szCs w:val="28"/>
           <w:lang w:eastAsia="ru-RU"/>
         </w:rPr>
-        <w:t>Теперь, поскольку вы загрузили тот же файл без отправки файла cookie, он, вероятно, будет идентичен по содержанию и размеру. Однако, если сервер Oracle использует механизмы аутентификации на основе файла cookie, отсутствие файла cookie может привести к различному поведению сервера и, возможно, к различиям в содержании загруженного файла.</w:t>
+        <w:t xml:space="preserve">Теперь, поскольку вы загрузили тот же файл без отправки файла </w:t>
+      </w:r>
+      <w:proofErr w:type="spellStart"/>
+      <w:r>
+        <w:rPr>
+          <w:rFonts w:ascii="Times New Roman" w:eastAsia="Times New Roman" w:hAnsi="Times New Roman" w:cs="Times New Roman"/>
+          <w:sz w:val="28"/>
+          <w:szCs w:val="28"/>
+          <w:lang w:eastAsia="ru-RU"/>
+        </w:rPr>
+        <w:t>cookie</w:t>
+      </w:r>
+      <w:proofErr w:type="spellEnd"/>
+      <w:r>
+        <w:rPr>
+          <w:rFonts w:ascii="Times New Roman" w:eastAsia="Times New Roman" w:hAnsi="Times New Roman" w:cs="Times New Roman"/>
+          <w:sz w:val="28"/>
+          <w:szCs w:val="28"/>
+          <w:lang w:eastAsia="ru-RU"/>
+        </w:rPr>
+        <w:t xml:space="preserve">, он, вероятно, будет идентичен по содержанию и размеру. Однако, если сервер Oracle использует механизмы аутентификации на основе файла </w:t>
+      </w:r>
+      <w:proofErr w:type="spellStart"/>
+      <w:r>
+        <w:rPr>
+          <w:rFonts w:ascii="Times New Roman" w:eastAsia="Times New Roman" w:hAnsi="Times New Roman" w:cs="Times New Roman"/>
+          <w:sz w:val="28"/>
+          <w:szCs w:val="28"/>
+          <w:lang w:eastAsia="ru-RU"/>
+        </w:rPr>
+        <w:t>cookie</w:t>
+      </w:r>
+      <w:proofErr w:type="spellEnd"/>
+      <w:r>
+        <w:rPr>
+          <w:rFonts w:ascii="Times New Roman" w:eastAsia="Times New Roman" w:hAnsi="Times New Roman" w:cs="Times New Roman"/>
+          <w:sz w:val="28"/>
+          <w:szCs w:val="28"/>
+          <w:lang w:eastAsia="ru-RU"/>
+        </w:rPr>
+        <w:t xml:space="preserve">, отсутствие файла </w:t>
+      </w:r>
+      <w:proofErr w:type="spellStart"/>
+      <w:r>
+        <w:rPr>
+          <w:rFonts w:ascii="Times New Roman" w:eastAsia="Times New Roman" w:hAnsi="Times New Roman" w:cs="Times New Roman"/>
+          <w:sz w:val="28"/>
+          <w:szCs w:val="28"/>
+          <w:lang w:eastAsia="ru-RU"/>
+        </w:rPr>
+        <w:t>cookie</w:t>
+      </w:r>
+      <w:proofErr w:type="spellEnd"/>
+      <w:r>
+        <w:rPr>
+          <w:rFonts w:ascii="Times New Roman" w:eastAsia="Times New Roman" w:hAnsi="Times New Roman" w:cs="Times New Roman"/>
+          <w:sz w:val="28"/>
+          <w:szCs w:val="28"/>
+          <w:lang w:eastAsia="ru-RU"/>
+        </w:rPr>
+        <w:t xml:space="preserve"> может привести к различному поведению сервера и, возможно, к различиям в содержании загруженного файла.</w:t>
       </w:r>
     </w:p>
     <w:p>
@@ -11229,8 +13582,19 @@
           <w:szCs w:val="28"/>
           <w:lang w:eastAsia="ru-RU"/>
         </w:rPr>
-        <w:t>Самостоятельно выберем ранее не использовавшиеся 5 опций команды curl</w:t>
-      </w:r>
+        <w:t xml:space="preserve">Самостоятельно выберем ранее не использовавшиеся 5 опций команды </w:t>
+      </w:r>
+      <w:proofErr w:type="spellStart"/>
+      <w:r>
+        <w:rPr>
+          <w:rFonts w:ascii="Times New Roman" w:eastAsia="Times New Roman" w:hAnsi="Times New Roman" w:cs="Times New Roman"/>
+          <w:sz w:val="28"/>
+          <w:szCs w:val="28"/>
+          <w:lang w:eastAsia="ru-RU"/>
+        </w:rPr>
+        <w:t>curl</w:t>
+      </w:r>
+      <w:proofErr w:type="spellEnd"/>
       <w:r>
         <w:rPr>
           <w:rFonts w:ascii="Times New Roman" w:eastAsia="Times New Roman" w:hAnsi="Times New Roman" w:cs="Times New Roman"/>
@@ -11835,11 +14199,3361 @@
     </w:p>
     <w:p>
       <w:pPr>
+        <w:rPr>
+          <w:rFonts w:ascii="Times New Roman" w:hAnsi="Times New Roman"/>
+          <w:noProof/>
+          <w:sz w:val="28"/>
+        </w:rPr>
+      </w:pPr>
+      <w:r>
+        <w:br w:type="page"/>
+      </w:r>
+    </w:p>
+    <w:p>
+      <w:pPr>
+        <w:pStyle w:val="11"/>
+        <w:ind w:firstLine="0"/>
+        <w:jc w:val="center"/>
+      </w:pPr>
+      <w:bookmarkStart w:id="13" w:name="_Toc160934860"/>
+      <w:r>
+        <w:lastRenderedPageBreak/>
+        <w:t>ПРАКТИЧЕСКАЯ РАБОТА №</w:t>
+      </w:r>
+      <w:r>
+        <w:t>4</w:t>
+      </w:r>
+      <w:bookmarkEnd w:id="13"/>
+    </w:p>
+    <w:p>
+      <w:pPr>
+        <w:pStyle w:val="a4"/>
+        <w:rPr>
+          <w:lang w:eastAsia="ru-RU"/>
+        </w:rPr>
+      </w:pPr>
+      <w:r>
+        <w:rPr>
+          <w:b/>
+          <w:bCs/>
+          <w:lang w:eastAsia="ru-RU"/>
+        </w:rPr>
+        <w:t>Цель работы</w:t>
+      </w:r>
+      <w:r>
+        <w:rPr>
+          <w:b/>
+          <w:bCs/>
+          <w:lang w:eastAsia="ru-RU"/>
+        </w:rPr>
+        <w:t xml:space="preserve">: </w:t>
+      </w:r>
+      <w:r>
+        <w:rPr>
+          <w:lang w:eastAsia="ru-RU"/>
+        </w:rPr>
+        <w:t>получить навыки по запуску Linux-приложений в Windows 10, а также запуску Windows-приложений из ОС Linux</w:t>
+      </w:r>
+      <w:r>
+        <w:rPr>
+          <w:lang w:eastAsia="ru-RU"/>
+        </w:rPr>
+        <w:t>.</w:t>
+      </w:r>
+    </w:p>
+    <w:p>
+      <w:pPr>
+        <w:pStyle w:val="a4"/>
+        <w:rPr>
+          <w:b/>
+          <w:bCs/>
+          <w:lang w:eastAsia="ru-RU"/>
+        </w:rPr>
+      </w:pPr>
+      <w:r>
+        <w:rPr>
+          <w:b/>
+          <w:bCs/>
+          <w:lang w:eastAsia="ru-RU"/>
+        </w:rPr>
+        <w:t>Задание на практическую работу</w:t>
+      </w:r>
+      <w:r>
+        <w:rPr>
+          <w:b/>
+          <w:bCs/>
+          <w:lang w:eastAsia="ru-RU"/>
+        </w:rPr>
+        <w:t>:</w:t>
+      </w:r>
+    </w:p>
+    <w:p>
+      <w:pPr>
+        <w:pStyle w:val="a4"/>
+      </w:pPr>
+      <w:r>
+        <w:t>Ознакомиться и выполнить команды в командной строке Windows 10, а также повторить действия в WSL2 (в Linux</w:t>
+      </w:r>
+      <w:r>
+        <w:t>.</w:t>
+      </w:r>
+      <w:r>
+        <w:t xml:space="preserve"> Для выполнения работы понадобится командный интерпретатор </w:t>
+      </w:r>
+      <w:proofErr w:type="spellStart"/>
+      <w:r>
+        <w:t>cmd</w:t>
+      </w:r>
+      <w:proofErr w:type="spellEnd"/>
+      <w:r>
+        <w:t xml:space="preserve">. После запуска </w:t>
+      </w:r>
+      <w:proofErr w:type="spellStart"/>
+      <w:r>
+        <w:t>cmd</w:t>
+      </w:r>
+      <w:proofErr w:type="spellEnd"/>
+      <w:r>
+        <w:t xml:space="preserve"> с помощью команды </w:t>
+      </w:r>
+      <w:proofErr w:type="spellStart"/>
+      <w:r>
+        <w:t>cd</w:t>
+      </w:r>
+      <w:proofErr w:type="spellEnd"/>
+      <w:r>
+        <w:t xml:space="preserve"> переместиться в удобный каталог для работы (там, где удобнее хранить временные файлы, например, c:\temp, например, </w:t>
+      </w:r>
+      <w:proofErr w:type="spellStart"/>
+      <w:r>
+        <w:t>cd</w:t>
+      </w:r>
+      <w:proofErr w:type="spellEnd"/>
+      <w:r>
+        <w:t xml:space="preserve"> c:\temp</w:t>
+      </w:r>
+      <w:r>
+        <w:t>.</w:t>
+      </w:r>
+      <w:r>
+        <w:t xml:space="preserve"> Все выполняемые команды проверить на работоспособность и привести в отчете. В </w:t>
+      </w:r>
+      <w:proofErr w:type="spellStart"/>
+      <w:r>
+        <w:t>cmd</w:t>
+      </w:r>
+      <w:proofErr w:type="spellEnd"/>
+      <w:r>
+        <w:t xml:space="preserve"> работает поиск по комбинации CTRL-F. Команда SSH (Windows и Linux) </w:t>
+      </w:r>
+    </w:p>
+    <w:p>
+      <w:pPr>
+        <w:pStyle w:val="a4"/>
+      </w:pPr>
+      <w:r>
+        <w:t xml:space="preserve">Возможна такая ситуация, что ключи команды SSH в Windows и Linux могут отличаться. </w:t>
+      </w:r>
+    </w:p>
+    <w:p>
+      <w:pPr>
+        <w:pStyle w:val="a4"/>
+      </w:pPr>
+      <w:r>
+        <w:t xml:space="preserve">Выполняя работу, предполагается, что работа ведется с файлами и директорией, содержащей готовый к загрузке на удаленный сервер созданный сайт. </w:t>
+      </w:r>
+    </w:p>
+    <w:p>
+      <w:pPr>
+        <w:pStyle w:val="a4"/>
+      </w:pPr>
+      <w:r>
+        <w:t>Рекомендуется результат выполнения каждого задания сохранять в отдельную директорию (в заданиях, где копируются файлы и директории), например z1, z2 и т.д.</w:t>
+      </w:r>
+    </w:p>
+    <w:p>
+      <w:pPr>
+        <w:pStyle w:val="a4"/>
+        <w:ind w:left="1429" w:hanging="357"/>
+      </w:pPr>
+      <w:r>
+        <w:t>1.</w:t>
+      </w:r>
+      <w:r>
+        <w:tab/>
+        <w:t xml:space="preserve">Проверить версию команды </w:t>
+      </w:r>
+      <w:proofErr w:type="spellStart"/>
+      <w:r>
+        <w:t>ssh</w:t>
+      </w:r>
+      <w:proofErr w:type="spellEnd"/>
+    </w:p>
+    <w:p>
+      <w:pPr>
+        <w:pStyle w:val="a4"/>
+        <w:ind w:left="1429" w:hanging="357"/>
+      </w:pPr>
+      <w:r>
+        <w:t>2.</w:t>
+      </w:r>
+      <w:r>
+        <w:tab/>
+        <w:t xml:space="preserve">Подключиться к </w:t>
+      </w:r>
+      <w:proofErr w:type="spellStart"/>
+      <w:r>
+        <w:t>localhost</w:t>
+      </w:r>
+      <w:proofErr w:type="spellEnd"/>
+      <w:r>
+        <w:t xml:space="preserve"> (в среде Windows 10</w:t>
+      </w:r>
+      <w:r>
+        <w:t>.</w:t>
+      </w:r>
+      <w:r>
+        <w:t xml:space="preserve"> Таким образом, находясь физически на этой машине (Windows 10) можно осуществить имитацию работы с удаленной машиной (</w:t>
+      </w:r>
+      <w:proofErr w:type="spellStart"/>
+      <w:r>
+        <w:t>localhost</w:t>
+      </w:r>
+      <w:proofErr w:type="spellEnd"/>
+      <w:r>
+        <w:t xml:space="preserve">), которая также будет этой же машиной. Подключиться, можно указав </w:t>
+      </w:r>
+      <w:proofErr w:type="spellStart"/>
+      <w:r>
+        <w:t>localhost</w:t>
+      </w:r>
+      <w:proofErr w:type="spellEnd"/>
+      <w:r>
+        <w:t xml:space="preserve"> или как вариант </w:t>
+      </w:r>
+      <w:proofErr w:type="spellStart"/>
+      <w:r>
+        <w:t>ip</w:t>
+      </w:r>
+      <w:proofErr w:type="spellEnd"/>
+      <w:r>
+        <w:t xml:space="preserve">-адрес машины 127.0.0.1 или адрес локальной машины, который можно получить, выполнив команду </w:t>
+      </w:r>
+      <w:proofErr w:type="spellStart"/>
+      <w:r>
+        <w:t>ipconfig</w:t>
+      </w:r>
+      <w:proofErr w:type="spellEnd"/>
+      <w:r>
+        <w:t xml:space="preserve"> и посмотрев IPv4-адрес (будет такого вида 192.168.0.45 или 192.168.145 или 10.0.1.45 или 10.1.1.45</w:t>
+      </w:r>
+      <w:r>
+        <w:t>.</w:t>
+      </w:r>
+    </w:p>
+    <w:p>
+      <w:pPr>
+        <w:pStyle w:val="a4"/>
+        <w:ind w:left="1429" w:hanging="357"/>
+      </w:pPr>
+      <w:r>
+        <w:lastRenderedPageBreak/>
+        <w:t>3.</w:t>
+      </w:r>
+      <w:r>
+        <w:tab/>
+        <w:t xml:space="preserve">Используя команду </w:t>
+      </w:r>
+      <w:proofErr w:type="spellStart"/>
+      <w:r>
+        <w:t>tar</w:t>
+      </w:r>
+      <w:proofErr w:type="spellEnd"/>
+      <w:r>
+        <w:t xml:space="preserve"> –</w:t>
+      </w:r>
+      <w:proofErr w:type="spellStart"/>
+      <w:r>
+        <w:t>version</w:t>
+      </w:r>
+      <w:proofErr w:type="spellEnd"/>
+      <w:r>
+        <w:t xml:space="preserve"> проверьте версию архиватора </w:t>
+      </w:r>
+      <w:proofErr w:type="spellStart"/>
+      <w:r>
+        <w:t>tar</w:t>
+      </w:r>
+      <w:proofErr w:type="spellEnd"/>
+      <w:r>
+        <w:t xml:space="preserve">. Используя команду </w:t>
+      </w:r>
+      <w:proofErr w:type="spellStart"/>
+      <w:proofErr w:type="gramStart"/>
+      <w:r>
+        <w:t>tar</w:t>
+      </w:r>
+      <w:proofErr w:type="spellEnd"/>
+      <w:r>
+        <w:t xml:space="preserve"> /?</w:t>
+      </w:r>
+      <w:proofErr w:type="gramEnd"/>
+      <w:r>
+        <w:t xml:space="preserve"> посмотрите краткую справку. С помощью команды </w:t>
+      </w:r>
+      <w:proofErr w:type="spellStart"/>
+      <w:r>
+        <w:t>tar</w:t>
+      </w:r>
+      <w:proofErr w:type="spellEnd"/>
+      <w:r>
+        <w:t xml:space="preserve"> --</w:t>
+      </w:r>
+      <w:proofErr w:type="spellStart"/>
+      <w:r>
+        <w:t>help</w:t>
+      </w:r>
+      <w:proofErr w:type="spellEnd"/>
+      <w:r>
+        <w:t xml:space="preserve"> посмотрите подробную справку. Заархивируйте несколько файлов в архив. Разархивируйте полученный архив. Заархивируйте директорию. Разархивируйте полученный архив.</w:t>
+      </w:r>
+    </w:p>
+    <w:p>
+      <w:pPr>
+        <w:pStyle w:val="a4"/>
+        <w:ind w:left="1429" w:hanging="357"/>
+      </w:pPr>
+      <w:r>
+        <w:t>4.</w:t>
+      </w:r>
+      <w:r>
+        <w:tab/>
+        <w:t xml:space="preserve">С помощью команды </w:t>
+      </w:r>
+      <w:proofErr w:type="spellStart"/>
+      <w:r>
+        <w:t>scp</w:t>
+      </w:r>
+      <w:proofErr w:type="spellEnd"/>
+      <w:r>
+        <w:t xml:space="preserve"> осуществить копирование трех файлов (каждый файл отдельно) через </w:t>
+      </w:r>
+      <w:proofErr w:type="spellStart"/>
+      <w:r>
+        <w:t>ssh</w:t>
+      </w:r>
+      <w:proofErr w:type="spellEnd"/>
+      <w:r>
+        <w:t xml:space="preserve"> c Windows 10 машины на </w:t>
+      </w:r>
+      <w:proofErr w:type="spellStart"/>
+      <w:r>
+        <w:t>localhost</w:t>
+      </w:r>
+      <w:proofErr w:type="spellEnd"/>
+      <w:r>
+        <w:t>. Этой же командой и в этой же среде скопировать директорию. Скопируйте архив, а затем разархивируйте архив на новом месте.</w:t>
+      </w:r>
+    </w:p>
+    <w:p>
+      <w:pPr>
+        <w:pStyle w:val="a4"/>
+        <w:ind w:left="1429" w:hanging="357"/>
+      </w:pPr>
+      <w:r>
+        <w:t>5.</w:t>
+      </w:r>
+      <w:r>
+        <w:tab/>
+        <w:t xml:space="preserve">Используя WSL2 (среду Linux), подключиться посредством SSH к машине Windows 10. Если SSH (клиент или сервер) в Linux не установлен, следует осуществить установку. </w:t>
+      </w:r>
+    </w:p>
+    <w:p>
+      <w:pPr>
+        <w:pStyle w:val="a4"/>
+        <w:ind w:left="1429" w:hanging="357"/>
+      </w:pPr>
+      <w:r>
+        <w:t>6.</w:t>
+      </w:r>
+      <w:r>
+        <w:tab/>
+        <w:t xml:space="preserve">С помощью команды </w:t>
+      </w:r>
+      <w:proofErr w:type="spellStart"/>
+      <w:r>
+        <w:t>scp</w:t>
+      </w:r>
+      <w:proofErr w:type="spellEnd"/>
+      <w:r>
+        <w:t xml:space="preserve"> осуществить копирование трех файлов (каждый файл отдельно) через </w:t>
+      </w:r>
+      <w:proofErr w:type="spellStart"/>
+      <w:r>
+        <w:t>ssh</w:t>
+      </w:r>
+      <w:proofErr w:type="spellEnd"/>
+      <w:r>
+        <w:t xml:space="preserve"> из среды Linux на Windows 10 машину. Этой же командой и в этой же среде скопировать директорию. Скопируйте архив, а затем разархивируйте архив на новом месте.</w:t>
+      </w:r>
+    </w:p>
+    <w:p>
+      <w:pPr>
+        <w:pStyle w:val="a4"/>
+        <w:ind w:left="1429" w:hanging="357"/>
+      </w:pPr>
+      <w:r>
+        <w:t>7.</w:t>
+      </w:r>
+      <w:r>
+        <w:tab/>
+        <w:t xml:space="preserve">С помощью команды </w:t>
+      </w:r>
+      <w:proofErr w:type="spellStart"/>
+      <w:r>
+        <w:t>sftp</w:t>
+      </w:r>
+      <w:proofErr w:type="spellEnd"/>
+      <w:r>
+        <w:t xml:space="preserve"> осуществить подключение к </w:t>
+      </w:r>
+      <w:proofErr w:type="spellStart"/>
+      <w:r>
+        <w:t>localhost</w:t>
+      </w:r>
+      <w:proofErr w:type="spellEnd"/>
+      <w:r>
+        <w:t xml:space="preserve"> (в нашем случае это будет </w:t>
+      </w:r>
+      <w:proofErr w:type="spellStart"/>
+      <w:r>
+        <w:t>remote</w:t>
+      </w:r>
+      <w:proofErr w:type="spellEnd"/>
+      <w:r>
+        <w:t xml:space="preserve"> </w:t>
+      </w:r>
+      <w:proofErr w:type="spellStart"/>
+      <w:r>
+        <w:t>host</w:t>
+      </w:r>
+      <w:proofErr w:type="spellEnd"/>
+      <w:r>
+        <w:t xml:space="preserve"> по отношению к нашей локальной машине</w:t>
+      </w:r>
+      <w:r>
+        <w:t>.</w:t>
+      </w:r>
+      <w:r>
+        <w:t xml:space="preserve"> Ознакомиться с командами </w:t>
+      </w:r>
+      <w:proofErr w:type="spellStart"/>
+      <w:r>
+        <w:t>sftp</w:t>
+      </w:r>
+      <w:proofErr w:type="spellEnd"/>
+      <w:r>
+        <w:t xml:space="preserve">, используя команду </w:t>
+      </w:r>
+      <w:proofErr w:type="spellStart"/>
+      <w:r>
+        <w:t>help</w:t>
+      </w:r>
+      <w:proofErr w:type="spellEnd"/>
+      <w:r>
+        <w:t xml:space="preserve">. Вывести версию </w:t>
+      </w:r>
+      <w:proofErr w:type="spellStart"/>
+      <w:r>
+        <w:t>sftp</w:t>
+      </w:r>
+      <w:proofErr w:type="spellEnd"/>
+      <w:r>
+        <w:t xml:space="preserve"> командой </w:t>
+      </w:r>
+      <w:proofErr w:type="spellStart"/>
+      <w:r>
+        <w:t>version</w:t>
+      </w:r>
+      <w:proofErr w:type="spellEnd"/>
+      <w:r>
+        <w:t xml:space="preserve">. С помощью команды </w:t>
+      </w:r>
+      <w:proofErr w:type="spellStart"/>
+      <w:r>
+        <w:t>get</w:t>
+      </w:r>
+      <w:proofErr w:type="spellEnd"/>
+      <w:r>
+        <w:t xml:space="preserve"> загрузить с </w:t>
+      </w:r>
+      <w:proofErr w:type="spellStart"/>
+      <w:r>
+        <w:t>remote</w:t>
+      </w:r>
+      <w:proofErr w:type="spellEnd"/>
+      <w:r>
+        <w:t xml:space="preserve"> </w:t>
+      </w:r>
+      <w:proofErr w:type="spellStart"/>
+      <w:r>
+        <w:t>host</w:t>
+      </w:r>
+      <w:proofErr w:type="spellEnd"/>
+      <w:r>
+        <w:t xml:space="preserve"> на </w:t>
+      </w:r>
+      <w:proofErr w:type="spellStart"/>
+      <w:r>
+        <w:t>localhost</w:t>
+      </w:r>
+      <w:proofErr w:type="spellEnd"/>
+      <w:r>
+        <w:t xml:space="preserve"> три файла. С помощью команды </w:t>
+      </w:r>
+      <w:proofErr w:type="spellStart"/>
+      <w:r>
+        <w:t>put</w:t>
+      </w:r>
+      <w:proofErr w:type="spellEnd"/>
+      <w:r>
+        <w:t xml:space="preserve"> отправить с локальной машины на </w:t>
+      </w:r>
+      <w:proofErr w:type="spellStart"/>
+      <w:r>
+        <w:t>remote</w:t>
+      </w:r>
+      <w:proofErr w:type="spellEnd"/>
+      <w:r>
+        <w:t xml:space="preserve"> </w:t>
+      </w:r>
+      <w:proofErr w:type="spellStart"/>
+      <w:r>
+        <w:t>host</w:t>
+      </w:r>
+      <w:proofErr w:type="spellEnd"/>
+      <w:r>
+        <w:t xml:space="preserve"> три файла. Убедиться по всем командам, что копирование прошло корректно. В </w:t>
+      </w:r>
+      <w:proofErr w:type="spellStart"/>
+      <w:r>
+        <w:t>sftp</w:t>
+      </w:r>
+      <w:proofErr w:type="spellEnd"/>
+      <w:r>
+        <w:t xml:space="preserve"> доступна команда </w:t>
+      </w:r>
+      <w:proofErr w:type="spellStart"/>
+      <w:r>
+        <w:t>ls</w:t>
+      </w:r>
+      <w:proofErr w:type="spellEnd"/>
+      <w:r>
+        <w:t>.</w:t>
+      </w:r>
+    </w:p>
+    <w:p>
+      <w:pPr>
+        <w:pStyle w:val="a4"/>
+        <w:ind w:left="1429" w:hanging="357"/>
+      </w:pPr>
+      <w:r>
+        <w:t>8.</w:t>
+      </w:r>
+      <w:r>
+        <w:tab/>
+        <w:t xml:space="preserve">Осуществить подключение из WSL2 (Linux), используя команду </w:t>
+      </w:r>
+      <w:proofErr w:type="spellStart"/>
+      <w:r>
+        <w:t>sftp</w:t>
+      </w:r>
+      <w:proofErr w:type="spellEnd"/>
+      <w:r>
+        <w:t xml:space="preserve"> к Windows 10. Выполнить </w:t>
+      </w:r>
+      <w:proofErr w:type="spellStart"/>
+      <w:r>
+        <w:t>sftp</w:t>
+      </w:r>
+      <w:proofErr w:type="spellEnd"/>
+      <w:r>
+        <w:t xml:space="preserve">-команды </w:t>
+      </w:r>
+      <w:proofErr w:type="spellStart"/>
+      <w:r>
+        <w:t>put</w:t>
+      </w:r>
+      <w:proofErr w:type="spellEnd"/>
+      <w:r>
+        <w:t xml:space="preserve"> и </w:t>
+      </w:r>
+      <w:proofErr w:type="spellStart"/>
+      <w:r>
+        <w:t>get</w:t>
+      </w:r>
+      <w:proofErr w:type="spellEnd"/>
+      <w:r>
+        <w:t xml:space="preserve"> (переслать три файла) по направлению Windows 10.</w:t>
+      </w:r>
+    </w:p>
+    <w:p>
+      <w:pPr>
+        <w:pStyle w:val="a4"/>
+        <w:ind w:left="1429" w:hanging="357"/>
+      </w:pPr>
+      <w:r>
+        <w:lastRenderedPageBreak/>
+        <w:t>9.</w:t>
+      </w:r>
+      <w:r>
+        <w:tab/>
+        <w:t xml:space="preserve">Осуществить подключение из Windows 10 используя команду </w:t>
+      </w:r>
+      <w:proofErr w:type="spellStart"/>
+      <w:r>
+        <w:t>sftp</w:t>
+      </w:r>
+      <w:proofErr w:type="spellEnd"/>
+      <w:r>
+        <w:t xml:space="preserve"> к WSL2 (Linux</w:t>
+      </w:r>
+      <w:r>
+        <w:t>.</w:t>
+      </w:r>
+      <w:r>
+        <w:t xml:space="preserve"> Выполнить </w:t>
+      </w:r>
+      <w:proofErr w:type="spellStart"/>
+      <w:r>
+        <w:t>sftp</w:t>
+      </w:r>
+      <w:proofErr w:type="spellEnd"/>
+      <w:r>
+        <w:t xml:space="preserve">-команды </w:t>
+      </w:r>
+      <w:proofErr w:type="spellStart"/>
+      <w:r>
+        <w:t>put</w:t>
+      </w:r>
+      <w:proofErr w:type="spellEnd"/>
+      <w:r>
+        <w:t xml:space="preserve"> и </w:t>
+      </w:r>
+      <w:proofErr w:type="spellStart"/>
+      <w:r>
+        <w:t>get</w:t>
+      </w:r>
+      <w:proofErr w:type="spellEnd"/>
+      <w:r>
+        <w:t xml:space="preserve"> (переслать три файла) по направлению WSL2 (Linux)</w:t>
+      </w:r>
+    </w:p>
+    <w:p>
+      <w:pPr>
+        <w:pStyle w:val="a4"/>
+        <w:ind w:left="1429" w:hanging="357"/>
+      </w:pPr>
+      <w:r>
+        <w:t>10.</w:t>
+      </w:r>
+      <w:r>
+        <w:tab/>
+        <w:t xml:space="preserve">Самостоятельно выбрать ранее не использовавшиеся 2 опции каждой из команд </w:t>
+      </w:r>
+      <w:proofErr w:type="spellStart"/>
+      <w:r>
+        <w:t>scp</w:t>
+      </w:r>
+      <w:proofErr w:type="spellEnd"/>
+      <w:r>
+        <w:t xml:space="preserve">, </w:t>
+      </w:r>
+      <w:proofErr w:type="spellStart"/>
+      <w:r>
+        <w:t>sftp</w:t>
+      </w:r>
+      <w:proofErr w:type="spellEnd"/>
+      <w:r>
+        <w:t xml:space="preserve">, </w:t>
+      </w:r>
+      <w:proofErr w:type="spellStart"/>
+      <w:r>
+        <w:t>tar</w:t>
+      </w:r>
+      <w:proofErr w:type="spellEnd"/>
+      <w:r>
+        <w:t>. Выполнить команды в среде Linux и Windows 10 с этими опциями и объяснить полученный результат.</w:t>
+      </w:r>
+    </w:p>
+    <w:p>
+      <w:pPr>
+        <w:pStyle w:val="a4"/>
+        <w:ind w:left="1429" w:hanging="357"/>
+      </w:pPr>
+      <w:r>
+        <w:t>11.</w:t>
+      </w:r>
+      <w:r>
+        <w:tab/>
+        <w:t xml:space="preserve">Попробуйте скопировать файл со следующего ресурса (или любого другого удаленного доступного для работы ресурса) командами </w:t>
+      </w:r>
+      <w:proofErr w:type="spellStart"/>
+      <w:r>
+        <w:t>scp</w:t>
+      </w:r>
+      <w:proofErr w:type="spellEnd"/>
+      <w:r>
+        <w:t xml:space="preserve">, </w:t>
+      </w:r>
+      <w:proofErr w:type="spellStart"/>
+      <w:r>
+        <w:t>sftp</w:t>
+      </w:r>
+      <w:proofErr w:type="spellEnd"/>
+      <w:r>
+        <w:t xml:space="preserve">. ftp://ftp.hp.com:21/pub/softpaq/sp40001/sp40001.cva Объясните полученный результат по отношению к команде </w:t>
+      </w:r>
+      <w:proofErr w:type="spellStart"/>
+      <w:r>
+        <w:t>curl</w:t>
+      </w:r>
+      <w:proofErr w:type="spellEnd"/>
+      <w:r>
+        <w:t xml:space="preserve">. Попробуйте скопировать этот же файл командой </w:t>
+      </w:r>
+      <w:proofErr w:type="spellStart"/>
+      <w:r>
+        <w:t>ftp</w:t>
+      </w:r>
+      <w:proofErr w:type="spellEnd"/>
+      <w:r>
+        <w:t xml:space="preserve"> (в среде Linux и Windows 10</w:t>
+      </w:r>
+      <w:r>
+        <w:t>)</w:t>
+      </w:r>
+    </w:p>
+    <w:p>
+      <w:pPr>
+        <w:pStyle w:val="a4"/>
+        <w:rPr>
+          <w:b/>
+          <w:bCs/>
+        </w:rPr>
+      </w:pPr>
+      <w:r>
+        <w:rPr>
+          <w:b/>
+          <w:bCs/>
+        </w:rPr>
+        <w:t>Выполнение задания</w:t>
+      </w:r>
+    </w:p>
+    <w:p>
+      <w:pPr>
+        <w:pStyle w:val="a4"/>
+      </w:pPr>
+      <w:r>
+        <w:t xml:space="preserve">Проверим версию команды </w:t>
+      </w:r>
+      <w:proofErr w:type="spellStart"/>
+      <w:r>
+        <w:t>ssh</w:t>
+      </w:r>
+      <w:proofErr w:type="spellEnd"/>
+      <w:r>
+        <w:t xml:space="preserve">, Рисунок </w:t>
+      </w:r>
+      <w:r>
+        <w:t>74</w:t>
+      </w:r>
+      <w:r>
+        <w:t>.</w:t>
+      </w:r>
+    </w:p>
+    <w:p>
+      <w:pPr>
         <w:pStyle w:val="af3"/>
       </w:pPr>
+      <w:r>
+        <w:drawing>
+          <wp:inline distT="0" distB="0" distL="0" distR="0" wp14:anchorId="27119618" wp14:editId="412C2DC6">
+            <wp:extent cx="3542747" cy="508958"/>
+            <wp:effectExtent l="0" t="0" r="635" b="5715"/>
+            <wp:docPr id="65" name="Рисунок 65"/>
+            <wp:cNvGraphicFramePr>
+              <a:graphicFrameLocks xmlns:a="http://schemas.openxmlformats.org/drawingml/2006/main" noChangeAspect="1"/>
+            </wp:cNvGraphicFramePr>
+            <a:graphic xmlns:a="http://schemas.openxmlformats.org/drawingml/2006/main">
+              <a:graphicData uri="http://schemas.openxmlformats.org/drawingml/2006/picture">
+                <pic:pic xmlns:pic="http://schemas.openxmlformats.org/drawingml/2006/picture">
+                  <pic:nvPicPr>
+                    <pic:cNvPr id="1" name=""/>
+                    <pic:cNvPicPr/>
+                  </pic:nvPicPr>
+                  <pic:blipFill>
+                    <a:blip r:embed="rId93"/>
+                    <a:stretch>
+                      <a:fillRect/>
+                    </a:stretch>
+                  </pic:blipFill>
+                  <pic:spPr>
+                    <a:xfrm>
+                      <a:off x="0" y="0"/>
+                      <a:ext cx="3547247" cy="509604"/>
+                    </a:xfrm>
+                    <a:prstGeom prst="rect">
+                      <a:avLst/>
+                    </a:prstGeom>
+                  </pic:spPr>
+                </pic:pic>
+              </a:graphicData>
+            </a:graphic>
+          </wp:inline>
+        </w:drawing>
+      </w:r>
+      <w:r>
+        <w:t xml:space="preserve"> </w:t>
+      </w:r>
+      <w:r>
+        <w:t xml:space="preserve"> </w:t>
+      </w:r>
+      <w:r>
+        <w:t xml:space="preserve"> </w:t>
+      </w:r>
+      <w:r>
+        <w:t xml:space="preserve"> </w:t>
+      </w:r>
+      <w:r>
+        <w:t xml:space="preserve"> </w:t>
+      </w:r>
+      <w:r>
+        <w:t xml:space="preserve"> </w:t>
+      </w:r>
+      <w:r>
+        <w:t xml:space="preserve"> </w:t>
+      </w:r>
+      <w:r>
+        <w:t xml:space="preserve"> </w:t>
+      </w:r>
+    </w:p>
+    <w:p>
+      <w:pPr>
+        <w:pStyle w:val="af3"/>
+      </w:pPr>
+      <w:r>
+        <w:t>Рисунок</w:t>
+      </w:r>
+      <w:r>
+        <w:t xml:space="preserve"> </w:t>
+      </w:r>
+      <w:r>
+        <w:t>74</w:t>
+      </w:r>
+      <w:r>
+        <w:t xml:space="preserve"> – </w:t>
+      </w:r>
+      <w:r>
+        <w:t xml:space="preserve">Проверка команды </w:t>
+      </w:r>
+      <w:r>
+        <w:rPr>
+          <w:lang w:val="en-US"/>
+        </w:rPr>
+        <w:t>ssh</w:t>
+      </w:r>
+    </w:p>
+    <w:p>
+      <w:pPr>
+        <w:pStyle w:val="a4"/>
+      </w:pPr>
+      <w:r>
+        <w:t xml:space="preserve">Подключимся к </w:t>
+      </w:r>
+      <w:proofErr w:type="spellStart"/>
+      <w:r>
+        <w:t>localhost</w:t>
+      </w:r>
+      <w:proofErr w:type="spellEnd"/>
+      <w:r>
+        <w:t xml:space="preserve"> (в среде Windows 10)</w:t>
+      </w:r>
+      <w:r>
+        <w:t xml:space="preserve">, Рисунок </w:t>
+      </w:r>
+      <w:r>
+        <w:t>75</w:t>
+      </w:r>
+      <w:r>
+        <w:t>.</w:t>
+      </w:r>
+    </w:p>
+    <w:p>
+      <w:pPr>
+        <w:pStyle w:val="af3"/>
+      </w:pPr>
+      <w:r>
+        <w:drawing>
+          <wp:inline distT="0" distB="0" distL="0" distR="0" wp14:anchorId="4E132B32" wp14:editId="1D4C2881">
+            <wp:extent cx="3849846" cy="664234"/>
+            <wp:effectExtent l="0" t="0" r="0" b="2540"/>
+            <wp:docPr id="58" name="Рисунок 58"/>
+            <wp:cNvGraphicFramePr>
+              <a:graphicFrameLocks xmlns:a="http://schemas.openxmlformats.org/drawingml/2006/main" noChangeAspect="1"/>
+            </wp:cNvGraphicFramePr>
+            <a:graphic xmlns:a="http://schemas.openxmlformats.org/drawingml/2006/main">
+              <a:graphicData uri="http://schemas.openxmlformats.org/drawingml/2006/picture">
+                <pic:pic xmlns:pic="http://schemas.openxmlformats.org/drawingml/2006/picture">
+                  <pic:nvPicPr>
+                    <pic:cNvPr id="1" name=""/>
+                    <pic:cNvPicPr/>
+                  </pic:nvPicPr>
+                  <pic:blipFill>
+                    <a:blip r:embed="rId94"/>
+                    <a:stretch>
+                      <a:fillRect/>
+                    </a:stretch>
+                  </pic:blipFill>
+                  <pic:spPr>
+                    <a:xfrm>
+                      <a:off x="0" y="0"/>
+                      <a:ext cx="3883055" cy="669964"/>
+                    </a:xfrm>
+                    <a:prstGeom prst="rect">
+                      <a:avLst/>
+                    </a:prstGeom>
+                  </pic:spPr>
+                </pic:pic>
+              </a:graphicData>
+            </a:graphic>
+          </wp:inline>
+        </w:drawing>
+      </w:r>
+      <w:r>
+        <w:t xml:space="preserve"> </w:t>
+      </w:r>
+      <w:r>
+        <w:t xml:space="preserve"> </w:t>
+      </w:r>
+      <w:r>
+        <w:t xml:space="preserve"> </w:t>
+      </w:r>
+      <w:r>
+        <w:t xml:space="preserve"> </w:t>
+      </w:r>
+      <w:r>
+        <w:t xml:space="preserve"> </w:t>
+      </w:r>
+      <w:r>
+        <w:t xml:space="preserve"> </w:t>
+      </w:r>
+      <w:r>
+        <w:t xml:space="preserve"> </w:t>
+      </w:r>
+      <w:r>
+        <w:t xml:space="preserve"> </w:t>
+      </w:r>
+    </w:p>
+    <w:p>
+      <w:pPr>
+        <w:pStyle w:val="af3"/>
+      </w:pPr>
+      <w:r>
+        <w:t>Рисунок</w:t>
+      </w:r>
+      <w:r>
+        <w:t xml:space="preserve"> </w:t>
+      </w:r>
+      <w:r>
+        <w:t>75</w:t>
+      </w:r>
+      <w:r>
+        <w:t xml:space="preserve"> – </w:t>
+      </w:r>
+      <w:r>
+        <w:t xml:space="preserve">Подключение к </w:t>
+      </w:r>
+      <w:r>
+        <w:rPr>
+          <w:lang w:val="en-US"/>
+        </w:rPr>
+        <w:t>localhost</w:t>
+      </w:r>
+    </w:p>
+    <w:p>
+      <w:pPr>
+        <w:pStyle w:val="a4"/>
+      </w:pPr>
+      <w:r>
+        <w:t xml:space="preserve">Используя команду </w:t>
+      </w:r>
+      <w:proofErr w:type="spellStart"/>
+      <w:r>
+        <w:t>tar</w:t>
+      </w:r>
+      <w:proofErr w:type="spellEnd"/>
+      <w:r>
+        <w:t xml:space="preserve"> –</w:t>
+      </w:r>
+      <w:proofErr w:type="spellStart"/>
+      <w:r>
+        <w:t>version</w:t>
+      </w:r>
+      <w:proofErr w:type="spellEnd"/>
+      <w:r>
+        <w:t xml:space="preserve"> проверим версию архиватора </w:t>
+      </w:r>
+      <w:proofErr w:type="spellStart"/>
+      <w:r>
+        <w:t>tar</w:t>
+      </w:r>
+      <w:proofErr w:type="spellEnd"/>
+      <w:r>
+        <w:t xml:space="preserve">, через команду </w:t>
+      </w:r>
+      <w:proofErr w:type="spellStart"/>
+      <w:r>
+        <w:t>tar</w:t>
+      </w:r>
+      <w:proofErr w:type="spellEnd"/>
+      <w:r>
+        <w:t xml:space="preserve"> /? посмотрим краткую справку. С помощью команды </w:t>
+      </w:r>
+      <w:proofErr w:type="spellStart"/>
+      <w:r>
+        <w:t>tar</w:t>
+      </w:r>
+      <w:proofErr w:type="spellEnd"/>
+      <w:r>
+        <w:t xml:space="preserve"> --</w:t>
+      </w:r>
+      <w:proofErr w:type="spellStart"/>
+      <w:r>
+        <w:t>help</w:t>
+      </w:r>
+      <w:proofErr w:type="spellEnd"/>
+      <w:r>
+        <w:t xml:space="preserve"> посмотрим подробную справку. Далее заархивируем несколько файлов в архив и разархивируем полученный архив, заархивируем директорию и разархивируем полученный архив</w:t>
+      </w:r>
+      <w:r>
+        <w:t xml:space="preserve">, Рисунок </w:t>
+      </w:r>
+      <w:r>
+        <w:t>76-77</w:t>
+      </w:r>
+      <w:r>
+        <w:t>.</w:t>
+      </w:r>
+    </w:p>
+    <w:p>
+      <w:pPr>
+        <w:pStyle w:val="af3"/>
+      </w:pPr>
+      <w:r>
+        <w:lastRenderedPageBreak/>
+        <w:drawing>
+          <wp:inline distT="0" distB="0" distL="0" distR="0" wp14:anchorId="46C22481" wp14:editId="4AEEE749">
+            <wp:extent cx="4459856" cy="2537455"/>
+            <wp:effectExtent l="0" t="0" r="0" b="0"/>
+            <wp:docPr id="66" name="Рисунок 66"/>
+            <wp:cNvGraphicFramePr>
+              <a:graphicFrameLocks xmlns:a="http://schemas.openxmlformats.org/drawingml/2006/main" noChangeAspect="1"/>
+            </wp:cNvGraphicFramePr>
+            <a:graphic xmlns:a="http://schemas.openxmlformats.org/drawingml/2006/main">
+              <a:graphicData uri="http://schemas.openxmlformats.org/drawingml/2006/picture">
+                <pic:pic xmlns:pic="http://schemas.openxmlformats.org/drawingml/2006/picture">
+                  <pic:nvPicPr>
+                    <pic:cNvPr id="1" name=""/>
+                    <pic:cNvPicPr/>
+                  </pic:nvPicPr>
+                  <pic:blipFill>
+                    <a:blip r:embed="rId95"/>
+                    <a:stretch>
+                      <a:fillRect/>
+                    </a:stretch>
+                  </pic:blipFill>
+                  <pic:spPr>
+                    <a:xfrm>
+                      <a:off x="0" y="0"/>
+                      <a:ext cx="4469237" cy="2542792"/>
+                    </a:xfrm>
+                    <a:prstGeom prst="rect">
+                      <a:avLst/>
+                    </a:prstGeom>
+                  </pic:spPr>
+                </pic:pic>
+              </a:graphicData>
+            </a:graphic>
+          </wp:inline>
+        </w:drawing>
+      </w:r>
+      <w:r>
+        <w:t xml:space="preserve"> </w:t>
+      </w:r>
+      <w:r>
+        <w:t xml:space="preserve"> </w:t>
+      </w:r>
+      <w:r>
+        <w:t xml:space="preserve"> </w:t>
+      </w:r>
+      <w:r>
+        <w:t xml:space="preserve"> </w:t>
+      </w:r>
+      <w:r>
+        <w:t xml:space="preserve"> </w:t>
+      </w:r>
+      <w:r>
+        <w:t xml:space="preserve"> </w:t>
+      </w:r>
+      <w:r>
+        <w:t xml:space="preserve"> </w:t>
+      </w:r>
+      <w:r>
+        <w:t xml:space="preserve"> </w:t>
+      </w:r>
+    </w:p>
+    <w:p>
+      <w:pPr>
+        <w:pStyle w:val="af3"/>
+      </w:pPr>
+      <w:r>
+        <w:t>Рисунок</w:t>
+      </w:r>
+      <w:r>
+        <w:t xml:space="preserve"> </w:t>
+      </w:r>
+      <w:r>
+        <w:t>76</w:t>
+      </w:r>
+      <w:r>
+        <w:t xml:space="preserve"> – </w:t>
+      </w:r>
+      <w:r>
+        <w:t xml:space="preserve">Выполнение команды </w:t>
+      </w:r>
+      <w:r>
+        <w:rPr>
+          <w:lang w:val="en-US"/>
+        </w:rPr>
+        <w:t>tar</w:t>
+      </w:r>
+    </w:p>
+    <w:p>
+      <w:pPr>
+        <w:pStyle w:val="af3"/>
+      </w:pPr>
+      <w:r>
+        <w:drawing>
+          <wp:inline distT="0" distB="0" distL="0" distR="0" wp14:anchorId="79287AD7" wp14:editId="20FD6FC9">
+            <wp:extent cx="3609975" cy="2066925"/>
+            <wp:effectExtent l="0" t="0" r="9525" b="9525"/>
+            <wp:docPr id="67" name="Рисунок 67"/>
+            <wp:cNvGraphicFramePr>
+              <a:graphicFrameLocks xmlns:a="http://schemas.openxmlformats.org/drawingml/2006/main" noChangeAspect="1"/>
+            </wp:cNvGraphicFramePr>
+            <a:graphic xmlns:a="http://schemas.openxmlformats.org/drawingml/2006/main">
+              <a:graphicData uri="http://schemas.openxmlformats.org/drawingml/2006/picture">
+                <pic:pic xmlns:pic="http://schemas.openxmlformats.org/drawingml/2006/picture">
+                  <pic:nvPicPr>
+                    <pic:cNvPr id="1" name=""/>
+                    <pic:cNvPicPr/>
+                  </pic:nvPicPr>
+                  <pic:blipFill>
+                    <a:blip r:embed="rId96"/>
+                    <a:stretch>
+                      <a:fillRect/>
+                    </a:stretch>
+                  </pic:blipFill>
+                  <pic:spPr>
+                    <a:xfrm>
+                      <a:off x="0" y="0"/>
+                      <a:ext cx="3609975" cy="2066925"/>
+                    </a:xfrm>
+                    <a:prstGeom prst="rect">
+                      <a:avLst/>
+                    </a:prstGeom>
+                  </pic:spPr>
+                </pic:pic>
+              </a:graphicData>
+            </a:graphic>
+          </wp:inline>
+        </w:drawing>
+      </w:r>
+      <w:r>
+        <w:t xml:space="preserve"> </w:t>
+      </w:r>
+      <w:r>
+        <w:t xml:space="preserve"> </w:t>
+      </w:r>
+      <w:r>
+        <w:t xml:space="preserve"> </w:t>
+      </w:r>
+      <w:r>
+        <w:t xml:space="preserve"> </w:t>
+      </w:r>
+      <w:r>
+        <w:t xml:space="preserve"> </w:t>
+      </w:r>
+      <w:r>
+        <w:t xml:space="preserve"> </w:t>
+      </w:r>
+      <w:r>
+        <w:t xml:space="preserve"> </w:t>
+      </w:r>
+      <w:r>
+        <w:t xml:space="preserve"> </w:t>
+      </w:r>
+    </w:p>
+    <w:p>
+      <w:pPr>
+        <w:pStyle w:val="af3"/>
+      </w:pPr>
+      <w:r>
+        <w:t>Рисунок</w:t>
+      </w:r>
+      <w:r>
+        <w:t xml:space="preserve"> </w:t>
+      </w:r>
+      <w:r>
+        <w:t>77</w:t>
+      </w:r>
+      <w:r>
+        <w:t xml:space="preserve"> – </w:t>
+      </w:r>
+      <w:r>
+        <w:t xml:space="preserve">Выполнение команды </w:t>
+      </w:r>
+      <w:r>
+        <w:rPr>
+          <w:lang w:val="en-US"/>
+        </w:rPr>
+        <w:t>tar</w:t>
+      </w:r>
+    </w:p>
+    <w:p>
+      <w:pPr>
+        <w:pStyle w:val="a4"/>
+      </w:pPr>
+      <w:r>
+        <w:t xml:space="preserve">С помощью команды </w:t>
+      </w:r>
+      <w:proofErr w:type="spellStart"/>
+      <w:r>
+        <w:t>scp</w:t>
+      </w:r>
+      <w:proofErr w:type="spellEnd"/>
+      <w:r>
+        <w:t xml:space="preserve"> осуществим копирование трех файлов (каждый файл отдельно) через </w:t>
+      </w:r>
+      <w:proofErr w:type="spellStart"/>
+      <w:r>
+        <w:t>ssh</w:t>
+      </w:r>
+      <w:proofErr w:type="spellEnd"/>
+      <w:r>
+        <w:t xml:space="preserve"> c </w:t>
+      </w:r>
+      <w:proofErr w:type="spellStart"/>
+      <w:r>
+        <w:t>localhost</w:t>
+      </w:r>
+      <w:proofErr w:type="spellEnd"/>
+      <w:r>
+        <w:t xml:space="preserve"> на Windows 10 машину. Этой же командой и в этой же среде скопируем директорию. Скопируем архив, а затем разархивируем его на новом месте</w:t>
+      </w:r>
+      <w:r>
+        <w:t xml:space="preserve">, Рисунок </w:t>
+      </w:r>
+      <w:r>
+        <w:t>78-79</w:t>
+      </w:r>
+      <w:r>
+        <w:t>.</w:t>
+      </w:r>
+    </w:p>
+    <w:p>
+      <w:pPr>
+        <w:pStyle w:val="af3"/>
+      </w:pPr>
+      <w:r>
+        <w:drawing>
+          <wp:inline distT="0" distB="0" distL="0" distR="0" wp14:anchorId="0C7A894A" wp14:editId="44CCDC43">
+            <wp:extent cx="5124734" cy="1942731"/>
+            <wp:effectExtent l="0" t="0" r="0" b="635"/>
+            <wp:docPr id="68" name="Рисунок 68"/>
+            <wp:cNvGraphicFramePr>
+              <a:graphicFrameLocks xmlns:a="http://schemas.openxmlformats.org/drawingml/2006/main" noChangeAspect="1"/>
+            </wp:cNvGraphicFramePr>
+            <a:graphic xmlns:a="http://schemas.openxmlformats.org/drawingml/2006/main">
+              <a:graphicData uri="http://schemas.openxmlformats.org/drawingml/2006/picture">
+                <pic:pic xmlns:pic="http://schemas.openxmlformats.org/drawingml/2006/picture">
+                  <pic:nvPicPr>
+                    <pic:cNvPr id="1" name=""/>
+                    <pic:cNvPicPr/>
+                  </pic:nvPicPr>
+                  <pic:blipFill>
+                    <a:blip r:embed="rId97"/>
+                    <a:stretch>
+                      <a:fillRect/>
+                    </a:stretch>
+                  </pic:blipFill>
+                  <pic:spPr>
+                    <a:xfrm>
+                      <a:off x="0" y="0"/>
+                      <a:ext cx="5131915" cy="1945453"/>
+                    </a:xfrm>
+                    <a:prstGeom prst="rect">
+                      <a:avLst/>
+                    </a:prstGeom>
+                  </pic:spPr>
+                </pic:pic>
+              </a:graphicData>
+            </a:graphic>
+          </wp:inline>
+        </w:drawing>
+      </w:r>
+      <w:r>
+        <w:t xml:space="preserve"> </w:t>
+      </w:r>
+      <w:r>
+        <w:t xml:space="preserve"> </w:t>
+      </w:r>
+      <w:r>
+        <w:t xml:space="preserve"> </w:t>
+      </w:r>
+      <w:r>
+        <w:t xml:space="preserve"> </w:t>
+      </w:r>
+      <w:r>
+        <w:t xml:space="preserve"> </w:t>
+      </w:r>
+      <w:r>
+        <w:t xml:space="preserve"> </w:t>
+      </w:r>
+      <w:r>
+        <w:t xml:space="preserve"> </w:t>
+      </w:r>
+      <w:r>
+        <w:t xml:space="preserve"> </w:t>
+      </w:r>
+    </w:p>
+    <w:p>
+      <w:pPr>
+        <w:pStyle w:val="af3"/>
+      </w:pPr>
+      <w:r>
+        <w:t>Рисунок</w:t>
+      </w:r>
+      <w:r>
+        <w:t xml:space="preserve"> </w:t>
+      </w:r>
+      <w:r>
+        <w:rPr>
+          <w:lang w:val="en-US"/>
+        </w:rPr>
+        <w:t>78</w:t>
+      </w:r>
+      <w:r>
+        <w:t xml:space="preserve"> – </w:t>
+      </w:r>
+      <w:r>
+        <w:t xml:space="preserve">Выполнение команды </w:t>
+      </w:r>
+      <w:r>
+        <w:rPr>
+          <w:lang w:val="en-US"/>
+        </w:rPr>
+        <w:t>scp</w:t>
+      </w:r>
+    </w:p>
+    <w:p>
+      <w:pPr>
+        <w:pStyle w:val="af3"/>
+      </w:pPr>
+      <w:r>
+        <w:lastRenderedPageBreak/>
+        <w:drawing>
+          <wp:inline distT="0" distB="0" distL="0" distR="0" wp14:anchorId="05084054" wp14:editId="0B977850">
+            <wp:extent cx="5939790" cy="1996440"/>
+            <wp:effectExtent l="0" t="0" r="3810" b="3810"/>
+            <wp:docPr id="69" name="Рисунок 69"/>
+            <wp:cNvGraphicFramePr>
+              <a:graphicFrameLocks xmlns:a="http://schemas.openxmlformats.org/drawingml/2006/main" noChangeAspect="1"/>
+            </wp:cNvGraphicFramePr>
+            <a:graphic xmlns:a="http://schemas.openxmlformats.org/drawingml/2006/main">
+              <a:graphicData uri="http://schemas.openxmlformats.org/drawingml/2006/picture">
+                <pic:pic xmlns:pic="http://schemas.openxmlformats.org/drawingml/2006/picture">
+                  <pic:nvPicPr>
+                    <pic:cNvPr id="1" name=""/>
+                    <pic:cNvPicPr/>
+                  </pic:nvPicPr>
+                  <pic:blipFill>
+                    <a:blip r:embed="rId98"/>
+                    <a:stretch>
+                      <a:fillRect/>
+                    </a:stretch>
+                  </pic:blipFill>
+                  <pic:spPr>
+                    <a:xfrm>
+                      <a:off x="0" y="0"/>
+                      <a:ext cx="5939790" cy="1996440"/>
+                    </a:xfrm>
+                    <a:prstGeom prst="rect">
+                      <a:avLst/>
+                    </a:prstGeom>
+                  </pic:spPr>
+                </pic:pic>
+              </a:graphicData>
+            </a:graphic>
+          </wp:inline>
+        </w:drawing>
+      </w:r>
+      <w:r>
+        <w:t xml:space="preserve"> </w:t>
+      </w:r>
+      <w:r>
+        <w:t xml:space="preserve"> </w:t>
+      </w:r>
+      <w:r>
+        <w:t xml:space="preserve"> </w:t>
+      </w:r>
+      <w:r>
+        <w:t xml:space="preserve"> </w:t>
+      </w:r>
+      <w:r>
+        <w:t xml:space="preserve"> </w:t>
+      </w:r>
+      <w:r>
+        <w:t xml:space="preserve"> </w:t>
+      </w:r>
+      <w:r>
+        <w:t xml:space="preserve"> </w:t>
+      </w:r>
+      <w:r>
+        <w:t xml:space="preserve"> </w:t>
+      </w:r>
+    </w:p>
+    <w:p>
+      <w:pPr>
+        <w:pStyle w:val="af3"/>
+      </w:pPr>
+      <w:r>
+        <w:t>Рисунок</w:t>
+      </w:r>
+      <w:r>
+        <w:t xml:space="preserve"> </w:t>
+      </w:r>
+      <w:r>
+        <w:t>79</w:t>
+      </w:r>
+      <w:r>
+        <w:t xml:space="preserve"> – </w:t>
+      </w:r>
+      <w:r>
+        <w:t xml:space="preserve">Проверка выполнения команды </w:t>
+      </w:r>
+      <w:r>
+        <w:rPr>
+          <w:lang w:val="en-US"/>
+        </w:rPr>
+        <w:t>scp</w:t>
+      </w:r>
+    </w:p>
+    <w:p>
+      <w:pPr>
+        <w:pStyle w:val="a4"/>
+      </w:pPr>
+      <w:r>
+        <w:t>Используя WSL2 (среду Linux), подключимся посредством SSH к машине Windows 10</w:t>
+      </w:r>
+      <w:r>
+        <w:t xml:space="preserve">, Рисунок </w:t>
+      </w:r>
+      <w:r>
+        <w:t>80</w:t>
+      </w:r>
+      <w:r>
+        <w:t>.</w:t>
+      </w:r>
+    </w:p>
+    <w:p>
+      <w:pPr>
+        <w:pStyle w:val="af3"/>
+      </w:pPr>
+      <w:r>
+        <w:drawing>
+          <wp:inline distT="0" distB="0" distL="0" distR="0" wp14:anchorId="07386410" wp14:editId="19636C3E">
+            <wp:extent cx="4181475" cy="342900"/>
+            <wp:effectExtent l="0" t="0" r="9525" b="0"/>
+            <wp:docPr id="70" name="Рисунок 70"/>
+            <wp:cNvGraphicFramePr>
+              <a:graphicFrameLocks xmlns:a="http://schemas.openxmlformats.org/drawingml/2006/main" noChangeAspect="1"/>
+            </wp:cNvGraphicFramePr>
+            <a:graphic xmlns:a="http://schemas.openxmlformats.org/drawingml/2006/main">
+              <a:graphicData uri="http://schemas.openxmlformats.org/drawingml/2006/picture">
+                <pic:pic xmlns:pic="http://schemas.openxmlformats.org/drawingml/2006/picture">
+                  <pic:nvPicPr>
+                    <pic:cNvPr id="1" name=""/>
+                    <pic:cNvPicPr/>
+                  </pic:nvPicPr>
+                  <pic:blipFill>
+                    <a:blip r:embed="rId99"/>
+                    <a:stretch>
+                      <a:fillRect/>
+                    </a:stretch>
+                  </pic:blipFill>
+                  <pic:spPr>
+                    <a:xfrm>
+                      <a:off x="0" y="0"/>
+                      <a:ext cx="4181475" cy="342900"/>
+                    </a:xfrm>
+                    <a:prstGeom prst="rect">
+                      <a:avLst/>
+                    </a:prstGeom>
+                  </pic:spPr>
+                </pic:pic>
+              </a:graphicData>
+            </a:graphic>
+          </wp:inline>
+        </w:drawing>
+      </w:r>
+      <w:r>
+        <w:t xml:space="preserve"> </w:t>
+      </w:r>
+      <w:r>
+        <w:t xml:space="preserve"> </w:t>
+      </w:r>
+      <w:r>
+        <w:t xml:space="preserve"> </w:t>
+      </w:r>
+      <w:r>
+        <w:t xml:space="preserve"> </w:t>
+      </w:r>
+      <w:r>
+        <w:t xml:space="preserve"> </w:t>
+      </w:r>
+      <w:r>
+        <w:t xml:space="preserve"> </w:t>
+      </w:r>
+      <w:r>
+        <w:t xml:space="preserve"> </w:t>
+      </w:r>
+      <w:r>
+        <w:t xml:space="preserve"> </w:t>
+      </w:r>
+    </w:p>
+    <w:p>
+      <w:pPr>
+        <w:pStyle w:val="af3"/>
+      </w:pPr>
+      <w:r>
+        <w:t>Рисунок</w:t>
+      </w:r>
+      <w:r>
+        <w:t xml:space="preserve"> </w:t>
+      </w:r>
+      <w:r>
+        <w:t>80</w:t>
+      </w:r>
+      <w:r>
+        <w:t xml:space="preserve"> – </w:t>
+      </w:r>
+      <w:r>
+        <w:t xml:space="preserve">Подключение по </w:t>
+      </w:r>
+      <w:r>
+        <w:rPr>
+          <w:lang w:val="en-US"/>
+        </w:rPr>
+        <w:t>ssh</w:t>
+      </w:r>
+      <w:r>
+        <w:t xml:space="preserve"> </w:t>
+      </w:r>
+      <w:r>
+        <w:t xml:space="preserve">в </w:t>
+      </w:r>
+      <w:r>
+        <w:rPr>
+          <w:lang w:val="en-US"/>
+        </w:rPr>
+        <w:t>WSL</w:t>
+      </w:r>
+      <w:r>
+        <w:t xml:space="preserve"> </w:t>
+      </w:r>
+      <w:r>
+        <w:t xml:space="preserve">к </w:t>
+      </w:r>
+      <w:r>
+        <w:rPr>
+          <w:lang w:val="en-US"/>
+        </w:rPr>
+        <w:t>Win</w:t>
+      </w:r>
+      <w:r>
+        <w:t>10</w:t>
+      </w:r>
+    </w:p>
+    <w:p>
+      <w:pPr>
+        <w:pStyle w:val="a4"/>
+      </w:pPr>
+      <w:r>
+        <w:t xml:space="preserve">С помощью команды </w:t>
+      </w:r>
+      <w:proofErr w:type="spellStart"/>
+      <w:r>
+        <w:t>scp</w:t>
+      </w:r>
+      <w:proofErr w:type="spellEnd"/>
+      <w:r>
+        <w:t xml:space="preserve"> осуществим копирование трех файлов (каждый файл отдельно) через </w:t>
+      </w:r>
+      <w:proofErr w:type="spellStart"/>
+      <w:r>
+        <w:t>ssh</w:t>
+      </w:r>
+      <w:proofErr w:type="spellEnd"/>
+      <w:r>
+        <w:t xml:space="preserve"> из среды Linux на Windows 10 машину. Этой же командой и в этой же среде скопируем директорию. Скопируем архив, а затем разархивируем архив на новом месте</w:t>
+      </w:r>
+      <w:r>
+        <w:t xml:space="preserve">, Рисунок </w:t>
+      </w:r>
+      <w:r>
+        <w:t>8</w:t>
+      </w:r>
+      <w:r>
+        <w:t>1</w:t>
+      </w:r>
+      <w:r>
+        <w:t>-8</w:t>
+      </w:r>
+      <w:r>
+        <w:t>3</w:t>
+      </w:r>
+      <w:r>
+        <w:t>.</w:t>
+      </w:r>
+    </w:p>
+    <w:p>
+      <w:pPr>
+        <w:pStyle w:val="af3"/>
+      </w:pPr>
+      <w:r>
+        <w:drawing>
+          <wp:inline distT="0" distB="0" distL="0" distR="0" wp14:anchorId="0250A64B" wp14:editId="45A18765">
+            <wp:extent cx="5939790" cy="1443990"/>
+            <wp:effectExtent l="0" t="0" r="3810" b="3810"/>
+            <wp:docPr id="72" name="Рисунок 72"/>
+            <wp:cNvGraphicFramePr>
+              <a:graphicFrameLocks xmlns:a="http://schemas.openxmlformats.org/drawingml/2006/main" noChangeAspect="1"/>
+            </wp:cNvGraphicFramePr>
+            <a:graphic xmlns:a="http://schemas.openxmlformats.org/drawingml/2006/main">
+              <a:graphicData uri="http://schemas.openxmlformats.org/drawingml/2006/picture">
+                <pic:pic xmlns:pic="http://schemas.openxmlformats.org/drawingml/2006/picture">
+                  <pic:nvPicPr>
+                    <pic:cNvPr id="1" name=""/>
+                    <pic:cNvPicPr/>
+                  </pic:nvPicPr>
+                  <pic:blipFill>
+                    <a:blip r:embed="rId100"/>
+                    <a:stretch>
+                      <a:fillRect/>
+                    </a:stretch>
+                  </pic:blipFill>
+                  <pic:spPr>
+                    <a:xfrm>
+                      <a:off x="0" y="0"/>
+                      <a:ext cx="5939790" cy="1443990"/>
+                    </a:xfrm>
+                    <a:prstGeom prst="rect">
+                      <a:avLst/>
+                    </a:prstGeom>
+                  </pic:spPr>
+                </pic:pic>
+              </a:graphicData>
+            </a:graphic>
+          </wp:inline>
+        </w:drawing>
+      </w:r>
+      <w:r>
+        <w:t xml:space="preserve"> </w:t>
+      </w:r>
+      <w:r>
+        <w:t xml:space="preserve"> </w:t>
+      </w:r>
+      <w:r>
+        <w:t xml:space="preserve"> </w:t>
+      </w:r>
+      <w:r>
+        <w:t xml:space="preserve"> </w:t>
+      </w:r>
+      <w:r>
+        <w:t xml:space="preserve"> </w:t>
+      </w:r>
+      <w:r>
+        <w:t xml:space="preserve"> </w:t>
+      </w:r>
+      <w:r>
+        <w:t xml:space="preserve"> </w:t>
+      </w:r>
+      <w:r>
+        <w:t xml:space="preserve"> </w:t>
+      </w:r>
+    </w:p>
+    <w:p>
+      <w:pPr>
+        <w:pStyle w:val="af3"/>
+      </w:pPr>
+      <w:r>
+        <w:t>Рисунок</w:t>
+      </w:r>
+      <w:r>
+        <w:t xml:space="preserve"> </w:t>
+      </w:r>
+      <w:r>
+        <w:t>81</w:t>
+      </w:r>
+      <w:r>
+        <w:t xml:space="preserve"> – </w:t>
+      </w:r>
+      <w:r>
+        <w:t xml:space="preserve">Выполнение </w:t>
+      </w:r>
+      <w:r>
+        <w:rPr>
+          <w:lang w:val="en-US"/>
+        </w:rPr>
+        <w:t>scp</w:t>
+      </w:r>
+      <w:r>
+        <w:t xml:space="preserve"> </w:t>
+      </w:r>
+      <w:r>
+        <w:t xml:space="preserve">на </w:t>
+      </w:r>
+      <w:r>
+        <w:rPr>
+          <w:lang w:val="en-US"/>
+        </w:rPr>
+        <w:t>WSL</w:t>
+      </w:r>
+      <w:r>
+        <w:t xml:space="preserve"> </w:t>
+      </w:r>
+      <w:r>
+        <w:t xml:space="preserve">в </w:t>
+      </w:r>
+      <w:r>
+        <w:rPr>
+          <w:lang w:val="en-US"/>
+        </w:rPr>
+        <w:t>Win</w:t>
+      </w:r>
+      <w:r>
+        <w:t>10</w:t>
+      </w:r>
+    </w:p>
+    <w:p>
+      <w:pPr>
+        <w:pStyle w:val="af3"/>
+      </w:pPr>
+      <w:r>
+        <w:drawing>
+          <wp:inline distT="0" distB="0" distL="0" distR="0" wp14:anchorId="3F34621E" wp14:editId="57A4DE22">
+            <wp:extent cx="5276850" cy="504825"/>
+            <wp:effectExtent l="0" t="0" r="0" b="9525"/>
+            <wp:docPr id="71" name="Рисунок 71"/>
+            <wp:cNvGraphicFramePr>
+              <a:graphicFrameLocks xmlns:a="http://schemas.openxmlformats.org/drawingml/2006/main" noChangeAspect="1"/>
+            </wp:cNvGraphicFramePr>
+            <a:graphic xmlns:a="http://schemas.openxmlformats.org/drawingml/2006/main">
+              <a:graphicData uri="http://schemas.openxmlformats.org/drawingml/2006/picture">
+                <pic:pic xmlns:pic="http://schemas.openxmlformats.org/drawingml/2006/picture">
+                  <pic:nvPicPr>
+                    <pic:cNvPr id="1" name=""/>
+                    <pic:cNvPicPr/>
+                  </pic:nvPicPr>
+                  <pic:blipFill>
+                    <a:blip r:embed="rId101"/>
+                    <a:stretch>
+                      <a:fillRect/>
+                    </a:stretch>
+                  </pic:blipFill>
+                  <pic:spPr>
+                    <a:xfrm>
+                      <a:off x="0" y="0"/>
+                      <a:ext cx="5276850" cy="504825"/>
+                    </a:xfrm>
+                    <a:prstGeom prst="rect">
+                      <a:avLst/>
+                    </a:prstGeom>
+                  </pic:spPr>
+                </pic:pic>
+              </a:graphicData>
+            </a:graphic>
+          </wp:inline>
+        </w:drawing>
+      </w:r>
+      <w:r>
+        <w:t xml:space="preserve"> </w:t>
+      </w:r>
+      <w:r>
+        <w:t xml:space="preserve"> </w:t>
+      </w:r>
+      <w:r>
+        <w:t xml:space="preserve"> </w:t>
+      </w:r>
+      <w:r>
+        <w:t xml:space="preserve"> </w:t>
+      </w:r>
+      <w:r>
+        <w:t xml:space="preserve"> </w:t>
+      </w:r>
+      <w:r>
+        <w:t xml:space="preserve"> </w:t>
+      </w:r>
+      <w:r>
+        <w:t xml:space="preserve"> </w:t>
+      </w:r>
+      <w:r>
+        <w:t xml:space="preserve"> </w:t>
+      </w:r>
+    </w:p>
+    <w:p>
+      <w:pPr>
+        <w:pStyle w:val="af3"/>
+      </w:pPr>
+      <w:r>
+        <w:t>Рисунок</w:t>
+      </w:r>
+      <w:r>
+        <w:t xml:space="preserve"> </w:t>
+      </w:r>
+      <w:r>
+        <w:t>82</w:t>
+      </w:r>
+      <w:r>
+        <w:t xml:space="preserve"> – </w:t>
+      </w:r>
+      <w:r>
+        <w:t xml:space="preserve">Выполнение </w:t>
+      </w:r>
+      <w:r>
+        <w:rPr>
+          <w:lang w:val="en-US"/>
+        </w:rPr>
+        <w:t>scp</w:t>
+      </w:r>
+      <w:r>
+        <w:t xml:space="preserve"> </w:t>
+      </w:r>
+      <w:r>
+        <w:t xml:space="preserve">на </w:t>
+      </w:r>
+      <w:r>
+        <w:rPr>
+          <w:lang w:val="en-US"/>
+        </w:rPr>
+        <w:t>WSL</w:t>
+      </w:r>
+      <w:r>
+        <w:t xml:space="preserve"> </w:t>
+      </w:r>
+      <w:r>
+        <w:t xml:space="preserve">в </w:t>
+      </w:r>
+      <w:r>
+        <w:rPr>
+          <w:lang w:val="en-US"/>
+        </w:rPr>
+        <w:t>Win</w:t>
+      </w:r>
+      <w:r>
+        <w:t>10</w:t>
+      </w:r>
+    </w:p>
+    <w:p>
+      <w:pPr>
+        <w:pStyle w:val="af3"/>
+      </w:pPr>
+      <w:r>
+        <w:lastRenderedPageBreak/>
+        <w:drawing>
+          <wp:inline distT="0" distB="0" distL="0" distR="0" wp14:anchorId="59D0E654" wp14:editId="46BDA909">
+            <wp:extent cx="5939790" cy="2308225"/>
+            <wp:effectExtent l="0" t="0" r="3810" b="0"/>
+            <wp:docPr id="73" name="Рисунок 73"/>
+            <wp:cNvGraphicFramePr>
+              <a:graphicFrameLocks xmlns:a="http://schemas.openxmlformats.org/drawingml/2006/main" noChangeAspect="1"/>
+            </wp:cNvGraphicFramePr>
+            <a:graphic xmlns:a="http://schemas.openxmlformats.org/drawingml/2006/main">
+              <a:graphicData uri="http://schemas.openxmlformats.org/drawingml/2006/picture">
+                <pic:pic xmlns:pic="http://schemas.openxmlformats.org/drawingml/2006/picture">
+                  <pic:nvPicPr>
+                    <pic:cNvPr id="1" name=""/>
+                    <pic:cNvPicPr/>
+                  </pic:nvPicPr>
+                  <pic:blipFill>
+                    <a:blip r:embed="rId102"/>
+                    <a:stretch>
+                      <a:fillRect/>
+                    </a:stretch>
+                  </pic:blipFill>
+                  <pic:spPr>
+                    <a:xfrm>
+                      <a:off x="0" y="0"/>
+                      <a:ext cx="5939790" cy="2308225"/>
+                    </a:xfrm>
+                    <a:prstGeom prst="rect">
+                      <a:avLst/>
+                    </a:prstGeom>
+                  </pic:spPr>
+                </pic:pic>
+              </a:graphicData>
+            </a:graphic>
+          </wp:inline>
+        </w:drawing>
+      </w:r>
+      <w:r>
+        <w:t xml:space="preserve"> </w:t>
+      </w:r>
+      <w:r>
+        <w:t xml:space="preserve"> </w:t>
+      </w:r>
+      <w:r>
+        <w:t xml:space="preserve"> </w:t>
+      </w:r>
+      <w:r>
+        <w:t xml:space="preserve"> </w:t>
+      </w:r>
+      <w:r>
+        <w:t xml:space="preserve"> </w:t>
+      </w:r>
+      <w:r>
+        <w:t xml:space="preserve"> </w:t>
+      </w:r>
+      <w:r>
+        <w:t xml:space="preserve"> </w:t>
+      </w:r>
+      <w:r>
+        <w:t xml:space="preserve"> </w:t>
+      </w:r>
+    </w:p>
+    <w:p>
+      <w:pPr>
+        <w:pStyle w:val="af3"/>
+      </w:pPr>
+      <w:r>
+        <w:t>Рисунок</w:t>
+      </w:r>
+      <w:r>
+        <w:t xml:space="preserve"> </w:t>
+      </w:r>
+      <w:r>
+        <w:t>83</w:t>
+      </w:r>
+      <w:r>
+        <w:t xml:space="preserve"> – </w:t>
+      </w:r>
+      <w:r>
+        <w:t xml:space="preserve">Проверка выполнения </w:t>
+      </w:r>
+      <w:r>
+        <w:rPr>
+          <w:lang w:val="en-US"/>
+        </w:rPr>
+        <w:t>scp</w:t>
+      </w:r>
+      <w:r>
+        <w:t xml:space="preserve"> </w:t>
+      </w:r>
+      <w:r>
+        <w:t xml:space="preserve">на </w:t>
+      </w:r>
+      <w:r>
+        <w:rPr>
+          <w:lang w:val="en-US"/>
+        </w:rPr>
+        <w:t>WSL</w:t>
+      </w:r>
+      <w:r>
+        <w:t xml:space="preserve"> </w:t>
+      </w:r>
+      <w:r>
+        <w:t xml:space="preserve">в </w:t>
+      </w:r>
+      <w:r>
+        <w:rPr>
+          <w:lang w:val="en-US"/>
+        </w:rPr>
+        <w:t>Win</w:t>
+      </w:r>
+      <w:r>
+        <w:t>10</w:t>
+      </w:r>
+    </w:p>
+    <w:p>
+      <w:pPr>
+        <w:pStyle w:val="a4"/>
+      </w:pPr>
+      <w:r>
+        <w:t xml:space="preserve">С помощью команды </w:t>
+      </w:r>
+      <w:proofErr w:type="spellStart"/>
+      <w:r>
+        <w:t>sftp</w:t>
+      </w:r>
+      <w:proofErr w:type="spellEnd"/>
+      <w:r>
+        <w:t xml:space="preserve"> осуществим подключение к </w:t>
+      </w:r>
+      <w:proofErr w:type="spellStart"/>
+      <w:r>
+        <w:t>localhost</w:t>
+      </w:r>
+      <w:proofErr w:type="spellEnd"/>
+      <w:r>
+        <w:t xml:space="preserve"> (в нашем случае это будет </w:t>
+      </w:r>
+      <w:proofErr w:type="spellStart"/>
+      <w:r>
+        <w:t>remote</w:t>
+      </w:r>
+      <w:proofErr w:type="spellEnd"/>
+      <w:r>
+        <w:t xml:space="preserve"> </w:t>
+      </w:r>
+      <w:proofErr w:type="spellStart"/>
+      <w:r>
+        <w:t>host</w:t>
+      </w:r>
+      <w:proofErr w:type="spellEnd"/>
+      <w:r>
+        <w:t xml:space="preserve"> по отношению к нашей локальной машине</w:t>
+      </w:r>
+      <w:r>
+        <w:t>.</w:t>
+      </w:r>
+      <w:r>
+        <w:t xml:space="preserve"> Ознакомимся с командами </w:t>
+      </w:r>
+      <w:proofErr w:type="spellStart"/>
+      <w:r>
+        <w:t>sftp</w:t>
+      </w:r>
+      <w:proofErr w:type="spellEnd"/>
+      <w:r>
+        <w:t xml:space="preserve">, используя команду </w:t>
+      </w:r>
+      <w:proofErr w:type="spellStart"/>
+      <w:r>
+        <w:t>help</w:t>
+      </w:r>
+      <w:proofErr w:type="spellEnd"/>
+      <w:r>
+        <w:t xml:space="preserve">. Выведем версию </w:t>
+      </w:r>
+      <w:proofErr w:type="spellStart"/>
+      <w:r>
+        <w:t>sftp</w:t>
+      </w:r>
+      <w:proofErr w:type="spellEnd"/>
+      <w:r>
+        <w:t xml:space="preserve"> командой </w:t>
+      </w:r>
+      <w:proofErr w:type="spellStart"/>
+      <w:r>
+        <w:t>version</w:t>
+      </w:r>
+      <w:proofErr w:type="spellEnd"/>
+      <w:r>
+        <w:t xml:space="preserve">. С помощью команды </w:t>
+      </w:r>
+      <w:proofErr w:type="spellStart"/>
+      <w:r>
+        <w:t>get</w:t>
+      </w:r>
+      <w:proofErr w:type="spellEnd"/>
+      <w:r>
+        <w:t xml:space="preserve"> загрузим с </w:t>
+      </w:r>
+      <w:proofErr w:type="spellStart"/>
+      <w:r>
+        <w:t>remote</w:t>
+      </w:r>
+      <w:proofErr w:type="spellEnd"/>
+      <w:r>
+        <w:t xml:space="preserve"> </w:t>
+      </w:r>
+      <w:proofErr w:type="spellStart"/>
+      <w:r>
+        <w:t>host</w:t>
+      </w:r>
+      <w:proofErr w:type="spellEnd"/>
+      <w:r>
+        <w:t xml:space="preserve"> на </w:t>
+      </w:r>
+      <w:proofErr w:type="spellStart"/>
+      <w:r>
+        <w:t>localhost</w:t>
+      </w:r>
+      <w:proofErr w:type="spellEnd"/>
+      <w:r>
+        <w:t xml:space="preserve"> три файла. С помощью команды </w:t>
+      </w:r>
+      <w:proofErr w:type="spellStart"/>
+      <w:r>
+        <w:t>put</w:t>
+      </w:r>
+      <w:proofErr w:type="spellEnd"/>
+      <w:r>
+        <w:t xml:space="preserve"> отправим с локальной машины на </w:t>
+      </w:r>
+      <w:proofErr w:type="spellStart"/>
+      <w:r>
+        <w:t>remote</w:t>
+      </w:r>
+      <w:proofErr w:type="spellEnd"/>
+      <w:r>
+        <w:t xml:space="preserve"> </w:t>
+      </w:r>
+      <w:proofErr w:type="spellStart"/>
+      <w:r>
+        <w:t>host</w:t>
+      </w:r>
+      <w:proofErr w:type="spellEnd"/>
+      <w:r>
+        <w:t xml:space="preserve"> три файла</w:t>
+      </w:r>
+      <w:r>
+        <w:t xml:space="preserve">, Рисунок </w:t>
+      </w:r>
+      <w:r>
+        <w:t>84-85</w:t>
+      </w:r>
+      <w:r>
+        <w:t>.</w:t>
+      </w:r>
+    </w:p>
+    <w:p>
+      <w:pPr>
+        <w:pStyle w:val="af3"/>
+      </w:pPr>
+      <w:r>
+        <w:drawing>
+          <wp:inline distT="0" distB="0" distL="0" distR="0" wp14:anchorId="39BB7698" wp14:editId="760D6E51">
+            <wp:extent cx="5340096" cy="1433830"/>
+            <wp:effectExtent l="0" t="0" r="0" b="0"/>
+            <wp:docPr id="74" name="Рисунок 74"/>
+            <wp:cNvGraphicFramePr>
+              <a:graphicFrameLocks xmlns:a="http://schemas.openxmlformats.org/drawingml/2006/main" noChangeAspect="1"/>
+            </wp:cNvGraphicFramePr>
+            <a:graphic xmlns:a="http://schemas.openxmlformats.org/drawingml/2006/main">
+              <a:graphicData uri="http://schemas.openxmlformats.org/drawingml/2006/picture">
+                <pic:pic xmlns:pic="http://schemas.openxmlformats.org/drawingml/2006/picture">
+                  <pic:nvPicPr>
+                    <pic:cNvPr id="1" name=""/>
+                    <pic:cNvPicPr/>
+                  </pic:nvPicPr>
+                  <pic:blipFill>
+                    <a:blip r:embed="rId103"/>
+                    <a:stretch>
+                      <a:fillRect/>
+                    </a:stretch>
+                  </pic:blipFill>
+                  <pic:spPr>
+                    <a:xfrm>
+                      <a:off x="0" y="0"/>
+                      <a:ext cx="5342690" cy="1434527"/>
+                    </a:xfrm>
+                    <a:prstGeom prst="rect">
+                      <a:avLst/>
+                    </a:prstGeom>
+                  </pic:spPr>
+                </pic:pic>
+              </a:graphicData>
+            </a:graphic>
+          </wp:inline>
+        </w:drawing>
+      </w:r>
+      <w:r>
+        <w:t xml:space="preserve"> </w:t>
+      </w:r>
+      <w:r>
+        <w:t xml:space="preserve"> </w:t>
+      </w:r>
+      <w:r>
+        <w:t xml:space="preserve"> </w:t>
+      </w:r>
+      <w:r>
+        <w:t xml:space="preserve"> </w:t>
+      </w:r>
+      <w:r>
+        <w:t xml:space="preserve"> </w:t>
+      </w:r>
+      <w:r>
+        <w:t xml:space="preserve"> </w:t>
+      </w:r>
+      <w:r>
+        <w:t xml:space="preserve"> </w:t>
+      </w:r>
+      <w:r>
+        <w:t xml:space="preserve"> </w:t>
+      </w:r>
+    </w:p>
+    <w:p>
+      <w:pPr>
+        <w:pStyle w:val="af3"/>
+      </w:pPr>
+      <w:r>
+        <w:t>Рисунок</w:t>
+      </w:r>
+      <w:r>
+        <w:t xml:space="preserve"> </w:t>
+      </w:r>
+      <w:r>
+        <w:rPr>
+          <w:lang w:val="en-US"/>
+        </w:rPr>
+        <w:t>84</w:t>
+      </w:r>
+      <w:r>
+        <w:t xml:space="preserve"> – </w:t>
+      </w:r>
+      <w:r>
+        <w:t xml:space="preserve">Выполнение команды </w:t>
+      </w:r>
+      <w:r>
+        <w:rPr>
+          <w:lang w:val="en-US"/>
+        </w:rPr>
+        <w:t>sftp</w:t>
+      </w:r>
+    </w:p>
+    <w:p>
+      <w:pPr>
+        <w:pStyle w:val="af3"/>
+      </w:pPr>
+      <w:r>
+        <w:drawing>
+          <wp:inline distT="0" distB="0" distL="0" distR="0" wp14:anchorId="20B32299" wp14:editId="1485FFEA">
+            <wp:extent cx="5010912" cy="2034042"/>
+            <wp:effectExtent l="0" t="0" r="0" b="4445"/>
+            <wp:docPr id="76" name="Рисунок 76"/>
+            <wp:cNvGraphicFramePr>
+              <a:graphicFrameLocks xmlns:a="http://schemas.openxmlformats.org/drawingml/2006/main" noChangeAspect="1"/>
+            </wp:cNvGraphicFramePr>
+            <a:graphic xmlns:a="http://schemas.openxmlformats.org/drawingml/2006/main">
+              <a:graphicData uri="http://schemas.openxmlformats.org/drawingml/2006/picture">
+                <pic:pic xmlns:pic="http://schemas.openxmlformats.org/drawingml/2006/picture">
+                  <pic:nvPicPr>
+                    <pic:cNvPr id="1" name=""/>
+                    <pic:cNvPicPr/>
+                  </pic:nvPicPr>
+                  <pic:blipFill>
+                    <a:blip r:embed="rId104"/>
+                    <a:stretch>
+                      <a:fillRect/>
+                    </a:stretch>
+                  </pic:blipFill>
+                  <pic:spPr>
+                    <a:xfrm>
+                      <a:off x="0" y="0"/>
+                      <a:ext cx="5019156" cy="2037388"/>
+                    </a:xfrm>
+                    <a:prstGeom prst="rect">
+                      <a:avLst/>
+                    </a:prstGeom>
+                  </pic:spPr>
+                </pic:pic>
+              </a:graphicData>
+            </a:graphic>
+          </wp:inline>
+        </w:drawing>
+      </w:r>
+      <w:r>
+        <w:t xml:space="preserve"> </w:t>
+      </w:r>
+      <w:r>
+        <w:t xml:space="preserve"> </w:t>
+      </w:r>
+      <w:r>
+        <w:t xml:space="preserve"> </w:t>
+      </w:r>
+      <w:r>
+        <w:t xml:space="preserve"> </w:t>
+      </w:r>
+      <w:r>
+        <w:t xml:space="preserve"> </w:t>
+      </w:r>
+      <w:r>
+        <w:t xml:space="preserve"> </w:t>
+      </w:r>
+      <w:r>
+        <w:t xml:space="preserve"> </w:t>
+      </w:r>
+      <w:r>
+        <w:t xml:space="preserve"> </w:t>
+      </w:r>
+    </w:p>
+    <w:p>
+      <w:pPr>
+        <w:pStyle w:val="af3"/>
+      </w:pPr>
+      <w:r>
+        <w:t>Рисунок</w:t>
+      </w:r>
+      <w:r>
+        <w:t xml:space="preserve"> </w:t>
+      </w:r>
+      <w:r>
+        <w:rPr>
+          <w:lang w:val="en-US"/>
+        </w:rPr>
+        <w:t>85</w:t>
+      </w:r>
+      <w:r>
+        <w:t xml:space="preserve"> – </w:t>
+      </w:r>
+      <w:r>
+        <w:t xml:space="preserve">Выполнение команды </w:t>
+      </w:r>
+      <w:r>
+        <w:rPr>
+          <w:lang w:val="en-US"/>
+        </w:rPr>
+        <w:t>sftp</w:t>
+      </w:r>
+    </w:p>
+    <w:p>
+      <w:pPr>
+        <w:pStyle w:val="a4"/>
+      </w:pPr>
+      <w:r>
+        <w:lastRenderedPageBreak/>
+        <w:t xml:space="preserve">Осуществим подключение из WSL2 (Linux), используя команду </w:t>
+      </w:r>
+      <w:proofErr w:type="spellStart"/>
+      <w:r>
+        <w:t>sftp</w:t>
+      </w:r>
+      <w:proofErr w:type="spellEnd"/>
+      <w:r>
+        <w:t xml:space="preserve"> к Windows 10. Выполним </w:t>
+      </w:r>
+      <w:proofErr w:type="spellStart"/>
+      <w:r>
+        <w:t>sftp</w:t>
+      </w:r>
+      <w:proofErr w:type="spellEnd"/>
+      <w:r>
+        <w:t xml:space="preserve">-команды </w:t>
+      </w:r>
+      <w:proofErr w:type="spellStart"/>
+      <w:r>
+        <w:t>put</w:t>
+      </w:r>
+      <w:proofErr w:type="spellEnd"/>
+      <w:r>
+        <w:t xml:space="preserve"> и </w:t>
+      </w:r>
+      <w:proofErr w:type="spellStart"/>
+      <w:r>
+        <w:t>get</w:t>
+      </w:r>
+      <w:proofErr w:type="spellEnd"/>
+      <w:r>
+        <w:t xml:space="preserve"> (переслать три файла) по направлению Windows 10</w:t>
+      </w:r>
+      <w:r>
+        <w:t xml:space="preserve">, Рисунок </w:t>
+      </w:r>
+      <w:r>
+        <w:t>86-87</w:t>
+      </w:r>
+      <w:r>
+        <w:t>.</w:t>
+      </w:r>
+    </w:p>
+    <w:p>
+      <w:pPr>
+        <w:pStyle w:val="af3"/>
+      </w:pPr>
+      <w:r>
+        <w:drawing>
+          <wp:inline distT="0" distB="0" distL="0" distR="0" wp14:anchorId="26D682A2" wp14:editId="460D9838">
+            <wp:extent cx="4577363" cy="2574950"/>
+            <wp:effectExtent l="0" t="0" r="0" b="0"/>
+            <wp:docPr id="77" name="Рисунок 77"/>
+            <wp:cNvGraphicFramePr>
+              <a:graphicFrameLocks xmlns:a="http://schemas.openxmlformats.org/drawingml/2006/main" noChangeAspect="1"/>
+            </wp:cNvGraphicFramePr>
+            <a:graphic xmlns:a="http://schemas.openxmlformats.org/drawingml/2006/main">
+              <a:graphicData uri="http://schemas.openxmlformats.org/drawingml/2006/picture">
+                <pic:pic xmlns:pic="http://schemas.openxmlformats.org/drawingml/2006/picture">
+                  <pic:nvPicPr>
+                    <pic:cNvPr id="1" name=""/>
+                    <pic:cNvPicPr/>
+                  </pic:nvPicPr>
+                  <pic:blipFill>
+                    <a:blip r:embed="rId105"/>
+                    <a:stretch>
+                      <a:fillRect/>
+                    </a:stretch>
+                  </pic:blipFill>
+                  <pic:spPr>
+                    <a:xfrm>
+                      <a:off x="0" y="0"/>
+                      <a:ext cx="4584998" cy="2579245"/>
+                    </a:xfrm>
+                    <a:prstGeom prst="rect">
+                      <a:avLst/>
+                    </a:prstGeom>
+                  </pic:spPr>
+                </pic:pic>
+              </a:graphicData>
+            </a:graphic>
+          </wp:inline>
+        </w:drawing>
+      </w:r>
+      <w:r>
+        <w:t xml:space="preserve"> </w:t>
+      </w:r>
+      <w:r>
+        <w:t xml:space="preserve"> </w:t>
+      </w:r>
+      <w:r>
+        <w:t xml:space="preserve"> </w:t>
+      </w:r>
+      <w:r>
+        <w:t xml:space="preserve"> </w:t>
+      </w:r>
+      <w:r>
+        <w:t xml:space="preserve"> </w:t>
+      </w:r>
+      <w:r>
+        <w:t xml:space="preserve"> </w:t>
+      </w:r>
+      <w:r>
+        <w:t xml:space="preserve"> </w:t>
+      </w:r>
+      <w:r>
+        <w:t xml:space="preserve"> </w:t>
+      </w:r>
+    </w:p>
+    <w:p>
+      <w:pPr>
+        <w:pStyle w:val="af3"/>
+      </w:pPr>
+      <w:r>
+        <w:t>Рисунок</w:t>
+      </w:r>
+      <w:r>
+        <w:t xml:space="preserve"> </w:t>
+      </w:r>
+      <w:r>
+        <w:t>86</w:t>
+      </w:r>
+      <w:r>
+        <w:t xml:space="preserve"> – </w:t>
+      </w:r>
+      <w:r>
+        <w:t xml:space="preserve">Выполнение команд </w:t>
+      </w:r>
+      <w:r>
+        <w:rPr>
+          <w:lang w:val="en-US"/>
+        </w:rPr>
+        <w:t>get</w:t>
+      </w:r>
+      <w:r>
+        <w:t xml:space="preserve"> </w:t>
+      </w:r>
+      <w:r>
+        <w:t xml:space="preserve">и </w:t>
+      </w:r>
+      <w:r>
+        <w:rPr>
+          <w:lang w:val="en-US"/>
+        </w:rPr>
+        <w:t>put</w:t>
+      </w:r>
+      <w:r>
+        <w:t xml:space="preserve"> </w:t>
+      </w:r>
+      <w:r>
+        <w:t xml:space="preserve">через </w:t>
+      </w:r>
+      <w:r>
+        <w:rPr>
+          <w:lang w:val="en-US"/>
+        </w:rPr>
+        <w:t>sftp</w:t>
+      </w:r>
+    </w:p>
+    <w:p>
+      <w:pPr>
+        <w:pStyle w:val="af3"/>
+      </w:pPr>
+      <w:r>
+        <w:drawing>
+          <wp:inline distT="0" distB="0" distL="0" distR="0" wp14:anchorId="7482E6B9" wp14:editId="4A686B02">
+            <wp:extent cx="5939790" cy="2344420"/>
+            <wp:effectExtent l="0" t="0" r="3810" b="0"/>
+            <wp:docPr id="78" name="Рисунок 78"/>
+            <wp:cNvGraphicFramePr>
+              <a:graphicFrameLocks xmlns:a="http://schemas.openxmlformats.org/drawingml/2006/main" noChangeAspect="1"/>
+            </wp:cNvGraphicFramePr>
+            <a:graphic xmlns:a="http://schemas.openxmlformats.org/drawingml/2006/main">
+              <a:graphicData uri="http://schemas.openxmlformats.org/drawingml/2006/picture">
+                <pic:pic xmlns:pic="http://schemas.openxmlformats.org/drawingml/2006/picture">
+                  <pic:nvPicPr>
+                    <pic:cNvPr id="1" name=""/>
+                    <pic:cNvPicPr/>
+                  </pic:nvPicPr>
+                  <pic:blipFill>
+                    <a:blip r:embed="rId106"/>
+                    <a:stretch>
+                      <a:fillRect/>
+                    </a:stretch>
+                  </pic:blipFill>
+                  <pic:spPr>
+                    <a:xfrm>
+                      <a:off x="0" y="0"/>
+                      <a:ext cx="5939790" cy="2344420"/>
+                    </a:xfrm>
+                    <a:prstGeom prst="rect">
+                      <a:avLst/>
+                    </a:prstGeom>
+                  </pic:spPr>
+                </pic:pic>
+              </a:graphicData>
+            </a:graphic>
+          </wp:inline>
+        </w:drawing>
+      </w:r>
+      <w:r>
+        <w:t xml:space="preserve"> </w:t>
+      </w:r>
+      <w:r>
+        <w:t xml:space="preserve"> </w:t>
+      </w:r>
+      <w:r>
+        <w:t xml:space="preserve"> </w:t>
+      </w:r>
+      <w:r>
+        <w:t xml:space="preserve"> </w:t>
+      </w:r>
+      <w:r>
+        <w:t xml:space="preserve"> </w:t>
+      </w:r>
+      <w:r>
+        <w:t xml:space="preserve"> </w:t>
+      </w:r>
+      <w:r>
+        <w:t xml:space="preserve"> </w:t>
+      </w:r>
+      <w:r>
+        <w:t xml:space="preserve"> </w:t>
+      </w:r>
+      <w:r>
+        <w:t xml:space="preserve"> </w:t>
+      </w:r>
+    </w:p>
+    <w:p>
+      <w:pPr>
+        <w:pStyle w:val="af3"/>
+      </w:pPr>
+      <w:r>
+        <w:t>Рисунок</w:t>
+      </w:r>
+      <w:r>
+        <w:t xml:space="preserve"> </w:t>
+      </w:r>
+      <w:r>
+        <w:t>87</w:t>
+      </w:r>
+      <w:r>
+        <w:t xml:space="preserve"> – </w:t>
+      </w:r>
+      <w:r>
+        <w:t xml:space="preserve">Проверка выполнения команды </w:t>
+      </w:r>
+      <w:r>
+        <w:rPr>
+          <w:lang w:val="en-US"/>
+        </w:rPr>
+        <w:t>get</w:t>
+      </w:r>
+    </w:p>
+    <w:p>
+      <w:pPr>
+        <w:pStyle w:val="a4"/>
+      </w:pPr>
+      <w:r>
+        <w:t xml:space="preserve">Осуществим подключение из Windows 10 используя команду </w:t>
+      </w:r>
+      <w:proofErr w:type="spellStart"/>
+      <w:r>
+        <w:t>sftp</w:t>
+      </w:r>
+      <w:proofErr w:type="spellEnd"/>
+      <w:r>
+        <w:t xml:space="preserve"> к WSL2 (Linux</w:t>
+      </w:r>
+      <w:r>
+        <w:t>.</w:t>
+      </w:r>
+      <w:r>
+        <w:t xml:space="preserve"> Выполним </w:t>
+      </w:r>
+      <w:proofErr w:type="spellStart"/>
+      <w:r>
+        <w:t>sftp</w:t>
+      </w:r>
+      <w:proofErr w:type="spellEnd"/>
+      <w:r>
+        <w:t xml:space="preserve">-команды </w:t>
+      </w:r>
+      <w:proofErr w:type="spellStart"/>
+      <w:r>
+        <w:t>put</w:t>
+      </w:r>
+      <w:proofErr w:type="spellEnd"/>
+      <w:r>
+        <w:t xml:space="preserve"> и </w:t>
+      </w:r>
+      <w:proofErr w:type="spellStart"/>
+      <w:r>
+        <w:t>get</w:t>
+      </w:r>
+      <w:proofErr w:type="spellEnd"/>
+      <w:r>
+        <w:t xml:space="preserve"> (переслать три файла) по направлению WSL2 (Linux)</w:t>
+      </w:r>
+      <w:r>
+        <w:t xml:space="preserve">, Рисунок </w:t>
+      </w:r>
+      <w:r>
+        <w:t>88</w:t>
+      </w:r>
+      <w:r>
+        <w:t>.</w:t>
+      </w:r>
+    </w:p>
+    <w:p>
+      <w:pPr>
+        <w:pStyle w:val="af3"/>
+      </w:pPr>
+      <w:r>
+        <w:drawing>
+          <wp:inline distT="0" distB="0" distL="0" distR="0" wp14:anchorId="197F70E5" wp14:editId="5D1DDAC2">
+            <wp:extent cx="4551296" cy="1060704"/>
+            <wp:effectExtent l="0" t="0" r="1905" b="6350"/>
+            <wp:docPr id="79" name="Рисунок 79"/>
+            <wp:cNvGraphicFramePr>
+              <a:graphicFrameLocks xmlns:a="http://schemas.openxmlformats.org/drawingml/2006/main" noChangeAspect="1"/>
+            </wp:cNvGraphicFramePr>
+            <a:graphic xmlns:a="http://schemas.openxmlformats.org/drawingml/2006/main">
+              <a:graphicData uri="http://schemas.openxmlformats.org/drawingml/2006/picture">
+                <pic:pic xmlns:pic="http://schemas.openxmlformats.org/drawingml/2006/picture">
+                  <pic:nvPicPr>
+                    <pic:cNvPr id="1" name=""/>
+                    <pic:cNvPicPr/>
+                  </pic:nvPicPr>
+                  <pic:blipFill>
+                    <a:blip r:embed="rId107"/>
+                    <a:stretch>
+                      <a:fillRect/>
+                    </a:stretch>
+                  </pic:blipFill>
+                  <pic:spPr>
+                    <a:xfrm>
+                      <a:off x="0" y="0"/>
+                      <a:ext cx="4587004" cy="1069026"/>
+                    </a:xfrm>
+                    <a:prstGeom prst="rect">
+                      <a:avLst/>
+                    </a:prstGeom>
+                  </pic:spPr>
+                </pic:pic>
+              </a:graphicData>
+            </a:graphic>
+          </wp:inline>
+        </w:drawing>
+      </w:r>
+      <w:r>
+        <w:t xml:space="preserve"> </w:t>
+      </w:r>
+      <w:r>
+        <w:t xml:space="preserve"> </w:t>
+      </w:r>
+      <w:r>
+        <w:t xml:space="preserve"> </w:t>
+      </w:r>
+      <w:r>
+        <w:t xml:space="preserve"> </w:t>
+      </w:r>
+      <w:r>
+        <w:t xml:space="preserve"> </w:t>
+      </w:r>
+      <w:r>
+        <w:t xml:space="preserve"> </w:t>
+      </w:r>
+      <w:r>
+        <w:t xml:space="preserve"> </w:t>
+      </w:r>
+      <w:r>
+        <w:t xml:space="preserve"> </w:t>
+      </w:r>
+    </w:p>
+    <w:p>
+      <w:pPr>
+        <w:pStyle w:val="af3"/>
+      </w:pPr>
+      <w:r>
+        <w:t>Рисунок</w:t>
+      </w:r>
+      <w:r>
+        <w:t xml:space="preserve"> </w:t>
+      </w:r>
+      <w:r>
+        <w:t>88</w:t>
+      </w:r>
+      <w:r>
+        <w:t xml:space="preserve"> – </w:t>
+      </w:r>
+      <w:r>
+        <w:t xml:space="preserve">Выполнение команд </w:t>
+      </w:r>
+      <w:r>
+        <w:rPr>
+          <w:lang w:val="en-US"/>
+        </w:rPr>
+        <w:t>get</w:t>
+      </w:r>
+      <w:r>
+        <w:t xml:space="preserve"> </w:t>
+      </w:r>
+      <w:r>
+        <w:t xml:space="preserve">и </w:t>
+      </w:r>
+      <w:r>
+        <w:rPr>
+          <w:lang w:val="en-US"/>
+        </w:rPr>
+        <w:t>put</w:t>
+      </w:r>
+      <w:r>
+        <w:t xml:space="preserve"> </w:t>
+      </w:r>
+      <w:r>
+        <w:t xml:space="preserve">через </w:t>
+      </w:r>
+      <w:r>
+        <w:rPr>
+          <w:lang w:val="en-US"/>
+        </w:rPr>
+        <w:t>sftp</w:t>
+      </w:r>
+    </w:p>
+    <w:p>
+      <w:pPr>
+        <w:pStyle w:val="a4"/>
+      </w:pPr>
+      <w:r>
+        <w:lastRenderedPageBreak/>
+        <w:t xml:space="preserve">Выберем ранее не использовавшиеся 2 опции каждой из команд </w:t>
+      </w:r>
+      <w:proofErr w:type="spellStart"/>
+      <w:r>
+        <w:t>scp</w:t>
+      </w:r>
+      <w:proofErr w:type="spellEnd"/>
+      <w:r>
+        <w:t xml:space="preserve">, </w:t>
+      </w:r>
+      <w:proofErr w:type="spellStart"/>
+      <w:r>
+        <w:t>sftp</w:t>
+      </w:r>
+      <w:proofErr w:type="spellEnd"/>
+      <w:r>
+        <w:t xml:space="preserve">, </w:t>
+      </w:r>
+      <w:proofErr w:type="spellStart"/>
+      <w:r>
+        <w:t>tar</w:t>
+      </w:r>
+      <w:proofErr w:type="spellEnd"/>
+      <w:r>
+        <w:t>. Выполним команды в среде Linux и Windows 10 с этими опциями</w:t>
+      </w:r>
+      <w:r>
+        <w:t xml:space="preserve">, Рисунок </w:t>
+      </w:r>
+      <w:r>
+        <w:t>89</w:t>
+      </w:r>
+      <w:r>
+        <w:t>-</w:t>
+      </w:r>
+      <w:r>
+        <w:t>91</w:t>
+      </w:r>
+      <w:r>
+        <w:t>.</w:t>
+      </w:r>
+    </w:p>
+    <w:p>
+      <w:pPr>
+        <w:pStyle w:val="af3"/>
+      </w:pPr>
+      <w:r>
+        <w:drawing>
+          <wp:inline distT="0" distB="0" distL="0" distR="0" wp14:anchorId="7F8176D8" wp14:editId="24B92B4A">
+            <wp:extent cx="4810125" cy="676275"/>
+            <wp:effectExtent l="0" t="0" r="9525" b="9525"/>
+            <wp:docPr id="80" name="Рисунок 80"/>
+            <wp:cNvGraphicFramePr>
+              <a:graphicFrameLocks xmlns:a="http://schemas.openxmlformats.org/drawingml/2006/main" noChangeAspect="1"/>
+            </wp:cNvGraphicFramePr>
+            <a:graphic xmlns:a="http://schemas.openxmlformats.org/drawingml/2006/main">
+              <a:graphicData uri="http://schemas.openxmlformats.org/drawingml/2006/picture">
+                <pic:pic xmlns:pic="http://schemas.openxmlformats.org/drawingml/2006/picture">
+                  <pic:nvPicPr>
+                    <pic:cNvPr id="1" name=""/>
+                    <pic:cNvPicPr/>
+                  </pic:nvPicPr>
+                  <pic:blipFill>
+                    <a:blip r:embed="rId108"/>
+                    <a:stretch>
+                      <a:fillRect/>
+                    </a:stretch>
+                  </pic:blipFill>
+                  <pic:spPr>
+                    <a:xfrm>
+                      <a:off x="0" y="0"/>
+                      <a:ext cx="4810125" cy="676275"/>
+                    </a:xfrm>
+                    <a:prstGeom prst="rect">
+                      <a:avLst/>
+                    </a:prstGeom>
+                  </pic:spPr>
+                </pic:pic>
+              </a:graphicData>
+            </a:graphic>
+          </wp:inline>
+        </w:drawing>
+      </w:r>
+      <w:r>
+        <w:t xml:space="preserve"> </w:t>
+      </w:r>
+      <w:r>
+        <w:t xml:space="preserve"> </w:t>
+      </w:r>
+      <w:r>
+        <w:t xml:space="preserve"> </w:t>
+      </w:r>
+      <w:r>
+        <w:t xml:space="preserve"> </w:t>
+      </w:r>
+      <w:r>
+        <w:t xml:space="preserve"> </w:t>
+      </w:r>
+      <w:r>
+        <w:t xml:space="preserve"> </w:t>
+      </w:r>
+      <w:r>
+        <w:t xml:space="preserve"> </w:t>
+      </w:r>
+      <w:r>
+        <w:t xml:space="preserve"> </w:t>
+      </w:r>
+    </w:p>
+    <w:p>
+      <w:pPr>
+        <w:pStyle w:val="af3"/>
+      </w:pPr>
+      <w:r>
+        <w:t>Рисунок</w:t>
+      </w:r>
+      <w:r>
+        <w:t xml:space="preserve"> </w:t>
+      </w:r>
+      <w:r>
+        <w:rPr>
+          <w:lang w:val="en-US"/>
+        </w:rPr>
+        <w:t>89</w:t>
+      </w:r>
+      <w:r>
+        <w:t xml:space="preserve"> – </w:t>
+      </w:r>
+      <w:r>
+        <w:t xml:space="preserve">Выполнение команд </w:t>
+      </w:r>
+    </w:p>
+    <w:p>
+      <w:pPr>
+        <w:pStyle w:val="af3"/>
+      </w:pPr>
+      <w:r>
+        <w:drawing>
+          <wp:inline distT="0" distB="0" distL="0" distR="0" wp14:anchorId="35E22B6B" wp14:editId="10CA1D89">
+            <wp:extent cx="5018256" cy="349250"/>
+            <wp:effectExtent l="0" t="0" r="0" b="0"/>
+            <wp:docPr id="85" name="Рисунок 85"/>
+            <wp:cNvGraphicFramePr>
+              <a:graphicFrameLocks xmlns:a="http://schemas.openxmlformats.org/drawingml/2006/main" noChangeAspect="1"/>
+            </wp:cNvGraphicFramePr>
+            <a:graphic xmlns:a="http://schemas.openxmlformats.org/drawingml/2006/main">
+              <a:graphicData uri="http://schemas.openxmlformats.org/drawingml/2006/picture">
+                <pic:pic xmlns:pic="http://schemas.openxmlformats.org/drawingml/2006/picture">
+                  <pic:nvPicPr>
+                    <pic:cNvPr id="1" name=""/>
+                    <pic:cNvPicPr/>
+                  </pic:nvPicPr>
+                  <pic:blipFill>
+                    <a:blip r:embed="rId109"/>
+                    <a:stretch>
+                      <a:fillRect/>
+                    </a:stretch>
+                  </pic:blipFill>
+                  <pic:spPr>
+                    <a:xfrm>
+                      <a:off x="0" y="0"/>
+                      <a:ext cx="5024077" cy="349655"/>
+                    </a:xfrm>
+                    <a:prstGeom prst="rect">
+                      <a:avLst/>
+                    </a:prstGeom>
+                  </pic:spPr>
+                </pic:pic>
+              </a:graphicData>
+            </a:graphic>
+          </wp:inline>
+        </w:drawing>
+      </w:r>
+      <w:r>
+        <w:t xml:space="preserve"> </w:t>
+      </w:r>
+      <w:r>
+        <w:t xml:space="preserve"> </w:t>
+      </w:r>
+      <w:r>
+        <w:t xml:space="preserve"> </w:t>
+      </w:r>
+      <w:r>
+        <w:t xml:space="preserve"> </w:t>
+      </w:r>
+      <w:r>
+        <w:t xml:space="preserve"> </w:t>
+      </w:r>
+      <w:r>
+        <w:t xml:space="preserve"> </w:t>
+      </w:r>
+      <w:r>
+        <w:t xml:space="preserve"> </w:t>
+      </w:r>
+      <w:r>
+        <w:t xml:space="preserve"> </w:t>
+      </w:r>
+    </w:p>
+    <w:p>
+      <w:pPr>
+        <w:pStyle w:val="af3"/>
+      </w:pPr>
+      <w:r>
+        <w:t>Рисунок</w:t>
+      </w:r>
+      <w:r>
+        <w:t xml:space="preserve"> </w:t>
+      </w:r>
+      <w:r>
+        <w:rPr>
+          <w:lang w:val="en-US"/>
+        </w:rPr>
+        <w:t>90</w:t>
+      </w:r>
+      <w:r>
+        <w:t xml:space="preserve"> – </w:t>
+      </w:r>
+      <w:r>
+        <w:t>Выполнение команды</w:t>
+      </w:r>
+    </w:p>
+    <w:p>
+      <w:pPr>
+        <w:pStyle w:val="af3"/>
+      </w:pPr>
+      <w:r>
+        <w:drawing>
+          <wp:inline distT="0" distB="0" distL="0" distR="0" wp14:anchorId="46E70820" wp14:editId="282F9C27">
+            <wp:extent cx="3124200" cy="295275"/>
+            <wp:effectExtent l="0" t="0" r="0" b="9525"/>
+            <wp:docPr id="88" name="Рисунок 88"/>
+            <wp:cNvGraphicFramePr>
+              <a:graphicFrameLocks xmlns:a="http://schemas.openxmlformats.org/drawingml/2006/main" noChangeAspect="1"/>
+            </wp:cNvGraphicFramePr>
+            <a:graphic xmlns:a="http://schemas.openxmlformats.org/drawingml/2006/main">
+              <a:graphicData uri="http://schemas.openxmlformats.org/drawingml/2006/picture">
+                <pic:pic xmlns:pic="http://schemas.openxmlformats.org/drawingml/2006/picture">
+                  <pic:nvPicPr>
+                    <pic:cNvPr id="1" name=""/>
+                    <pic:cNvPicPr/>
+                  </pic:nvPicPr>
+                  <pic:blipFill>
+                    <a:blip r:embed="rId110"/>
+                    <a:stretch>
+                      <a:fillRect/>
+                    </a:stretch>
+                  </pic:blipFill>
+                  <pic:spPr>
+                    <a:xfrm>
+                      <a:off x="0" y="0"/>
+                      <a:ext cx="3124200" cy="295275"/>
+                    </a:xfrm>
+                    <a:prstGeom prst="rect">
+                      <a:avLst/>
+                    </a:prstGeom>
+                  </pic:spPr>
+                </pic:pic>
+              </a:graphicData>
+            </a:graphic>
+          </wp:inline>
+        </w:drawing>
+      </w:r>
+      <w:r>
+        <w:t xml:space="preserve"> </w:t>
+      </w:r>
+      <w:r>
+        <w:t xml:space="preserve"> </w:t>
+      </w:r>
+      <w:r>
+        <w:t xml:space="preserve"> </w:t>
+      </w:r>
+      <w:r>
+        <w:t xml:space="preserve"> </w:t>
+      </w:r>
+      <w:r>
+        <w:t xml:space="preserve"> </w:t>
+      </w:r>
+      <w:r>
+        <w:t xml:space="preserve"> </w:t>
+      </w:r>
+      <w:r>
+        <w:t xml:space="preserve"> </w:t>
+      </w:r>
+      <w:r>
+        <w:t xml:space="preserve"> </w:t>
+      </w:r>
+    </w:p>
+    <w:p>
+      <w:pPr>
+        <w:pStyle w:val="af3"/>
+      </w:pPr>
+      <w:r>
+        <w:t>Рисунок</w:t>
+      </w:r>
+      <w:r>
+        <w:t xml:space="preserve"> </w:t>
+      </w:r>
+      <w:r>
+        <w:t>91</w:t>
+      </w:r>
+      <w:r>
+        <w:t xml:space="preserve"> – </w:t>
+      </w:r>
+      <w:r>
+        <w:t>Выполнение команды</w:t>
+      </w:r>
+    </w:p>
+    <w:p>
+      <w:pPr>
+        <w:pStyle w:val="a4"/>
+      </w:pPr>
+      <w:r>
+        <w:t>Попробуем скопировать файл со следующего ресурса (</w:t>
+      </w:r>
+      <w:r>
+        <w:rPr>
+          <w:rStyle w:val="link-annotation-unknown-block-id-1886706918"/>
+        </w:rPr>
+        <w:t>ftp://ftp.hp.com:21/pub/softpaq/sp40001/sp40001.cva</w:t>
+      </w:r>
+      <w:r>
+        <w:t xml:space="preserve">) командами </w:t>
+      </w:r>
+      <w:proofErr w:type="spellStart"/>
+      <w:r>
+        <w:t>scp</w:t>
+      </w:r>
+      <w:proofErr w:type="spellEnd"/>
+      <w:r>
+        <w:t xml:space="preserve">, </w:t>
+      </w:r>
+      <w:proofErr w:type="spellStart"/>
+      <w:r>
+        <w:t>sftp</w:t>
+      </w:r>
+      <w:proofErr w:type="spellEnd"/>
+      <w:r>
+        <w:t xml:space="preserve">. Объясните полученный результат по отношению к команде </w:t>
+      </w:r>
+      <w:proofErr w:type="spellStart"/>
+      <w:r>
+        <w:t>curl</w:t>
+      </w:r>
+      <w:proofErr w:type="spellEnd"/>
+      <w:r>
+        <w:t xml:space="preserve">. Попробуйте скопировать этот же файл командой </w:t>
+      </w:r>
+      <w:proofErr w:type="spellStart"/>
+      <w:r>
+        <w:t>ftp</w:t>
+      </w:r>
+      <w:proofErr w:type="spellEnd"/>
+      <w:r>
+        <w:t xml:space="preserve"> (в среде Linux и Windows 10)</w:t>
+      </w:r>
+      <w:r>
+        <w:t xml:space="preserve">, Рисунок </w:t>
+      </w:r>
+      <w:r>
+        <w:t>92</w:t>
+      </w:r>
+      <w:r>
+        <w:t>.</w:t>
+      </w:r>
+      <w:r>
+        <w:t xml:space="preserve"> </w:t>
+      </w:r>
+    </w:p>
+    <w:p>
+      <w:pPr>
+        <w:pStyle w:val="a4"/>
+      </w:pPr>
+      <w:r>
+        <w:t xml:space="preserve">Команды </w:t>
+      </w:r>
+      <w:proofErr w:type="spellStart"/>
+      <w:r>
+        <w:t>scp</w:t>
+      </w:r>
+      <w:proofErr w:type="spellEnd"/>
+      <w:r>
+        <w:t xml:space="preserve"> и </w:t>
+      </w:r>
+      <w:proofErr w:type="spellStart"/>
+      <w:r>
+        <w:t>sftp</w:t>
+      </w:r>
+      <w:proofErr w:type="spellEnd"/>
+      <w:r>
+        <w:t xml:space="preserve"> предназначены для копирования файлов по протоколу SSH (Secure Shell), который обычно работает на порте 22. Однако, файл</w:t>
+      </w:r>
+      <w:r>
+        <w:t xml:space="preserve"> </w:t>
+      </w:r>
+      <w:r>
+        <w:t>находится на FTP-сервере, который использует протокол FTP (File Transfer Protocol), работающий на порту 21.</w:t>
+      </w:r>
+      <w:r>
+        <w:t xml:space="preserve"> </w:t>
+      </w:r>
+      <w:r>
+        <w:t xml:space="preserve">Попытка использовать </w:t>
+      </w:r>
+      <w:proofErr w:type="spellStart"/>
+      <w:r>
+        <w:t>scp</w:t>
+      </w:r>
+      <w:proofErr w:type="spellEnd"/>
+      <w:r>
+        <w:t xml:space="preserve"> или </w:t>
+      </w:r>
+      <w:proofErr w:type="spellStart"/>
+      <w:r>
+        <w:t>sftp</w:t>
+      </w:r>
+      <w:proofErr w:type="spellEnd"/>
+      <w:r>
+        <w:t xml:space="preserve"> для копирования файла с FTP-сервера не удастся, так как эти команды предназначены для работы с SSH, а не с FTP.</w:t>
+      </w:r>
+    </w:p>
+    <w:p>
+      <w:pPr>
+        <w:pStyle w:val="af3"/>
+      </w:pPr>
+      <w:r>
+        <w:drawing>
+          <wp:inline distT="0" distB="0" distL="0" distR="0" wp14:anchorId="20BA14C4" wp14:editId="6AA94C4D">
+            <wp:extent cx="5939790" cy="275590"/>
+            <wp:effectExtent l="0" t="0" r="3810" b="0"/>
+            <wp:docPr id="89" name="Рисунок 89"/>
+            <wp:cNvGraphicFramePr>
+              <a:graphicFrameLocks xmlns:a="http://schemas.openxmlformats.org/drawingml/2006/main" noChangeAspect="1"/>
+            </wp:cNvGraphicFramePr>
+            <a:graphic xmlns:a="http://schemas.openxmlformats.org/drawingml/2006/main">
+              <a:graphicData uri="http://schemas.openxmlformats.org/drawingml/2006/picture">
+                <pic:pic xmlns:pic="http://schemas.openxmlformats.org/drawingml/2006/picture">
+                  <pic:nvPicPr>
+                    <pic:cNvPr id="1" name=""/>
+                    <pic:cNvPicPr/>
+                  </pic:nvPicPr>
+                  <pic:blipFill>
+                    <a:blip r:embed="rId111"/>
+                    <a:stretch>
+                      <a:fillRect/>
+                    </a:stretch>
+                  </pic:blipFill>
+                  <pic:spPr>
+                    <a:xfrm>
+                      <a:off x="0" y="0"/>
+                      <a:ext cx="5939790" cy="275590"/>
+                    </a:xfrm>
+                    <a:prstGeom prst="rect">
+                      <a:avLst/>
+                    </a:prstGeom>
+                  </pic:spPr>
+                </pic:pic>
+              </a:graphicData>
+            </a:graphic>
+          </wp:inline>
+        </w:drawing>
+      </w:r>
+      <w:r>
+        <w:t xml:space="preserve"> </w:t>
+      </w:r>
+      <w:r>
+        <w:t xml:space="preserve"> </w:t>
+      </w:r>
+      <w:r>
+        <w:t xml:space="preserve"> </w:t>
+      </w:r>
+      <w:r>
+        <w:t xml:space="preserve"> </w:t>
+      </w:r>
+      <w:r>
+        <w:t xml:space="preserve"> </w:t>
+      </w:r>
+      <w:r>
+        <w:t xml:space="preserve"> </w:t>
+      </w:r>
+      <w:r>
+        <w:t xml:space="preserve"> </w:t>
+      </w:r>
+      <w:r>
+        <w:t xml:space="preserve"> </w:t>
+      </w:r>
+      <w:r>
+        <w:t xml:space="preserve"> </w:t>
+      </w:r>
+    </w:p>
+    <w:p>
+      <w:pPr>
+        <w:pStyle w:val="af3"/>
+      </w:pPr>
+      <w:r>
+        <w:t>Рисунок</w:t>
+      </w:r>
+      <w:r>
+        <w:t xml:space="preserve"> </w:t>
+      </w:r>
+      <w:r>
+        <w:t>92</w:t>
+      </w:r>
+      <w:r>
+        <w:t xml:space="preserve"> –</w:t>
+      </w:r>
+      <w:r>
+        <w:t xml:space="preserve"> Получение файла с ресурса</w:t>
+      </w:r>
+    </w:p>
+    <w:p>
+      <w:pPr>
+        <w:pStyle w:val="a4"/>
+        <w:rPr>
+          <w:b/>
+          <w:bCs/>
+        </w:rPr>
+      </w:pPr>
+      <w:r>
+        <w:rPr>
+          <w:b/>
+          <w:bCs/>
+        </w:rPr>
+        <w:t>Вывод</w:t>
+      </w:r>
+    </w:p>
+    <w:p>
+      <w:pPr>
+        <w:pStyle w:val="a4"/>
+      </w:pPr>
+      <w:r>
+        <w:t>В результате выполнения работы были получены навыки по запуску Linux-приложений в Windows 10, а также запуску Windows-приложений из ОС Linux. Разница между командами:</w:t>
+      </w:r>
+    </w:p>
+    <w:p>
+      <w:pPr>
+        <w:pStyle w:val="a4"/>
+      </w:pPr>
+      <w:proofErr w:type="spellStart"/>
+      <w:r>
+        <w:lastRenderedPageBreak/>
+        <w:t>Curl</w:t>
+      </w:r>
+      <w:proofErr w:type="spellEnd"/>
+      <w:r>
+        <w:t xml:space="preserve"> - команда используется для передачи данных по сети с использованием различных протоколов, таких как HTTP, HTTPS, FTP и многих других.</w:t>
+      </w:r>
+    </w:p>
+    <w:p>
+      <w:pPr>
+        <w:pStyle w:val="a4"/>
+      </w:pPr>
+      <w:proofErr w:type="spellStart"/>
+      <w:r>
+        <w:t>Scp</w:t>
+      </w:r>
+      <w:proofErr w:type="spellEnd"/>
+      <w:r>
+        <w:t xml:space="preserve"> - команда используется для копирования файлов между локальной машиной и удаленным сервером через защищенное соединение SSH.</w:t>
+      </w:r>
+    </w:p>
+    <w:p>
+      <w:pPr>
+        <w:pStyle w:val="a4"/>
+      </w:pPr>
+      <w:proofErr w:type="spellStart"/>
+      <w:r>
+        <w:t>Sftp</w:t>
+      </w:r>
+      <w:proofErr w:type="spellEnd"/>
+      <w:r>
+        <w:t xml:space="preserve"> - команда также используется для передачи файлов между локальной машиной и удаленным сервером, но она работает через протокол SFTP.</w:t>
+      </w:r>
+    </w:p>
+    <w:p>
+      <w:pPr>
+        <w:pStyle w:val="a4"/>
+      </w:pPr>
+      <w:proofErr w:type="spellStart"/>
+      <w:r>
+        <w:t>Ftp</w:t>
+      </w:r>
+      <w:proofErr w:type="spellEnd"/>
+      <w:r>
+        <w:t xml:space="preserve"> - команда используется для передачи файлов между локальной машиной и удаленным сервером через протокол FTP. В отличие от SCP и SFTP, FTP не обеспечивает шифрование данных, поэтому он менее безопасен для передачи конфиденциальной информации.</w:t>
+      </w:r>
     </w:p>
     <w:sectPr>
-      <w:footerReference w:type="default" r:id="rId93"/>
+      <w:footerReference w:type="default" r:id="rId112"/>
       <w:pgSz w:w="11906" w:h="16838"/>
       <w:pgMar w:top="1134" w:right="851" w:bottom="1134" w:left="1701" w:header="709" w:footer="709" w:gutter="0"/>
       <w:cols w:space="708"/>
@@ -14367,6 +20081,11 @@
       <w:lang w:eastAsia="ru-RU"/>
     </w:rPr>
   </w:style>
+  <w:style w:type="character" w:customStyle="1" w:styleId="link-annotation-unknown-block-id-1886706918">
+    <w:name w:val="link-annotation-unknown-block-id-1886706918"/>
+    <w:basedOn w:val="a1"/>
+    <w:rsid w:val="003F3B7F"/>
+  </w:style>
 </w:styles>
 </file>
 
